--- a/Chapter_05/05-循环神经网络.docx
+++ b/Chapter_05/05-循环神经网络.docx
@@ -32,6 +32,215 @@
         <w:rPr>
           <w:rFonts w:hint="eastAsia"/>
         </w:rPr>
+        <w:t>序列数据</w:t>
+      </w:r>
+    </w:p>
+    <w:p>
+      <w:pPr>
+        <w:ind w:firstLine="420"/>
+      </w:pPr>
+      <w:r>
+        <w:t>对于图像数据</w:t>
+      </w:r>
+      <w:r>
+        <w:rPr>
+          <w:rFonts w:hint="eastAsia"/>
+        </w:rPr>
+        <w:t>或者表格数据</w:t>
+      </w:r>
+      <w:r>
+        <w:t>，我们</w:t>
+      </w:r>
+      <w:r>
+        <w:rPr>
+          <w:rFonts w:hint="eastAsia"/>
+        </w:rPr>
+        <w:t>可以</w:t>
+      </w:r>
+      <w:r>
+        <w:t>设计专门的卷积神经网络架构来为这类特殊的数据结构建模</w:t>
+      </w:r>
+      <w:r>
+        <w:rPr>
+          <w:rFonts w:hint="eastAsia"/>
+        </w:rPr>
+        <w:t>。但是这样的</w:t>
+      </w:r>
+      <w:r>
+        <w:t>数据都来自于某种分布</w:t>
+      </w:r>
+      <w:r>
+        <w:rPr>
+          <w:rFonts w:hint="eastAsia"/>
+        </w:rPr>
+        <w:t>，</w:t>
+      </w:r>
+      <w:r>
+        <w:t>并且所有样本都是独立同分布的</w:t>
+      </w:r>
+      <w:r>
+        <w:rPr>
+          <w:rFonts w:hint="eastAsia"/>
+        </w:rPr>
+        <w:t>。而在我们的身边还有许多数据并非如此，比如序列数据，一段音频就是一段序列数据，它可以分解成一系列的波形，如图所示：</w:t>
+      </w:r>
+    </w:p>
+    <w:p>
+      <w:pPr>
+        <w:jc w:val="center"/>
+      </w:pPr>
+      <w:r>
+        <w:rPr>
+          <w:noProof/>
+        </w:rPr>
+        <w:drawing>
+          <wp:inline distT="0" distB="0" distL="0" distR="0" wp14:anchorId="75CC1126" wp14:editId="4EDEEAB1">
+            <wp:extent cx="3964899" cy="1105724"/>
+            <wp:effectExtent l="0" t="0" r="0" b="0"/>
+            <wp:docPr id="8" name="图片 8"/>
+            <wp:cNvGraphicFramePr>
+              <a:graphicFrameLocks xmlns:a="http://schemas.openxmlformats.org/drawingml/2006/main" noChangeAspect="1"/>
+            </wp:cNvGraphicFramePr>
+            <a:graphic xmlns:a="http://schemas.openxmlformats.org/drawingml/2006/main">
+              <a:graphicData uri="http://schemas.openxmlformats.org/drawingml/2006/picture">
+                <pic:pic xmlns:pic="http://schemas.openxmlformats.org/drawingml/2006/picture">
+                  <pic:nvPicPr>
+                    <pic:cNvPr id="0" name="Picture 2"/>
+                    <pic:cNvPicPr>
+                      <a:picLocks noChangeAspect="1" noChangeArrowheads="1"/>
+                    </pic:cNvPicPr>
+                  </pic:nvPicPr>
+                  <pic:blipFill>
+                    <a:blip r:embed="rId8">
+                      <a:extLst>
+                        <a:ext uri="{28A0092B-C50C-407E-A947-70E740481C1C}">
+                          <a14:useLocalDpi xmlns:a14="http://schemas.microsoft.com/office/drawing/2010/main" val="0"/>
+                        </a:ext>
+                      </a:extLst>
+                    </a:blip>
+                    <a:srcRect/>
+                    <a:stretch>
+                      <a:fillRect/>
+                    </a:stretch>
+                  </pic:blipFill>
+                  <pic:spPr bwMode="auto">
+                    <a:xfrm>
+                      <a:off x="0" y="0"/>
+                      <a:ext cx="3975009" cy="1108543"/>
+                    </a:xfrm>
+                    <a:prstGeom prst="rect">
+                      <a:avLst/>
+                    </a:prstGeom>
+                    <a:noFill/>
+                    <a:ln>
+                      <a:noFill/>
+                    </a:ln>
+                  </pic:spPr>
+                </pic:pic>
+              </a:graphicData>
+            </a:graphic>
+          </wp:inline>
+        </w:drawing>
+      </w:r>
+    </w:p>
+    <w:p>
+      <w:r>
+        <w:rPr>
+          <w:rFonts w:hint="eastAsia"/>
+        </w:rPr>
+        <w:t>一段文本可以分解为字符序列或者一串串的单词：</w:t>
+      </w:r>
+    </w:p>
+    <w:p>
+      <w:pPr>
+        <w:jc w:val="center"/>
+      </w:pPr>
+      <w:r>
+        <w:rPr>
+          <w:noProof/>
+        </w:rPr>
+        <w:drawing>
+          <wp:inline distT="0" distB="0" distL="0" distR="0" wp14:anchorId="1634685A" wp14:editId="2B6764E0">
+            <wp:extent cx="4272197" cy="810964"/>
+            <wp:effectExtent l="0" t="0" r="0" b="8255"/>
+            <wp:docPr id="10" name="图片 10"/>
+            <wp:cNvGraphicFramePr>
+              <a:graphicFrameLocks xmlns:a="http://schemas.openxmlformats.org/drawingml/2006/main" noChangeAspect="1"/>
+            </wp:cNvGraphicFramePr>
+            <a:graphic xmlns:a="http://schemas.openxmlformats.org/drawingml/2006/main">
+              <a:graphicData uri="http://schemas.openxmlformats.org/drawingml/2006/picture">
+                <pic:pic xmlns:pic="http://schemas.openxmlformats.org/drawingml/2006/picture">
+                  <pic:nvPicPr>
+                    <pic:cNvPr id="0" name="Picture 4"/>
+                    <pic:cNvPicPr>
+                      <a:picLocks noChangeAspect="1" noChangeArrowheads="1"/>
+                    </pic:cNvPicPr>
+                  </pic:nvPicPr>
+                  <pic:blipFill>
+                    <a:blip r:embed="rId9">
+                      <a:extLst>
+                        <a:ext uri="{28A0092B-C50C-407E-A947-70E740481C1C}">
+                          <a14:useLocalDpi xmlns:a14="http://schemas.microsoft.com/office/drawing/2010/main" val="0"/>
+                        </a:ext>
+                      </a:extLst>
+                    </a:blip>
+                    <a:srcRect/>
+                    <a:stretch>
+                      <a:fillRect/>
+                    </a:stretch>
+                  </pic:blipFill>
+                  <pic:spPr bwMode="auto">
+                    <a:xfrm>
+                      <a:off x="0" y="0"/>
+                      <a:ext cx="4303545" cy="816915"/>
+                    </a:xfrm>
+                    <a:prstGeom prst="rect">
+                      <a:avLst/>
+                    </a:prstGeom>
+                    <a:noFill/>
+                    <a:ln>
+                      <a:noFill/>
+                    </a:ln>
+                  </pic:spPr>
+                </pic:pic>
+              </a:graphicData>
+            </a:graphic>
+          </wp:inline>
+        </w:drawing>
+      </w:r>
+    </w:p>
+    <w:p>
+      <w:r>
+        <w:rPr>
+          <w:rFonts w:hint="eastAsia"/>
+        </w:rPr>
+        <w:t>除了文本和音频，还存在着许多的序列数据，如心电图、股票、</w:t>
+      </w:r>
+      <w:r>
+        <w:rPr>
+          <w:rFonts w:hint="eastAsia"/>
+        </w:rPr>
+        <w:t>D</w:t>
+      </w:r>
+      <w:r>
+        <w:t>NA</w:t>
+      </w:r>
+      <w:r>
+        <w:rPr>
+          <w:rFonts w:hint="eastAsia"/>
+        </w:rPr>
+        <w:t>序列等等。</w:t>
+      </w:r>
+    </w:p>
+    <w:p/>
+    <w:p>
+      <w:pPr>
+        <w:pStyle w:val="3"/>
+      </w:pPr>
+      <w:r>
+        <w:rPr>
+          <w:rFonts w:hint="eastAsia"/>
+        </w:rPr>
         <w:t>什么是</w:t>
       </w:r>
       <w:r>
@@ -75,6 +284,7 @@
         <w:ind w:firstLine="420"/>
       </w:pPr>
       <w:r>
+        <w:lastRenderedPageBreak/>
         <w:t>RNN</w:t>
       </w:r>
       <w:r>
@@ -141,37 +351,14 @@
     </w:p>
     <w:p>
       <w:pPr>
-        <w:ind w:firstLine="420"/>
-      </w:pPr>
-      <w:r>
-        <w:rPr>
-          <w:rFonts w:hint="eastAsia"/>
-        </w:rPr>
-        <w:t>在每个时间步骤上，输入序列被馈送到输入层，然后将输入传递到隐藏层中。隐藏层使用激活函数来计算当前时间步骤的隐藏状态，并将该状态传递到下一个时间步骤中，以便能够捕捉时间上的依赖关系。最后，在每个时间步骤结束时，输出层使用隐藏状态计算输出，并生成与输入序列相关的输出结果。</w:t>
-      </w:r>
-    </w:p>
-    <w:p>
-      <w:pPr>
-        <w:ind w:firstLine="420"/>
-      </w:pPr>
-      <w:r>
-        <w:rPr>
-          <w:rFonts w:hint="eastAsia"/>
-        </w:rPr>
-        <w:lastRenderedPageBreak/>
-        <w:t>除此之外，循环神经网络中还有一个重要的组成部分：循环连接。循环连接是由隐藏层的节点自己与前一个时间步骤的隐藏状态连接而成，用于实现信息在时间步骤之间的传递和保持记忆。这种循环连接使得循环神经网络具有对序列数据进行建模的能力，从而可以用于处理自然语言、语音、时间序列等具有时间性质的数据。</w:t>
-      </w:r>
-    </w:p>
-    <w:p>
-      <w:pPr>
-        <w:jc w:val="center"/>
+        <w:ind w:firstLineChars="100" w:firstLine="210"/>
       </w:pPr>
       <w:r>
         <w:rPr>
           <w:noProof/>
         </w:rPr>
         <w:drawing>
-          <wp:inline distT="0" distB="0" distL="0" distR="0" wp14:anchorId="5C3191BA" wp14:editId="624149B9">
+          <wp:inline distT="0" distB="0" distL="0" distR="0" wp14:anchorId="3E705545" wp14:editId="76840517">
             <wp:extent cx="3276600" cy="3171546"/>
             <wp:effectExtent l="0" t="0" r="0" b="0"/>
             <wp:docPr id="3" name="图片 3"/>
@@ -186,7 +373,7 @@
                     <pic:cNvPicPr/>
                   </pic:nvPicPr>
                   <pic:blipFill>
-                    <a:blip r:embed="rId8"/>
+                    <a:blip r:embed="rId10"/>
                     <a:stretch>
                       <a:fillRect/>
                     </a:stretch>
@@ -207,7 +394,1418 @@
         </w:drawing>
       </w:r>
     </w:p>
-    <w:p/>
+    <w:p>
+      <w:pPr>
+        <w:ind w:firstLine="420"/>
+      </w:pPr>
+      <w:r>
+        <w:rPr>
+          <w:rFonts w:hint="eastAsia"/>
+        </w:rPr>
+        <w:t>在每个时间步骤上，输入序列被馈送到输入层，然后将输入传递到隐藏层中。隐藏层使用激活函数来计算当前时间步骤的隐藏状态，并将该状态传递到下一个时间步骤中，以便能</w:t>
+      </w:r>
+      <w:r>
+        <w:rPr>
+          <w:rFonts w:hint="eastAsia"/>
+        </w:rPr>
+        <w:lastRenderedPageBreak/>
+        <w:t>够捕捉时间上的依赖关系。最后，在每个时间步骤结束时，输出层使用隐藏状态计算输出，并生成与输入序列相关的输出结果。</w:t>
+      </w:r>
+    </w:p>
+    <w:p>
+      <w:pPr>
+        <w:ind w:firstLine="420"/>
+      </w:pPr>
+      <w:r>
+        <w:rPr>
+          <w:noProof/>
+        </w:rPr>
+        <w:drawing>
+          <wp:inline distT="0" distB="0" distL="0" distR="0" wp14:anchorId="5CEE6819" wp14:editId="411C72E7">
+            <wp:extent cx="5321300" cy="3470275"/>
+            <wp:effectExtent l="0" t="0" r="0" b="0"/>
+            <wp:docPr id="7" name="图片 7"/>
+            <wp:cNvGraphicFramePr>
+              <a:graphicFrameLocks xmlns:a="http://schemas.openxmlformats.org/drawingml/2006/main" noChangeAspect="1"/>
+            </wp:cNvGraphicFramePr>
+            <a:graphic xmlns:a="http://schemas.openxmlformats.org/drawingml/2006/main">
+              <a:graphicData uri="http://schemas.openxmlformats.org/drawingml/2006/picture">
+                <pic:pic xmlns:pic="http://schemas.openxmlformats.org/drawingml/2006/picture">
+                  <pic:nvPicPr>
+                    <pic:cNvPr id="0" name="Picture 1"/>
+                    <pic:cNvPicPr>
+                      <a:picLocks noChangeAspect="1" noChangeArrowheads="1"/>
+                    </pic:cNvPicPr>
+                  </pic:nvPicPr>
+                  <pic:blipFill>
+                    <a:blip r:embed="rId11">
+                      <a:extLst>
+                        <a:ext uri="{28A0092B-C50C-407E-A947-70E740481C1C}">
+                          <a14:useLocalDpi xmlns:a14="http://schemas.microsoft.com/office/drawing/2010/main" val="0"/>
+                        </a:ext>
+                      </a:extLst>
+                    </a:blip>
+                    <a:srcRect/>
+                    <a:stretch>
+                      <a:fillRect/>
+                    </a:stretch>
+                  </pic:blipFill>
+                  <pic:spPr bwMode="auto">
+                    <a:xfrm>
+                      <a:off x="0" y="0"/>
+                      <a:ext cx="5321300" cy="3470275"/>
+                    </a:xfrm>
+                    <a:prstGeom prst="rect">
+                      <a:avLst/>
+                    </a:prstGeom>
+                    <a:noFill/>
+                    <a:ln>
+                      <a:noFill/>
+                    </a:ln>
+                  </pic:spPr>
+                </pic:pic>
+              </a:graphicData>
+            </a:graphic>
+          </wp:inline>
+        </w:drawing>
+      </w:r>
+    </w:p>
+    <w:p>
+      <w:pPr>
+        <w:ind w:firstLine="420"/>
+      </w:pPr>
+      <w:r>
+        <w:rPr>
+          <w:rFonts w:hint="eastAsia"/>
+        </w:rPr>
+        <w:t>除此之外，循环神经网络中还有一个重要的组成部分：循环连接。循环连接是由隐藏层的节点自己与前一个时间步骤的隐藏状态连接而成，用于实现信息在时间步骤之间的传递和保持记忆。这种循环连接使得循环神经网络具有对序列数据进行建模的能力，从而可以用于处理自然语言、语音、时间序列等具有时间性质的数据。</w:t>
+      </w:r>
+    </w:p>
+    <w:p>
+      <w:pPr>
+        <w:ind w:firstLine="420"/>
+      </w:pPr>
+    </w:p>
+    <w:p>
+      <w:pPr>
+        <w:ind w:firstLine="420"/>
+      </w:pPr>
+    </w:p>
+    <w:p>
+      <w:pPr>
+        <w:pStyle w:val="3"/>
+      </w:pPr>
+      <w:r>
+        <w:rPr>
+          <w:rFonts w:hint="eastAsia"/>
+        </w:rPr>
+        <w:t>R</w:t>
+      </w:r>
+      <w:r>
+        <w:t>NN</w:t>
+      </w:r>
+      <w:r>
+        <w:rPr>
+          <w:rFonts w:hint="eastAsia"/>
+        </w:rPr>
+        <w:t>的简单实现</w:t>
+      </w:r>
+    </w:p>
+    <w:p>
+      <w:pPr>
+        <w:ind w:firstLine="420"/>
+      </w:pPr>
+      <w:r>
+        <w:rPr>
+          <w:rFonts w:hint="eastAsia"/>
+        </w:rPr>
+        <w:t>下面是使用</w:t>
+      </w:r>
+      <w:r>
+        <w:rPr>
+          <w:rFonts w:hint="eastAsia"/>
+        </w:rPr>
+        <w:t>Numpy</w:t>
+      </w:r>
+      <w:r>
+        <w:rPr>
+          <w:rFonts w:hint="eastAsia"/>
+        </w:rPr>
+        <w:t>来简单实现一个循环神经网络：</w:t>
+      </w:r>
+    </w:p>
+    <w:p>
+      <w:r>
+        <w:tab/>
+      </w:r>
+      <w:r>
+        <w:t>与传统神经网络不同，</w:t>
+      </w:r>
+      <w:r>
+        <w:t>RNN</w:t>
+      </w:r>
+      <w:r>
+        <w:t>拥有</w:t>
+      </w:r>
+      <w:r>
+        <w:t>3</w:t>
+      </w:r>
+      <w:r>
+        <w:t>个权重参数，即输入权重、内部状态权重（用于存储记忆）和输出权重。我们首先用随机值初始化这些参数。我们将单词嵌入维度和输出维度分别初始化为</w:t>
+      </w:r>
+      <w:r>
+        <w:t>100</w:t>
+      </w:r>
+      <w:r>
+        <w:t>和</w:t>
+      </w:r>
+      <w:r>
+        <w:t>80</w:t>
+      </w:r>
+      <w:r>
+        <w:t>。</w:t>
+      </w:r>
+    </w:p>
+    <w:p>
+      <w:pPr>
+        <w:pStyle w:val="code"/>
+        <w:numPr>
+          <w:ilvl w:val="0"/>
+          <w:numId w:val="9"/>
+        </w:numPr>
+        <w:wordWrap w:val="0"/>
+        <w:ind w:left="1151" w:right="210"/>
+      </w:pPr>
+      <w:r>
+        <w:lastRenderedPageBreak/>
+        <w:t xml:space="preserve">hidden_dim = 100     </w:t>
+      </w:r>
+    </w:p>
+    <w:p>
+      <w:pPr>
+        <w:pStyle w:val="code"/>
+        <w:numPr>
+          <w:ilvl w:val="0"/>
+          <w:numId w:val="9"/>
+        </w:numPr>
+        <w:wordWrap w:val="0"/>
+        <w:ind w:left="1151" w:right="210"/>
+      </w:pPr>
+      <w:r>
+        <w:t>output_dim = 80</w:t>
+      </w:r>
+    </w:p>
+    <w:p>
+      <w:pPr>
+        <w:pStyle w:val="code"/>
+        <w:numPr>
+          <w:ilvl w:val="0"/>
+          <w:numId w:val="9"/>
+        </w:numPr>
+        <w:wordWrap w:val="0"/>
+        <w:ind w:left="1151" w:right="210"/>
+      </w:pPr>
+      <w:r>
+        <w:t>input_weights</w:t>
+      </w:r>
+      <w:r>
+        <w:t xml:space="preserve"> </w:t>
+      </w:r>
+      <w:r>
+        <w:t>=</w:t>
+      </w:r>
+      <w:r>
+        <w:t xml:space="preserve"> </w:t>
+      </w:r>
+      <w:r>
+        <w:t>np.random.uniform(0,</w:t>
+      </w:r>
+      <w:r>
+        <w:t xml:space="preserve"> </w:t>
+      </w:r>
+      <w:r>
+        <w:t>1,</w:t>
+      </w:r>
+      <w:r>
+        <w:t xml:space="preserve"> </w:t>
+      </w:r>
+      <w:r>
+        <w:t xml:space="preserve"> (hidden_dim,</w:t>
+      </w:r>
+      <w:r>
+        <w:t xml:space="preserve"> </w:t>
+      </w:r>
+      <w:r>
+        <w:t>hidden_dim))</w:t>
+      </w:r>
+    </w:p>
+    <w:p>
+      <w:pPr>
+        <w:pStyle w:val="code"/>
+        <w:numPr>
+          <w:ilvl w:val="0"/>
+          <w:numId w:val="9"/>
+        </w:numPr>
+        <w:wordWrap w:val="0"/>
+        <w:ind w:left="1151" w:right="210"/>
+      </w:pPr>
+      <w:r>
+        <w:t>internal_state_weights = np.random.uniform(0,1, (hidden_dim, hidden_dim))</w:t>
+      </w:r>
+    </w:p>
+    <w:p>
+      <w:pPr>
+        <w:pStyle w:val="code"/>
+        <w:numPr>
+          <w:ilvl w:val="0"/>
+          <w:numId w:val="9"/>
+        </w:numPr>
+        <w:wordWrap w:val="0"/>
+        <w:ind w:left="1151" w:right="210"/>
+      </w:pPr>
+      <w:r>
+        <w:t>output_weights = np.random.uniform(0,1, (output_dim,hidden_dim))</w:t>
+      </w:r>
+    </w:p>
+    <w:p>
+      <w:pPr>
+        <w:ind w:firstLine="420"/>
+      </w:pPr>
+      <w:r>
+        <w:rPr>
+          <w:rFonts w:hint="eastAsia"/>
+        </w:rPr>
+        <w:t>假如</w:t>
+      </w:r>
+      <w:r>
+        <w:t>有一个句子</w:t>
+      </w:r>
+      <w:r>
+        <w:t xml:space="preserve"> "</w:t>
+      </w:r>
+      <w:r>
+        <w:t>我喜欢</w:t>
+      </w:r>
+      <w:r>
+        <w:rPr>
+          <w:rFonts w:hint="eastAsia"/>
+        </w:rPr>
+        <w:t>打篮球。</w:t>
+      </w:r>
+      <w:r>
+        <w:t>"</w:t>
+      </w:r>
+      <w:r>
+        <w:t>。</w:t>
+      </w:r>
+      <w:r>
+        <w:t>.</w:t>
+      </w:r>
+      <w:r>
+        <w:t>在词汇表中，我们假设</w:t>
+      </w:r>
+      <w:r>
+        <w:rPr>
+          <w:rFonts w:hint="eastAsia"/>
+        </w:rPr>
+        <w:t>“我”</w:t>
+      </w:r>
+      <w:r>
+        <w:t>被映射到索引</w:t>
+      </w:r>
+      <w:r>
+        <w:t>2</w:t>
+      </w:r>
+      <w:r>
+        <w:t>，</w:t>
+      </w:r>
+      <w:r>
+        <w:rPr>
+          <w:rFonts w:hint="eastAsia"/>
+        </w:rPr>
+        <w:t>“喜欢”</w:t>
+      </w:r>
+      <w:r>
+        <w:t>被映射到索引</w:t>
+      </w:r>
+      <w:r>
+        <w:t>45</w:t>
+      </w:r>
+      <w:r>
+        <w:t>，</w:t>
+      </w:r>
+      <w:r>
+        <w:rPr>
+          <w:rFonts w:hint="eastAsia"/>
+        </w:rPr>
+        <w:t>“打”</w:t>
+      </w:r>
+      <w:r>
+        <w:t>被映射到索引</w:t>
+      </w:r>
+      <w:r>
+        <w:t>10</w:t>
+      </w:r>
+      <w:r>
+        <w:t>，</w:t>
+      </w:r>
+      <w:r>
+        <w:rPr>
+          <w:rFonts w:hint="eastAsia"/>
+        </w:rPr>
+        <w:t>“篮球”</w:t>
+      </w:r>
+      <w:r>
+        <w:t>被映射到索引</w:t>
+      </w:r>
+      <w:r>
+        <w:t>64</w:t>
+      </w:r>
+      <w:r>
+        <w:t>，标点符号</w:t>
+      </w:r>
+      <w:r>
+        <w:rPr>
+          <w:rFonts w:hint="eastAsia"/>
+        </w:rPr>
+        <w:t>“。”</w:t>
+      </w:r>
+      <w:r>
+        <w:t>被映射到索引</w:t>
+      </w:r>
+      <w:r>
+        <w:t>1</w:t>
+      </w:r>
+      <w:r>
+        <w:t>。为了得到一个从输入到输出的真实场景，让我们随机地初始化每个词的单词嵌入。</w:t>
+      </w:r>
+    </w:p>
+    <w:p>
+      <w:pPr>
+        <w:pStyle w:val="code"/>
+        <w:numPr>
+          <w:ilvl w:val="0"/>
+          <w:numId w:val="9"/>
+        </w:numPr>
+        <w:ind w:left="1150" w:right="210"/>
+      </w:pPr>
+      <w:r>
+        <w:t>input_string = [2,45,10,65]</w:t>
+      </w:r>
+    </w:p>
+    <w:p>
+      <w:pPr>
+        <w:pStyle w:val="code"/>
+        <w:numPr>
+          <w:ilvl w:val="0"/>
+          <w:numId w:val="9"/>
+        </w:numPr>
+        <w:ind w:left="1150" w:right="210"/>
+      </w:pPr>
+      <w:r>
+        <w:t>embeddings = []</w:t>
+      </w:r>
+    </w:p>
+    <w:p>
+      <w:pPr>
+        <w:pStyle w:val="code"/>
+        <w:numPr>
+          <w:ilvl w:val="0"/>
+          <w:numId w:val="9"/>
+        </w:numPr>
+        <w:ind w:left="1150" w:right="210"/>
+      </w:pPr>
+      <w:r>
+        <w:t>for i in range(0,T):</w:t>
+      </w:r>
+    </w:p>
+    <w:p>
+      <w:pPr>
+        <w:pStyle w:val="code"/>
+        <w:numPr>
+          <w:ilvl w:val="0"/>
+          <w:numId w:val="9"/>
+        </w:numPr>
+        <w:ind w:left="1150" w:right="210"/>
+      </w:pPr>
+      <w:r>
+        <w:t xml:space="preserve">    x = np.random.randn(hidden_dim,1)</w:t>
+      </w:r>
+    </w:p>
+    <w:p>
+      <w:pPr>
+        <w:pStyle w:val="code"/>
+        <w:numPr>
+          <w:ilvl w:val="0"/>
+          <w:numId w:val="9"/>
+        </w:numPr>
+        <w:ind w:left="1150" w:right="210"/>
+      </w:pPr>
+      <w:r>
+        <w:t xml:space="preserve">    embeddings.append(x)</w:t>
+      </w:r>
+    </w:p>
+    <w:p>
+      <w:pPr>
+        <w:ind w:firstLine="420"/>
+      </w:pPr>
+      <w:r>
+        <w:rPr>
+          <w:rFonts w:hint="eastAsia"/>
+        </w:rPr>
+        <w:t>现在我们已经完成了输入，我们需要考虑每个单词输入的输出。</w:t>
+      </w:r>
+      <w:r>
+        <w:t>RNN</w:t>
+      </w:r>
+      <w:r>
+        <w:t>单元应该输出当前输入的下一个最有可能的词。为了训练</w:t>
+      </w:r>
+      <w:r>
+        <w:t>RNN</w:t>
+      </w:r>
+      <w:r>
+        <w:t>，我们提供第</w:t>
+      </w:r>
+      <w:r>
+        <w:t>t+1</w:t>
+      </w:r>
+      <w:r>
+        <w:t>个词作为第</w:t>
+      </w:r>
+      <w:r>
+        <w:t>t</w:t>
+      </w:r>
+      <w:r>
+        <w:t>个输入值的输出，例如：对于给定的输入词</w:t>
+      </w:r>
+      <w:r>
+        <w:rPr>
+          <w:rFonts w:hint="eastAsia"/>
+        </w:rPr>
+        <w:t>“我”</w:t>
+      </w:r>
+      <w:r>
+        <w:t>，</w:t>
+      </w:r>
+      <w:r>
+        <w:t>RNN</w:t>
+      </w:r>
+      <w:r>
+        <w:t>单元应该输出</w:t>
+      </w:r>
+      <w:r>
+        <w:rPr>
+          <w:rFonts w:hint="eastAsia"/>
+        </w:rPr>
+        <w:t>“喜欢”</w:t>
+      </w:r>
+      <w:r>
+        <w:t>这个词。</w:t>
+      </w:r>
+    </w:p>
+    <w:p>
+      <w:pPr>
+        <w:ind w:firstLine="420"/>
+      </w:pPr>
+      <w:r>
+        <w:rPr>
+          <w:rFonts w:hint="eastAsia"/>
+        </w:rPr>
+        <w:t>现在，输入是嵌入向量的形式，计算损失所需的输出格式应该是</w:t>
+      </w:r>
+      <w:r>
+        <w:rPr>
+          <w:rFonts w:hint="eastAsia"/>
+        </w:rPr>
+        <w:t>独热编码</w:t>
+      </w:r>
+      <w:r>
+        <w:rPr>
+          <w:rFonts w:hint="eastAsia"/>
+        </w:rPr>
+        <w:t>向量。这是对输入字符串中除第一个字以外的每个字进行的，因为我们只考虑一个例句供神经网络学习，而初始输入是该句子的第一个字。</w:t>
+      </w:r>
+    </w:p>
+    <w:p>
+      <w:pPr>
+        <w:pStyle w:val="code"/>
+        <w:numPr>
+          <w:ilvl w:val="0"/>
+          <w:numId w:val="9"/>
+        </w:numPr>
+        <w:wordWrap w:val="0"/>
+        <w:ind w:left="1151" w:right="210"/>
+      </w:pPr>
+      <w:r>
+        <w:t>output_mapper = {}</w:t>
+      </w:r>
+    </w:p>
+    <w:p>
+      <w:pPr>
+        <w:pStyle w:val="code"/>
+        <w:numPr>
+          <w:ilvl w:val="0"/>
+          <w:numId w:val="9"/>
+        </w:numPr>
+        <w:wordWrap w:val="0"/>
+        <w:ind w:left="1151" w:right="210"/>
+      </w:pPr>
+      <w:r>
+        <w:t>for index_value in output_string :</w:t>
+      </w:r>
+    </w:p>
+    <w:p>
+      <w:pPr>
+        <w:pStyle w:val="code"/>
+        <w:numPr>
+          <w:ilvl w:val="0"/>
+          <w:numId w:val="9"/>
+        </w:numPr>
+        <w:wordWrap w:val="0"/>
+        <w:ind w:left="1151" w:right="210"/>
+      </w:pPr>
+      <w:r>
+        <w:t xml:space="preserve">    output_mapper[index_value]</w:t>
+      </w:r>
+      <w:r>
+        <w:t xml:space="preserve"> = </w:t>
+      </w:r>
+      <w:r>
+        <w:t>identity_matrix[index_value,:]</w:t>
+      </w:r>
+    </w:p>
+    <w:p>
+      <w:pPr>
+        <w:ind w:firstLine="420"/>
+      </w:pPr>
+      <w:r>
+        <w:t>在实施过程中，我们需要注意输出映射器（</w:t>
+      </w:r>
+      <w:r>
+        <w:t>output_mapper</w:t>
+      </w:r>
+      <w:r>
+        <w:t>）的关键值。我们需要将关键值重置为其时间戳值，以便算法知道在特定时间戳时需要使用哪个真实值单词来计算损失。</w:t>
+      </w:r>
+    </w:p>
+    <w:p>
+      <w:pPr>
+        <w:pStyle w:val="code"/>
+        <w:numPr>
+          <w:ilvl w:val="0"/>
+          <w:numId w:val="9"/>
+        </w:numPr>
+        <w:wordWrap w:val="0"/>
+        <w:ind w:left="1151" w:right="210"/>
+      </w:pPr>
+      <w:r>
+        <w:t>output_t = {}</w:t>
+      </w:r>
+    </w:p>
+    <w:p>
+      <w:pPr>
+        <w:pStyle w:val="code"/>
+        <w:numPr>
+          <w:ilvl w:val="0"/>
+          <w:numId w:val="9"/>
+        </w:numPr>
+        <w:wordWrap w:val="0"/>
+        <w:ind w:left="1151" w:right="210"/>
+      </w:pPr>
+      <w:r>
+        <w:t>i=0</w:t>
+      </w:r>
+    </w:p>
+    <w:p>
+      <w:pPr>
+        <w:pStyle w:val="code"/>
+        <w:numPr>
+          <w:ilvl w:val="0"/>
+          <w:numId w:val="9"/>
+        </w:numPr>
+        <w:wordWrap w:val="0"/>
+        <w:ind w:left="1151" w:right="210"/>
+      </w:pPr>
+      <w:r>
+        <w:t>for key,value in output_mapper.items():</w:t>
+      </w:r>
+    </w:p>
+    <w:p>
+      <w:pPr>
+        <w:pStyle w:val="code"/>
+        <w:numPr>
+          <w:ilvl w:val="0"/>
+          <w:numId w:val="9"/>
+        </w:numPr>
+        <w:wordWrap w:val="0"/>
+        <w:ind w:left="1151" w:right="210"/>
+      </w:pPr>
+      <w:r>
+        <w:t xml:space="preserve">    output_t[i] = value</w:t>
+      </w:r>
+    </w:p>
+    <w:p>
+      <w:pPr>
+        <w:pStyle w:val="code"/>
+        <w:numPr>
+          <w:ilvl w:val="0"/>
+          <w:numId w:val="9"/>
+        </w:numPr>
+        <w:wordWrap w:val="0"/>
+        <w:ind w:left="1151" w:right="210"/>
+      </w:pPr>
+      <w:r>
+        <w:lastRenderedPageBreak/>
+        <w:t xml:space="preserve">    i+=1</w:t>
+      </w:r>
+    </w:p>
+    <w:p>
+      <w:pPr>
+        <w:ind w:left="158" w:firstLine="420"/>
+      </w:pPr>
+      <w:r>
+        <w:rPr>
+          <w:rFonts w:hint="eastAsia"/>
+        </w:rPr>
+        <w:t>定义激活函数</w:t>
+      </w:r>
+      <w:r>
+        <w:rPr>
+          <w:rFonts w:hint="eastAsia"/>
+        </w:rPr>
+        <w:t>Tanh</w:t>
+      </w:r>
+      <w:r>
+        <w:rPr>
+          <w:rFonts w:hint="eastAsia"/>
+        </w:rPr>
+        <w:t>和</w:t>
+      </w:r>
+      <w:r>
+        <w:rPr>
+          <w:rFonts w:hint="eastAsia"/>
+        </w:rPr>
+        <w:t>softmax</w:t>
+      </w:r>
+      <w:r>
+        <w:rPr>
+          <w:rFonts w:hint="eastAsia"/>
+        </w:rPr>
+        <w:t>函数</w:t>
+      </w:r>
+    </w:p>
+    <w:p>
+      <w:pPr>
+        <w:pStyle w:val="code"/>
+        <w:numPr>
+          <w:ilvl w:val="0"/>
+          <w:numId w:val="9"/>
+        </w:numPr>
+        <w:wordWrap w:val="0"/>
+        <w:ind w:left="1151" w:right="210"/>
+      </w:pPr>
+      <w:r>
+        <w:t>def tanh_activation(Z):</w:t>
+      </w:r>
+    </w:p>
+    <w:p>
+      <w:pPr>
+        <w:pStyle w:val="code"/>
+        <w:numPr>
+          <w:ilvl w:val="0"/>
+          <w:numId w:val="9"/>
+        </w:numPr>
+        <w:wordWrap w:val="0"/>
+        <w:ind w:left="1151" w:right="210"/>
+      </w:pPr>
+      <w:r>
+        <w:t xml:space="preserve">     return (np.exp(Z)-np.exp(-Z))/(np.exp(Z)-np.exp(-Z))</w:t>
+      </w:r>
+    </w:p>
+    <w:p>
+      <w:pPr>
+        <w:pStyle w:val="code"/>
+        <w:numPr>
+          <w:ilvl w:val="0"/>
+          <w:numId w:val="9"/>
+        </w:numPr>
+        <w:wordWrap w:val="0"/>
+        <w:ind w:left="1151" w:right="210"/>
+      </w:pPr>
+      <w:r>
+        <w:t>def softmax_activation(Z):</w:t>
+      </w:r>
+    </w:p>
+    <w:p>
+      <w:pPr>
+        <w:pStyle w:val="code"/>
+        <w:numPr>
+          <w:ilvl w:val="0"/>
+          <w:numId w:val="9"/>
+        </w:numPr>
+        <w:wordWrap w:val="0"/>
+        <w:ind w:left="1151" w:right="210"/>
+      </w:pPr>
+      <w:r>
+        <w:t xml:space="preserve">        e_x = np.exp(Z - np.max(Z))</w:t>
+      </w:r>
+    </w:p>
+    <w:p>
+      <w:pPr>
+        <w:pStyle w:val="code"/>
+        <w:numPr>
+          <w:ilvl w:val="0"/>
+          <w:numId w:val="9"/>
+        </w:numPr>
+        <w:wordWrap w:val="0"/>
+        <w:ind w:left="1151" w:right="210"/>
+      </w:pPr>
+      <w:r>
+        <w:t xml:space="preserve">        return e_x / e_x.sum(axis=0)</w:t>
+      </w:r>
+    </w:p>
+    <w:p>
+      <w:pPr>
+        <w:ind w:left="578"/>
+      </w:pPr>
+      <w:r>
+        <w:rPr>
+          <w:rFonts w:hint="eastAsia"/>
+        </w:rPr>
+        <w:t>前向传播的计算公式如下：</w:t>
+      </w:r>
+    </w:p>
+    <w:p>
+      <w:pPr>
+        <w:ind w:left="578"/>
+      </w:pPr>
+      <m:oMathPara>
+        <m:oMath>
+          <m:sSub>
+            <m:sSubPr>
+              <m:ctrlPr>
+                <w:rPr>
+                  <w:rFonts w:ascii="Cambria Math" w:hAnsi="Cambria Math"/>
+                </w:rPr>
+              </m:ctrlPr>
+            </m:sSubPr>
+            <m:e>
+              <m:r>
+                <m:rPr>
+                  <m:sty m:val="p"/>
+                </m:rPr>
+                <w:rPr>
+                  <w:rFonts w:ascii="Cambria Math" w:hAnsi="Cambria Math"/>
+                </w:rPr>
+                <m:t>h</m:t>
+              </m:r>
+            </m:e>
+            <m:sub>
+              <m:r>
+                <m:rPr>
+                  <m:sty m:val="p"/>
+                </m:rPr>
+                <w:rPr>
+                  <w:rFonts w:ascii="Cambria Math" w:hAnsi="Cambria Math"/>
+                </w:rPr>
+                <m:t>-</m:t>
+              </m:r>
+            </m:sub>
+          </m:sSub>
+          <m:r>
+            <m:rPr>
+              <m:nor/>
+            </m:rPr>
+            <w:rPr>
+              <w:rFonts w:ascii="Cambria Math" w:hAnsi="Cambria Math"/>
+            </w:rPr>
+            <m:t xml:space="preserve">unactivated </m:t>
+          </m:r>
+          <m:r>
+            <m:rPr>
+              <m:sty m:val="p"/>
+            </m:rPr>
+            <w:rPr>
+              <w:rFonts w:ascii="Cambria Math" w:hAnsi="Cambria Math"/>
+            </w:rPr>
+            <m:t>=</m:t>
+          </m:r>
+          <m:r>
+            <m:rPr>
+              <m:nor/>
+            </m:rPr>
+            <w:rPr>
+              <w:rFonts w:ascii="Cambria Math" w:hAnsi="Cambria Math"/>
+            </w:rPr>
+            <m:t>U</m:t>
+          </m:r>
+          <m:sSup>
+            <m:sSupPr>
+              <m:ctrlPr>
+                <w:rPr>
+                  <w:rFonts w:ascii="Cambria Math" w:hAnsi="Cambria Math"/>
+                </w:rPr>
+              </m:ctrlPr>
+            </m:sSupPr>
+            <m:e>
+              <m:r>
+                <m:rPr>
+                  <m:sty m:val="p"/>
+                </m:rPr>
+                <w:rPr>
+                  <w:rFonts w:ascii="Cambria Math" w:hAnsi="Cambria Math"/>
+                </w:rPr>
+                <m:t>h</m:t>
+              </m:r>
+            </m:e>
+            <m:sup>
+              <m:d>
+                <m:dPr>
+                  <m:ctrlPr>
+                    <w:rPr>
+                      <w:rFonts w:ascii="Cambria Math" w:hAnsi="Cambria Math"/>
+                    </w:rPr>
+                  </m:ctrlPr>
+                </m:dPr>
+                <m:e>
+                  <m:r>
+                    <m:rPr>
+                      <m:sty m:val="p"/>
+                    </m:rPr>
+                    <w:rPr>
+                      <w:rFonts w:ascii="Cambria Math" w:hAnsi="Cambria Math"/>
+                    </w:rPr>
+                    <m:t>t-1</m:t>
+                  </m:r>
+                </m:e>
+              </m:d>
+            </m:sup>
+          </m:sSup>
+          <m:r>
+            <m:rPr>
+              <m:sty m:val="p"/>
+            </m:rPr>
+            <w:rPr>
+              <w:rFonts w:ascii="Cambria Math" w:hAnsi="Cambria Math"/>
+            </w:rPr>
+            <m:t>+</m:t>
+          </m:r>
+          <m:r>
+            <m:rPr>
+              <m:nor/>
+            </m:rPr>
+            <w:rPr>
+              <w:rFonts w:ascii="Cambria Math" w:hAnsi="Cambria Math"/>
+            </w:rPr>
+            <m:t>W</m:t>
+          </m:r>
+          <m:sSup>
+            <m:sSupPr>
+              <m:ctrlPr>
+                <w:rPr>
+                  <w:rFonts w:ascii="Cambria Math" w:hAnsi="Cambria Math"/>
+                </w:rPr>
+              </m:ctrlPr>
+            </m:sSupPr>
+            <m:e>
+              <m:r>
+                <m:rPr>
+                  <m:sty m:val="p"/>
+                </m:rPr>
+                <w:rPr>
+                  <w:rFonts w:ascii="Cambria Math" w:hAnsi="Cambria Math"/>
+                </w:rPr>
+                <m:t>x</m:t>
+              </m:r>
+            </m:e>
+            <m:sup>
+              <m:r>
+                <m:rPr>
+                  <m:sty m:val="p"/>
+                </m:rPr>
+                <w:rPr>
+                  <w:rFonts w:ascii="Cambria Math" w:hAnsi="Cambria Math"/>
+                </w:rPr>
+                <m:t>t</m:t>
+              </m:r>
+            </m:sup>
+          </m:sSup>
+        </m:oMath>
+      </m:oMathPara>
+    </w:p>
+    <w:p>
+      <w:pPr>
+        <w:ind w:left="578"/>
+      </w:pPr>
+      <m:oMathPara>
+        <m:oMath>
+          <m:sSub>
+            <m:sSubPr>
+              <m:ctrlPr>
+                <w:rPr>
+                  <w:rFonts w:ascii="Cambria Math" w:hAnsi="Cambria Math"/>
+                </w:rPr>
+              </m:ctrlPr>
+            </m:sSubPr>
+            <m:e>
+              <m:r>
+                <m:rPr>
+                  <m:sty m:val="p"/>
+                </m:rPr>
+                <w:rPr>
+                  <w:rFonts w:ascii="Cambria Math" w:hAnsi="Cambria Math"/>
+                </w:rPr>
+                <m:t>h</m:t>
+              </m:r>
+            </m:e>
+            <m:sub>
+              <m:r>
+                <m:rPr>
+                  <m:sty m:val="p"/>
+                </m:rPr>
+                <w:rPr>
+                  <w:rFonts w:ascii="Cambria Math" w:hAnsi="Cambria Math"/>
+                </w:rPr>
+                <m:t>-</m:t>
+              </m:r>
+            </m:sub>
+          </m:sSub>
+          <m:r>
+            <m:rPr>
+              <m:nor/>
+            </m:rPr>
+            <w:rPr>
+              <w:rFonts w:ascii="Cambria Math" w:hAnsi="Cambria Math"/>
+            </w:rPr>
+            <m:t xml:space="preserve">activated </m:t>
+          </m:r>
+          <m:r>
+            <m:rPr>
+              <m:sty m:val="p"/>
+            </m:rPr>
+            <w:rPr>
+              <w:rFonts w:ascii="Cambria Math" w:hAnsi="Cambria Math"/>
+            </w:rPr>
+            <m:t>=</m:t>
+          </m:r>
+          <m:func>
+            <m:funcPr>
+              <m:ctrlPr>
+                <w:rPr>
+                  <w:rFonts w:ascii="Cambria Math" w:hAnsi="Cambria Math"/>
+                </w:rPr>
+              </m:ctrlPr>
+            </m:funcPr>
+            <m:fName>
+              <m:r>
+                <m:rPr>
+                  <m:sty m:val="p"/>
+                </m:rPr>
+                <w:rPr>
+                  <w:rFonts w:ascii="Cambria Math" w:hAnsi="Cambria Math"/>
+                </w:rPr>
+                <m:t>tanh</m:t>
+              </m:r>
+            </m:fName>
+            <m:e>
+              <m:d>
+                <m:dPr>
+                  <m:ctrlPr>
+                    <w:rPr>
+                      <w:rFonts w:ascii="Cambria Math" w:hAnsi="Cambria Math"/>
+                    </w:rPr>
+                  </m:ctrlPr>
+                </m:dPr>
+                <m:e>
+                  <m:r>
+                    <m:rPr>
+                      <m:sty m:val="p"/>
+                    </m:rPr>
+                    <w:rPr>
+                      <w:rFonts w:ascii="Cambria Math" w:hAnsi="Cambria Math"/>
+                    </w:rPr>
+                    <m:t>h</m:t>
+                  </m:r>
+                  <m:r>
+                    <m:rPr>
+                      <m:lit/>
+                      <m:sty m:val="p"/>
+                    </m:rPr>
+                    <w:rPr>
+                      <w:rFonts w:ascii="Cambria Math" w:hAnsi="Cambria Math"/>
+                    </w:rPr>
+                    <m:t>_</m:t>
+                  </m:r>
+                  <m:r>
+                    <m:rPr>
+                      <m:nor/>
+                    </m:rPr>
+                    <w:rPr>
+                      <w:rFonts w:ascii="Cambria Math" w:hAnsi="Cambria Math"/>
+                    </w:rPr>
+                    <m:t xml:space="preserve">unactivated </m:t>
+                  </m:r>
+                </m:e>
+              </m:d>
+            </m:e>
+          </m:func>
+        </m:oMath>
+      </m:oMathPara>
+    </w:p>
+    <w:p>
+      <w:pPr>
+        <w:ind w:left="578"/>
+      </w:pPr>
+      <m:oMathPara>
+        <m:oMath>
+          <m:r>
+            <m:rPr>
+              <m:nor/>
+            </m:rPr>
+            <w:rPr>
+              <w:rFonts w:ascii="Cambria Math" w:hAnsi="Cambria Math"/>
+            </w:rPr>
+            <m:t xml:space="preserve"> y_unactivated </m:t>
+          </m:r>
+          <m:r>
+            <m:rPr>
+              <m:sty m:val="p"/>
+            </m:rPr>
+            <w:rPr>
+              <w:rFonts w:ascii="Cambria Math" w:hAnsi="Cambria Math"/>
+            </w:rPr>
+            <m:t>=V</m:t>
+          </m:r>
+          <m:sSub>
+            <m:sSubPr>
+              <m:ctrlPr>
+                <w:rPr>
+                  <w:rFonts w:ascii="Cambria Math" w:hAnsi="Cambria Math"/>
+                </w:rPr>
+              </m:ctrlPr>
+            </m:sSubPr>
+            <m:e>
+              <m:r>
+                <m:rPr>
+                  <m:sty m:val="p"/>
+                </m:rPr>
+                <w:rPr>
+                  <w:rFonts w:ascii="Cambria Math" w:hAnsi="Cambria Math"/>
+                </w:rPr>
+                <m:t>h</m:t>
+              </m:r>
+            </m:e>
+            <m:sub>
+              <m:r>
+                <m:rPr>
+                  <m:sty m:val="p"/>
+                </m:rPr>
+                <w:rPr>
+                  <w:rFonts w:ascii="Cambria Math" w:hAnsi="Cambria Math"/>
+                </w:rPr>
+                <m:t>-</m:t>
+              </m:r>
+            </m:sub>
+          </m:sSub>
+          <m:r>
+            <m:rPr>
+              <m:nor/>
+            </m:rPr>
+            <w:rPr>
+              <w:rFonts w:ascii="Cambria Math" w:hAnsi="Cambria Math"/>
+            </w:rPr>
+            <m:t xml:space="preserve">activated </m:t>
+          </m:r>
+        </m:oMath>
+      </m:oMathPara>
+    </w:p>
+    <w:p>
+      <w:pPr>
+        <w:ind w:left="578"/>
+      </w:pPr>
+      <m:oMathPara>
+        <m:oMath>
+          <m:r>
+            <m:rPr>
+              <m:sty m:val="p"/>
+            </m:rPr>
+            <w:rPr>
+              <w:rFonts w:ascii="Cambria Math" w:hAnsi="Cambria Math"/>
+            </w:rPr>
+            <m:t xml:space="preserve"> y_activated = softmax(y_unactivated</m:t>
+          </m:r>
+          <m:r>
+            <w:rPr>
+              <w:rFonts w:ascii="Cambria Math" w:hAnsi="Cambria Math"/>
+            </w:rPr>
+            <m:t>)</m:t>
+          </m:r>
+        </m:oMath>
+      </m:oMathPara>
+    </w:p>
+    <w:p>
+      <w:pPr>
+        <w:ind w:left="578"/>
+      </w:pPr>
+      <w:r>
+        <w:t>这里，</w:t>
+      </w:r>
+      <m:oMath>
+        <m:r>
+          <m:rPr>
+            <m:sty m:val="p"/>
+          </m:rPr>
+          <w:rPr>
+            <w:rFonts w:ascii="Cambria Math" w:hAnsi="Cambria Math"/>
+          </w:rPr>
+          <m:t>U</m:t>
+        </m:r>
+      </m:oMath>
+      <w:r>
+        <w:t>代表输入权重（</w:t>
+      </w:r>
+      <w:r>
+        <w:t>input_weights</w:t>
+      </w:r>
+      <w:r>
+        <w:t>），</w:t>
+      </w:r>
+      <m:oMath>
+        <m:r>
+          <m:rPr>
+            <m:sty m:val="p"/>
+          </m:rPr>
+          <w:rPr>
+            <w:rFonts w:ascii="Cambria Math" w:hAnsi="Cambria Math"/>
+          </w:rPr>
+          <m:t>W</m:t>
+        </m:r>
+      </m:oMath>
+      <w:r>
+        <w:t>代表内部状态权重（</w:t>
+      </w:r>
+      <w:r>
+        <w:t>internal_state_weights</w:t>
+      </w:r>
+      <w:r>
+        <w:t>），</w:t>
+      </w:r>
+      <m:oMath>
+        <m:r>
+          <m:rPr>
+            <m:sty m:val="p"/>
+          </m:rPr>
+          <w:rPr>
+            <w:rFonts w:ascii="Cambria Math" w:hAnsi="Cambria Math"/>
+          </w:rPr>
+          <m:t>V</m:t>
+        </m:r>
+      </m:oMath>
+      <w:r>
+        <w:t>代表输出权重（</w:t>
+      </w:r>
+      <w:r>
+        <w:t>output_weights</w:t>
+      </w:r>
+      <w:r>
+        <w:t>）。输入权重与输入（</w:t>
+      </w:r>
+      <m:oMath>
+        <m:r>
+          <m:rPr>
+            <m:sty m:val="p"/>
+          </m:rPr>
+          <w:rPr>
+            <w:rFonts w:ascii="Cambria Math" w:hAnsi="Cambria Math"/>
+          </w:rPr>
+          <m:t>x</m:t>
+        </m:r>
+      </m:oMath>
+      <w:r>
+        <w:t>）相乘，内部状态权重与前一次激活值相乘，而在我们的表示法中，前一次激活值被称为</w:t>
+      </w:r>
+      <w:r>
+        <w:t>prev_memory</w:t>
+      </w:r>
+      <w:r>
+        <w:t>。</w:t>
+      </w:r>
+      <w:r>
+        <w:rPr>
+          <w:rFonts w:hint="eastAsia"/>
+        </w:rPr>
+        <w:t>在这里我们忽略</w:t>
+      </w:r>
+      <w:r>
+        <w:rPr>
+          <w:rFonts w:hint="eastAsia"/>
+        </w:rPr>
+        <w:t>Bias</w:t>
+      </w:r>
+      <w:r>
+        <w:rPr>
+          <w:rFonts w:hint="eastAsia"/>
+        </w:rPr>
+        <w:t>，前向传播的代码如下：</w:t>
+      </w:r>
+    </w:p>
+    <w:p>
+      <w:pPr>
+        <w:pStyle w:val="code"/>
+        <w:numPr>
+          <w:ilvl w:val="0"/>
+          <w:numId w:val="9"/>
+        </w:numPr>
+        <w:wordWrap w:val="0"/>
+        <w:ind w:left="1151" w:right="210"/>
+      </w:pPr>
+      <w:r>
+        <w:rPr>
+          <w:rFonts w:hint="eastAsia"/>
+        </w:rPr>
+        <w:t>d</w:t>
+      </w:r>
+      <w:r>
+        <w:t>ef Rnn_forward(input_embedding, input_weights, internal_state_weights, prev_memory,output_weights):</w:t>
+      </w:r>
+    </w:p>
+    <w:p>
+      <w:pPr>
+        <w:pStyle w:val="code"/>
+        <w:numPr>
+          <w:ilvl w:val="0"/>
+          <w:numId w:val="9"/>
+        </w:numPr>
+        <w:wordWrap w:val="0"/>
+        <w:ind w:left="1151" w:right="210"/>
+      </w:pPr>
+      <w:r>
+        <w:t xml:space="preserve">    forward_params = []</w:t>
+      </w:r>
+    </w:p>
+    <w:p>
+      <w:pPr>
+        <w:pStyle w:val="code"/>
+        <w:numPr>
+          <w:ilvl w:val="0"/>
+          <w:numId w:val="9"/>
+        </w:numPr>
+        <w:wordWrap w:val="0"/>
+        <w:ind w:left="1151" w:right="210"/>
+      </w:pPr>
+      <w:r>
+        <w:t xml:space="preserve">    W_frd = np.dot(internal_state_weights,prev_memory)</w:t>
+      </w:r>
+    </w:p>
+    <w:p>
+      <w:pPr>
+        <w:pStyle w:val="code"/>
+        <w:numPr>
+          <w:ilvl w:val="0"/>
+          <w:numId w:val="9"/>
+        </w:numPr>
+        <w:wordWrap w:val="0"/>
+        <w:ind w:left="1151" w:right="210"/>
+      </w:pPr>
+      <w:r>
+        <w:t xml:space="preserve">    U_frd = np.dot(input_weights,input_embedding)</w:t>
+      </w:r>
+    </w:p>
+    <w:p>
+      <w:pPr>
+        <w:pStyle w:val="code"/>
+        <w:numPr>
+          <w:ilvl w:val="0"/>
+          <w:numId w:val="9"/>
+        </w:numPr>
+        <w:wordWrap w:val="0"/>
+        <w:ind w:left="1151" w:right="210"/>
+      </w:pPr>
+      <w:r>
+        <w:t xml:space="preserve">    sum_s = W_frd + U_frd</w:t>
+      </w:r>
+    </w:p>
+    <w:p>
+      <w:pPr>
+        <w:pStyle w:val="code"/>
+        <w:numPr>
+          <w:ilvl w:val="0"/>
+          <w:numId w:val="9"/>
+        </w:numPr>
+        <w:wordWrap w:val="0"/>
+        <w:ind w:left="1151" w:right="210"/>
+      </w:pPr>
+      <w:r>
+        <w:t xml:space="preserve">    ht_activated = tanh_activation(sum_s)</w:t>
+      </w:r>
+    </w:p>
+    <w:p>
+      <w:pPr>
+        <w:pStyle w:val="code"/>
+        <w:numPr>
+          <w:ilvl w:val="0"/>
+          <w:numId w:val="9"/>
+        </w:numPr>
+        <w:wordWrap w:val="0"/>
+        <w:ind w:left="1151" w:right="210"/>
+      </w:pPr>
+      <w:r>
+        <w:t xml:space="preserve">    yt_unactivated = np.asarray(np.dot(output_weights,  tanh_activation(sum_s)))</w:t>
+      </w:r>
+    </w:p>
+    <w:p>
+      <w:pPr>
+        <w:pStyle w:val="code"/>
+        <w:numPr>
+          <w:ilvl w:val="0"/>
+          <w:numId w:val="9"/>
+        </w:numPr>
+        <w:wordWrap w:val="0"/>
+        <w:ind w:left="1151" w:right="210"/>
+      </w:pPr>
+      <w:r>
+        <w:t xml:space="preserve">    yt_activated = softmax_activation(yt_unactivated)</w:t>
+      </w:r>
+    </w:p>
+    <w:p>
+      <w:pPr>
+        <w:pStyle w:val="code"/>
+        <w:numPr>
+          <w:ilvl w:val="0"/>
+          <w:numId w:val="9"/>
+        </w:numPr>
+        <w:wordWrap w:val="0"/>
+        <w:ind w:left="1151" w:right="210"/>
+      </w:pPr>
+      <w:r>
+        <w:t xml:space="preserve">    forward_params.append([W_frd,U_frd,sum_s,yt_unactivated])</w:t>
+      </w:r>
+    </w:p>
+    <w:p>
+      <w:pPr>
+        <w:pStyle w:val="code"/>
+        <w:numPr>
+          <w:ilvl w:val="0"/>
+          <w:numId w:val="9"/>
+        </w:numPr>
+        <w:wordWrap w:val="0"/>
+        <w:ind w:left="1151" w:right="210"/>
+      </w:pPr>
+      <w:r>
+        <w:t xml:space="preserve">    return ht_activated,yt_activated,forward_params</w:t>
+      </w:r>
+    </w:p>
+    <w:p>
+      <w:pPr>
+        <w:ind w:left="578"/>
+      </w:pPr>
+    </w:p>
+    <w:p>
+      <w:pPr>
+        <w:ind w:left="578"/>
+      </w:pPr>
+    </w:p>
     <w:p>
       <w:pPr>
         <w:pStyle w:val="2"/>
@@ -216,6 +1814,7 @@
         <w:rPr>
           <w:rFonts w:hint="eastAsia"/>
         </w:rPr>
+        <w:lastRenderedPageBreak/>
         <w:t>长短时记忆（L</w:t>
       </w:r>
       <w:r>
@@ -230,7 +1829,30 @@
     </w:p>
     <w:p>
       <w:pPr>
-        <w:ind w:left="420"/>
+        <w:pStyle w:val="3"/>
+        <w:rPr>
+          <w:rFonts w:hint="eastAsia"/>
+        </w:rPr>
+      </w:pPr>
+      <w:r>
+        <w:rPr>
+          <w:rFonts w:hint="eastAsia"/>
+        </w:rPr>
+        <w:t>什么是</w:t>
+      </w:r>
+      <w:r>
+        <w:rPr>
+          <w:rFonts w:hint="eastAsia"/>
+        </w:rPr>
+        <w:t>L</w:t>
+      </w:r>
+      <w:r>
+        <w:t>STM</w:t>
+      </w:r>
+    </w:p>
+    <w:p>
+      <w:pPr>
+        <w:ind w:left="420" w:firstLine="420"/>
       </w:pPr>
       <w:r>
         <w:t>LSTM</w:t>
@@ -325,11 +1947,7 @@
         <w:t>sigmoid</w:t>
       </w:r>
       <w:r>
-        <w:t>激</w:t>
-      </w:r>
-      <w:r>
-        <w:lastRenderedPageBreak/>
-        <w:t>活函数的神经网络层来计算上一时刻的输出和当前的输入，得到一个</w:t>
+        <w:t>激活函数的神经网络层来计算上一时刻的输出和当前的输入，得到一个</w:t>
       </w:r>
       <w:r>
         <w:t>0</w:t>
@@ -425,7 +2043,7 @@
     <w:p>
       <w:pPr>
         <w:rPr>
-          <w:rFonts w:ascii="Times New Roman" w:hAnsi="Times New Roman" w:cs="Times New Roman" w:hint="eastAsia"/>
+          <w:rFonts w:ascii="Times New Roman" w:hAnsi="Times New Roman" w:cs="Times New Roman"/>
         </w:rPr>
       </w:pPr>
       <m:oMathPara>
@@ -771,7 +2389,7 @@
           <w:tab w:val="left" w:pos="135"/>
         </w:tabs>
         <w:rPr>
-          <w:rFonts w:ascii="Times New Roman" w:hAnsi="Times New Roman" w:cs="Times New Roman" w:hint="eastAsia"/>
+          <w:rFonts w:ascii="Times New Roman" w:hAnsi="Times New Roman" w:cs="Times New Roman"/>
         </w:rPr>
       </w:pPr>
       <m:oMathPara>
@@ -1117,7 +2735,7 @@
           <w:tab w:val="left" w:pos="135"/>
         </w:tabs>
         <w:rPr>
-          <w:rFonts w:ascii="Times New Roman" w:hAnsi="Times New Roman" w:cs="Times New Roman" w:hint="eastAsia"/>
+          <w:rFonts w:ascii="Times New Roman" w:hAnsi="Times New Roman" w:cs="Times New Roman"/>
         </w:rPr>
       </w:pPr>
       <m:oMathPara>
@@ -1199,16 +2817,7 @@
                     <w:rPr>
                       <w:rFonts w:ascii="Cambria Math" w:hAnsi="Cambria Math"/>
                     </w:rPr>
-                    <m:t>t</m:t>
-                  </m:r>
-                  <m:r>
-                    <m:rPr>
-                      <m:sty m:val="p"/>
-                    </m:rPr>
-                    <w:rPr>
-                      <w:rFonts w:ascii="Cambria Math" w:hAnsi="Cambria Math"/>
-                    </w:rPr>
-                    <m:t>\</m:t>
+                    <m:t>t\</m:t>
                   </m:r>
                   <m:sSub>
                     <m:sSubPr>
@@ -1226,16 +2835,7 @@
                         <w:rPr>
                           <w:rFonts w:ascii="Cambria Math" w:hAnsi="Cambria Math"/>
                         </w:rPr>
-                        <m:t>odot</m:t>
-                      </m:r>
-                      <m:r>
-                        <m:rPr>
-                          <m:sty m:val="p"/>
-                        </m:rPr>
-                        <w:rPr>
-                          <w:rFonts w:ascii="Cambria Math" w:hAnsi="Cambria Math"/>
-                        </w:rPr>
-                        <m:t>c</m:t>
+                        <m:t>odotc</m:t>
                       </m:r>
                     </m:e>
                     <m:sub>
@@ -1550,7 +3150,7 @@
           <w:tab w:val="left" w:pos="135"/>
         </w:tabs>
         <w:rPr>
-          <w:rFonts w:ascii="Times New Roman" w:hAnsi="Times New Roman" w:cs="Times New Roman" w:hint="eastAsia"/>
+          <w:rFonts w:ascii="Times New Roman" w:hAnsi="Times New Roman" w:cs="Times New Roman"/>
         </w:rPr>
       </w:pPr>
       <m:oMathPara>
@@ -1896,7 +3496,7 @@
           <w:tab w:val="left" w:pos="135"/>
         </w:tabs>
         <w:rPr>
-          <w:rFonts w:ascii="Times New Roman" w:hAnsi="Times New Roman" w:cs="Times New Roman" w:hint="eastAsia"/>
+          <w:rFonts w:ascii="Times New Roman" w:hAnsi="Times New Roman" w:cs="Times New Roman"/>
         </w:rPr>
       </w:pPr>
       <m:oMathPara>
@@ -2178,9 +3778,6 @@
     <w:p>
       <w:pPr>
         <w:ind w:firstLine="420"/>
-        <w:rPr>
-          <w:rFonts w:hint="eastAsia"/>
-        </w:rPr>
       </w:pPr>
     </w:p>
     <w:p>
@@ -2192,7 +3789,6 @@
         <w:rPr>
           <w:noProof/>
         </w:rPr>
-        <w:lastRenderedPageBreak/>
         <w:drawing>
           <wp:inline distT="0" distB="0" distL="0" distR="0" wp14:anchorId="6092D1AC" wp14:editId="7B829E54">
             <wp:extent cx="5042350" cy="4261449"/>
@@ -2209,7 +3805,7 @@
                     <pic:cNvPicPr/>
                   </pic:nvPicPr>
                   <pic:blipFill>
-                    <a:blip r:embed="rId9"/>
+                    <a:blip r:embed="rId12"/>
                     <a:stretch>
                       <a:fillRect/>
                     </a:stretch>
@@ -2237,12 +3833,9 @@
         </w:tabs>
         <w:jc w:val="center"/>
         <w:rPr>
-          <w:rFonts w:hint="eastAsia"/>
           <w:szCs w:val="21"/>
         </w:rPr>
       </w:pPr>
-      <w:bookmarkStart w:id="0" w:name="_GoBack"/>
-      <w:bookmarkEnd w:id="0"/>
       <w:r>
         <w:rPr>
           <w:rFonts w:ascii="Times New Roman" w:hAnsi="Times New Roman"/>
@@ -2267,15 +3860,635 @@
     </w:p>
     <w:p>
       <w:pPr>
-        <w:ind w:left="420"/>
-        <w:rPr>
-          <w:rFonts w:hint="eastAsia"/>
-        </w:rPr>
-      </w:pPr>
+        <w:tabs>
+          <w:tab w:val="left" w:pos="377"/>
+        </w:tabs>
+        <w:jc w:val="center"/>
+        <w:rPr>
+          <w:rFonts w:hint="eastAsia"/>
+          <w:szCs w:val="21"/>
+        </w:rPr>
+      </w:pPr>
+    </w:p>
+    <w:p>
+      <w:pPr>
+        <w:pStyle w:val="3"/>
+      </w:pPr>
+      <w:r>
+        <w:t>LSTM</w:t>
+      </w:r>
+      <w:r>
+        <w:rPr>
+          <w:rFonts w:hint="eastAsia"/>
+        </w:rPr>
+        <w:t>的简单实现</w:t>
+      </w:r>
+    </w:p>
+    <w:p>
+      <w:pPr>
+        <w:rPr>
+          <w:rFonts w:hint="eastAsia"/>
+        </w:rPr>
+      </w:pPr>
+      <w:r>
+        <w:t>遗忘门</w:t>
+      </w:r>
+      <w:r>
+        <w:rPr>
+          <w:rFonts w:hint="eastAsia"/>
+        </w:rPr>
+        <w:t>的代码实现：</w:t>
+      </w:r>
+      <w:r>
+        <w:t>新事件和上一个周期的隐藏状态被逐元素相加，然后通过一个</w:t>
+      </w:r>
+      <w:r>
+        <w:t>Sigmoid</w:t>
+      </w:r>
+      <w:r>
+        <w:t>函数进行转换。因此，该输出是一个介于</w:t>
+      </w:r>
+      <w:r>
+        <w:t>0</w:t>
+      </w:r>
+      <w:r>
+        <w:t>和</w:t>
+      </w:r>
+      <w:r>
+        <w:t>1</w:t>
+      </w:r>
+      <w:r>
+        <w:t>之间的向量。当上一个长期记忆状态与该向</w:t>
+      </w:r>
+      <w:r>
+        <w:lastRenderedPageBreak/>
+        <w:t>量逐元素相乘时，效果是上一个长期记忆状态中每个值的一部分（介于</w:t>
+      </w:r>
+      <w:r>
+        <w:t>0</w:t>
+      </w:r>
+      <w:r>
+        <w:t>和</w:t>
+      </w:r>
+      <w:r>
+        <w:t>1</w:t>
+      </w:r>
+      <w:r>
+        <w:t>之间）通过门被保留，而其余部分被遗忘</w:t>
+      </w:r>
+    </w:p>
+    <w:p>
+      <w:pPr>
+        <w:pStyle w:val="code"/>
+        <w:numPr>
+          <w:ilvl w:val="0"/>
+          <w:numId w:val="16"/>
+        </w:numPr>
+        <w:wordWrap w:val="0"/>
+        <w:ind w:right="210"/>
+      </w:pPr>
+      <w:r>
+        <w:t xml:space="preserve">import numpy as np </w:t>
+      </w:r>
+      <w:r>
+        <w:t xml:space="preserve">  </w:t>
+      </w:r>
+    </w:p>
+    <w:p>
+      <w:pPr>
+        <w:pStyle w:val="code"/>
+        <w:numPr>
+          <w:ilvl w:val="0"/>
+          <w:numId w:val="16"/>
+        </w:numPr>
+        <w:wordWrap w:val="0"/>
+        <w:ind w:right="210"/>
+      </w:pPr>
+      <w:r>
+        <w:t>from scipy.special import expit as sigmoid</w:t>
+      </w:r>
+    </w:p>
+    <w:p>
+      <w:pPr>
+        <w:pStyle w:val="code"/>
+        <w:numPr>
+          <w:ilvl w:val="0"/>
+          <w:numId w:val="16"/>
+        </w:numPr>
+        <w:wordWrap w:val="0"/>
+        <w:ind w:right="210"/>
+      </w:pPr>
+      <w:r>
+        <w:rPr>
+          <w:rFonts w:hint="eastAsia"/>
+        </w:rPr>
+        <w:t xml:space="preserve"> </w:t>
+      </w:r>
+    </w:p>
+    <w:p>
+      <w:pPr>
+        <w:pStyle w:val="code"/>
+        <w:numPr>
+          <w:ilvl w:val="0"/>
+          <w:numId w:val="16"/>
+        </w:numPr>
+        <w:wordWrap w:val="0"/>
+        <w:ind w:right="210"/>
+      </w:pPr>
+      <w:r>
+        <w:t>def forget_gate(x, h, Weights_hf, Bias_hf, Weights_xf, Bias_xf, prev_cell_state):</w:t>
+      </w:r>
+    </w:p>
+    <w:p>
+      <w:pPr>
+        <w:pStyle w:val="code"/>
+        <w:numPr>
+          <w:ilvl w:val="0"/>
+          <w:numId w:val="16"/>
+        </w:numPr>
+        <w:wordWrap w:val="0"/>
+        <w:ind w:right="210"/>
+      </w:pPr>
+      <w:r>
+        <w:t xml:space="preserve">    forget_hidden  = np.dot(Weights_hf, h) + Bias_hf</w:t>
+      </w:r>
+    </w:p>
+    <w:p>
+      <w:pPr>
+        <w:pStyle w:val="code"/>
+        <w:numPr>
+          <w:ilvl w:val="0"/>
+          <w:numId w:val="16"/>
+        </w:numPr>
+        <w:wordWrap w:val="0"/>
+        <w:ind w:right="210"/>
+      </w:pPr>
+      <w:r>
+        <w:t xml:space="preserve">   </w:t>
+      </w:r>
+      <w:r>
+        <w:t xml:space="preserve"> </w:t>
+      </w:r>
+      <w:r>
+        <w:t>forget_eventx  = np.dot(Weights_xf, x) + Bias_xf</w:t>
+      </w:r>
+    </w:p>
+    <w:p>
+      <w:pPr>
+        <w:pStyle w:val="code"/>
+        <w:numPr>
+          <w:ilvl w:val="0"/>
+          <w:numId w:val="16"/>
+        </w:numPr>
+        <w:wordWrap w:val="0"/>
+        <w:ind w:right="210"/>
+      </w:pPr>
+      <w:r>
+        <w:t xml:space="preserve">    return np.multiply( sigmoid(forget_hidden + forget_eventx), prev_cell_state )</w:t>
+      </w:r>
+    </w:p>
+    <w:p/>
+    <w:p>
+      <w:r>
+        <w:rPr>
+          <w:rFonts w:hint="eastAsia"/>
+        </w:rPr>
+        <w:t>输入门</w:t>
+      </w:r>
+      <w:r>
+        <w:rPr>
+          <w:rFonts w:hint="eastAsia"/>
+        </w:rPr>
+        <w:t>包括</w:t>
+      </w:r>
+      <w:r>
+        <w:t>两个组成部分，一种是</w:t>
+      </w:r>
+      <w:r>
+        <w:t>“</w:t>
+      </w:r>
+      <w:r>
+        <w:t>忽略</w:t>
+      </w:r>
+      <w:r>
+        <w:t>”</w:t>
+      </w:r>
+      <w:r>
+        <w:t>新信息的方式，另一种是</w:t>
+      </w:r>
+      <w:r>
+        <w:t>“</w:t>
+      </w:r>
+      <w:r>
+        <w:t>学习</w:t>
+      </w:r>
+      <w:r>
+        <w:t>”</w:t>
+      </w:r>
+      <w:r>
+        <w:t>新信息的方式。在每种情况下，新事件和上一个周期的隐藏状态被相加并进行转换。忽略组件的转换逻辑与遗忘门类似：通过</w:t>
+      </w:r>
+      <w:r>
+        <w:t>Sigmoid</w:t>
+      </w:r>
+      <w:r>
+        <w:t>函数创建一个比例向量（取值介于</w:t>
+      </w:r>
+      <w:r>
+        <w:t>0</w:t>
+      </w:r>
+      <w:r>
+        <w:t>和</w:t>
+      </w:r>
+      <w:r>
+        <w:t>1</w:t>
+      </w:r>
+      <w:r>
+        <w:t>之间）。学习组件使用双曲正切函数进行转换，返回一个取值介于</w:t>
+      </w:r>
+      <w:r>
+        <w:t>-1</w:t>
+      </w:r>
+      <w:r>
+        <w:t>和</w:t>
+      </w:r>
+      <w:r>
+        <w:t>1</w:t>
+      </w:r>
+      <w:r>
+        <w:t>之间的向量；这有助于模型学习数据中的正向和负向关系。当学习组件逐元素与忽略组件相乘时，效果是学习组件中每个值的一部分（比例介于</w:t>
+      </w:r>
+      <w:r>
+        <w:t>0</w:t>
+      </w:r>
+      <w:r>
+        <w:t>和</w:t>
+      </w:r>
+      <w:r>
+        <w:t>1</w:t>
+      </w:r>
+      <w:r>
+        <w:t>之间）通过门被保留，而其余部分被忽略。</w:t>
+      </w:r>
+      <w:r>
+        <w:rPr>
+          <w:rFonts w:hint="eastAsia"/>
+        </w:rPr>
+        <w:t>代码实现如下：</w:t>
+      </w:r>
+    </w:p>
+    <w:p>
+      <w:pPr>
+        <w:pStyle w:val="code"/>
+        <w:numPr>
+          <w:ilvl w:val="0"/>
+          <w:numId w:val="16"/>
+        </w:numPr>
+        <w:wordWrap w:val="0"/>
+        <w:ind w:right="210"/>
+      </w:pPr>
+      <w:r>
+        <w:t>def input_gate(x, h, Weights_hi, Bias_hi, Weights_xi, Bias_xi, Weights_hl, Bias_hl, Weights_xl, Bias_xl):</w:t>
+      </w:r>
+    </w:p>
+    <w:p>
+      <w:pPr>
+        <w:pStyle w:val="code"/>
+        <w:numPr>
+          <w:ilvl w:val="0"/>
+          <w:numId w:val="16"/>
+        </w:numPr>
+        <w:wordWrap w:val="0"/>
+        <w:ind w:right="210"/>
+      </w:pPr>
+      <w:r>
+        <w:t xml:space="preserve">    ignore_hidden  = np.dot(Weights_hi, h) + Bias_hi</w:t>
+      </w:r>
+    </w:p>
+    <w:p>
+      <w:pPr>
+        <w:pStyle w:val="code"/>
+        <w:numPr>
+          <w:ilvl w:val="0"/>
+          <w:numId w:val="16"/>
+        </w:numPr>
+        <w:wordWrap w:val="0"/>
+        <w:ind w:right="210"/>
+      </w:pPr>
+      <w:r>
+        <w:t xml:space="preserve">    ignore_eventx  = np.dot(Weights_xi, x) + Bias_xi</w:t>
+      </w:r>
+    </w:p>
+    <w:p>
+      <w:pPr>
+        <w:pStyle w:val="code"/>
+        <w:numPr>
+          <w:ilvl w:val="0"/>
+          <w:numId w:val="16"/>
+        </w:numPr>
+        <w:wordWrap w:val="0"/>
+        <w:ind w:right="210"/>
+      </w:pPr>
+      <w:r>
+        <w:t xml:space="preserve">    learn_hidden   = np.dot(Weights_hl, h) + Bias_hl</w:t>
+      </w:r>
+    </w:p>
+    <w:p>
+      <w:pPr>
+        <w:pStyle w:val="code"/>
+        <w:numPr>
+          <w:ilvl w:val="0"/>
+          <w:numId w:val="16"/>
+        </w:numPr>
+        <w:wordWrap w:val="0"/>
+        <w:ind w:right="210"/>
+      </w:pPr>
+      <w:r>
+        <w:t xml:space="preserve">    learn_eventx   = np.dot(Weights_xl, x) + Bias_xl</w:t>
+      </w:r>
+    </w:p>
+    <w:p>
+      <w:pPr>
+        <w:pStyle w:val="code"/>
+        <w:numPr>
+          <w:ilvl w:val="0"/>
+          <w:numId w:val="16"/>
+        </w:numPr>
+        <w:wordWrap w:val="0"/>
+        <w:ind w:right="210"/>
+        <w:rPr>
+          <w:rFonts w:hint="eastAsia"/>
+        </w:rPr>
+      </w:pPr>
+      <w:r>
+        <w:t xml:space="preserve">    return np.multiply( sigmoid(ignore_eventx + ignore_hidden), np.tanh(learn_eventx + learn_hidden) )</w:t>
+      </w:r>
+    </w:p>
+    <w:p>
+      <w:r>
+        <w:rPr>
+          <w:rFonts w:hint="eastAsia"/>
+        </w:rPr>
+        <w:t>在每个时间步骤中，细胞状态（</w:t>
+      </w:r>
+      <w:r>
+        <w:t>Cell State</w:t>
+      </w:r>
+      <w:r>
+        <w:t>）的计算是通过将两个向量相加得到的：来自遗忘门（</w:t>
+      </w:r>
+      <w:r>
+        <w:t>Forget Gate</w:t>
+      </w:r>
+      <w:r>
+        <w:t>）的向量和来自输入门（</w:t>
+      </w:r>
+      <w:r>
+        <w:t>Input Gate</w:t>
+      </w:r>
+      <w:r>
+        <w:t>）的向量。细胞状态在输出门（</w:t>
+      </w:r>
+      <w:r>
+        <w:t>Output Gate</w:t>
+      </w:r>
+      <w:r>
+        <w:t>）中被用于确定模型的当前输出；它也会被保留下来，以便在下一个事件的前向传递中使用。</w:t>
+      </w:r>
+    </w:p>
+    <w:p>
+      <w:pPr>
+        <w:pStyle w:val="code"/>
+        <w:numPr>
+          <w:ilvl w:val="0"/>
+          <w:numId w:val="16"/>
+        </w:numPr>
+        <w:wordWrap w:val="0"/>
+        <w:ind w:right="210"/>
+      </w:pPr>
+      <w:r>
+        <w:t>def cell_state(forget_gate_output, input_gate_output):</w:t>
+      </w:r>
+    </w:p>
+    <w:p>
+      <w:pPr>
+        <w:pStyle w:val="code"/>
+        <w:numPr>
+          <w:ilvl w:val="0"/>
+          <w:numId w:val="16"/>
+        </w:numPr>
+        <w:wordWrap w:val="0"/>
+        <w:ind w:right="210"/>
+        <w:rPr>
+          <w:rFonts w:hint="eastAsia"/>
+        </w:rPr>
+      </w:pPr>
+      <w:r>
+        <w:t xml:space="preserve">    return forget_gate_output + input_gate_output</w:t>
+      </w:r>
+    </w:p>
+    <w:p>
+      <w:pPr>
+        <w:ind w:firstLine="420"/>
+      </w:pPr>
+      <w:r>
+        <w:rPr>
+          <w:rFonts w:hint="eastAsia"/>
+        </w:rPr>
+        <w:lastRenderedPageBreak/>
+        <w:t>输出门（</w:t>
+      </w:r>
+      <w:r>
+        <w:t>Output Gate</w:t>
+      </w:r>
+      <w:r>
+        <w:t>）返回一个向量，既是该事件的模型输出，也是新的隐藏状态</w:t>
+      </w:r>
+      <w:r>
+        <w:t>h</w:t>
+      </w:r>
+      <w:r>
+        <w:t>（</w:t>
+      </w:r>
+      <w:r>
+        <w:t>STM</w:t>
+      </w:r>
+      <w:r>
+        <w:t>）。这个隐藏状态会在下一个事件的前向传递中被保留下来。细胞状态、前一个隐藏状态和新事件都对该向量作出贡献：新事件和前一个隐藏状态被合并，并通过转换后的细胞状态进行逐元素相乘。</w:t>
+      </w:r>
+    </w:p>
+    <w:p>
+      <w:pPr>
+        <w:pStyle w:val="code"/>
+        <w:numPr>
+          <w:ilvl w:val="0"/>
+          <w:numId w:val="16"/>
+        </w:numPr>
+        <w:wordWrap w:val="0"/>
+        <w:ind w:right="210"/>
+      </w:pPr>
+      <w:r>
+        <w:t>def output_gate(x, h, Weights_ho, Bias_ho, Weights_xo, Bias_xo, cell_state):</w:t>
+      </w:r>
+    </w:p>
+    <w:p>
+      <w:pPr>
+        <w:pStyle w:val="code"/>
+        <w:numPr>
+          <w:ilvl w:val="0"/>
+          <w:numId w:val="16"/>
+        </w:numPr>
+        <w:wordWrap w:val="0"/>
+        <w:ind w:right="210"/>
+      </w:pPr>
+      <w:r>
+        <w:t xml:space="preserve">    out_hidden = np.dot(Weights_ho, h) + Bias_ho</w:t>
+      </w:r>
+    </w:p>
+    <w:p>
+      <w:pPr>
+        <w:pStyle w:val="code"/>
+        <w:numPr>
+          <w:ilvl w:val="0"/>
+          <w:numId w:val="16"/>
+        </w:numPr>
+        <w:wordWrap w:val="0"/>
+        <w:ind w:right="210"/>
+      </w:pPr>
+      <w:r>
+        <w:t xml:space="preserve">    out_eventx = np.dot(Weights_xo, x) + Bias_xo</w:t>
+      </w:r>
+    </w:p>
+    <w:p>
+      <w:pPr>
+        <w:pStyle w:val="code"/>
+        <w:numPr>
+          <w:ilvl w:val="0"/>
+          <w:numId w:val="16"/>
+        </w:numPr>
+        <w:wordWrap w:val="0"/>
+        <w:ind w:right="210"/>
+        <w:rPr>
+          <w:rFonts w:hint="eastAsia"/>
+        </w:rPr>
+      </w:pPr>
+      <w:r>
+        <w:t xml:space="preserve">    return np.multiply( sigmoid(out_eventx + out_hidden), np.tanh(cell_state) )</w:t>
+      </w:r>
+    </w:p>
+    <w:p>
+      <w:pPr>
+        <w:ind w:firstLine="420"/>
+      </w:pPr>
+      <w:r>
+        <w:rPr>
+          <w:rFonts w:hint="eastAsia"/>
+        </w:rPr>
+        <w:t>通常，</w:t>
+      </w:r>
+      <w:r>
+        <w:t>LSTM</w:t>
+      </w:r>
+      <w:r>
+        <w:t>会将输出传送到最终的全连接线性层。</w:t>
+      </w:r>
+    </w:p>
+    <w:p>
+      <w:pPr>
+        <w:pStyle w:val="code"/>
+        <w:numPr>
+          <w:ilvl w:val="0"/>
+          <w:numId w:val="16"/>
+        </w:numPr>
+        <w:wordWrap w:val="0"/>
+        <w:ind w:right="210"/>
+      </w:pPr>
+      <w:r>
+        <w:t>input_size  = 2</w:t>
+      </w:r>
+    </w:p>
+    <w:p>
+      <w:pPr>
+        <w:pStyle w:val="code"/>
+        <w:numPr>
+          <w:ilvl w:val="0"/>
+          <w:numId w:val="16"/>
+        </w:numPr>
+        <w:wordWrap w:val="0"/>
+        <w:ind w:right="210"/>
+      </w:pPr>
+      <w:r>
+        <w:t>hidden_dim  = 3</w:t>
+      </w:r>
+    </w:p>
+    <w:p>
+      <w:pPr>
+        <w:pStyle w:val="code"/>
+        <w:numPr>
+          <w:ilvl w:val="0"/>
+          <w:numId w:val="16"/>
+        </w:numPr>
+        <w:wordWrap w:val="0"/>
+        <w:ind w:right="210"/>
+      </w:pPr>
+      <w:r>
+        <w:t>output_size = 1</w:t>
+      </w:r>
+    </w:p>
+    <w:p>
+      <w:pPr>
+        <w:pStyle w:val="code"/>
+        <w:numPr>
+          <w:ilvl w:val="0"/>
+          <w:numId w:val="16"/>
+        </w:numPr>
+        <w:wordWrap w:val="0"/>
+        <w:ind w:right="210"/>
+      </w:pPr>
+      <w:r>
+        <w:rPr>
+          <w:rFonts w:hint="eastAsia"/>
+        </w:rPr>
+        <w:t xml:space="preserve"> </w:t>
+      </w:r>
+    </w:p>
+    <w:p>
+      <w:pPr>
+        <w:pStyle w:val="code"/>
+        <w:numPr>
+          <w:ilvl w:val="0"/>
+          <w:numId w:val="16"/>
+        </w:numPr>
+        <w:wordWrap w:val="0"/>
+        <w:ind w:right="210"/>
+      </w:pPr>
+      <w:r>
+        <w:t>def model_output(lstm_output, fc_Weight, fc_Bias):</w:t>
+      </w:r>
+    </w:p>
+    <w:p>
+      <w:pPr>
+        <w:pStyle w:val="code"/>
+        <w:numPr>
+          <w:ilvl w:val="0"/>
+          <w:numId w:val="16"/>
+        </w:numPr>
+        <w:wordWrap w:val="0"/>
+        <w:ind w:right="210"/>
+        <w:rPr>
+          <w:rFonts w:hint="eastAsia"/>
+        </w:rPr>
+      </w:pPr>
+      <w:r>
+        <w:t xml:space="preserve">  return np.dot(fc_Weight, lstm_output) + fc_Bias</w:t>
+      </w:r>
     </w:p>
     <w:p>
       <w:pPr>
         <w:pStyle w:val="2"/>
+        <w:rPr>
+          <w:rFonts w:hint="eastAsia"/>
+        </w:rPr>
       </w:pPr>
       <w:r>
         <w:rPr>
@@ -2302,9 +4515,6 @@
     <w:p>
       <w:pPr>
         <w:pStyle w:val="3"/>
-        <w:rPr>
-          <w:rFonts w:hint="eastAsia"/>
-        </w:rPr>
       </w:pPr>
       <w:r>
         <w:rPr>
@@ -2326,53 +4536,106 @@
       <w:pPr>
         <w:ind w:firstLine="420"/>
         <w:rPr>
+          <w:rFonts w:ascii="宋体" w:hAnsi="宋体"/>
+        </w:rPr>
+      </w:pPr>
+      <w:r>
+        <w:rPr>
           <w:rFonts w:ascii="宋体" w:hAnsi="宋体" w:hint="eastAsia"/>
         </w:rPr>
-      </w:pPr>
+        <w:t>门控循环单元的结构包括两个门：更新门和重置门，以及一个候选隐藏状态和一个隐藏状态</w:t>
+      </w:r>
+      <w:r>
+        <w:rPr>
+          <w:rFonts w:ascii="宋体" w:hAnsi="宋体"/>
+        </w:rPr>
+        <w:t>.</w:t>
+      </w:r>
       <w:r>
         <w:rPr>
           <w:rFonts w:ascii="宋体" w:hAnsi="宋体" w:hint="eastAsia"/>
         </w:rPr>
-        <w:t>门控循环单元的结构包括两个门：更新门和重置门，以及一个候选隐藏状态和一个隐藏状态</w:t>
-      </w:r>
-      <w:r>
-        <w:rPr>
-          <w:rFonts w:ascii="宋体" w:hAnsi="宋体"/>
-        </w:rPr>
-        <w:t>.</w:t>
-      </w:r>
-      <w:r>
-        <w:rPr>
-          <w:rFonts w:ascii="宋体" w:hAnsi="宋体" w:hint="eastAsia"/>
-        </w:rPr>
+        <w:t>。更新门用于控制隐藏状态的更新程度，它可以学习在每个时间步保留多少过去的信息和接受多少当前的信息。</w:t>
+      </w:r>
+      <w:r>
+        <w:rPr>
+          <w:rFonts w:hint="eastAsia"/>
+        </w:rPr>
+        <w:t>重置门用于控制隐藏状态的重置程度，它可以学习在每个时间步忽略多少过去的信息和复位多少当前的信息</w:t>
+      </w:r>
+      <w:r>
         <w:t>。</w:t>
       </w:r>
       <w:r>
         <w:rPr>
-          <w:rFonts w:ascii="宋体" w:hAnsi="宋体" w:hint="eastAsia"/>
-        </w:rPr>
-        <w:t>更新门用于控制隐藏状态的更新程度，它可以学习在每个时间步保留多少过去的信息和接受多少当前的信息</w:t>
-      </w:r>
-      <w:r>
-        <w:rPr>
-          <w:rFonts w:ascii="宋体" w:hAnsi="宋体" w:hint="eastAsia"/>
-        </w:rPr>
+          <w:rFonts w:hint="eastAsia"/>
+        </w:rPr>
+        <w:t>候选隐藏状态是根据当前的输入和重置后的上一时刻的隐藏状态计算得到的，它可以看作是当前时刻的新信息</w:t>
+      </w:r>
+      <w:r>
         <w:t>。</w:t>
       </w:r>
       <w:r>
         <w:rPr>
           <w:rFonts w:hint="eastAsia"/>
         </w:rPr>
-        <w:t>重置门用于控制隐藏状态的重置程度，它可以学习在每个时间步忽略多少过去的信息和复位多少当前的信息</w:t>
+        <w:t>隐藏状态是根据更新门的输出和候选隐藏状态的输出组合得到的，它可以看作是当前时刻的记忆。</w:t>
+      </w:r>
+    </w:p>
+    <w:p>
+      <w:pPr>
+        <w:rPr>
+          <w:b/>
+        </w:rPr>
+      </w:pPr>
+      <w:r>
+        <w:rPr>
+          <w:rFonts w:hint="eastAsia"/>
+          <w:b/>
+        </w:rPr>
+        <w:t>G</w:t>
+      </w:r>
+      <w:r>
+        <w:rPr>
+          <w:b/>
+        </w:rPr>
+        <w:t>RU</w:t>
+      </w:r>
+      <w:r>
+        <w:rPr>
+          <w:rFonts w:hint="eastAsia"/>
+          <w:b/>
+        </w:rPr>
+        <w:t>如何解决梯度消失的问题？</w:t>
+      </w:r>
+    </w:p>
+    <w:p>
+      <w:pPr>
+        <w:ind w:firstLine="420"/>
+      </w:pPr>
+      <w:r>
+        <w:rPr>
+          <w:rFonts w:hint="eastAsia"/>
+        </w:rPr>
+        <w:t>门控循环单元的原理是通过更新门和重置门来控制信息的流动，从而解决梯度消失问题</w:t>
       </w:r>
       <w:r>
         <w:t>。</w:t>
       </w:r>
-      <w:r>
-        <w:rPr>
-          <w:rFonts w:hint="eastAsia"/>
-        </w:rPr>
-        <w:t>候选隐藏状态是根据当前的输入和重置后的上一时刻的隐藏状态计算得到的，它可以看作是当前时刻的新信息</w:t>
+    </w:p>
+    <w:p>
+      <w:r>
+        <w:rPr>
+          <w:rFonts w:hint="eastAsia"/>
+        </w:rPr>
+        <w:t>更新门可以帮助捕捉长期依赖关系，因为它可以让隐藏状态在一段时间内保持不变，从而保</w:t>
+      </w:r>
+      <w:r>
+        <w:rPr>
+          <w:rFonts w:hint="eastAsia"/>
+        </w:rPr>
+        <w:lastRenderedPageBreak/>
+        <w:t>存历史信息</w:t>
       </w:r>
       <w:r>
         <w:t>。</w:t>
@@ -2381,86 +4644,15 @@
         <w:rPr>
           <w:rFonts w:hint="eastAsia"/>
         </w:rPr>
-        <w:t>隐藏状态是根据更新门的输</w:t>
-      </w:r>
-      <w:r>
-        <w:rPr>
-          <w:rFonts w:hint="eastAsia"/>
-        </w:rPr>
-        <w:lastRenderedPageBreak/>
-        <w:t>出和候选隐藏状态的输出组合得到的，它可以看作是当前时刻的记忆</w:t>
-      </w:r>
-      <w:r>
-        <w:rPr>
-          <w:rFonts w:hint="eastAsia"/>
-        </w:rPr>
+        <w:t>重置门可以帮助捕捉短期依赖关系，因为它可以让隐藏状态在某些时间步忽略不相关的历史信息，从而重点关注当前信息</w:t>
+      </w:r>
+      <w:r>
+        <w:t>123</w:t>
+      </w:r>
+      <w:r>
         <w:t>。</w:t>
       </w:r>
     </w:p>
-    <w:p>
-      <w:pPr>
-        <w:rPr>
-          <w:b/>
-        </w:rPr>
-      </w:pPr>
-      <w:r>
-        <w:rPr>
-          <w:rFonts w:hint="eastAsia"/>
-          <w:b/>
-        </w:rPr>
-        <w:t>G</w:t>
-      </w:r>
-      <w:r>
-        <w:rPr>
-          <w:b/>
-        </w:rPr>
-        <w:t>RU</w:t>
-      </w:r>
-      <w:r>
-        <w:rPr>
-          <w:rFonts w:hint="eastAsia"/>
-          <w:b/>
-        </w:rPr>
-        <w:t>如何解决梯度消失的问题？</w:t>
-      </w:r>
-    </w:p>
-    <w:p>
-      <w:pPr>
-        <w:ind w:firstLine="420"/>
-      </w:pPr>
-      <w:r>
-        <w:rPr>
-          <w:rFonts w:hint="eastAsia"/>
-        </w:rPr>
-        <w:t>门控循环单元的原理是通过更新门和重置门来控制信息的流动，从而解决梯度消失问题</w:t>
-      </w:r>
-      <w:r>
-        <w:t>。</w:t>
-      </w:r>
-    </w:p>
-    <w:p>
-      <w:r>
-        <w:rPr>
-          <w:rFonts w:hint="eastAsia"/>
-        </w:rPr>
-        <w:t>更新门可以帮助捕捉长期依赖关系，因为它可以让隐藏状态在一段时间内保持不变，从而保存历史信息</w:t>
-      </w:r>
-      <w:r>
-        <w:t>。</w:t>
-      </w:r>
-      <w:r>
-        <w:rPr>
-          <w:rFonts w:hint="eastAsia"/>
-        </w:rPr>
-        <w:t>重置门可以帮助捕捉短期依赖关系，因为它可以让隐藏状态在某些时间步忽略不相关的历史信息，从而重点关注当前信息</w:t>
-      </w:r>
-      <w:r>
-        <w:t>123</w:t>
-      </w:r>
-      <w:r>
-        <w:t>。</w:t>
-      </w:r>
-    </w:p>
     <w:p/>
     <w:p>
       <w:pPr>
@@ -2524,11 +4716,6 @@
       </w:r>
     </w:p>
     <w:p>
-      <w:pPr>
-        <w:rPr>
-          <w:rFonts w:hint="eastAsia"/>
-        </w:rPr>
-      </w:pPr>
       <w:r>
         <w:t xml:space="preserve"> </w:t>
       </w:r>
@@ -2553,11 +4740,6 @@
       </w:r>
     </w:p>
     <w:p>
-      <w:pPr>
-        <w:rPr>
-          <w:rFonts w:hint="eastAsia"/>
-        </w:rPr>
-      </w:pPr>
       <w:r>
         <w:rPr>
           <w:noProof/>
@@ -2578,7 +4760,7 @@
                     <pic:cNvPicPr/>
                   </pic:nvPicPr>
                   <pic:blipFill>
-                    <a:blip r:embed="rId10"/>
+                    <a:blip r:embed="rId13"/>
                     <a:stretch>
                       <a:fillRect/>
                     </a:stretch>
@@ -2607,7 +4789,6 @@
         <w:rPr>
           <w:rFonts w:hint="eastAsia"/>
         </w:rPr>
-        <w:lastRenderedPageBreak/>
         <w:t>与</w:t>
       </w:r>
       <w:r>
@@ -2629,8 +4810,67 @@
     <w:p/>
     <w:p/>
     <w:p/>
+    <w:p>
+      <w:pPr>
+        <w:pStyle w:val="2"/>
+      </w:pPr>
+      <w:r>
+        <w:rPr>
+          <w:rFonts w:hint="eastAsia"/>
+        </w:rPr>
+        <w:lastRenderedPageBreak/>
+        <w:t>参考文献</w:t>
+      </w:r>
+      <w:bookmarkStart w:id="0" w:name="_GoBack"/>
+      <w:bookmarkEnd w:id="0"/>
+    </w:p>
+    <w:p>
+      <w:pPr>
+        <w:pStyle w:val="ad"/>
+        <w:numPr>
+          <w:ilvl w:val="0"/>
+          <w:numId w:val="17"/>
+        </w:numPr>
+        <w:ind w:firstLineChars="0"/>
+      </w:pPr>
+      <w:r>
+        <w:rPr>
+          <w:rFonts w:hint="eastAsia"/>
+        </w:rPr>
+        <w:t>李沐，动手学深度学习</w:t>
+      </w:r>
+    </w:p>
+    <w:p>
+      <w:pPr>
+        <w:pStyle w:val="ad"/>
+        <w:numPr>
+          <w:ilvl w:val="0"/>
+          <w:numId w:val="17"/>
+        </w:numPr>
+        <w:ind w:firstLineChars="0"/>
+      </w:pPr>
+      <w:r>
+        <w:rPr>
+          <w:rFonts w:hint="eastAsia"/>
+        </w:rPr>
+        <w:t>李宏毅机器学习课程</w:t>
+      </w:r>
+    </w:p>
+    <w:p>
+      <w:pPr>
+        <w:pStyle w:val="ad"/>
+        <w:numPr>
+          <w:ilvl w:val="0"/>
+          <w:numId w:val="17"/>
+        </w:numPr>
+        <w:ind w:firstLineChars="0"/>
+      </w:pPr>
+      <w:r>
+        <w:t>MIT 6.S191</w:t>
+      </w:r>
+    </w:p>
     <w:sectPr>
-      <w:footerReference w:type="default" r:id="rId11"/>
+      <w:footerReference w:type="default" r:id="rId14"/>
       <w:pgSz w:w="11906" w:h="16838" w:code="9"/>
       <w:pgMar w:top="2552" w:right="1758" w:bottom="1758" w:left="1758" w:header="851" w:footer="992" w:gutter="0"/>
       <w:cols w:space="425"/>
@@ -2792,7 +5032,7 @@
         <w:rFonts w:ascii="Consolas" w:hAnsi="Consolas" w:hint="default"/>
       </w:rPr>
     </w:lvl>
-    <w:lvl w:ilvl="1" w:tplc="04090019" w:tentative="1">
+    <w:lvl w:ilvl="1" w:tplc="04090019">
       <w:start w:val="1"/>
       <w:numFmt w:val="lowerLetter"/>
       <w:lvlText w:val="%2)"/>
@@ -3163,6 +5403,95 @@
     </w:lvl>
   </w:abstractNum>
   <w:abstractNum w:abstractNumId="6" w15:restartNumberingAfterBreak="0">
+    <w:nsid w:val="751A43D6"/>
+    <w:multiLevelType w:val="hybridMultilevel"/>
+    <w:tmpl w:val="778CC384"/>
+    <w:lvl w:ilvl="0" w:tplc="D2463F62">
+      <w:start w:val="1"/>
+      <w:numFmt w:val="decimal"/>
+      <w:lvlText w:val="[%1]"/>
+      <w:lvlJc w:val="left"/>
+      <w:pPr>
+        <w:ind w:left="420" w:hanging="420"/>
+      </w:pPr>
+      <w:rPr>
+        <w:rFonts w:hint="eastAsia"/>
+      </w:rPr>
+    </w:lvl>
+    <w:lvl w:ilvl="1" w:tplc="04090019" w:tentative="1">
+      <w:start w:val="1"/>
+      <w:numFmt w:val="lowerLetter"/>
+      <w:lvlText w:val="%2)"/>
+      <w:lvlJc w:val="left"/>
+      <w:pPr>
+        <w:ind w:left="840" w:hanging="420"/>
+      </w:pPr>
+    </w:lvl>
+    <w:lvl w:ilvl="2" w:tplc="0409001B" w:tentative="1">
+      <w:start w:val="1"/>
+      <w:numFmt w:val="lowerRoman"/>
+      <w:lvlText w:val="%3."/>
+      <w:lvlJc w:val="right"/>
+      <w:pPr>
+        <w:ind w:left="1260" w:hanging="420"/>
+      </w:pPr>
+    </w:lvl>
+    <w:lvl w:ilvl="3" w:tplc="0409000F" w:tentative="1">
+      <w:start w:val="1"/>
+      <w:numFmt w:val="decimal"/>
+      <w:lvlText w:val="%4."/>
+      <w:lvlJc w:val="left"/>
+      <w:pPr>
+        <w:ind w:left="1680" w:hanging="420"/>
+      </w:pPr>
+    </w:lvl>
+    <w:lvl w:ilvl="4" w:tplc="04090019" w:tentative="1">
+      <w:start w:val="1"/>
+      <w:numFmt w:val="lowerLetter"/>
+      <w:lvlText w:val="%5)"/>
+      <w:lvlJc w:val="left"/>
+      <w:pPr>
+        <w:ind w:left="2100" w:hanging="420"/>
+      </w:pPr>
+    </w:lvl>
+    <w:lvl w:ilvl="5" w:tplc="0409001B" w:tentative="1">
+      <w:start w:val="1"/>
+      <w:numFmt w:val="lowerRoman"/>
+      <w:lvlText w:val="%6."/>
+      <w:lvlJc w:val="right"/>
+      <w:pPr>
+        <w:ind w:left="2520" w:hanging="420"/>
+      </w:pPr>
+    </w:lvl>
+    <w:lvl w:ilvl="6" w:tplc="0409000F" w:tentative="1">
+      <w:start w:val="1"/>
+      <w:numFmt w:val="decimal"/>
+      <w:lvlText w:val="%7."/>
+      <w:lvlJc w:val="left"/>
+      <w:pPr>
+        <w:ind w:left="2940" w:hanging="420"/>
+      </w:pPr>
+    </w:lvl>
+    <w:lvl w:ilvl="7" w:tplc="04090019" w:tentative="1">
+      <w:start w:val="1"/>
+      <w:numFmt w:val="lowerLetter"/>
+      <w:lvlText w:val="%8)"/>
+      <w:lvlJc w:val="left"/>
+      <w:pPr>
+        <w:ind w:left="3360" w:hanging="420"/>
+      </w:pPr>
+    </w:lvl>
+    <w:lvl w:ilvl="8" w:tplc="0409001B" w:tentative="1">
+      <w:start w:val="1"/>
+      <w:numFmt w:val="lowerRoman"/>
+      <w:lvlText w:val="%9."/>
+      <w:lvlJc w:val="right"/>
+      <w:pPr>
+        <w:ind w:left="3780" w:hanging="420"/>
+      </w:pPr>
+    </w:lvl>
+  </w:abstractNum>
+  <w:abstractNum w:abstractNumId="7" w15:restartNumberingAfterBreak="0">
     <w:nsid w:val="782038E5"/>
     <w:multiLevelType w:val="multilevel"/>
     <w:tmpl w:val="0409001F"/>
@@ -3252,7 +5581,7 @@
     <w:abstractNumId w:val="3"/>
   </w:num>
   <w:num w:numId="2">
-    <w:abstractNumId w:val="6"/>
+    <w:abstractNumId w:val="7"/>
   </w:num>
   <w:num w:numId="3">
     <w:abstractNumId w:val="0"/>
@@ -3268,6 +5597,100 @@
   </w:num>
   <w:num w:numId="7">
     <w:abstractNumId w:val="2"/>
+  </w:num>
+  <w:num w:numId="8">
+    <w:abstractNumId w:val="3"/>
+    <w:lvlOverride w:ilvl="0">
+      <w:startOverride w:val="1"/>
+    </w:lvlOverride>
+    <w:lvlOverride w:ilvl="1">
+      <w:startOverride w:val="1"/>
+    </w:lvlOverride>
+    <w:lvlOverride w:ilvl="2">
+      <w:startOverride w:val="1"/>
+    </w:lvlOverride>
+    <w:lvlOverride w:ilvl="3">
+      <w:startOverride w:val="1"/>
+    </w:lvlOverride>
+    <w:lvlOverride w:ilvl="4">
+      <w:startOverride w:val="1"/>
+    </w:lvlOverride>
+    <w:lvlOverride w:ilvl="5">
+      <w:startOverride w:val="1"/>
+    </w:lvlOverride>
+    <w:lvlOverride w:ilvl="6">
+      <w:startOverride w:val="1"/>
+    </w:lvlOverride>
+    <w:lvlOverride w:ilvl="7">
+      <w:startOverride w:val="1"/>
+    </w:lvlOverride>
+    <w:lvlOverride w:ilvl="8">
+      <w:startOverride w:val="1"/>
+    </w:lvlOverride>
+  </w:num>
+  <w:num w:numId="9">
+    <w:abstractNumId w:val="2"/>
+    <w:lvlOverride w:ilvl="0">
+      <w:startOverride w:val="1"/>
+    </w:lvlOverride>
+    <w:lvlOverride w:ilvl="1">
+      <w:startOverride w:val="1"/>
+    </w:lvlOverride>
+    <w:lvlOverride w:ilvl="2">
+      <w:startOverride w:val="1"/>
+    </w:lvlOverride>
+    <w:lvlOverride w:ilvl="3">
+      <w:startOverride w:val="1"/>
+    </w:lvlOverride>
+    <w:lvlOverride w:ilvl="4">
+      <w:startOverride w:val="1"/>
+    </w:lvlOverride>
+    <w:lvlOverride w:ilvl="5">
+      <w:startOverride w:val="1"/>
+    </w:lvlOverride>
+    <w:lvlOverride w:ilvl="6">
+      <w:startOverride w:val="1"/>
+    </w:lvlOverride>
+    <w:lvlOverride w:ilvl="7">
+      <w:startOverride w:val="1"/>
+    </w:lvlOverride>
+    <w:lvlOverride w:ilvl="8">
+      <w:startOverride w:val="1"/>
+    </w:lvlOverride>
+  </w:num>
+  <w:num w:numId="10">
+    <w:abstractNumId w:val="2"/>
+    <w:lvlOverride w:ilvl="0"/>
+  </w:num>
+  <w:num w:numId="11">
+    <w:abstractNumId w:val="2"/>
+    <w:lvlOverride w:ilvl="0"/>
+  </w:num>
+  <w:num w:numId="12">
+    <w:abstractNumId w:val="2"/>
+    <w:lvlOverride w:ilvl="0"/>
+  </w:num>
+  <w:num w:numId="13">
+    <w:abstractNumId w:val="2"/>
+    <w:lvlOverride w:ilvl="0"/>
+  </w:num>
+  <w:num w:numId="14">
+    <w:abstractNumId w:val="2"/>
+  </w:num>
+  <w:num w:numId="15">
+    <w:abstractNumId w:val="2"/>
+    <w:lvlOverride w:ilvl="0">
+      <w:startOverride w:val="1"/>
+    </w:lvlOverride>
+  </w:num>
+  <w:num w:numId="16">
+    <w:abstractNumId w:val="2"/>
+    <w:lvlOverride w:ilvl="0">
+      <w:startOverride w:val="1"/>
+    </w:lvlOverride>
+  </w:num>
+  <w:num w:numId="17">
+    <w:abstractNumId w:val="6"/>
   </w:num>
 </w:numbering>
 </file>
@@ -3291,7 +5714,7 @@
     <w:lsdException w:name="heading 1" w:uiPriority="9" w:qFormat="1"/>
     <w:lsdException w:name="heading 2" w:semiHidden="1" w:uiPriority="9" w:unhideWhenUsed="1" w:qFormat="1"/>
     <w:lsdException w:name="heading 3" w:semiHidden="1" w:uiPriority="9" w:unhideWhenUsed="1" w:qFormat="1"/>
-    <w:lsdException w:name="heading 4" w:semiHidden="1" w:uiPriority="9" w:unhideWhenUsed="1"/>
+    <w:lsdException w:name="heading 4" w:semiHidden="1" w:uiPriority="9" w:unhideWhenUsed="1" w:qFormat="1"/>
     <w:lsdException w:name="heading 5" w:semiHidden="1" w:uiPriority="9" w:unhideWhenUsed="1" w:qFormat="1"/>
     <w:lsdException w:name="heading 6" w:semiHidden="1" w:uiPriority="9" w:unhideWhenUsed="1" w:qFormat="1"/>
     <w:lsdException w:name="heading 7" w:semiHidden="1" w:uiPriority="9" w:unhideWhenUsed="1" w:qFormat="1"/>
@@ -3765,6 +6188,7 @@
     <w:uiPriority w:val="9"/>
     <w:semiHidden/>
     <w:unhideWhenUsed/>
+    <w:qFormat/>
     <w:rsid w:val="00852149"/>
     <w:pPr>
       <w:keepNext/>
@@ -4686,7 +7110,7 @@
 </file>
 
 <file path=customXml/itemProps1.xml><?xml version="1.0" encoding="utf-8"?>
-<ds:datastoreItem xmlns:ds="http://schemas.openxmlformats.org/officeDocument/2006/customXml" ds:itemID="{4E688D6F-8E05-4BD3-AAD9-C7047AF98685}">
+<ds:datastoreItem xmlns:ds="http://schemas.openxmlformats.org/officeDocument/2006/customXml" ds:itemID="{34ABFBBB-A3E1-4654-B654-3459AE32D664}">
   <ds:schemaRefs>
     <ds:schemaRef ds:uri="http://schemas.openxmlformats.org/officeDocument/2006/bibliography"/>
   </ds:schemaRefs>

--- a/Chapter_05/05-循环神经网络.docx
+++ b/Chapter_05/05-循环神经网络.docx
@@ -1475,7 +1475,16 @@
             <w:rPr>
               <w:rFonts w:ascii="Cambria Math" w:hAnsi="Cambria Math"/>
             </w:rPr>
-            <m:t>=V</m:t>
+            <m:t>=</m:t>
+          </m:r>
+          <m:r>
+            <m:rPr>
+              <m:sty m:val="p"/>
+            </m:rPr>
+            <w:rPr>
+              <w:rFonts w:ascii="Cambria Math" w:hAnsi="Cambria Math"/>
+            </w:rPr>
+            <m:t>V</m:t>
           </m:r>
           <m:sSub>
             <m:sSubPr>
@@ -1526,6 +1535,37 @@
       </w:pPr>
       <m:oMathPara>
         <m:oMath>
+          <m:sSub>
+            <m:sSubPr>
+              <m:ctrlPr>
+                <w:rPr>
+                  <w:rFonts w:ascii="Cambria Math" w:hAnsi="Cambria Math"/>
+                </w:rPr>
+              </m:ctrlPr>
+            </m:sSubPr>
+            <m:e>
+              <m:r>
+                <m:rPr>
+                  <m:sty m:val="p"/>
+                </m:rPr>
+                <w:rPr>
+                  <w:rFonts w:ascii="Cambria Math" w:hAnsi="Cambria Math"/>
+                </w:rPr>
+                <m:t>y</m:t>
+              </m:r>
+            </m:e>
+            <m:sub>
+              <m:r>
+                <m:rPr>
+                  <m:sty m:val="p"/>
+                </m:rPr>
+                <w:rPr>
+                  <w:rFonts w:ascii="Cambria Math" w:hAnsi="Cambria Math"/>
+                </w:rPr>
+                <m:t>a</m:t>
+              </m:r>
+            </m:sub>
+          </m:sSub>
           <m:r>
             <m:rPr>
               <m:sty m:val="p"/>
@@ -1533,531 +1573,16 @@
             <w:rPr>
               <w:rFonts w:ascii="Cambria Math" w:hAnsi="Cambria Math"/>
             </w:rPr>
-            <m:t xml:space="preserve"> y_activated = softmax(y_unactivated</m:t>
+            <m:t>ctivated=softmax</m:t>
           </m:r>
-          <m:r>
-            <w:rPr>
-              <w:rFonts w:ascii="Cambria Math" w:hAnsi="Cambria Math"/>
-            </w:rPr>
-            <m:t>)</m:t>
-          </m:r>
-        </m:oMath>
-      </m:oMathPara>
-    </w:p>
-    <w:p>
-      <w:pPr>
-        <w:ind w:left="578"/>
-      </w:pPr>
-      <w:r>
-        <w:t>这里，</w:t>
-      </w:r>
-      <m:oMath>
-        <m:r>
-          <m:rPr>
-            <m:sty m:val="p"/>
-          </m:rPr>
-          <w:rPr>
-            <w:rFonts w:ascii="Cambria Math" w:hAnsi="Cambria Math"/>
-          </w:rPr>
-          <m:t>U</m:t>
-        </m:r>
-      </m:oMath>
-      <w:r>
-        <w:t>代表输入权重（</w:t>
-      </w:r>
-      <w:r>
-        <w:t>input_weights</w:t>
-      </w:r>
-      <w:r>
-        <w:t>），</w:t>
-      </w:r>
-      <m:oMath>
-        <m:r>
-          <m:rPr>
-            <m:sty m:val="p"/>
-          </m:rPr>
-          <w:rPr>
-            <w:rFonts w:ascii="Cambria Math" w:hAnsi="Cambria Math"/>
-          </w:rPr>
-          <m:t>W</m:t>
-        </m:r>
-      </m:oMath>
-      <w:r>
-        <w:t>代表内部状态权重（</w:t>
-      </w:r>
-      <w:r>
-        <w:t>internal_state_weights</w:t>
-      </w:r>
-      <w:r>
-        <w:t>），</w:t>
-      </w:r>
-      <m:oMath>
-        <m:r>
-          <m:rPr>
-            <m:sty m:val="p"/>
-          </m:rPr>
-          <w:rPr>
-            <w:rFonts w:ascii="Cambria Math" w:hAnsi="Cambria Math"/>
-          </w:rPr>
-          <m:t>V</m:t>
-        </m:r>
-      </m:oMath>
-      <w:r>
-        <w:t>代表输出权重（</w:t>
-      </w:r>
-      <w:r>
-        <w:t>output_weights</w:t>
-      </w:r>
-      <w:r>
-        <w:t>）。输入权重与输入（</w:t>
-      </w:r>
-      <m:oMath>
-        <m:r>
-          <m:rPr>
-            <m:sty m:val="p"/>
-          </m:rPr>
-          <w:rPr>
-            <w:rFonts w:ascii="Cambria Math" w:hAnsi="Cambria Math"/>
-          </w:rPr>
-          <m:t>x</m:t>
-        </m:r>
-      </m:oMath>
-      <w:r>
-        <w:t>）相乘，内部状态权重与前一次激活值相乘，而在我们的表示法中，前一次激活值被称为</w:t>
-      </w:r>
-      <w:r>
-        <w:t>prev_memory</w:t>
-      </w:r>
-      <w:r>
-        <w:t>。</w:t>
-      </w:r>
-      <w:r>
-        <w:rPr>
-          <w:rFonts w:hint="eastAsia"/>
-        </w:rPr>
-        <w:t>在这里我们忽略</w:t>
-      </w:r>
-      <w:r>
-        <w:rPr>
-          <w:rFonts w:hint="eastAsia"/>
-        </w:rPr>
-        <w:t>Bias</w:t>
-      </w:r>
-      <w:r>
-        <w:rPr>
-          <w:rFonts w:hint="eastAsia"/>
-        </w:rPr>
-        <w:t>，前向传播的代码如下：</w:t>
-      </w:r>
-    </w:p>
-    <w:p>
-      <w:pPr>
-        <w:pStyle w:val="code"/>
-        <w:numPr>
-          <w:ilvl w:val="0"/>
-          <w:numId w:val="9"/>
-        </w:numPr>
-        <w:wordWrap w:val="0"/>
-        <w:ind w:left="1151" w:right="210"/>
-      </w:pPr>
-      <w:r>
-        <w:rPr>
-          <w:rFonts w:hint="eastAsia"/>
-        </w:rPr>
-        <w:t>d</w:t>
-      </w:r>
-      <w:r>
-        <w:t>ef Rnn_forward(input_embedding, input_weights, internal_state_weights, prev_memory,output_weights):</w:t>
-      </w:r>
-    </w:p>
-    <w:p>
-      <w:pPr>
-        <w:pStyle w:val="code"/>
-        <w:numPr>
-          <w:ilvl w:val="0"/>
-          <w:numId w:val="9"/>
-        </w:numPr>
-        <w:wordWrap w:val="0"/>
-        <w:ind w:left="1151" w:right="210"/>
-      </w:pPr>
-      <w:r>
-        <w:t xml:space="preserve">    forward_params = []</w:t>
-      </w:r>
-    </w:p>
-    <w:p>
-      <w:pPr>
-        <w:pStyle w:val="code"/>
-        <w:numPr>
-          <w:ilvl w:val="0"/>
-          <w:numId w:val="9"/>
-        </w:numPr>
-        <w:wordWrap w:val="0"/>
-        <w:ind w:left="1151" w:right="210"/>
-      </w:pPr>
-      <w:r>
-        <w:t xml:space="preserve">    W_frd = np.dot(internal_state_weights,prev_memory)</w:t>
-      </w:r>
-    </w:p>
-    <w:p>
-      <w:pPr>
-        <w:pStyle w:val="code"/>
-        <w:numPr>
-          <w:ilvl w:val="0"/>
-          <w:numId w:val="9"/>
-        </w:numPr>
-        <w:wordWrap w:val="0"/>
-        <w:ind w:left="1151" w:right="210"/>
-      </w:pPr>
-      <w:r>
-        <w:t xml:space="preserve">    U_frd = np.dot(input_weights,input_embedding)</w:t>
-      </w:r>
-    </w:p>
-    <w:p>
-      <w:pPr>
-        <w:pStyle w:val="code"/>
-        <w:numPr>
-          <w:ilvl w:val="0"/>
-          <w:numId w:val="9"/>
-        </w:numPr>
-        <w:wordWrap w:val="0"/>
-        <w:ind w:left="1151" w:right="210"/>
-      </w:pPr>
-      <w:r>
-        <w:t xml:space="preserve">    sum_s = W_frd + U_frd</w:t>
-      </w:r>
-    </w:p>
-    <w:p>
-      <w:pPr>
-        <w:pStyle w:val="code"/>
-        <w:numPr>
-          <w:ilvl w:val="0"/>
-          <w:numId w:val="9"/>
-        </w:numPr>
-        <w:wordWrap w:val="0"/>
-        <w:ind w:left="1151" w:right="210"/>
-      </w:pPr>
-      <w:r>
-        <w:t xml:space="preserve">    ht_activated = tanh_activation(sum_s)</w:t>
-      </w:r>
-    </w:p>
-    <w:p>
-      <w:pPr>
-        <w:pStyle w:val="code"/>
-        <w:numPr>
-          <w:ilvl w:val="0"/>
-          <w:numId w:val="9"/>
-        </w:numPr>
-        <w:wordWrap w:val="0"/>
-        <w:ind w:left="1151" w:right="210"/>
-      </w:pPr>
-      <w:r>
-        <w:t xml:space="preserve">    yt_unactivated = np.asarray(np.dot(output_weights,  tanh_activation(sum_s)))</w:t>
-      </w:r>
-    </w:p>
-    <w:p>
-      <w:pPr>
-        <w:pStyle w:val="code"/>
-        <w:numPr>
-          <w:ilvl w:val="0"/>
-          <w:numId w:val="9"/>
-        </w:numPr>
-        <w:wordWrap w:val="0"/>
-        <w:ind w:left="1151" w:right="210"/>
-      </w:pPr>
-      <w:r>
-        <w:t xml:space="preserve">    yt_activated = softmax_activation(yt_unactivated)</w:t>
-      </w:r>
-    </w:p>
-    <w:p>
-      <w:pPr>
-        <w:pStyle w:val="code"/>
-        <w:numPr>
-          <w:ilvl w:val="0"/>
-          <w:numId w:val="9"/>
-        </w:numPr>
-        <w:wordWrap w:val="0"/>
-        <w:ind w:left="1151" w:right="210"/>
-      </w:pPr>
-      <w:r>
-        <w:t xml:space="preserve">    forward_params.append([W_frd,U_frd,sum_s,yt_unactivated])</w:t>
-      </w:r>
-    </w:p>
-    <w:p>
-      <w:pPr>
-        <w:pStyle w:val="code"/>
-        <w:numPr>
-          <w:ilvl w:val="0"/>
-          <w:numId w:val="9"/>
-        </w:numPr>
-        <w:wordWrap w:val="0"/>
-        <w:ind w:left="1151" w:right="210"/>
-      </w:pPr>
-      <w:r>
-        <w:t xml:space="preserve">    return ht_activated,yt_activated,forward_params</w:t>
-      </w:r>
-    </w:p>
-    <w:p>
-      <w:pPr>
-        <w:ind w:left="578"/>
-      </w:pPr>
-    </w:p>
-    <w:p>
-      <w:pPr>
-        <w:ind w:left="578"/>
-      </w:pPr>
-    </w:p>
-    <w:p>
-      <w:pPr>
-        <w:pStyle w:val="2"/>
-      </w:pPr>
-      <w:r>
-        <w:rPr>
-          <w:rFonts w:hint="eastAsia"/>
-        </w:rPr>
-        <w:lastRenderedPageBreak/>
-        <w:t>长短时记忆（L</w:t>
-      </w:r>
-      <w:r>
-        <w:t>STM</w:t>
-      </w:r>
-      <w:r>
-        <w:rPr>
-          <w:rFonts w:hint="eastAsia"/>
-        </w:rPr>
-        <w:t>）</w:t>
-      </w:r>
-    </w:p>
-    <w:p>
-      <w:pPr>
-        <w:pStyle w:val="3"/>
-        <w:rPr>
-          <w:rFonts w:hint="eastAsia"/>
-        </w:rPr>
-      </w:pPr>
-      <w:r>
-        <w:rPr>
-          <w:rFonts w:hint="eastAsia"/>
-        </w:rPr>
-        <w:t>什么是</w:t>
-      </w:r>
-      <w:r>
-        <w:rPr>
-          <w:rFonts w:hint="eastAsia"/>
-        </w:rPr>
-        <w:t>L</w:t>
-      </w:r>
-      <w:r>
-        <w:t>STM</w:t>
-      </w:r>
-    </w:p>
-    <w:p>
-      <w:pPr>
-        <w:ind w:left="420" w:firstLine="420"/>
-      </w:pPr>
-      <w:r>
-        <w:t>LSTM</w:t>
-      </w:r>
-      <w:r>
-        <w:t>，全称长短期记忆网络（</w:t>
-      </w:r>
-      <w:r>
-        <w:t>Long Short-Term Memory</w:t>
-      </w:r>
-      <w:r>
-        <w:t>，</w:t>
-      </w:r>
-      <w:r>
-        <w:t>LSTM</w:t>
-      </w:r>
-      <w:r>
-        <w:t>），是一种循环神经网络（</w:t>
-      </w:r>
-      <w:r>
-        <w:t>Recurrent Neural Network</w:t>
-      </w:r>
-      <w:r>
-        <w:t>，</w:t>
-      </w:r>
-      <w:r>
-        <w:t>RNN</w:t>
-      </w:r>
-      <w:r>
-        <w:t>），它可以处理序列数据，如文本、语音、视频等。</w:t>
-      </w:r>
-      <w:r>
-        <w:t>LSTM</w:t>
-      </w:r>
-      <w:r>
-        <w:t>的特点是能够有效地解决长期依赖问题，即在处理长序列时，能够保留之前的重要信息，并且避免梯度消失或爆炸的问题。</w:t>
-      </w:r>
-    </w:p>
-    <w:p>
-      <w:pPr>
-        <w:ind w:left="420"/>
-      </w:pPr>
-      <w:r>
-        <w:tab/>
-        <w:t>LSTM</w:t>
-      </w:r>
-      <w:r>
-        <w:t>的核心是单元状态（</w:t>
-      </w:r>
-      <w:r>
-        <w:t>cell state</w:t>
-      </w:r>
-      <w:r>
-        <w:t>）向量，它在时间上传递信息，并通过三个门（</w:t>
-      </w:r>
-      <w:r>
-        <w:t>gate</w:t>
-      </w:r>
-      <w:r>
-        <w:t>）来控制信息的流动。这三个门分别是遗忘门（</w:t>
-      </w:r>
-      <w:r>
-        <w:t>forget gate</w:t>
-      </w:r>
-      <w:r>
-        <w:t>）、输入门（</w:t>
-      </w:r>
-      <w:r>
-        <w:t>input gate</w:t>
-      </w:r>
-      <w:r>
-        <w:t>）和输出门（</w:t>
-      </w:r>
-      <w:r>
-        <w:t>output gate</w:t>
-      </w:r>
-      <w:r>
-        <w:t>）。</w:t>
-      </w:r>
-    </w:p>
-    <w:p>
-      <w:pPr>
-        <w:ind w:left="420"/>
-      </w:pPr>
-      <w:r>
-        <w:tab/>
-      </w:r>
-      <w:r>
-        <w:t>遗忘门的作用是决定哪些信息需要从单元状态中删除。它使用一个带有</w:t>
-      </w:r>
-      <w:r>
-        <w:t>sigmoid</w:t>
-      </w:r>
-      <w:r>
-        <w:t>激活函数的神经网络层来计算上一时刻的输出和当前的输入，得到一个</w:t>
-      </w:r>
-      <w:r>
-        <w:t>0</w:t>
-      </w:r>
-      <w:r>
-        <w:t>到</w:t>
-      </w:r>
-      <w:r>
-        <w:t>1</w:t>
-      </w:r>
-      <w:r>
-        <w:t>之间的值，表示保留或遗忘的程度。</w:t>
-      </w:r>
-    </w:p>
-    <w:p>
-      <w:pPr>
-        <w:ind w:left="420"/>
-      </w:pPr>
-      <w:r>
-        <w:tab/>
-      </w:r>
-      <w:r>
-        <w:t>输入门的作用是决定哪些信息需要添加到单元状态中。它使用两个带有</w:t>
-      </w:r>
-      <w:r>
-        <w:t>sigmoid</w:t>
-      </w:r>
-      <w:r>
-        <w:t>和</w:t>
-      </w:r>
-      <w:r>
-        <w:t>tanh</w:t>
-      </w:r>
-      <w:r>
-        <w:t>激活函数的神经网络层来计算上一时刻的输出和当前的输入，得到一个更新向量和一个更新权重，然后将更新向量与更新权重相乘，并加到单元状态中。</w:t>
-      </w:r>
-      <w:r>
-        <w:t>3</w:t>
-      </w:r>
-    </w:p>
-    <w:p>
-      <w:pPr>
-        <w:ind w:left="420"/>
-      </w:pPr>
-      <w:r>
-        <w:tab/>
-      </w:r>
-      <w:r>
-        <w:t>输出门的作用是决定哪些信息需要从单元状态中输出。它使用一个带有</w:t>
-      </w:r>
-      <w:r>
-        <w:t>sigmoid</w:t>
-      </w:r>
-      <w:r>
-        <w:t>激活函数的神经网络层来计算上一时刻的输出和当前的输入，得到一个输出权重。然后将单元状态通过</w:t>
-      </w:r>
-      <w:r>
-        <w:t>tanh</w:t>
-      </w:r>
-      <w:r>
-        <w:t>激活函数进行变换，并与输出权重相乘，得到最终的输出。</w:t>
-      </w:r>
-    </w:p>
-    <w:p>
-      <w:pPr>
-        <w:ind w:left="420"/>
-      </w:pPr>
-      <w:r>
-        <w:tab/>
-        <w:t>LSTM</w:t>
-      </w:r>
-      <w:r>
-        <w:t>在自然语言处理、语音识别、机器翻译、图像描述等领域都有广泛的应用，并且有许多变体和改进方法。</w:t>
-      </w:r>
-    </w:p>
-    <w:p>
-      <w:r>
-        <w:rPr>
-          <w:rFonts w:hint="eastAsia"/>
-        </w:rPr>
-        <w:t>L</w:t>
-      </w:r>
-      <w:r>
-        <w:t>STM</w:t>
-      </w:r>
-      <w:r>
-        <w:rPr>
-          <w:rFonts w:hint="eastAsia"/>
-        </w:rPr>
-        <w:t>的模型计算按以下公式进行：</w:t>
-      </w:r>
-    </w:p>
-    <w:p>
-      <w:pPr>
-        <w:rPr>
-          <w:rFonts w:ascii="Times New Roman" w:hAnsi="Times New Roman" w:cs="Times New Roman"/>
-        </w:rPr>
-      </w:pPr>
-      <m:oMathPara>
-        <m:oMath>
-          <m:eqArr>
-            <m:eqArrPr>
-              <m:maxDist m:val="1"/>
+          <m:d>
+            <m:dPr>
               <m:ctrlPr>
                 <w:rPr>
                   <w:rFonts w:ascii="Cambria Math" w:hAnsi="Cambria Math"/>
-                  <w:i/>
                 </w:rPr>
               </m:ctrlPr>
-            </m:eqArrPr>
+            </m:dPr>
             <m:e>
               <m:sSub>
                 <m:sSubPr>
@@ -2075,7 +1600,2852 @@
                     <w:rPr>
                       <w:rFonts w:ascii="Cambria Math" w:hAnsi="Cambria Math"/>
                     </w:rPr>
-                    <m:t>i</m:t>
+                    <m:t>y</m:t>
+                  </m:r>
+                </m:e>
+                <m:sub>
+                  <m:r>
+                    <m:rPr>
+                      <m:sty m:val="p"/>
+                    </m:rPr>
+                    <w:rPr>
+                      <w:rFonts w:ascii="Cambria Math" w:hAnsi="Cambria Math"/>
+                    </w:rPr>
+                    <m:t>u</m:t>
+                  </m:r>
+                </m:sub>
+              </m:sSub>
+              <m:r>
+                <m:rPr>
+                  <m:sty m:val="p"/>
+                </m:rPr>
+                <w:rPr>
+                  <w:rFonts w:ascii="Cambria Math" w:hAnsi="Cambria Math"/>
+                </w:rPr>
+                <m:t>nactivated</m:t>
+              </m:r>
+              <m:ctrlPr>
+                <w:rPr>
+                  <w:rFonts w:ascii="Cambria Math" w:hAnsi="Cambria Math"/>
+                  <w:i/>
+                </w:rPr>
+              </m:ctrlPr>
+            </m:e>
+          </m:d>
+        </m:oMath>
+      </m:oMathPara>
+    </w:p>
+    <w:p>
+      <w:pPr>
+        <w:ind w:left="578"/>
+      </w:pPr>
+      <w:r>
+        <w:t>这里，</w:t>
+      </w:r>
+      <m:oMath>
+        <m:r>
+          <m:rPr>
+            <m:sty m:val="p"/>
+          </m:rPr>
+          <w:rPr>
+            <w:rFonts w:ascii="Cambria Math" w:hAnsi="Cambria Math"/>
+          </w:rPr>
+          <m:t>U</m:t>
+        </m:r>
+      </m:oMath>
+      <w:r>
+        <w:t>代表输入权重（</w:t>
+      </w:r>
+      <w:r>
+        <w:t>input_weights</w:t>
+      </w:r>
+      <w:r>
+        <w:t>），</w:t>
+      </w:r>
+      <m:oMath>
+        <m:r>
+          <m:rPr>
+            <m:sty m:val="p"/>
+          </m:rPr>
+          <w:rPr>
+            <w:rFonts w:ascii="Cambria Math" w:hAnsi="Cambria Math"/>
+          </w:rPr>
+          <m:t>W</m:t>
+        </m:r>
+      </m:oMath>
+      <w:r>
+        <w:t>代表内部状态权重（</w:t>
+      </w:r>
+      <w:r>
+        <w:t>internal_state_weights</w:t>
+      </w:r>
+      <w:r>
+        <w:t>），</w:t>
+      </w:r>
+      <m:oMath>
+        <m:r>
+          <m:rPr>
+            <m:sty m:val="p"/>
+          </m:rPr>
+          <w:rPr>
+            <w:rFonts w:ascii="Cambria Math" w:hAnsi="Cambria Math"/>
+          </w:rPr>
+          <m:t>V</m:t>
+        </m:r>
+      </m:oMath>
+      <w:r>
+        <w:t>代表输出权重（</w:t>
+      </w:r>
+      <w:r>
+        <w:t>output_weights</w:t>
+      </w:r>
+      <w:r>
+        <w:t>）。输入权重与输入（</w:t>
+      </w:r>
+      <m:oMath>
+        <m:r>
+          <m:rPr>
+            <m:sty m:val="p"/>
+          </m:rPr>
+          <w:rPr>
+            <w:rFonts w:ascii="Cambria Math" w:hAnsi="Cambria Math"/>
+          </w:rPr>
+          <m:t>x</m:t>
+        </m:r>
+      </m:oMath>
+      <w:r>
+        <w:t>）相乘，内部状态权重与前一次激活值相乘，而在我们的表示法中，前一次激活值被称为</w:t>
+      </w:r>
+      <w:r>
+        <w:t>prev_memory</w:t>
+      </w:r>
+      <w:r>
+        <w:t>。</w:t>
+      </w:r>
+      <w:r>
+        <w:rPr>
+          <w:rFonts w:hint="eastAsia"/>
+        </w:rPr>
+        <w:t>在这里我们忽略</w:t>
+      </w:r>
+      <w:r>
+        <w:rPr>
+          <w:rFonts w:hint="eastAsia"/>
+        </w:rPr>
+        <w:t>Bias</w:t>
+      </w:r>
+      <w:r>
+        <w:rPr>
+          <w:rFonts w:hint="eastAsia"/>
+        </w:rPr>
+        <w:t>，前向传播的代码如下：</w:t>
+      </w:r>
+    </w:p>
+    <w:p>
+      <w:pPr>
+        <w:pStyle w:val="code"/>
+        <w:numPr>
+          <w:ilvl w:val="0"/>
+          <w:numId w:val="9"/>
+        </w:numPr>
+        <w:wordWrap w:val="0"/>
+        <w:ind w:left="1151" w:right="210"/>
+      </w:pPr>
+      <w:r>
+        <w:rPr>
+          <w:rFonts w:hint="eastAsia"/>
+        </w:rPr>
+        <w:t>d</w:t>
+      </w:r>
+      <w:r>
+        <w:t>ef Rnn_forward(input_embedding, input_weights, internal_state_weights, prev_memory,output_weights):</w:t>
+      </w:r>
+    </w:p>
+    <w:p>
+      <w:pPr>
+        <w:pStyle w:val="code"/>
+        <w:numPr>
+          <w:ilvl w:val="0"/>
+          <w:numId w:val="9"/>
+        </w:numPr>
+        <w:wordWrap w:val="0"/>
+        <w:ind w:left="1151" w:right="210"/>
+      </w:pPr>
+      <w:r>
+        <w:t xml:space="preserve">    forward_params = []</w:t>
+      </w:r>
+    </w:p>
+    <w:p>
+      <w:pPr>
+        <w:pStyle w:val="code"/>
+        <w:numPr>
+          <w:ilvl w:val="0"/>
+          <w:numId w:val="9"/>
+        </w:numPr>
+        <w:wordWrap w:val="0"/>
+        <w:ind w:left="1151" w:right="210"/>
+      </w:pPr>
+      <w:r>
+        <w:t xml:space="preserve">    W_frd = np.dot(internal_state_weights,prev_memory)</w:t>
+      </w:r>
+    </w:p>
+    <w:p>
+      <w:pPr>
+        <w:pStyle w:val="code"/>
+        <w:numPr>
+          <w:ilvl w:val="0"/>
+          <w:numId w:val="9"/>
+        </w:numPr>
+        <w:wordWrap w:val="0"/>
+        <w:ind w:left="1151" w:right="210"/>
+      </w:pPr>
+      <w:r>
+        <w:t xml:space="preserve">    U_frd = np.dot(input_weights,input_embedding)</w:t>
+      </w:r>
+    </w:p>
+    <w:p>
+      <w:pPr>
+        <w:pStyle w:val="code"/>
+        <w:numPr>
+          <w:ilvl w:val="0"/>
+          <w:numId w:val="9"/>
+        </w:numPr>
+        <w:wordWrap w:val="0"/>
+        <w:ind w:left="1151" w:right="210"/>
+      </w:pPr>
+      <w:r>
+        <w:t xml:space="preserve">    sum_s = W_frd + U_frd</w:t>
+      </w:r>
+    </w:p>
+    <w:p>
+      <w:pPr>
+        <w:pStyle w:val="code"/>
+        <w:numPr>
+          <w:ilvl w:val="0"/>
+          <w:numId w:val="9"/>
+        </w:numPr>
+        <w:wordWrap w:val="0"/>
+        <w:ind w:left="1151" w:right="210"/>
+      </w:pPr>
+      <w:r>
+        <w:t xml:space="preserve">    ht_activated = tanh_activation(sum_s)</w:t>
+      </w:r>
+    </w:p>
+    <w:p>
+      <w:pPr>
+        <w:pStyle w:val="code"/>
+        <w:numPr>
+          <w:ilvl w:val="0"/>
+          <w:numId w:val="9"/>
+        </w:numPr>
+        <w:wordWrap w:val="0"/>
+        <w:ind w:left="1151" w:right="210"/>
+      </w:pPr>
+      <w:r>
+        <w:t xml:space="preserve">    yt_unactivated = np.asarray(np.dot(output_weights,  tanh_activation(sum_s)))</w:t>
+      </w:r>
+    </w:p>
+    <w:p>
+      <w:pPr>
+        <w:pStyle w:val="code"/>
+        <w:numPr>
+          <w:ilvl w:val="0"/>
+          <w:numId w:val="9"/>
+        </w:numPr>
+        <w:wordWrap w:val="0"/>
+        <w:ind w:left="1151" w:right="210"/>
+      </w:pPr>
+      <w:r>
+        <w:t xml:space="preserve">    yt_activated = softmax_activation(yt_unactivated)</w:t>
+      </w:r>
+    </w:p>
+    <w:p>
+      <w:pPr>
+        <w:pStyle w:val="code"/>
+        <w:numPr>
+          <w:ilvl w:val="0"/>
+          <w:numId w:val="9"/>
+        </w:numPr>
+        <w:wordWrap w:val="0"/>
+        <w:ind w:left="1151" w:right="210"/>
+      </w:pPr>
+      <w:r>
+        <w:t xml:space="preserve">    forward_params.append([W_frd,U_frd,sum_s,yt_unactivated])</w:t>
+      </w:r>
+    </w:p>
+    <w:p>
+      <w:pPr>
+        <w:pStyle w:val="code"/>
+        <w:numPr>
+          <w:ilvl w:val="0"/>
+          <w:numId w:val="9"/>
+        </w:numPr>
+        <w:wordWrap w:val="0"/>
+        <w:ind w:left="1151" w:right="210"/>
+      </w:pPr>
+      <w:r>
+        <w:t xml:space="preserve">    return ht_activated,yt_activated,forward_params</w:t>
+      </w:r>
+    </w:p>
+    <w:p>
+      <w:pPr>
+        <w:ind w:left="578"/>
+      </w:pPr>
+    </w:p>
+    <w:p>
+      <w:pPr>
+        <w:ind w:left="578"/>
+      </w:pPr>
+    </w:p>
+    <w:p>
+      <w:pPr>
+        <w:pStyle w:val="2"/>
+      </w:pPr>
+      <w:r>
+        <w:rPr>
+          <w:rFonts w:hint="eastAsia"/>
+        </w:rPr>
+        <w:lastRenderedPageBreak/>
+        <w:t>长短时记忆（L</w:t>
+      </w:r>
+      <w:r>
+        <w:t>STM</w:t>
+      </w:r>
+      <w:r>
+        <w:rPr>
+          <w:rFonts w:hint="eastAsia"/>
+        </w:rPr>
+        <w:t>）</w:t>
+      </w:r>
+    </w:p>
+    <w:p>
+      <w:pPr>
+        <w:pStyle w:val="3"/>
+      </w:pPr>
+      <w:r>
+        <w:rPr>
+          <w:rFonts w:hint="eastAsia"/>
+        </w:rPr>
+        <w:t>什么是</w:t>
+      </w:r>
+      <w:r>
+        <w:rPr>
+          <w:rFonts w:hint="eastAsia"/>
+        </w:rPr>
+        <w:t>L</w:t>
+      </w:r>
+      <w:r>
+        <w:t>STM</w:t>
+      </w:r>
+    </w:p>
+    <w:p>
+      <w:pPr>
+        <w:ind w:left="420" w:firstLine="420"/>
+      </w:pPr>
+      <w:r>
+        <w:t>LSTM</w:t>
+      </w:r>
+      <w:r>
+        <w:t>，全称长短期记忆网络（</w:t>
+      </w:r>
+      <w:r>
+        <w:t>Long Short-Term Memory</w:t>
+      </w:r>
+      <w:r>
+        <w:t>，</w:t>
+      </w:r>
+      <w:r>
+        <w:t>LSTM</w:t>
+      </w:r>
+      <w:r>
+        <w:t>），是一种循环神经网络（</w:t>
+      </w:r>
+      <w:r>
+        <w:t>Recurrent Neural Network</w:t>
+      </w:r>
+      <w:r>
+        <w:t>，</w:t>
+      </w:r>
+      <w:r>
+        <w:t>RNN</w:t>
+      </w:r>
+      <w:r>
+        <w:t>），它可以处理序列数据，如文本、语音、视频等。</w:t>
+      </w:r>
+      <w:r>
+        <w:t>LSTM</w:t>
+      </w:r>
+      <w:r>
+        <w:t>的特点是能够有效地解决长期依赖问题，即在处理长序列时，能够保留之前的重要信息，并且避免梯度消失或爆炸的问题。</w:t>
+      </w:r>
+    </w:p>
+    <w:p>
+      <w:pPr>
+        <w:ind w:left="420" w:firstLine="420"/>
+      </w:pPr>
+      <w:r>
+        <w:rPr>
+          <w:rFonts w:hint="eastAsia"/>
+        </w:rPr>
+        <w:t>L</w:t>
+      </w:r>
+      <w:r>
+        <w:t>STM</w:t>
+      </w:r>
+      <w:r>
+        <w:rPr>
+          <w:rFonts w:hint="eastAsia"/>
+        </w:rPr>
+        <w:t>的结构如图</w:t>
+      </w:r>
+    </w:p>
+    <w:p>
+      <w:pPr>
+        <w:ind w:left="420" w:firstLine="420"/>
+        <w:jc w:val="center"/>
+      </w:pPr>
+      <w:r>
+        <w:rPr>
+          <w:noProof/>
+        </w:rPr>
+        <w:drawing>
+          <wp:inline distT="0" distB="0" distL="0" distR="0" wp14:anchorId="0FD7529E" wp14:editId="7B110FB4">
+            <wp:extent cx="5327650" cy="2447868"/>
+            <wp:effectExtent l="0" t="0" r="6350" b="0"/>
+            <wp:docPr id="5" name="图片 5" descr="https://pic2.zhimg.com/v2-d9bcbf5b5fa289df41c924909e8a6bb5_r.jpg"/>
+            <wp:cNvGraphicFramePr>
+              <a:graphicFrameLocks xmlns:a="http://schemas.openxmlformats.org/drawingml/2006/main" noChangeAspect="1"/>
+            </wp:cNvGraphicFramePr>
+            <a:graphic xmlns:a="http://schemas.openxmlformats.org/drawingml/2006/main">
+              <a:graphicData uri="http://schemas.openxmlformats.org/drawingml/2006/picture">
+                <pic:pic xmlns:pic="http://schemas.openxmlformats.org/drawingml/2006/picture">
+                  <pic:nvPicPr>
+                    <pic:cNvPr id="0" name="Picture 4" descr="https://pic2.zhimg.com/v2-d9bcbf5b5fa289df41c924909e8a6bb5_r.jpg"/>
+                    <pic:cNvPicPr>
+                      <a:picLocks noChangeAspect="1" noChangeArrowheads="1"/>
+                    </pic:cNvPicPr>
+                  </pic:nvPicPr>
+                  <pic:blipFill>
+                    <a:blip r:embed="rId12" cstate="print">
+                      <a:extLst>
+                        <a:ext uri="{28A0092B-C50C-407E-A947-70E740481C1C}">
+                          <a14:useLocalDpi xmlns:a14="http://schemas.microsoft.com/office/drawing/2010/main" val="0"/>
+                        </a:ext>
+                      </a:extLst>
+                    </a:blip>
+                    <a:srcRect/>
+                    <a:stretch>
+                      <a:fillRect/>
+                    </a:stretch>
+                  </pic:blipFill>
+                  <pic:spPr bwMode="auto">
+                    <a:xfrm>
+                      <a:off x="0" y="0"/>
+                      <a:ext cx="5327650" cy="2447868"/>
+                    </a:xfrm>
+                    <a:prstGeom prst="rect">
+                      <a:avLst/>
+                    </a:prstGeom>
+                    <a:noFill/>
+                    <a:ln>
+                      <a:noFill/>
+                    </a:ln>
+                  </pic:spPr>
+                </pic:pic>
+              </a:graphicData>
+            </a:graphic>
+          </wp:inline>
+        </w:drawing>
+      </w:r>
+    </w:p>
+    <w:p>
+      <w:pPr>
+        <w:ind w:left="420" w:firstLine="420"/>
+      </w:pPr>
+      <w:r>
+        <w:rPr>
+          <w:rFonts w:hint="eastAsia"/>
+        </w:rPr>
+        <w:t>假设我们有一个当前发生的事件，我们需要预测游戏中的下一个事件。我们也有在游戏中收集的长期和短期信息。长期记忆是很久以前收集的记忆，短期记忆是在几个时间戳之前收集的信息。为了预测下一个事件，我们显然需要当前的事件。但只有一些长期和短期记忆才是有用的。我们如何获得这些？</w:t>
+      </w:r>
+    </w:p>
+    <w:p>
+      <w:pPr>
+        <w:ind w:left="420" w:firstLine="420"/>
+      </w:pPr>
+      <w:r>
+        <w:rPr>
+          <w:rFonts w:hint="eastAsia"/>
+        </w:rPr>
+        <w:t>在</w:t>
+      </w:r>
+      <w:r>
+        <w:t>LSTM</w:t>
+      </w:r>
+      <w:r>
+        <w:t>中，我们将使用这个长期记忆和短期记忆，以及当前的事件，来生成一个新的修改过的长期记忆。在这样做的时候，我们将只记住那些有用的东西，我们将抛弃所有不相关的信息。同样地，我们将通过使用一些信息和抛弃其他信息来更新短期记忆。简而言之，在每个时间步骤，我们将过滤需要传递到下一个时间步骤的记忆。这些经过修改的信息被用来预测下一个事件。</w:t>
+      </w:r>
+    </w:p>
+    <w:p>
+      <w:pPr>
+        <w:ind w:firstLineChars="200" w:firstLine="420"/>
+      </w:pPr>
+      <w:r>
+        <w:lastRenderedPageBreak/>
+        <w:t>LSTM</w:t>
+      </w:r>
+      <w:r>
+        <w:t>在自然语言处理、语音识别、机器翻译、图像描述等领域都有广泛的应用，并且有许多变体和改进方法。</w:t>
+      </w:r>
+      <w:r>
+        <w:rPr>
+          <w:rFonts w:hint="eastAsia"/>
+        </w:rPr>
+        <w:t>下一节将具体介绍</w:t>
+      </w:r>
+      <w:r>
+        <w:rPr>
+          <w:rFonts w:hint="eastAsia"/>
+        </w:rPr>
+        <w:t>L</w:t>
+      </w:r>
+      <w:r>
+        <w:t>STM</w:t>
+      </w:r>
+      <w:r>
+        <w:rPr>
+          <w:rFonts w:hint="eastAsia"/>
+        </w:rPr>
+        <w:t>的结构。</w:t>
+      </w:r>
+    </w:p>
+    <w:p>
+      <w:pPr>
+        <w:pStyle w:val="3"/>
+      </w:pPr>
+      <w:r>
+        <w:rPr>
+          <w:rFonts w:hint="eastAsia"/>
+        </w:rPr>
+        <w:t>详解</w:t>
+      </w:r>
+      <w:r>
+        <w:rPr>
+          <w:rFonts w:hint="eastAsia"/>
+        </w:rPr>
+        <w:t>L</w:t>
+      </w:r>
+      <w:r>
+        <w:t>STM</w:t>
+      </w:r>
+      <w:r>
+        <w:rPr>
+          <w:rFonts w:hint="eastAsia"/>
+        </w:rPr>
+        <w:t>结构</w:t>
+      </w:r>
+    </w:p>
+    <w:p>
+      <w:r>
+        <w:t>LSTM</w:t>
+      </w:r>
+      <w:r>
+        <w:t>和</w:t>
+      </w:r>
+      <w:r>
+        <w:t>RNN</w:t>
+      </w:r>
+      <w:r>
+        <w:t>在结构上的区别</w:t>
+      </w:r>
+      <w:r>
+        <w:rPr>
+          <w:rFonts w:hint="eastAsia"/>
+        </w:rPr>
+        <w:t>。</w:t>
+      </w:r>
+      <w:r>
+        <w:rPr>
+          <w:rFonts w:hint="eastAsia"/>
+        </w:rPr>
+        <w:t>相对于</w:t>
+      </w:r>
+      <w:r>
+        <w:t>RNN</w:t>
+      </w:r>
+      <w:r>
+        <w:t>只有一个传递状态</w:t>
+      </w:r>
+      <w:r>
+        <w:rPr>
+          <w:rFonts w:hint="eastAsia"/>
+        </w:rPr>
+        <w:t>，</w:t>
+      </w:r>
+      <w:r>
+        <w:t>LSTM</w:t>
+      </w:r>
+      <w:r>
+        <w:t>有两个传输状态</w:t>
+      </w:r>
+      <w:r>
+        <w:t xml:space="preserve"> </w:t>
+      </w:r>
+      <w:r>
+        <w:t>（</w:t>
+      </w:r>
+      <w:r>
+        <w:t>cell state</w:t>
+      </w:r>
+      <w:r>
+        <w:t>）和</w:t>
+      </w:r>
+      <w:r>
+        <w:rPr>
+          <w:rFonts w:hint="eastAsia"/>
+        </w:rPr>
+        <w:t>（</w:t>
+      </w:r>
+      <w:r>
+        <w:t>hidden state</w:t>
+      </w:r>
+      <w:r>
+        <w:rPr>
+          <w:rFonts w:hint="eastAsia"/>
+        </w:rPr>
+        <w:t>）。</w:t>
+      </w:r>
+    </w:p>
+    <w:p>
+      <w:pPr>
+        <w:rPr>
+          <w:rFonts w:hint="eastAsia"/>
+          <w:b/>
+        </w:rPr>
+      </w:pPr>
+      <w:r>
+        <w:rPr>
+          <w:rFonts w:hint="eastAsia"/>
+          <w:b/>
+        </w:rPr>
+        <w:t>Cell</w:t>
+      </w:r>
+    </w:p>
+    <w:p>
+      <w:r>
+        <w:t>LSTM</w:t>
+      </w:r>
+      <w:r>
+        <w:t>中的核心概念</w:t>
+      </w:r>
+      <w:r>
+        <w:rPr>
+          <w:rFonts w:hint="eastAsia"/>
+        </w:rPr>
+        <w:t>：</w:t>
+      </w:r>
+      <w:r>
+        <w:rPr>
+          <w:rFonts w:hint="eastAsia"/>
+        </w:rPr>
+        <w:t>c</w:t>
+      </w:r>
+      <w:r>
+        <w:rPr>
+          <w:rFonts w:hint="eastAsia"/>
+        </w:rPr>
+        <w:t>ell</w:t>
+      </w:r>
+    </w:p>
+    <w:p>
+      <w:pPr>
+        <w:rPr>
+          <w:rFonts w:hint="eastAsia"/>
+        </w:rPr>
+      </w:pPr>
+      <w:r>
+        <w:rPr>
+          <w:noProof/>
+        </w:rPr>
+        <w:drawing>
+          <wp:inline distT="0" distB="0" distL="0" distR="0" wp14:anchorId="3DBCCCF9" wp14:editId="1A69C056">
+            <wp:extent cx="5327650" cy="2919373"/>
+            <wp:effectExtent l="0" t="0" r="6350" b="0"/>
+            <wp:docPr id="6" name="图片 6" descr="https://pic3.zhimg.com/80/v2-5fba48adf96807e1db30d82aa8605606_720w.webp"/>
+            <wp:cNvGraphicFramePr>
+              <a:graphicFrameLocks xmlns:a="http://schemas.openxmlformats.org/drawingml/2006/main" noChangeAspect="1"/>
+            </wp:cNvGraphicFramePr>
+            <a:graphic xmlns:a="http://schemas.openxmlformats.org/drawingml/2006/main">
+              <a:graphicData uri="http://schemas.openxmlformats.org/drawingml/2006/picture">
+                <pic:pic xmlns:pic="http://schemas.openxmlformats.org/drawingml/2006/picture">
+                  <pic:nvPicPr>
+                    <pic:cNvPr id="0" name="Picture 6" descr="https://pic3.zhimg.com/80/v2-5fba48adf96807e1db30d82aa8605606_720w.webp"/>
+                    <pic:cNvPicPr>
+                      <a:picLocks noChangeAspect="1" noChangeArrowheads="1"/>
+                    </pic:cNvPicPr>
+                  </pic:nvPicPr>
+                  <pic:blipFill>
+                    <a:blip r:embed="rId13">
+                      <a:extLst>
+                        <a:ext uri="{28A0092B-C50C-407E-A947-70E740481C1C}">
+                          <a14:useLocalDpi xmlns:a14="http://schemas.microsoft.com/office/drawing/2010/main" val="0"/>
+                        </a:ext>
+                      </a:extLst>
+                    </a:blip>
+                    <a:srcRect/>
+                    <a:stretch>
+                      <a:fillRect/>
+                    </a:stretch>
+                  </pic:blipFill>
+                  <pic:spPr bwMode="auto">
+                    <a:xfrm>
+                      <a:off x="0" y="0"/>
+                      <a:ext cx="5327650" cy="2919373"/>
+                    </a:xfrm>
+                    <a:prstGeom prst="rect">
+                      <a:avLst/>
+                    </a:prstGeom>
+                    <a:noFill/>
+                    <a:ln>
+                      <a:noFill/>
+                    </a:ln>
+                  </pic:spPr>
+                </pic:pic>
+              </a:graphicData>
+            </a:graphic>
+          </wp:inline>
+        </w:drawing>
+      </w:r>
+    </w:p>
+    <w:p>
+      <w:r>
+        <w:rPr>
+          <w:rFonts w:hint="eastAsia"/>
+        </w:rPr>
+        <w:t>相对于</w:t>
+      </w:r>
+      <w:r>
+        <w:t>RNN</w:t>
+      </w:r>
+      <w:r>
+        <w:t>，</w:t>
+      </w:r>
+      <w:r>
+        <w:t>LSTM</w:t>
+      </w:r>
+      <w:r>
+        <w:t>引入了一个新的隐状态</w:t>
+      </w:r>
+      <w:r>
+        <w:rPr>
+          <w:rFonts w:hint="eastAsia"/>
+        </w:rPr>
+        <w:t>单元状态</w:t>
+      </w:r>
+      <w:r>
+        <w:t>cell state,</w:t>
+      </w:r>
+      <w:r>
+        <w:t>如上图中的水平线，他类似于一个传送带，贯穿整个</w:t>
+      </w:r>
+      <w:r>
+        <w:t>LSTM</w:t>
+      </w:r>
+      <w:r>
+        <w:t>的计算过程。</w:t>
+      </w:r>
+    </w:p>
+    <w:p>
+      <w:pPr>
+        <w:ind w:firstLine="420"/>
+      </w:pPr>
+      <w:r>
+        <w:t>cell state</w:t>
+      </w:r>
+      <w:r>
+        <w:t>保存的是当前时间隐状态信息，隐状态信息包含来自之前时间步的隐状态和当前时间步的临时隐状态。</w:t>
+      </w:r>
+    </w:p>
+    <w:p>
+      <w:pPr>
+        <w:rPr>
+          <w:rFonts w:hint="eastAsia"/>
+        </w:rPr>
+      </w:pPr>
+      <w:r>
+        <w:rPr>
+          <w:rFonts w:hint="eastAsia"/>
+        </w:rPr>
+        <w:t xml:space="preserve"> </w:t>
+      </w:r>
+      <w:r>
+        <w:t xml:space="preserve"> </w:t>
+      </w:r>
+      <w:r>
+        <w:rPr>
+          <w:rFonts w:hint="eastAsia"/>
+        </w:rPr>
+        <w:t>接下来介绍</w:t>
+      </w:r>
+      <w:r>
+        <w:rPr>
+          <w:rFonts w:hint="eastAsia"/>
+        </w:rPr>
+        <w:t>L</w:t>
+      </w:r>
+      <w:r>
+        <w:t>STM</w:t>
+      </w:r>
+      <w:r>
+        <w:rPr>
+          <w:rFonts w:hint="eastAsia"/>
+        </w:rPr>
+        <w:t>中的</w:t>
+      </w:r>
+      <w:r>
+        <w:rPr>
+          <w:rFonts w:hint="eastAsia"/>
+        </w:rPr>
+        <w:t>3</w:t>
+      </w:r>
+      <w:r>
+        <w:rPr>
+          <w:rFonts w:hint="eastAsia"/>
+        </w:rPr>
+        <w:t>个门单元。</w:t>
+      </w:r>
+    </w:p>
+    <w:p>
+      <w:pPr>
+        <w:rPr>
+          <w:rFonts w:hint="eastAsia"/>
+        </w:rPr>
+      </w:pPr>
+      <w:r>
+        <w:rPr>
+          <w:rFonts w:hint="eastAsia"/>
+          <w:b/>
+        </w:rPr>
+        <w:t>遗忘门</w:t>
+      </w:r>
+      <w:r>
+        <w:rPr>
+          <w:rFonts w:hint="eastAsia"/>
+          <w:b/>
+        </w:rPr>
+        <w:t>：</w:t>
+      </w:r>
+      <w:r>
+        <w:rPr>
+          <w:rFonts w:hint="eastAsia"/>
+        </w:rPr>
+        <w:t>决定在新的储存单元中</w:t>
+      </w:r>
+      <w:r>
+        <w:t>cell</w:t>
+      </w:r>
+      <w:r>
+        <w:t>需要丢掉</w:t>
+      </w:r>
+      <w:r>
+        <w:t>/</w:t>
+      </w:r>
+      <w:r>
+        <w:t>遗忘哪些信息（这里的</w:t>
+      </w:r>
+      <w:r>
+        <w:t>“</w:t>
+      </w:r>
+      <w:r>
+        <w:t>信息</w:t>
+      </w:r>
+      <w:r>
+        <w:t>”</w:t>
+      </w:r>
+      <w:r>
+        <w:t>指的是</w:t>
+      </w:r>
+      <w:r>
+        <w:t>cell state</w:t>
+      </w:r>
+      <w:r>
+        <w:t>中存储的信息）</w:t>
+      </w:r>
+    </w:p>
+    <w:p>
+      <w:r>
+        <w:rPr>
+          <w:rFonts w:hint="eastAsia"/>
+        </w:rPr>
+        <w:t xml:space="preserve"> </w:t>
+      </w:r>
+      <w:r>
+        <w:t xml:space="preserve"> </w:t>
+      </w:r>
+      <w:r>
+        <w:rPr>
+          <w:rFonts w:hint="eastAsia"/>
+        </w:rPr>
+        <w:t>正如我们前面所讨论的，我们可以用门来添加和删除</w:t>
+      </w:r>
+      <w:r>
+        <w:rPr>
+          <w:rFonts w:hint="eastAsia"/>
+        </w:rPr>
+        <w:t>单元</w:t>
+      </w:r>
+      <w:r>
+        <w:rPr>
+          <w:rFonts w:hint="eastAsia"/>
+        </w:rPr>
+        <w:t>状态的信息。下图只不过是遗忘</w:t>
+      </w:r>
+      <w:r>
+        <w:rPr>
+          <w:rFonts w:hint="eastAsia"/>
+        </w:rPr>
+        <w:lastRenderedPageBreak/>
+        <w:t>门，它只过滤需要的信息，并删除其余的信息。这是如何实现的呢？</w:t>
+      </w:r>
+    </w:p>
+    <w:p>
+      <w:pPr>
+        <w:rPr>
+          <w:rFonts w:hint="eastAsia"/>
+        </w:rPr>
+      </w:pPr>
+      <w:r>
+        <w:t xml:space="preserve">  </w:t>
+      </w:r>
+      <w:r>
+        <w:rPr>
+          <w:rFonts w:hint="eastAsia"/>
+        </w:rPr>
+        <w:t>在这个图中，将上一个时间步骤的</w:t>
+      </w:r>
+      <w:r>
+        <w:rPr>
+          <w:rFonts w:hint="eastAsia"/>
+        </w:rPr>
+        <w:t>单元</w:t>
+      </w:r>
+      <w:r>
+        <w:rPr>
+          <w:rFonts w:hint="eastAsia"/>
+        </w:rPr>
+        <w:t>状态或长期记忆与函数</w:t>
+      </w:r>
+      <w:r>
+        <w:t>ft</w:t>
+      </w:r>
+      <w:r>
+        <w:t>相乘，得到新的经过过滤的记忆，其中</w:t>
+      </w:r>
+      <w:r>
+        <w:t>ft</w:t>
+      </w:r>
+      <w:r>
+        <w:t>是遗忘因子。遗忘因子使用下面所示的公式计算。</w:t>
+      </w:r>
+    </w:p>
+    <w:p>
+      <w:pPr>
+        <w:jc w:val="center"/>
+      </w:pPr>
+      <w:r>
+        <w:rPr>
+          <w:noProof/>
+        </w:rPr>
+        <w:drawing>
+          <wp:inline distT="0" distB="0" distL="0" distR="0" wp14:anchorId="3C8435ED" wp14:editId="0B402E05">
+            <wp:extent cx="5327650" cy="1647588"/>
+            <wp:effectExtent l="0" t="0" r="6350" b="0"/>
+            <wp:docPr id="9" name="图片 9" descr="https://pic3.zhimg.com/80/v2-cd8e04524a5e5edeae6e110fff7c08e2_720w.webp"/>
+            <wp:cNvGraphicFramePr>
+              <a:graphicFrameLocks xmlns:a="http://schemas.openxmlformats.org/drawingml/2006/main" noChangeAspect="1"/>
+            </wp:cNvGraphicFramePr>
+            <a:graphic xmlns:a="http://schemas.openxmlformats.org/drawingml/2006/main">
+              <a:graphicData uri="http://schemas.openxmlformats.org/drawingml/2006/picture">
+                <pic:pic xmlns:pic="http://schemas.openxmlformats.org/drawingml/2006/picture">
+                  <pic:nvPicPr>
+                    <pic:cNvPr id="0" name="Picture 8" descr="https://pic3.zhimg.com/80/v2-cd8e04524a5e5edeae6e110fff7c08e2_720w.webp"/>
+                    <pic:cNvPicPr>
+                      <a:picLocks noChangeAspect="1" noChangeArrowheads="1"/>
+                    </pic:cNvPicPr>
+                  </pic:nvPicPr>
+                  <pic:blipFill>
+                    <a:blip r:embed="rId14" cstate="print">
+                      <a:extLst>
+                        <a:ext uri="{28A0092B-C50C-407E-A947-70E740481C1C}">
+                          <a14:useLocalDpi xmlns:a14="http://schemas.microsoft.com/office/drawing/2010/main" val="0"/>
+                        </a:ext>
+                      </a:extLst>
+                    </a:blip>
+                    <a:srcRect/>
+                    <a:stretch>
+                      <a:fillRect/>
+                    </a:stretch>
+                  </pic:blipFill>
+                  <pic:spPr bwMode="auto">
+                    <a:xfrm>
+                      <a:off x="0" y="0"/>
+                      <a:ext cx="5327650" cy="1647588"/>
+                    </a:xfrm>
+                    <a:prstGeom prst="rect">
+                      <a:avLst/>
+                    </a:prstGeom>
+                    <a:noFill/>
+                    <a:ln>
+                      <a:noFill/>
+                    </a:ln>
+                  </pic:spPr>
+                </pic:pic>
+              </a:graphicData>
+            </a:graphic>
+          </wp:inline>
+        </w:drawing>
+      </w:r>
+    </w:p>
+    <w:p>
+      <w:r>
+        <w:rPr>
+          <w:rFonts w:hint="eastAsia"/>
+        </w:rPr>
+        <w:t xml:space="preserve"> </w:t>
+      </w:r>
+      <w:r>
+        <w:t xml:space="preserve"> </w:t>
+      </w:r>
+      <w:r>
+        <w:t>使用上一个时间戳的短期记忆</w:t>
+      </w:r>
+      <m:oMath>
+        <m:sSub>
+          <m:sSubPr>
+            <m:ctrlPr>
+              <w:rPr>
+                <w:rFonts w:ascii="Cambria Math" w:hAnsi="Cambria Math"/>
+              </w:rPr>
+            </m:ctrlPr>
+          </m:sSubPr>
+          <m:e>
+            <m:r>
+              <m:rPr>
+                <m:sty m:val="p"/>
+              </m:rPr>
+              <w:rPr>
+                <w:rFonts w:ascii="Cambria Math" w:hAnsi="Cambria Math"/>
+              </w:rPr>
+              <m:t>h</m:t>
+            </m:r>
+          </m:e>
+          <m:sub>
+            <m:r>
+              <m:rPr>
+                <m:sty m:val="p"/>
+              </m:rPr>
+              <w:rPr>
+                <w:rFonts w:ascii="Cambria Math" w:hAnsi="Cambria Math"/>
+              </w:rPr>
+              <m:t>t-1</m:t>
+            </m:r>
+          </m:sub>
+        </m:sSub>
+      </m:oMath>
+      <w:r>
+        <w:t>和当前事件来计算遗忘因子。将短期记忆和当前事件连接起来，然后在该向量上应用一个</w:t>
+      </w:r>
+      <w:r>
+        <w:t>Sigmoid</w:t>
+      </w:r>
+      <w:r>
+        <w:t>层。</w:t>
+      </w:r>
+      <w:r>
+        <w:t>Sigmoid</w:t>
+      </w:r>
+      <w:r>
+        <w:t>函数将产生一个范围从</w:t>
+      </w:r>
+      <w:r>
+        <w:t>0</w:t>
+      </w:r>
+      <w:r>
+        <w:t>到</w:t>
+      </w:r>
+      <w:r>
+        <w:t>1</w:t>
+      </w:r>
+      <w:r>
+        <w:t>的输出，然后将其与上一个细胞状态中的每个值相乘。</w:t>
+      </w:r>
+      <w:r>
+        <w:t>0</w:t>
+      </w:r>
+      <w:r>
+        <w:t>值表示信息将被完全丢弃，而值为</w:t>
+      </w:r>
+      <w:r>
+        <w:t>1</w:t>
+      </w:r>
+      <w:r>
+        <w:t>表示信息保持不变。</w:t>
+      </w:r>
+    </w:p>
+    <w:p>
+      <w:pPr>
+        <w:rPr>
+          <w:rFonts w:hint="eastAsia"/>
+        </w:rPr>
+      </w:pPr>
+    </w:p>
+    <w:p>
+      <w:r>
+        <w:rPr>
+          <w:rFonts w:hint="eastAsia"/>
+          <w:b/>
+        </w:rPr>
+        <w:t>输入门：</w:t>
+      </w:r>
+      <w:r>
+        <w:rPr>
+          <w:rFonts w:hint="eastAsia"/>
+        </w:rPr>
+        <w:t>决定在</w:t>
+      </w:r>
+      <w:r>
+        <w:t>cell</w:t>
+      </w:r>
+      <w:r>
+        <w:t>里存储哪些新的信息</w:t>
+      </w:r>
+    </w:p>
+    <w:p>
+      <w:r>
+        <w:rPr>
+          <w:rFonts w:hint="eastAsia"/>
+        </w:rPr>
+        <w:t xml:space="preserve"> </w:t>
+      </w:r>
+      <w:r>
+        <w:t xml:space="preserve"> </w:t>
+      </w:r>
+      <w:r>
+        <w:rPr>
+          <w:rFonts w:hint="eastAsia"/>
+        </w:rPr>
+        <w:t>将先前的短期记忆和当前事件连接起来，然后通过一个</w:t>
+      </w:r>
+      <w:r>
+        <w:t>tanh</w:t>
+      </w:r>
+      <w:r>
+        <w:t>层。这将生成新的值</w:t>
+      </w:r>
+      <m:oMath>
+        <m:sSub>
+          <m:sSubPr>
+            <m:ctrlPr>
+              <w:rPr>
+                <w:rFonts w:ascii="Cambria Math" w:hAnsi="Cambria Math"/>
+              </w:rPr>
+            </m:ctrlPr>
+          </m:sSubPr>
+          <m:e>
+            <m:r>
+              <m:rPr>
+                <m:sty m:val="p"/>
+              </m:rPr>
+              <w:rPr>
+                <w:rFonts w:ascii="Cambria Math" w:hAnsi="Cambria Math"/>
+              </w:rPr>
+              <m:t>C</m:t>
+            </m:r>
+          </m:e>
+          <m:sub>
+            <m:r>
+              <m:rPr>
+                <m:sty m:val="p"/>
+              </m:rPr>
+              <w:rPr>
+                <w:rFonts w:ascii="Cambria Math" w:hAnsi="Cambria Math"/>
+              </w:rPr>
+              <m:t>t</m:t>
+            </m:r>
+          </m:sub>
+        </m:sSub>
+      </m:oMath>
+      <w:r>
+        <w:t>，即新的信息。然而，我们并不需要整个新的信息。我们如何忽略其中的一部分呢？</w:t>
+      </w:r>
+    </w:p>
+    <w:p>
+      <w:pPr>
+        <w:rPr>
+          <w:rFonts w:hint="eastAsia"/>
+        </w:rPr>
+      </w:pPr>
+      <w:r>
+        <w:rPr>
+          <w:rFonts w:hint="eastAsia"/>
+        </w:rPr>
+        <w:t xml:space="preserve"> </w:t>
+      </w:r>
+      <w:r>
+        <w:t xml:space="preserve"> </w:t>
+      </w:r>
+      <w:r>
+        <w:rPr>
+          <w:rFonts w:hint="eastAsia"/>
+        </w:rPr>
+        <w:t>每个新候选值的更新程度是通过另一个遗忘门来确定的。遗忘门的输出将与我们的新信息相乘，并生成最终的输出。</w:t>
+      </w:r>
+    </w:p>
+    <w:p>
+      <w:pPr>
+        <w:jc w:val="center"/>
+        <w:rPr>
+          <w:rFonts w:hint="eastAsia"/>
+        </w:rPr>
+      </w:pPr>
+      <w:r>
+        <w:rPr>
+          <w:noProof/>
+        </w:rPr>
+        <w:drawing>
+          <wp:inline distT="0" distB="0" distL="0" distR="0" wp14:anchorId="63073BBE" wp14:editId="4E6B7068">
+            <wp:extent cx="5327650" cy="1647588"/>
+            <wp:effectExtent l="0" t="0" r="6350" b="0"/>
+            <wp:docPr id="11" name="图片 11" descr="https://pic3.zhimg.com/80/v2-2f8b78885642440c1098bed4e7ac7df6_720w.webp"/>
+            <wp:cNvGraphicFramePr>
+              <a:graphicFrameLocks xmlns:a="http://schemas.openxmlformats.org/drawingml/2006/main" noChangeAspect="1"/>
+            </wp:cNvGraphicFramePr>
+            <a:graphic xmlns:a="http://schemas.openxmlformats.org/drawingml/2006/main">
+              <a:graphicData uri="http://schemas.openxmlformats.org/drawingml/2006/picture">
+                <pic:pic xmlns:pic="http://schemas.openxmlformats.org/drawingml/2006/picture">
+                  <pic:nvPicPr>
+                    <pic:cNvPr id="0" name="Picture 10" descr="https://pic3.zhimg.com/80/v2-2f8b78885642440c1098bed4e7ac7df6_720w.webp"/>
+                    <pic:cNvPicPr>
+                      <a:picLocks noChangeAspect="1" noChangeArrowheads="1"/>
+                    </pic:cNvPicPr>
+                  </pic:nvPicPr>
+                  <pic:blipFill>
+                    <a:blip r:embed="rId15" cstate="print">
+                      <a:extLst>
+                        <a:ext uri="{28A0092B-C50C-407E-A947-70E740481C1C}">
+                          <a14:useLocalDpi xmlns:a14="http://schemas.microsoft.com/office/drawing/2010/main" val="0"/>
+                        </a:ext>
+                      </a:extLst>
+                    </a:blip>
+                    <a:srcRect/>
+                    <a:stretch>
+                      <a:fillRect/>
+                    </a:stretch>
+                  </pic:blipFill>
+                  <pic:spPr bwMode="auto">
+                    <a:xfrm>
+                      <a:off x="0" y="0"/>
+                      <a:ext cx="5327650" cy="1647588"/>
+                    </a:xfrm>
+                    <a:prstGeom prst="rect">
+                      <a:avLst/>
+                    </a:prstGeom>
+                    <a:noFill/>
+                    <a:ln>
+                      <a:noFill/>
+                    </a:ln>
+                  </pic:spPr>
+                </pic:pic>
+              </a:graphicData>
+            </a:graphic>
+          </wp:inline>
+        </w:drawing>
+      </w:r>
+    </w:p>
+    <w:p>
+      <w:pPr>
+        <w:tabs>
+          <w:tab w:val="left" w:pos="377"/>
+        </w:tabs>
+        <w:rPr>
+          <w:szCs w:val="21"/>
+        </w:rPr>
+      </w:pPr>
+      <w:r>
+        <w:rPr>
+          <w:rFonts w:hint="eastAsia"/>
+          <w:szCs w:val="21"/>
+        </w:rPr>
+        <w:t xml:space="preserve"> </w:t>
+      </w:r>
+      <w:r>
+        <w:rPr>
+          <w:szCs w:val="21"/>
+        </w:rPr>
+        <w:t xml:space="preserve"> </w:t>
+      </w:r>
+      <w:r>
+        <w:rPr>
+          <w:rFonts w:hint="eastAsia"/>
+          <w:szCs w:val="21"/>
+        </w:rPr>
+        <w:t>为什么在某些地方使用</w:t>
+      </w:r>
+      <w:r>
+        <w:rPr>
+          <w:szCs w:val="21"/>
+        </w:rPr>
+        <w:t>tanh</w:t>
+      </w:r>
+      <w:r>
+        <w:rPr>
+          <w:szCs w:val="21"/>
+        </w:rPr>
+        <w:t>激活函数？</w:t>
+      </w:r>
+      <w:r>
+        <w:rPr>
+          <w:szCs w:val="21"/>
+        </w:rPr>
+        <w:t>tanh</w:t>
+      </w:r>
+      <w:r>
+        <w:rPr>
+          <w:szCs w:val="21"/>
+        </w:rPr>
+        <w:t>激活函数会输出在</w:t>
+      </w:r>
+      <w:r>
+        <w:rPr>
+          <w:szCs w:val="21"/>
+        </w:rPr>
+        <w:t>-1</w:t>
+      </w:r>
+      <w:r>
+        <w:rPr>
+          <w:szCs w:val="21"/>
+        </w:rPr>
+        <w:t>到</w:t>
+      </w:r>
+      <w:r>
+        <w:rPr>
+          <w:szCs w:val="21"/>
+        </w:rPr>
+        <w:t>1</w:t>
+      </w:r>
+      <w:r>
+        <w:rPr>
+          <w:szCs w:val="21"/>
+        </w:rPr>
+        <w:t>范围内的向量，其</w:t>
+      </w:r>
+      <w:r>
+        <w:rPr>
+          <w:szCs w:val="21"/>
+        </w:rPr>
+        <w:lastRenderedPageBreak/>
+        <w:t>值以</w:t>
+      </w:r>
+      <w:r>
+        <w:rPr>
+          <w:szCs w:val="21"/>
+        </w:rPr>
+        <w:t>0</w:t>
+      </w:r>
+      <w:r>
+        <w:rPr>
+          <w:szCs w:val="21"/>
+        </w:rPr>
+        <w:t>为中心。这将很好地分配梯度，并允许细胞状态运行更长时间。最终，这将解决梯度消失或梯度爆炸的问题。</w:t>
+      </w:r>
+    </w:p>
+    <w:p>
+      <w:pPr>
+        <w:tabs>
+          <w:tab w:val="left" w:pos="377"/>
+        </w:tabs>
+        <w:rPr>
+          <w:rFonts w:hint="eastAsia"/>
+          <w:szCs w:val="21"/>
+        </w:rPr>
+      </w:pPr>
+      <w:r>
+        <w:rPr>
+          <w:rFonts w:hint="eastAsia"/>
+          <w:b/>
+          <w:szCs w:val="21"/>
+        </w:rPr>
+        <w:t>输出门</w:t>
+      </w:r>
+      <w:r>
+        <w:rPr>
+          <w:rFonts w:hint="eastAsia"/>
+          <w:szCs w:val="21"/>
+        </w:rPr>
+        <w:t>：</w:t>
+      </w:r>
+      <w:r>
+        <w:rPr>
+          <w:rFonts w:hint="eastAsia"/>
+          <w:szCs w:val="21"/>
+        </w:rPr>
+        <w:t>从当前时刻的隐状态</w:t>
+      </w:r>
+      <m:oMath>
+        <m:sSub>
+          <m:sSubPr>
+            <m:ctrlPr>
+              <w:rPr>
+                <w:rFonts w:ascii="Cambria Math" w:hAnsi="Cambria Math"/>
+                <w:szCs w:val="21"/>
+              </w:rPr>
+            </m:ctrlPr>
+          </m:sSubPr>
+          <m:e>
+            <m:r>
+              <m:rPr>
+                <m:sty m:val="p"/>
+              </m:rPr>
+              <w:rPr>
+                <w:rFonts w:ascii="Cambria Math" w:hAnsi="Cambria Math"/>
+                <w:szCs w:val="21"/>
+              </w:rPr>
+              <m:t>C</m:t>
+            </m:r>
+          </m:e>
+          <m:sub>
+            <m:r>
+              <w:rPr>
+                <w:rFonts w:ascii="Cambria Math" w:hAnsi="Cambria Math"/>
+                <w:szCs w:val="21"/>
+              </w:rPr>
+              <m:t>t</m:t>
+            </m:r>
+          </m:sub>
+        </m:sSub>
+      </m:oMath>
+      <w:r>
+        <w:rPr>
+          <w:rFonts w:hint="eastAsia"/>
+          <w:szCs w:val="21"/>
+        </w:rPr>
+        <w:t>中，输出哪些信息到</w:t>
+      </w:r>
+      <m:oMath>
+        <m:sSub>
+          <m:sSubPr>
+            <m:ctrlPr>
+              <w:rPr>
+                <w:rFonts w:ascii="Cambria Math" w:hAnsi="Cambria Math"/>
+                <w:szCs w:val="21"/>
+              </w:rPr>
+            </m:ctrlPr>
+          </m:sSubPr>
+          <m:e>
+            <m:r>
+              <m:rPr>
+                <m:sty m:val="p"/>
+              </m:rPr>
+              <w:rPr>
+                <w:rFonts w:ascii="Cambria Math" w:hAnsi="Cambria Math"/>
+                <w:szCs w:val="21"/>
+              </w:rPr>
+              <m:t>h</m:t>
+            </m:r>
+          </m:e>
+          <m:sub>
+            <m:r>
+              <m:rPr>
+                <m:sty m:val="p"/>
+              </m:rPr>
+              <w:rPr>
+                <w:rFonts w:ascii="Cambria Math" w:hAnsi="Cambria Math"/>
+                <w:szCs w:val="21"/>
+              </w:rPr>
+              <m:t>t</m:t>
+            </m:r>
+          </m:sub>
+        </m:sSub>
+      </m:oMath>
+      <w:r>
+        <w:rPr>
+          <w:szCs w:val="21"/>
+        </w:rPr>
+        <w:t>中</w:t>
+      </w:r>
+    </w:p>
+    <w:p>
+      <w:pPr>
+        <w:tabs>
+          <w:tab w:val="left" w:pos="377"/>
+        </w:tabs>
+        <w:jc w:val="center"/>
+        <w:rPr>
+          <w:szCs w:val="21"/>
+        </w:rPr>
+      </w:pPr>
+      <w:r>
+        <w:rPr>
+          <w:noProof/>
+        </w:rPr>
+        <w:drawing>
+          <wp:inline distT="0" distB="0" distL="0" distR="0" wp14:anchorId="7971C926" wp14:editId="2C79CB53">
+            <wp:extent cx="5327650" cy="1647588"/>
+            <wp:effectExtent l="0" t="0" r="6350" b="0"/>
+            <wp:docPr id="12" name="图片 12" descr="https://pic3.zhimg.com/80/v2-d1ec6a2ab96f54fef9bdaff1d9566f1a_720w.webp"/>
+            <wp:cNvGraphicFramePr>
+              <a:graphicFrameLocks xmlns:a="http://schemas.openxmlformats.org/drawingml/2006/main" noChangeAspect="1"/>
+            </wp:cNvGraphicFramePr>
+            <a:graphic xmlns:a="http://schemas.openxmlformats.org/drawingml/2006/main">
+              <a:graphicData uri="http://schemas.openxmlformats.org/drawingml/2006/picture">
+                <pic:pic xmlns:pic="http://schemas.openxmlformats.org/drawingml/2006/picture">
+                  <pic:nvPicPr>
+                    <pic:cNvPr id="0" name="Picture 12" descr="https://pic3.zhimg.com/80/v2-d1ec6a2ab96f54fef9bdaff1d9566f1a_720w.webp"/>
+                    <pic:cNvPicPr>
+                      <a:picLocks noChangeAspect="1" noChangeArrowheads="1"/>
+                    </pic:cNvPicPr>
+                  </pic:nvPicPr>
+                  <pic:blipFill>
+                    <a:blip r:embed="rId16" cstate="print">
+                      <a:extLst>
+                        <a:ext uri="{28A0092B-C50C-407E-A947-70E740481C1C}">
+                          <a14:useLocalDpi xmlns:a14="http://schemas.microsoft.com/office/drawing/2010/main" val="0"/>
+                        </a:ext>
+                      </a:extLst>
+                    </a:blip>
+                    <a:srcRect/>
+                    <a:stretch>
+                      <a:fillRect/>
+                    </a:stretch>
+                  </pic:blipFill>
+                  <pic:spPr bwMode="auto">
+                    <a:xfrm>
+                      <a:off x="0" y="0"/>
+                      <a:ext cx="5327650" cy="1647588"/>
+                    </a:xfrm>
+                    <a:prstGeom prst="rect">
+                      <a:avLst/>
+                    </a:prstGeom>
+                    <a:noFill/>
+                    <a:ln>
+                      <a:noFill/>
+                    </a:ln>
+                  </pic:spPr>
+                </pic:pic>
+              </a:graphicData>
+            </a:graphic>
+          </wp:inline>
+        </w:drawing>
+      </w:r>
+    </w:p>
+    <w:p>
+      <w:pPr>
+        <w:tabs>
+          <w:tab w:val="left" w:pos="377"/>
+        </w:tabs>
+        <w:rPr>
+          <w:szCs w:val="21"/>
+        </w:rPr>
+      </w:pPr>
+      <w:r>
+        <w:rPr>
+          <w:rFonts w:hint="eastAsia"/>
+          <w:szCs w:val="21"/>
+        </w:rPr>
+        <w:t>总结如下：</w:t>
+      </w:r>
+    </w:p>
+    <w:p>
+      <w:pPr>
+        <w:tabs>
+          <w:tab w:val="left" w:pos="377"/>
+        </w:tabs>
+        <w:jc w:val="center"/>
+        <w:rPr>
+          <w:rFonts w:hint="eastAsia"/>
+          <w:szCs w:val="21"/>
+        </w:rPr>
+      </w:pPr>
+      <w:r>
+        <w:rPr>
+          <w:noProof/>
+        </w:rPr>
+        <w:drawing>
+          <wp:inline distT="0" distB="0" distL="0" distR="0" wp14:anchorId="72BC047B" wp14:editId="410275BC">
+            <wp:extent cx="5327650" cy="2221230"/>
+            <wp:effectExtent l="0" t="0" r="6350" b="7620"/>
+            <wp:docPr id="13" name="图片 13"/>
+            <wp:cNvGraphicFramePr>
+              <a:graphicFrameLocks xmlns:a="http://schemas.openxmlformats.org/drawingml/2006/main" noChangeAspect="1"/>
+            </wp:cNvGraphicFramePr>
+            <a:graphic xmlns:a="http://schemas.openxmlformats.org/drawingml/2006/main">
+              <a:graphicData uri="http://schemas.openxmlformats.org/drawingml/2006/picture">
+                <pic:pic xmlns:pic="http://schemas.openxmlformats.org/drawingml/2006/picture">
+                  <pic:nvPicPr>
+                    <pic:cNvPr id="1" name=""/>
+                    <pic:cNvPicPr/>
+                  </pic:nvPicPr>
+                  <pic:blipFill>
+                    <a:blip r:embed="rId17"/>
+                    <a:stretch>
+                      <a:fillRect/>
+                    </a:stretch>
+                  </pic:blipFill>
+                  <pic:spPr>
+                    <a:xfrm>
+                      <a:off x="0" y="0"/>
+                      <a:ext cx="5327650" cy="2221230"/>
+                    </a:xfrm>
+                    <a:prstGeom prst="rect">
+                      <a:avLst/>
+                    </a:prstGeom>
+                  </pic:spPr>
+                </pic:pic>
+              </a:graphicData>
+            </a:graphic>
+          </wp:inline>
+        </w:drawing>
+      </w:r>
+    </w:p>
+    <w:p>
+      <w:pPr>
+        <w:tabs>
+          <w:tab w:val="left" w:pos="377"/>
+        </w:tabs>
+        <w:rPr>
+          <w:rFonts w:hint="eastAsia"/>
+          <w:szCs w:val="21"/>
+        </w:rPr>
+      </w:pPr>
+    </w:p>
+    <w:p>
+      <w:pPr>
+        <w:pStyle w:val="3"/>
+      </w:pPr>
+      <w:r>
+        <w:t>LSTM</w:t>
+      </w:r>
+      <w:r>
+        <w:rPr>
+          <w:rFonts w:hint="eastAsia"/>
+        </w:rPr>
+        <w:t>的简单实现</w:t>
+      </w:r>
+    </w:p>
+    <w:p>
+      <w:r>
+        <w:t>遗忘门</w:t>
+      </w:r>
+      <w:r>
+        <w:rPr>
+          <w:rFonts w:hint="eastAsia"/>
+        </w:rPr>
+        <w:t>的代码实现：</w:t>
+      </w:r>
+      <w:r>
+        <w:t>新事件和上一个周期的隐藏状态被逐元素相加，然后通过一个</w:t>
+      </w:r>
+      <w:r>
+        <w:t>Sigmoid</w:t>
+      </w:r>
+      <w:r>
+        <w:t>函数进行转换。因此，该输出是一个介于</w:t>
+      </w:r>
+      <w:r>
+        <w:t>0</w:t>
+      </w:r>
+      <w:r>
+        <w:t>和</w:t>
+      </w:r>
+      <w:r>
+        <w:t>1</w:t>
+      </w:r>
+      <w:r>
+        <w:t>之间的向量。当上一个长期记忆状态与该向量逐元素相乘时，效果是上一个长期记忆状态中每个值的一部分（介于</w:t>
+      </w:r>
+      <w:r>
+        <w:t>0</w:t>
+      </w:r>
+      <w:r>
+        <w:t>和</w:t>
+      </w:r>
+      <w:r>
+        <w:t>1</w:t>
+      </w:r>
+      <w:r>
+        <w:t>之间）通过门被保留，而其余部分被遗忘</w:t>
+      </w:r>
+    </w:p>
+    <w:p>
+      <w:pPr>
+        <w:pStyle w:val="code"/>
+        <w:numPr>
+          <w:ilvl w:val="0"/>
+          <w:numId w:val="16"/>
+        </w:numPr>
+        <w:wordWrap w:val="0"/>
+        <w:ind w:right="210"/>
+      </w:pPr>
+      <w:r>
+        <w:t xml:space="preserve">import numpy as np </w:t>
+      </w:r>
+      <w:r>
+        <w:t xml:space="preserve">  </w:t>
+      </w:r>
+    </w:p>
+    <w:p>
+      <w:pPr>
+        <w:pStyle w:val="code"/>
+        <w:numPr>
+          <w:ilvl w:val="0"/>
+          <w:numId w:val="16"/>
+        </w:numPr>
+        <w:wordWrap w:val="0"/>
+        <w:ind w:right="210"/>
+      </w:pPr>
+      <w:r>
+        <w:lastRenderedPageBreak/>
+        <w:t>from scipy.special import expit as sigmoid</w:t>
+      </w:r>
+    </w:p>
+    <w:p>
+      <w:pPr>
+        <w:pStyle w:val="code"/>
+        <w:numPr>
+          <w:ilvl w:val="0"/>
+          <w:numId w:val="16"/>
+        </w:numPr>
+        <w:wordWrap w:val="0"/>
+        <w:ind w:right="210"/>
+      </w:pPr>
+      <w:r>
+        <w:rPr>
+          <w:rFonts w:hint="eastAsia"/>
+        </w:rPr>
+        <w:t xml:space="preserve"> </w:t>
+      </w:r>
+    </w:p>
+    <w:p>
+      <w:pPr>
+        <w:pStyle w:val="code"/>
+        <w:numPr>
+          <w:ilvl w:val="0"/>
+          <w:numId w:val="16"/>
+        </w:numPr>
+        <w:wordWrap w:val="0"/>
+        <w:ind w:right="210"/>
+      </w:pPr>
+      <w:r>
+        <w:t>def forget_gate(x, h, Weights_hf, Bias_hf, Weights_xf, Bias_xf, prev_cell_state):</w:t>
+      </w:r>
+    </w:p>
+    <w:p>
+      <w:pPr>
+        <w:pStyle w:val="code"/>
+        <w:numPr>
+          <w:ilvl w:val="0"/>
+          <w:numId w:val="16"/>
+        </w:numPr>
+        <w:wordWrap w:val="0"/>
+        <w:ind w:right="210"/>
+      </w:pPr>
+      <w:r>
+        <w:t xml:space="preserve">    forget_hidden  = np.dot(Weights_hf, h) + Bias_hf</w:t>
+      </w:r>
+    </w:p>
+    <w:p>
+      <w:pPr>
+        <w:pStyle w:val="code"/>
+        <w:numPr>
+          <w:ilvl w:val="0"/>
+          <w:numId w:val="16"/>
+        </w:numPr>
+        <w:wordWrap w:val="0"/>
+        <w:ind w:right="210"/>
+      </w:pPr>
+      <w:r>
+        <w:t xml:space="preserve">   </w:t>
+      </w:r>
+      <w:r>
+        <w:t xml:space="preserve"> </w:t>
+      </w:r>
+      <w:r>
+        <w:t>forget_eventx  = np.dot(Weights_xf, x) + Bias_xf</w:t>
+      </w:r>
+    </w:p>
+    <w:p>
+      <w:pPr>
+        <w:pStyle w:val="code"/>
+        <w:numPr>
+          <w:ilvl w:val="0"/>
+          <w:numId w:val="16"/>
+        </w:numPr>
+        <w:wordWrap w:val="0"/>
+        <w:ind w:right="210"/>
+      </w:pPr>
+      <w:r>
+        <w:t xml:space="preserve">    return np.multiply( sigmoid(forget_hidden + forget_eventx), prev_cell_state )</w:t>
+      </w:r>
+    </w:p>
+    <w:p/>
+    <w:p>
+      <w:r>
+        <w:rPr>
+          <w:rFonts w:hint="eastAsia"/>
+        </w:rPr>
+        <w:t>输入门</w:t>
+      </w:r>
+      <w:r>
+        <w:rPr>
+          <w:rFonts w:hint="eastAsia"/>
+        </w:rPr>
+        <w:t>包括</w:t>
+      </w:r>
+      <w:r>
+        <w:t>两个组成部分，一种是</w:t>
+      </w:r>
+      <w:r>
+        <w:t>“</w:t>
+      </w:r>
+      <w:r>
+        <w:t>忽略</w:t>
+      </w:r>
+      <w:r>
+        <w:t>”</w:t>
+      </w:r>
+      <w:r>
+        <w:t>新信息的方式，另一种是</w:t>
+      </w:r>
+      <w:r>
+        <w:t>“</w:t>
+      </w:r>
+      <w:r>
+        <w:t>学习</w:t>
+      </w:r>
+      <w:r>
+        <w:t>”</w:t>
+      </w:r>
+      <w:r>
+        <w:t>新信息的方式。在每种情况下，新事件和上一个周期的隐藏状态被相加并进行转换。忽略组件的转换逻辑与遗忘门类似：通过</w:t>
+      </w:r>
+      <w:r>
+        <w:t>Sigmoid</w:t>
+      </w:r>
+      <w:r>
+        <w:t>函数创建一个比例向量（取值介于</w:t>
+      </w:r>
+      <w:r>
+        <w:t>0</w:t>
+      </w:r>
+      <w:r>
+        <w:t>和</w:t>
+      </w:r>
+      <w:r>
+        <w:t>1</w:t>
+      </w:r>
+      <w:r>
+        <w:t>之间）。学习组件使用双曲正切函数进行转换，返回一个取值介于</w:t>
+      </w:r>
+      <w:r>
+        <w:t>-1</w:t>
+      </w:r>
+      <w:r>
+        <w:t>和</w:t>
+      </w:r>
+      <w:r>
+        <w:t>1</w:t>
+      </w:r>
+      <w:r>
+        <w:t>之间的向量；这有助于模型学习数据中的正向和负向关系。当学习组件逐元素与忽略组件相乘时，效果是学习组件中每个值的一部分（比例介于</w:t>
+      </w:r>
+      <w:r>
+        <w:t>0</w:t>
+      </w:r>
+      <w:r>
+        <w:t>和</w:t>
+      </w:r>
+      <w:r>
+        <w:t>1</w:t>
+      </w:r>
+      <w:r>
+        <w:t>之间）通过门被保留，而其余部分被忽略。</w:t>
+      </w:r>
+      <w:r>
+        <w:rPr>
+          <w:rFonts w:hint="eastAsia"/>
+        </w:rPr>
+        <w:t>代码实现如下：</w:t>
+      </w:r>
+    </w:p>
+    <w:p>
+      <w:pPr>
+        <w:pStyle w:val="code"/>
+        <w:numPr>
+          <w:ilvl w:val="0"/>
+          <w:numId w:val="16"/>
+        </w:numPr>
+        <w:wordWrap w:val="0"/>
+        <w:ind w:right="210"/>
+      </w:pPr>
+      <w:r>
+        <w:t>def input_gate(x, h, Weights_hi, Bias_hi, Weights_xi, Bias_xi, Weights_hl, Bias_hl, Weights_xl, Bias_xl):</w:t>
+      </w:r>
+    </w:p>
+    <w:p>
+      <w:pPr>
+        <w:pStyle w:val="code"/>
+        <w:numPr>
+          <w:ilvl w:val="0"/>
+          <w:numId w:val="16"/>
+        </w:numPr>
+        <w:wordWrap w:val="0"/>
+        <w:ind w:right="210"/>
+      </w:pPr>
+      <w:r>
+        <w:t xml:space="preserve">    ignore_hidden  = np.dot(Weights_hi, h) + Bias_hi</w:t>
+      </w:r>
+    </w:p>
+    <w:p>
+      <w:pPr>
+        <w:pStyle w:val="code"/>
+        <w:numPr>
+          <w:ilvl w:val="0"/>
+          <w:numId w:val="16"/>
+        </w:numPr>
+        <w:wordWrap w:val="0"/>
+        <w:ind w:right="210"/>
+      </w:pPr>
+      <w:r>
+        <w:t xml:space="preserve">    ignore_eventx  = np.dot(Weights_xi, x) + Bias_xi</w:t>
+      </w:r>
+    </w:p>
+    <w:p>
+      <w:pPr>
+        <w:pStyle w:val="code"/>
+        <w:numPr>
+          <w:ilvl w:val="0"/>
+          <w:numId w:val="16"/>
+        </w:numPr>
+        <w:wordWrap w:val="0"/>
+        <w:ind w:right="210"/>
+      </w:pPr>
+      <w:r>
+        <w:t xml:space="preserve">    learn_hidden   = np.dot(Weights_hl, h) + Bias_hl</w:t>
+      </w:r>
+    </w:p>
+    <w:p>
+      <w:pPr>
+        <w:pStyle w:val="code"/>
+        <w:numPr>
+          <w:ilvl w:val="0"/>
+          <w:numId w:val="16"/>
+        </w:numPr>
+        <w:wordWrap w:val="0"/>
+        <w:ind w:right="210"/>
+      </w:pPr>
+      <w:r>
+        <w:t xml:space="preserve">    learn_eventx   = np.dot(Weights_xl, x) + Bias_xl</w:t>
+      </w:r>
+    </w:p>
+    <w:p>
+      <w:pPr>
+        <w:pStyle w:val="code"/>
+        <w:numPr>
+          <w:ilvl w:val="0"/>
+          <w:numId w:val="16"/>
+        </w:numPr>
+        <w:wordWrap w:val="0"/>
+        <w:ind w:right="210"/>
+      </w:pPr>
+      <w:r>
+        <w:t xml:space="preserve">    return np.multiply( sigmoid(ignore_eventx + ignore_hidden), np.tanh(learn_eventx + learn_hidden) )</w:t>
+      </w:r>
+    </w:p>
+    <w:p>
+      <w:r>
+        <w:rPr>
+          <w:rFonts w:hint="eastAsia"/>
+        </w:rPr>
+        <w:t>在每个时间步骤中，细胞状态（</w:t>
+      </w:r>
+      <w:r>
+        <w:t>Cell State</w:t>
+      </w:r>
+      <w:r>
+        <w:t>）的计算是通过将两个向量相加得到的：来自遗忘门（</w:t>
+      </w:r>
+      <w:r>
+        <w:t>Forget Gate</w:t>
+      </w:r>
+      <w:r>
+        <w:t>）的向量和来自输入门（</w:t>
+      </w:r>
+      <w:r>
+        <w:t>Input Gate</w:t>
+      </w:r>
+      <w:r>
+        <w:t>）的向量。细胞状态在输出门（</w:t>
+      </w:r>
+      <w:r>
+        <w:t>Output Gate</w:t>
+      </w:r>
+      <w:r>
+        <w:t>）中被用于确定模型的当前输出；它也会被保留下来，以便在下一个事件的前向传递中使用。</w:t>
+      </w:r>
+    </w:p>
+    <w:p>
+      <w:pPr>
+        <w:pStyle w:val="code"/>
+        <w:numPr>
+          <w:ilvl w:val="0"/>
+          <w:numId w:val="16"/>
+        </w:numPr>
+        <w:wordWrap w:val="0"/>
+        <w:ind w:right="210"/>
+      </w:pPr>
+      <w:r>
+        <w:t>def cell_state(forget_gate_output, input_gate_output):</w:t>
+      </w:r>
+    </w:p>
+    <w:p>
+      <w:pPr>
+        <w:pStyle w:val="code"/>
+        <w:numPr>
+          <w:ilvl w:val="0"/>
+          <w:numId w:val="16"/>
+        </w:numPr>
+        <w:wordWrap w:val="0"/>
+        <w:ind w:right="210"/>
+      </w:pPr>
+      <w:r>
+        <w:t xml:space="preserve">    return forget_gate_output + input_gate_output</w:t>
+      </w:r>
+    </w:p>
+    <w:p>
+      <w:pPr>
+        <w:ind w:firstLine="420"/>
+      </w:pPr>
+      <w:r>
+        <w:rPr>
+          <w:rFonts w:hint="eastAsia"/>
+        </w:rPr>
+        <w:t>输出门（</w:t>
+      </w:r>
+      <w:r>
+        <w:t>Output Gate</w:t>
+      </w:r>
+      <w:r>
+        <w:t>）返回一个向量，既是该事件的模型输出，也是新的隐藏状态</w:t>
+      </w:r>
+      <w:r>
+        <w:t>h</w:t>
+      </w:r>
+      <w:r>
+        <w:t>（</w:t>
+      </w:r>
+      <w:r>
+        <w:t>STM</w:t>
+      </w:r>
+      <w:r>
+        <w:t>）。这个隐藏状态会在下一个事件的前向传递中被保留下来。细胞状态、前一个隐藏状态和新事件都对该向量作出贡献：新事件和前一个隐藏状态被合并，并通过转换后的细胞状</w:t>
+      </w:r>
+      <w:r>
+        <w:lastRenderedPageBreak/>
+        <w:t>态进行逐元素相乘。</w:t>
+      </w:r>
+    </w:p>
+    <w:p>
+      <w:pPr>
+        <w:pStyle w:val="code"/>
+        <w:numPr>
+          <w:ilvl w:val="0"/>
+          <w:numId w:val="16"/>
+        </w:numPr>
+        <w:wordWrap w:val="0"/>
+        <w:ind w:right="210"/>
+      </w:pPr>
+      <w:r>
+        <w:t>def output_gate(x, h, Weights_ho, Bias_ho, Weights_xo, Bias_xo, cell_state):</w:t>
+      </w:r>
+    </w:p>
+    <w:p>
+      <w:pPr>
+        <w:pStyle w:val="code"/>
+        <w:numPr>
+          <w:ilvl w:val="0"/>
+          <w:numId w:val="16"/>
+        </w:numPr>
+        <w:wordWrap w:val="0"/>
+        <w:ind w:right="210"/>
+      </w:pPr>
+      <w:r>
+        <w:t xml:space="preserve">    out_hidden = np.dot(Weights_ho, h) + Bias_ho</w:t>
+      </w:r>
+    </w:p>
+    <w:p>
+      <w:pPr>
+        <w:pStyle w:val="code"/>
+        <w:numPr>
+          <w:ilvl w:val="0"/>
+          <w:numId w:val="16"/>
+        </w:numPr>
+        <w:wordWrap w:val="0"/>
+        <w:ind w:right="210"/>
+      </w:pPr>
+      <w:r>
+        <w:t xml:space="preserve">    out_eventx = np.dot(Weights_xo, x) + Bias_xo</w:t>
+      </w:r>
+    </w:p>
+    <w:p>
+      <w:pPr>
+        <w:pStyle w:val="code"/>
+        <w:numPr>
+          <w:ilvl w:val="0"/>
+          <w:numId w:val="16"/>
+        </w:numPr>
+        <w:wordWrap w:val="0"/>
+        <w:ind w:right="210"/>
+      </w:pPr>
+      <w:r>
+        <w:t xml:space="preserve">    return np.multiply( sigmoid(out_eventx + out_hidden), np.tanh(cell_state) )</w:t>
+      </w:r>
+    </w:p>
+    <w:p>
+      <w:pPr>
+        <w:ind w:firstLine="420"/>
+      </w:pPr>
+      <w:r>
+        <w:rPr>
+          <w:rFonts w:hint="eastAsia"/>
+        </w:rPr>
+        <w:t>通常，</w:t>
+      </w:r>
+      <w:r>
+        <w:t>LSTM</w:t>
+      </w:r>
+      <w:r>
+        <w:t>会将输出传送到最终的全连接线性层。</w:t>
+      </w:r>
+    </w:p>
+    <w:p>
+      <w:pPr>
+        <w:pStyle w:val="code"/>
+        <w:numPr>
+          <w:ilvl w:val="0"/>
+          <w:numId w:val="16"/>
+        </w:numPr>
+        <w:wordWrap w:val="0"/>
+        <w:ind w:right="210"/>
+      </w:pPr>
+      <w:r>
+        <w:t>input_size  = 2</w:t>
+      </w:r>
+    </w:p>
+    <w:p>
+      <w:pPr>
+        <w:pStyle w:val="code"/>
+        <w:numPr>
+          <w:ilvl w:val="0"/>
+          <w:numId w:val="16"/>
+        </w:numPr>
+        <w:wordWrap w:val="0"/>
+        <w:ind w:right="210"/>
+      </w:pPr>
+      <w:r>
+        <w:t>hidden_dim  = 3</w:t>
+      </w:r>
+    </w:p>
+    <w:p>
+      <w:pPr>
+        <w:pStyle w:val="code"/>
+        <w:numPr>
+          <w:ilvl w:val="0"/>
+          <w:numId w:val="16"/>
+        </w:numPr>
+        <w:wordWrap w:val="0"/>
+        <w:ind w:right="210"/>
+      </w:pPr>
+      <w:r>
+        <w:t>output_size = 1</w:t>
+      </w:r>
+    </w:p>
+    <w:p>
+      <w:pPr>
+        <w:pStyle w:val="code"/>
+        <w:numPr>
+          <w:ilvl w:val="0"/>
+          <w:numId w:val="16"/>
+        </w:numPr>
+        <w:wordWrap w:val="0"/>
+        <w:ind w:right="210"/>
+      </w:pPr>
+      <w:r>
+        <w:rPr>
+          <w:rFonts w:hint="eastAsia"/>
+        </w:rPr>
+        <w:t xml:space="preserve"> </w:t>
+      </w:r>
+    </w:p>
+    <w:p>
+      <w:pPr>
+        <w:pStyle w:val="code"/>
+        <w:numPr>
+          <w:ilvl w:val="0"/>
+          <w:numId w:val="16"/>
+        </w:numPr>
+        <w:wordWrap w:val="0"/>
+        <w:ind w:right="210"/>
+      </w:pPr>
+      <w:r>
+        <w:t>def model_output(lstm_output, fc_Weight, fc_Bias):</w:t>
+      </w:r>
+    </w:p>
+    <w:p>
+      <w:pPr>
+        <w:pStyle w:val="code"/>
+        <w:numPr>
+          <w:ilvl w:val="0"/>
+          <w:numId w:val="16"/>
+        </w:numPr>
+        <w:wordWrap w:val="0"/>
+        <w:ind w:right="210"/>
+      </w:pPr>
+      <w:r>
+        <w:t xml:space="preserve">  return np.dot(fc_Weight, lstm_output) + fc_Bias</w:t>
+      </w:r>
+    </w:p>
+    <w:p>
+      <w:pPr>
+        <w:pStyle w:val="2"/>
+      </w:pPr>
+      <w:r>
+        <w:rPr>
+          <w:rFonts w:hint="eastAsia"/>
+        </w:rPr>
+        <w:t>门控循环单元</w:t>
+      </w:r>
+      <w:r>
+        <w:rPr>
+          <w:rFonts w:hint="eastAsia"/>
+        </w:rPr>
+        <w:t>（G</w:t>
+      </w:r>
+      <w:r>
+        <w:t>RU</w:t>
+      </w:r>
+      <w:r>
+        <w:rPr>
+          <w:rFonts w:hint="eastAsia"/>
+        </w:rPr>
+        <w:t>）</w:t>
+      </w:r>
+    </w:p>
+    <w:p>
+      <w:pPr>
+        <w:pStyle w:val="3"/>
+      </w:pPr>
+      <w:r>
+        <w:rPr>
+          <w:rFonts w:hint="eastAsia"/>
+        </w:rPr>
+        <w:t>G</w:t>
+      </w:r>
+      <w:r>
+        <w:t>RU</w:t>
+      </w:r>
+      <w:r>
+        <w:rPr>
+          <w:rFonts w:hint="eastAsia"/>
+        </w:rPr>
+        <w:t>的基本结构和基本原理</w:t>
+      </w:r>
+    </w:p>
+    <w:p>
+      <w:pPr>
+        <w:ind w:firstLine="420"/>
+        <w:rPr>
+          <w:rFonts w:hint="eastAsia"/>
+        </w:rPr>
+      </w:pPr>
+      <w:r>
+        <w:rPr>
+          <w:rFonts w:ascii="宋体" w:hAnsi="宋体" w:hint="eastAsia"/>
+        </w:rPr>
+        <w:t>门控循环单元的结构包括两个门：更新门和重置门，以及一个候选隐藏状态和一个隐藏状态</w:t>
+      </w:r>
+      <w:r>
+        <w:rPr>
+          <w:rFonts w:ascii="宋体" w:hAnsi="宋体"/>
+        </w:rPr>
+        <w:t>.</w:t>
+      </w:r>
+      <w:r>
+        <w:rPr>
+          <w:rFonts w:ascii="宋体" w:hAnsi="宋体" w:hint="eastAsia"/>
+        </w:rPr>
+        <w:t>。更新门用于控制隐藏状态的更新程度，它可以学习在每个时间步保留多少过去的信息和接受多少当前的信息。</w:t>
+      </w:r>
+      <w:r>
+        <w:rPr>
+          <w:rFonts w:hint="eastAsia"/>
+        </w:rPr>
+        <w:t>重置门用于控制隐藏状态的重置程度，它可以学习在每个时间步忽略多少过去的信息和复位多少当前的信息</w:t>
+      </w:r>
+      <w:r>
+        <w:t>。</w:t>
+      </w:r>
+      <w:r>
+        <w:rPr>
+          <w:rFonts w:hint="eastAsia"/>
+        </w:rPr>
+        <w:t>候选隐藏状态是根据当前的输入和重置后的上一时刻的隐藏状态计算得到的，它可以看作是当前时刻的新信息</w:t>
+      </w:r>
+      <w:r>
+        <w:t>。</w:t>
+      </w:r>
+      <w:r>
+        <w:rPr>
+          <w:rFonts w:hint="eastAsia"/>
+        </w:rPr>
+        <w:t>隐藏状态是根据更新门的输出和候选隐藏状态的输出组合得到的，它可以看作是当前时刻的记忆。</w:t>
+      </w:r>
+    </w:p>
+    <w:p>
+      <w:pPr>
+        <w:rPr>
+          <w:b/>
+        </w:rPr>
+      </w:pPr>
+      <w:r>
+        <w:rPr>
+          <w:rFonts w:hint="eastAsia"/>
+          <w:b/>
+        </w:rPr>
+        <w:t>G</w:t>
+      </w:r>
+      <w:r>
+        <w:rPr>
+          <w:b/>
+        </w:rPr>
+        <w:t>RU</w:t>
+      </w:r>
+      <w:r>
+        <w:rPr>
+          <w:rFonts w:hint="eastAsia"/>
+          <w:b/>
+        </w:rPr>
+        <w:t>如何解决梯度消失的问题？</w:t>
+      </w:r>
+    </w:p>
+    <w:p>
+      <w:pPr>
+        <w:rPr>
+          <w:rFonts w:hint="eastAsia"/>
+        </w:rPr>
+      </w:pPr>
+      <w:r>
+        <w:rPr>
+          <w:rFonts w:hint="eastAsia"/>
+        </w:rPr>
+        <w:t xml:space="preserve"> </w:t>
+      </w:r>
+      <w:r>
+        <w:t xml:space="preserve"> </w:t>
+      </w:r>
+      <w:r>
+        <w:rPr>
+          <w:rFonts w:hint="eastAsia"/>
+        </w:rPr>
+        <w:t>为了解决基本的递归神经网络运行过程中经常遇到的梯度消失</w:t>
+      </w:r>
+      <w:r>
+        <w:rPr>
+          <w:rFonts w:hint="eastAsia"/>
+        </w:rPr>
+        <w:t>（</w:t>
+      </w:r>
+      <w:r>
+        <w:t>爆炸</w:t>
+      </w:r>
+      <w:r>
+        <w:rPr>
+          <w:rFonts w:hint="eastAsia"/>
+        </w:rPr>
+        <w:t>）</w:t>
+      </w:r>
+      <w:r>
+        <w:t>问题，人们开发了许多变体。最著名的变体之一是</w:t>
+      </w:r>
+      <w:r>
+        <w:t>LSTM</w:t>
+      </w:r>
+      <w:r>
+        <w:t>。其中一个不太知名但同样有效的变体是</w:t>
+      </w:r>
+      <w:r>
+        <w:t>GRU</w:t>
+      </w:r>
+      <w:r>
+        <w:t>。</w:t>
+      </w:r>
+    </w:p>
+    <w:p>
+      <w:pPr>
+        <w:ind w:firstLine="420"/>
+      </w:pPr>
+      <w:r>
+        <w:rPr>
+          <w:rFonts w:hint="eastAsia"/>
+        </w:rPr>
+        <w:t>门控循环单元的原理是通过更新门和重置门来控制信息的流动，从而解决梯度消失问题</w:t>
+      </w:r>
+      <w:r>
+        <w:t>。</w:t>
+      </w:r>
+    </w:p>
+    <w:p>
+      <w:r>
+        <w:rPr>
+          <w:rFonts w:hint="eastAsia"/>
+        </w:rPr>
+        <w:t>更新门可以帮助捕捉长期依赖关系，因为它可以让隐藏状态在一段时间内保持不变，从而保存历史信息</w:t>
+      </w:r>
+      <w:r>
+        <w:t>。</w:t>
+      </w:r>
+      <w:r>
+        <w:rPr>
+          <w:rFonts w:hint="eastAsia"/>
+        </w:rPr>
+        <w:t>重置门可以帮助捕捉短期依赖关系，因为它可以让隐藏状态在某些时间步忽略</w:t>
+      </w:r>
+      <w:r>
+        <w:rPr>
+          <w:rFonts w:hint="eastAsia"/>
+        </w:rPr>
+        <w:lastRenderedPageBreak/>
+        <w:t>不相关的历史信息，从而重点关注当前信息</w:t>
+      </w:r>
+      <w:r>
+        <w:t>。</w:t>
+      </w:r>
+    </w:p>
+    <w:p/>
+    <w:p>
+      <w:pPr>
+        <w:pStyle w:val="3"/>
+      </w:pPr>
+      <w:r>
+        <w:rPr>
+          <w:rFonts w:hint="eastAsia"/>
+        </w:rPr>
+        <w:t>详解</w:t>
+      </w:r>
+      <w:r>
+        <w:rPr>
+          <w:rFonts w:hint="eastAsia"/>
+        </w:rPr>
+        <w:t>G</w:t>
+      </w:r>
+      <w:r>
+        <w:t>RU</w:t>
+      </w:r>
+      <w:r>
+        <w:rPr>
+          <w:rFonts w:hint="eastAsia"/>
+        </w:rPr>
+        <w:t>结构</w:t>
+      </w:r>
+    </w:p>
+    <w:p>
+      <w:r>
+        <w:rPr>
+          <w:noProof/>
+        </w:rPr>
+        <w:drawing>
+          <wp:inline distT="0" distB="0" distL="0" distR="0" wp14:anchorId="0854D24C" wp14:editId="6F670F5A">
+            <wp:extent cx="5327650" cy="1849456"/>
+            <wp:effectExtent l="0" t="0" r="6350" b="0"/>
+            <wp:docPr id="14" name="图片 14" descr="https://miro.medium.com/v2/resize:fit:700/1*7oE-4Wg6bZ7u8yDf5cjJPA.png"/>
+            <wp:cNvGraphicFramePr>
+              <a:graphicFrameLocks xmlns:a="http://schemas.openxmlformats.org/drawingml/2006/main" noChangeAspect="1"/>
+            </wp:cNvGraphicFramePr>
+            <a:graphic xmlns:a="http://schemas.openxmlformats.org/drawingml/2006/main">
+              <a:graphicData uri="http://schemas.openxmlformats.org/drawingml/2006/picture">
+                <pic:pic xmlns:pic="http://schemas.openxmlformats.org/drawingml/2006/picture">
+                  <pic:nvPicPr>
+                    <pic:cNvPr id="0" name="Picture 14" descr="https://miro.medium.com/v2/resize:fit:700/1*7oE-4Wg6bZ7u8yDf5cjJPA.png"/>
+                    <pic:cNvPicPr>
+                      <a:picLocks noChangeAspect="1" noChangeArrowheads="1"/>
+                    </pic:cNvPicPr>
+                  </pic:nvPicPr>
+                  <pic:blipFill>
+                    <a:blip r:embed="rId18">
+                      <a:extLst>
+                        <a:ext uri="{28A0092B-C50C-407E-A947-70E740481C1C}">
+                          <a14:useLocalDpi xmlns:a14="http://schemas.microsoft.com/office/drawing/2010/main" val="0"/>
+                        </a:ext>
+                      </a:extLst>
+                    </a:blip>
+                    <a:srcRect/>
+                    <a:stretch>
+                      <a:fillRect/>
+                    </a:stretch>
+                  </pic:blipFill>
+                  <pic:spPr bwMode="auto">
+                    <a:xfrm>
+                      <a:off x="0" y="0"/>
+                      <a:ext cx="5327650" cy="1849456"/>
+                    </a:xfrm>
+                    <a:prstGeom prst="rect">
+                      <a:avLst/>
+                    </a:prstGeom>
+                    <a:noFill/>
+                    <a:ln>
+                      <a:noFill/>
+                    </a:ln>
+                  </pic:spPr>
+                </pic:pic>
+              </a:graphicData>
+            </a:graphic>
+          </wp:inline>
+        </w:drawing>
+      </w:r>
+    </w:p>
+    <w:p>
+      <w:r>
+        <w:rPr>
+          <w:rFonts w:hint="eastAsia"/>
+        </w:rPr>
+        <w:t>下图是此</w:t>
+      </w:r>
+      <w:r>
+        <w:rPr>
+          <w:rFonts w:hint="eastAsia"/>
+        </w:rPr>
+        <w:t>G</w:t>
+      </w:r>
+      <w:r>
+        <w:t>RU</w:t>
+      </w:r>
+      <w:r>
+        <w:rPr>
+          <w:rFonts w:hint="eastAsia"/>
+        </w:rPr>
+        <w:t>单元的细节</w:t>
+      </w:r>
+      <w:r>
+        <w:t>：</w:t>
+      </w:r>
+    </w:p>
+    <w:p>
+      <w:pPr>
+        <w:jc w:val="center"/>
+        <w:rPr>
+          <w:rFonts w:hint="eastAsia"/>
+        </w:rPr>
+      </w:pPr>
+      <w:r>
+        <w:rPr>
+          <w:noProof/>
+        </w:rPr>
+        <w:drawing>
+          <wp:inline distT="0" distB="0" distL="0" distR="0" wp14:anchorId="576E9671" wp14:editId="699C3A89">
+            <wp:extent cx="5327650" cy="3767410"/>
+            <wp:effectExtent l="0" t="0" r="6350" b="5080"/>
+            <wp:docPr id="15" name="图片 15" descr="https://miro.medium.com/v2/resize:fit:700/1*6eNTqLzQ08AABo-STFNiBw.png"/>
+            <wp:cNvGraphicFramePr>
+              <a:graphicFrameLocks xmlns:a="http://schemas.openxmlformats.org/drawingml/2006/main" noChangeAspect="1"/>
+            </wp:cNvGraphicFramePr>
+            <a:graphic xmlns:a="http://schemas.openxmlformats.org/drawingml/2006/main">
+              <a:graphicData uri="http://schemas.openxmlformats.org/drawingml/2006/picture">
+                <pic:pic xmlns:pic="http://schemas.openxmlformats.org/drawingml/2006/picture">
+                  <pic:nvPicPr>
+                    <pic:cNvPr id="0" name="Picture 16" descr="https://miro.medium.com/v2/resize:fit:700/1*6eNTqLzQ08AABo-STFNiBw.png"/>
+                    <pic:cNvPicPr>
+                      <a:picLocks noChangeAspect="1" noChangeArrowheads="1"/>
+                    </pic:cNvPicPr>
+                  </pic:nvPicPr>
+                  <pic:blipFill>
+                    <a:blip r:embed="rId19">
+                      <a:extLst>
+                        <a:ext uri="{28A0092B-C50C-407E-A947-70E740481C1C}">
+                          <a14:useLocalDpi xmlns:a14="http://schemas.microsoft.com/office/drawing/2010/main" val="0"/>
+                        </a:ext>
+                      </a:extLst>
+                    </a:blip>
+                    <a:srcRect/>
+                    <a:stretch>
+                      <a:fillRect/>
+                    </a:stretch>
+                  </pic:blipFill>
+                  <pic:spPr bwMode="auto">
+                    <a:xfrm>
+                      <a:off x="0" y="0"/>
+                      <a:ext cx="5327650" cy="3767410"/>
+                    </a:xfrm>
+                    <a:prstGeom prst="rect">
+                      <a:avLst/>
+                    </a:prstGeom>
+                    <a:noFill/>
+                    <a:ln>
+                      <a:noFill/>
+                    </a:ln>
+                  </pic:spPr>
+                </pic:pic>
+              </a:graphicData>
+            </a:graphic>
+          </wp:inline>
+        </w:drawing>
+      </w:r>
+    </w:p>
+    <w:p>
+      <w:r>
+        <w:rPr>
+          <w:rFonts w:hint="eastAsia"/>
+        </w:rPr>
+        <w:t xml:space="preserve"> </w:t>
+      </w:r>
+      <w:r>
+        <w:t xml:space="preserve"> </w:t>
+      </w:r>
+      <w:r>
+        <w:rPr>
+          <w:rFonts w:hint="eastAsia"/>
+        </w:rPr>
+        <w:t>其中</w:t>
+      </w:r>
+      <w:r>
+        <w:rPr>
+          <w:rFonts w:ascii="宋体" w:hAnsi="宋体" w:hint="eastAsia"/>
+        </w:rPr>
+        <w:t>σ</w:t>
+      </w:r>
+      <w:r>
+        <w:rPr>
+          <w:rFonts w:hint="eastAsia"/>
+        </w:rPr>
+        <w:t>指激活函数</w:t>
+      </w:r>
+      <w:r>
+        <w:rPr>
+          <w:rFonts w:hint="eastAsia"/>
+        </w:rPr>
+        <w:t>sigmoid</w:t>
+      </w:r>
+      <w:r>
+        <w:rPr>
+          <w:rFonts w:hint="eastAsia"/>
+        </w:rPr>
+        <w:t>，接下来介绍</w:t>
+      </w:r>
+      <w:r>
+        <w:rPr>
+          <w:rFonts w:hint="eastAsia"/>
+        </w:rPr>
+        <w:t>G</w:t>
+      </w:r>
+      <w:r>
+        <w:t>RU</w:t>
+      </w:r>
+      <w:r>
+        <w:rPr>
+          <w:rFonts w:hint="eastAsia"/>
+        </w:rPr>
+        <w:t>中的更新门和重置门：</w:t>
+      </w:r>
+    </w:p>
+    <w:p>
+      <w:pPr>
+        <w:rPr>
+          <w:rFonts w:hint="eastAsia"/>
+          <w:b/>
+        </w:rPr>
+      </w:pPr>
+      <w:r>
+        <w:rPr>
+          <w:rFonts w:hint="eastAsia"/>
+          <w:b/>
+        </w:rPr>
+        <w:lastRenderedPageBreak/>
+        <w:t>更新门</w:t>
+      </w:r>
+    </w:p>
+    <w:p>
+      <w:r>
+        <w:rPr>
+          <w:rFonts w:hint="eastAsia"/>
+        </w:rPr>
+        <w:t xml:space="preserve"> </w:t>
+      </w:r>
+      <w:r>
+        <w:t xml:space="preserve"> </w:t>
+      </w:r>
+      <w:r>
+        <w:rPr>
+          <w:rFonts w:hint="eastAsia"/>
+        </w:rPr>
+        <w:t>我们首先用公式计算时间步骤</w:t>
+      </w:r>
+      <w:r>
+        <w:t>t</w:t>
+      </w:r>
+      <w:r>
+        <w:t>的更新门</w:t>
+      </w:r>
+      <m:oMath>
+        <m:sSub>
+          <m:sSubPr>
+            <m:ctrlPr>
+              <w:rPr>
+                <w:rFonts w:ascii="Cambria Math" w:hAnsi="Cambria Math"/>
+              </w:rPr>
+            </m:ctrlPr>
+          </m:sSubPr>
+          <m:e>
+            <m:r>
+              <m:rPr>
+                <m:sty m:val="p"/>
+              </m:rPr>
+              <w:rPr>
+                <w:rFonts w:ascii="Cambria Math" w:hAnsi="Cambria Math"/>
+              </w:rPr>
+              <m:t>z</m:t>
+            </m:r>
+          </m:e>
+          <m:sub>
+            <m:r>
+              <m:rPr>
+                <m:sty m:val="p"/>
+              </m:rPr>
+              <w:rPr>
+                <w:rFonts w:ascii="Cambria Math" w:hAnsi="Cambria Math"/>
+              </w:rPr>
+              <m:t>t</m:t>
+            </m:r>
+          </m:sub>
+        </m:sSub>
+      </m:oMath>
+      <w:r>
+        <w:t>：</w:t>
+      </w:r>
+    </w:p>
+    <w:p>
+      <w:pPr>
+        <w:rPr>
+          <w:rFonts w:hint="eastAsia"/>
+        </w:rPr>
+      </w:pPr>
+      <m:oMathPara>
+        <m:oMath>
+          <m:sSub>
+            <m:sSubPr>
+              <m:ctrlPr>
+                <w:rPr>
+                  <w:rFonts w:ascii="Cambria Math" w:hAnsi="Cambria Math"/>
+                </w:rPr>
+              </m:ctrlPr>
+            </m:sSubPr>
+            <m:e>
+              <m:r>
+                <m:rPr>
+                  <m:sty m:val="p"/>
+                </m:rPr>
+                <w:rPr>
+                  <w:rFonts w:ascii="Cambria Math" w:hAnsi="Cambria Math"/>
+                </w:rPr>
+                <m:t>z</m:t>
+              </m:r>
+            </m:e>
+            <m:sub>
+              <m:r>
+                <m:rPr>
+                  <m:sty m:val="p"/>
+                </m:rPr>
+                <w:rPr>
+                  <w:rFonts w:ascii="Cambria Math" w:hAnsi="Cambria Math"/>
+                </w:rPr>
+                <m:t>t</m:t>
+              </m:r>
+            </m:sub>
+          </m:sSub>
+          <m:r>
+            <m:rPr>
+              <m:sty m:val="p"/>
+            </m:rPr>
+            <w:rPr>
+              <w:rFonts w:ascii="Cambria Math" w:hAnsi="Cambria Math"/>
+            </w:rPr>
+            <m:t>=σ</m:t>
+          </m:r>
+          <m:d>
+            <m:dPr>
+              <m:ctrlPr>
+                <w:rPr>
+                  <w:rFonts w:ascii="Cambria Math" w:hAnsi="Cambria Math"/>
+                </w:rPr>
+              </m:ctrlPr>
+            </m:dPr>
+            <m:e>
+              <m:sSup>
+                <m:sSupPr>
+                  <m:ctrlPr>
+                    <w:rPr>
+                      <w:rFonts w:ascii="Cambria Math" w:hAnsi="Cambria Math"/>
+                    </w:rPr>
+                  </m:ctrlPr>
+                </m:sSupPr>
+                <m:e>
+                  <m:r>
+                    <m:rPr>
+                      <m:sty m:val="p"/>
+                    </m:rPr>
+                    <w:rPr>
+                      <w:rFonts w:ascii="Cambria Math" w:hAnsi="Cambria Math"/>
+                    </w:rPr>
+                    <m:t>W</m:t>
+                  </m:r>
+                </m:e>
+                <m:sup>
+                  <m:d>
+                    <m:dPr>
+                      <m:ctrlPr>
+                        <w:rPr>
+                          <w:rFonts w:ascii="Cambria Math" w:hAnsi="Cambria Math"/>
+                        </w:rPr>
+                      </m:ctrlPr>
+                    </m:dPr>
+                    <m:e>
+                      <m:r>
+                        <m:rPr>
+                          <m:sty m:val="p"/>
+                        </m:rPr>
+                        <w:rPr>
+                          <w:rFonts w:ascii="Cambria Math" w:hAnsi="Cambria Math"/>
+                        </w:rPr>
+                        <m:t>z</m:t>
+                      </m:r>
+                    </m:e>
+                  </m:d>
+                </m:sup>
+              </m:sSup>
+              <m:sSub>
+                <m:sSubPr>
+                  <m:ctrlPr>
+                    <w:rPr>
+                      <w:rFonts w:ascii="Cambria Math" w:hAnsi="Cambria Math"/>
+                    </w:rPr>
+                  </m:ctrlPr>
+                </m:sSubPr>
+                <m:e>
+                  <m:r>
+                    <m:rPr>
+                      <m:sty m:val="p"/>
+                    </m:rPr>
+                    <w:rPr>
+                      <w:rFonts w:ascii="Cambria Math" w:hAnsi="Cambria Math"/>
+                    </w:rPr>
+                    <m:t>x</m:t>
                   </m:r>
                 </m:e>
                 <m:sub>
@@ -2097,25 +4467,36 @@
                 <w:rPr>
                   <w:rFonts w:ascii="Cambria Math" w:hAnsi="Cambria Math"/>
                 </w:rPr>
-                <m:t>=σ</m:t>
+                <m:t>+</m:t>
               </m:r>
-              <m:d>
-                <m:dPr>
+              <m:sSup>
+                <m:sSupPr>
                   <m:ctrlPr>
                     <w:rPr>
                       <w:rFonts w:ascii="Cambria Math" w:hAnsi="Cambria Math"/>
                     </w:rPr>
                   </m:ctrlPr>
-                </m:dPr>
+                </m:sSupPr>
                 <m:e>
-                  <m:sSub>
-                    <m:sSubPr>
+                  <m:r>
+                    <m:rPr>
+                      <m:sty m:val="p"/>
+                    </m:rPr>
+                    <w:rPr>
+                      <w:rFonts w:ascii="Cambria Math" w:hAnsi="Cambria Math"/>
+                    </w:rPr>
+                    <m:t>U</m:t>
+                  </m:r>
+                </m:e>
+                <m:sup>
+                  <m:d>
+                    <m:dPr>
                       <m:ctrlPr>
                         <w:rPr>
                           <w:rFonts w:ascii="Cambria Math" w:hAnsi="Cambria Math"/>
                         </w:rPr>
                       </m:ctrlPr>
-                    </m:sSubPr>
+                    </m:dPr>
                     <m:e>
                       <m:r>
                         <m:rPr>
@@ -2124,10 +4505,485 @@
                         <w:rPr>
                           <w:rFonts w:ascii="Cambria Math" w:hAnsi="Cambria Math"/>
                         </w:rPr>
-                        <m:t>W</m:t>
+                        <m:t>z</m:t>
                       </m:r>
                     </m:e>
-                    <m:sub>
+                  </m:d>
+                </m:sup>
+              </m:sSup>
+              <m:sSub>
+                <m:sSubPr>
+                  <m:ctrlPr>
+                    <w:rPr>
+                      <w:rFonts w:ascii="Cambria Math" w:hAnsi="Cambria Math"/>
+                    </w:rPr>
+                  </m:ctrlPr>
+                </m:sSubPr>
+                <m:e>
+                  <m:r>
+                    <m:rPr>
+                      <m:sty m:val="p"/>
+                    </m:rPr>
+                    <w:rPr>
+                      <w:rFonts w:ascii="Cambria Math" w:hAnsi="Cambria Math"/>
+                    </w:rPr>
+                    <m:t>h</m:t>
+                  </m:r>
+                </m:e>
+                <m:sub>
+                  <m:r>
+                    <m:rPr>
+                      <m:sty m:val="p"/>
+                    </m:rPr>
+                    <w:rPr>
+                      <w:rFonts w:ascii="Cambria Math" w:hAnsi="Cambria Math"/>
+                    </w:rPr>
+                    <m:t>t-1</m:t>
+                  </m:r>
+                </m:sub>
+              </m:sSub>
+            </m:e>
+          </m:d>
+        </m:oMath>
+      </m:oMathPara>
+    </w:p>
+    <w:p>
+      <w:r>
+        <w:rPr>
+          <w:rFonts w:hint="eastAsia"/>
+        </w:rPr>
+        <w:t xml:space="preserve"> </w:t>
+      </w:r>
+      <w:r>
+        <w:t xml:space="preserve"> </w:t>
+      </w:r>
+      <w:r>
+        <w:rPr>
+          <w:rFonts w:hint="eastAsia"/>
+        </w:rPr>
+        <w:t>当</w:t>
+      </w:r>
+      <m:oMath>
+        <m:sSub>
+          <m:sSubPr>
+            <m:ctrlPr>
+              <w:rPr>
+                <w:rFonts w:ascii="Cambria Math" w:hAnsi="Cambria Math"/>
+              </w:rPr>
+            </m:ctrlPr>
+          </m:sSubPr>
+          <m:e>
+            <m:r>
+              <m:rPr>
+                <m:sty m:val="p"/>
+              </m:rPr>
+              <w:rPr>
+                <w:rFonts w:ascii="Cambria Math" w:hAnsi="Cambria Math"/>
+              </w:rPr>
+              <m:t>x</m:t>
+            </m:r>
+          </m:e>
+          <m:sub>
+            <m:r>
+              <m:rPr>
+                <m:sty m:val="p"/>
+              </m:rPr>
+              <w:rPr>
+                <w:rFonts w:ascii="Cambria Math" w:hAnsi="Cambria Math"/>
+              </w:rPr>
+              <m:t>t</m:t>
+            </m:r>
+          </m:sub>
+        </m:sSub>
+      </m:oMath>
+      <w:r>
+        <w:t>被插入网络单元时，它被乘以它自己的权重</w:t>
+      </w:r>
+      <m:oMath>
+        <m:sSup>
+          <m:sSupPr>
+            <m:ctrlPr>
+              <w:rPr>
+                <w:rFonts w:ascii="Cambria Math" w:hAnsi="Cambria Math"/>
+              </w:rPr>
+            </m:ctrlPr>
+          </m:sSupPr>
+          <m:e>
+            <m:r>
+              <m:rPr>
+                <m:sty m:val="p"/>
+              </m:rPr>
+              <w:rPr>
+                <w:rFonts w:ascii="Cambria Math" w:hAnsi="Cambria Math"/>
+              </w:rPr>
+              <m:t>W</m:t>
+            </m:r>
+          </m:e>
+          <m:sup>
+            <m:d>
+              <m:dPr>
+                <m:ctrlPr>
+                  <w:rPr>
+                    <w:rFonts w:ascii="Cambria Math" w:hAnsi="Cambria Math"/>
+                  </w:rPr>
+                </m:ctrlPr>
+              </m:dPr>
+              <m:e>
+                <m:r>
+                  <m:rPr>
+                    <m:sty m:val="p"/>
+                  </m:rPr>
+                  <w:rPr>
+                    <w:rFonts w:ascii="Cambria Math" w:hAnsi="Cambria Math"/>
+                  </w:rPr>
+                  <m:t>z</m:t>
+                </m:r>
+              </m:e>
+            </m:d>
+          </m:sup>
+        </m:sSup>
+      </m:oMath>
+      <w:r>
+        <w:t>。</w:t>
+      </w:r>
+      <m:oMath>
+        <m:sSub>
+          <m:sSubPr>
+            <m:ctrlPr>
+              <w:rPr>
+                <w:rFonts w:ascii="Cambria Math" w:hAnsi="Cambria Math"/>
+              </w:rPr>
+            </m:ctrlPr>
+          </m:sSubPr>
+          <m:e>
+            <m:r>
+              <m:rPr>
+                <m:sty m:val="p"/>
+              </m:rPr>
+              <w:rPr>
+                <w:rFonts w:ascii="Cambria Math" w:hAnsi="Cambria Math"/>
+              </w:rPr>
+              <m:t>h</m:t>
+            </m:r>
+          </m:e>
+          <m:sub>
+            <m:r>
+              <m:rPr>
+                <m:sty m:val="p"/>
+              </m:rPr>
+              <w:rPr>
+                <w:rFonts w:ascii="Cambria Math" w:hAnsi="Cambria Math"/>
+              </w:rPr>
+              <m:t>t-1</m:t>
+            </m:r>
+          </m:sub>
+        </m:sSub>
+      </m:oMath>
+      <w:r>
+        <w:t>也是如此，它保存了前</w:t>
+      </w:r>
+      <w:r>
+        <w:t>t-1</w:t>
+      </w:r>
+      <w:r>
+        <w:t>个单元的信息，并被乘以自己的权重</w:t>
+      </w:r>
+      <m:oMath>
+        <m:sSup>
+          <m:sSupPr>
+            <m:ctrlPr>
+              <w:rPr>
+                <w:rFonts w:ascii="Cambria Math" w:hAnsi="Cambria Math"/>
+              </w:rPr>
+            </m:ctrlPr>
+          </m:sSupPr>
+          <m:e>
+            <m:r>
+              <w:rPr>
+                <w:rFonts w:ascii="Cambria Math" w:hAnsi="Cambria Math"/>
+              </w:rPr>
+              <m:t>U</m:t>
+            </m:r>
+          </m:e>
+          <m:sup>
+            <m:d>
+              <m:dPr>
+                <m:ctrlPr>
+                  <w:rPr>
+                    <w:rFonts w:ascii="Cambria Math" w:hAnsi="Cambria Math"/>
+                  </w:rPr>
+                </m:ctrlPr>
+              </m:dPr>
+              <m:e>
+                <m:r>
+                  <w:rPr>
+                    <w:rFonts w:ascii="Cambria Math" w:hAnsi="Cambria Math"/>
+                  </w:rPr>
+                  <m:t>z</m:t>
+                </m:r>
+              </m:e>
+            </m:d>
+          </m:sup>
+        </m:sSup>
+      </m:oMath>
+      <w:r>
+        <w:t>。这两个结果加在一起，然后应用一个</w:t>
+      </w:r>
+      <w:r>
+        <w:t>sigmoid</w:t>
+      </w:r>
+      <w:r>
+        <w:t>激活函数，将结果</w:t>
+      </w:r>
+      <w:r>
+        <w:rPr>
+          <w:rFonts w:hint="eastAsia"/>
+        </w:rPr>
+        <w:t>限制在</w:t>
+      </w:r>
+      <w:r>
+        <w:t>在</w:t>
+      </w:r>
+      <w:r>
+        <w:t>0</w:t>
+      </w:r>
+      <w:r>
+        <w:t>和</w:t>
+      </w:r>
+      <w:r>
+        <w:t>1</w:t>
+      </w:r>
+      <w:r>
+        <w:t>之间：</w:t>
+      </w:r>
+    </w:p>
+    <w:p>
+      <w:r>
+        <w:rPr>
+          <w:noProof/>
+        </w:rPr>
+        <w:drawing>
+          <wp:inline distT="0" distB="0" distL="0" distR="0" wp14:anchorId="4BBD8A58" wp14:editId="3F28D4AF">
+            <wp:extent cx="5327650" cy="3767410"/>
+            <wp:effectExtent l="0" t="0" r="6350" b="5080"/>
+            <wp:docPr id="16" name="图片 16" descr="https://miro.medium.com/v2/resize:fit:700/1*gSlR_JLNeuZBSCAKyjmAdA.png"/>
+            <wp:cNvGraphicFramePr>
+              <a:graphicFrameLocks xmlns:a="http://schemas.openxmlformats.org/drawingml/2006/main" noChangeAspect="1"/>
+            </wp:cNvGraphicFramePr>
+            <a:graphic xmlns:a="http://schemas.openxmlformats.org/drawingml/2006/main">
+              <a:graphicData uri="http://schemas.openxmlformats.org/drawingml/2006/picture">
+                <pic:pic xmlns:pic="http://schemas.openxmlformats.org/drawingml/2006/picture">
+                  <pic:nvPicPr>
+                    <pic:cNvPr id="0" name="Picture 18" descr="https://miro.medium.com/v2/resize:fit:700/1*gSlR_JLNeuZBSCAKyjmAdA.png"/>
+                    <pic:cNvPicPr>
+                      <a:picLocks noChangeAspect="1" noChangeArrowheads="1"/>
+                    </pic:cNvPicPr>
+                  </pic:nvPicPr>
+                  <pic:blipFill>
+                    <a:blip r:embed="rId20">
+                      <a:extLst>
+                        <a:ext uri="{28A0092B-C50C-407E-A947-70E740481C1C}">
+                          <a14:useLocalDpi xmlns:a14="http://schemas.microsoft.com/office/drawing/2010/main" val="0"/>
+                        </a:ext>
+                      </a:extLst>
+                    </a:blip>
+                    <a:srcRect/>
+                    <a:stretch>
+                      <a:fillRect/>
+                    </a:stretch>
+                  </pic:blipFill>
+                  <pic:spPr bwMode="auto">
+                    <a:xfrm>
+                      <a:off x="0" y="0"/>
+                      <a:ext cx="5327650" cy="3767410"/>
+                    </a:xfrm>
+                    <a:prstGeom prst="rect">
+                      <a:avLst/>
+                    </a:prstGeom>
+                    <a:noFill/>
+                    <a:ln>
+                      <a:noFill/>
+                    </a:ln>
+                  </pic:spPr>
+                </pic:pic>
+              </a:graphicData>
+            </a:graphic>
+          </wp:inline>
+        </w:drawing>
+      </w:r>
+    </w:p>
+    <w:p>
+      <w:r>
+        <w:rPr>
+          <w:rFonts w:hint="eastAsia"/>
+        </w:rPr>
+        <w:t xml:space="preserve"> </w:t>
+      </w:r>
+      <w:r>
+        <w:t xml:space="preserve"> </w:t>
+      </w:r>
+      <w:r>
+        <w:rPr>
+          <w:rFonts w:hint="eastAsia"/>
+        </w:rPr>
+        <w:t>更新门帮助模型确定有多少过去的信息（来自以前的时间步骤）需要传递到未来。因为模型可以决定从过去复制所有的信息，消除梯度消失问题的风险。我们将在后面看到更新门的用法。现在请记住</w:t>
+      </w:r>
+      <m:oMath>
+        <m:sSub>
+          <m:sSubPr>
+            <m:ctrlPr>
+              <w:rPr>
+                <w:rFonts w:ascii="Cambria Math" w:hAnsi="Cambria Math"/>
+              </w:rPr>
+            </m:ctrlPr>
+          </m:sSubPr>
+          <m:e>
+            <m:r>
+              <m:rPr>
+                <m:sty m:val="p"/>
+              </m:rPr>
+              <w:rPr>
+                <w:rFonts w:ascii="Cambria Math" w:hAnsi="Cambria Math"/>
+              </w:rPr>
+              <m:t>z</m:t>
+            </m:r>
+          </m:e>
+          <m:sub>
+            <m:r>
+              <m:rPr>
+                <m:sty m:val="p"/>
+              </m:rPr>
+              <w:rPr>
+                <w:rFonts w:ascii="Cambria Math" w:hAnsi="Cambria Math"/>
+              </w:rPr>
+              <m:t>t</m:t>
+            </m:r>
+          </m:sub>
+        </m:sSub>
+      </m:oMath>
+      <w:r>
+        <w:t>的公式。</w:t>
+      </w:r>
+    </w:p>
+    <w:p>
+      <w:pPr>
+        <w:rPr>
+          <w:rFonts w:hint="eastAsia"/>
+        </w:rPr>
+      </w:pPr>
+    </w:p>
+    <w:p>
+      <w:pPr>
+        <w:rPr>
+          <w:b/>
+        </w:rPr>
+      </w:pPr>
+      <w:r>
+        <w:rPr>
+          <w:rFonts w:hint="eastAsia"/>
+          <w:b/>
+        </w:rPr>
+        <w:t>重置门</w:t>
+      </w:r>
+    </w:p>
+    <w:p>
+      <w:r>
+        <w:rPr>
+          <w:rFonts w:hint="eastAsia"/>
+        </w:rPr>
+        <w:t xml:space="preserve"> </w:t>
+      </w:r>
+      <w:r>
+        <w:t xml:space="preserve"> </w:t>
+      </w:r>
+      <w:r>
+        <w:rPr>
+          <w:rFonts w:hint="eastAsia"/>
+        </w:rPr>
+        <w:t>从本质上讲，这个门是由模型来决定遗忘多少过去的信息的。为了计算它，我们使用：</w:t>
+      </w:r>
+    </w:p>
+    <w:p>
+      <m:oMathPara>
+        <m:oMath>
+          <m:sSub>
+            <m:sSubPr>
+              <m:ctrlPr>
+                <w:rPr>
+                  <w:rFonts w:ascii="Cambria Math" w:hAnsi="Cambria Math"/>
+                </w:rPr>
+              </m:ctrlPr>
+            </m:sSubPr>
+            <m:e>
+              <m:r>
+                <m:rPr>
+                  <m:sty m:val="p"/>
+                </m:rPr>
+                <w:rPr>
+                  <w:rFonts w:ascii="Cambria Math" w:hAnsi="Cambria Math"/>
+                </w:rPr>
+                <m:t>r</m:t>
+              </m:r>
+            </m:e>
+            <m:sub>
+              <m:r>
+                <m:rPr>
+                  <m:sty m:val="p"/>
+                </m:rPr>
+                <w:rPr>
+                  <w:rFonts w:ascii="Cambria Math" w:hAnsi="Cambria Math"/>
+                </w:rPr>
+                <m:t>t</m:t>
+              </m:r>
+            </m:sub>
+          </m:sSub>
+          <m:r>
+            <m:rPr>
+              <m:sty m:val="p"/>
+            </m:rPr>
+            <w:rPr>
+              <w:rFonts w:ascii="Cambria Math" w:hAnsi="Cambria Math"/>
+            </w:rPr>
+            <m:t>=σ</m:t>
+          </m:r>
+          <m:d>
+            <m:dPr>
+              <m:ctrlPr>
+                <w:rPr>
+                  <w:rFonts w:ascii="Cambria Math" w:hAnsi="Cambria Math"/>
+                </w:rPr>
+              </m:ctrlPr>
+            </m:dPr>
+            <m:e>
+              <m:sSup>
+                <m:sSupPr>
+                  <m:ctrlPr>
+                    <w:rPr>
+                      <w:rFonts w:ascii="Cambria Math" w:hAnsi="Cambria Math"/>
+                    </w:rPr>
+                  </m:ctrlPr>
+                </m:sSupPr>
+                <m:e>
+                  <m:r>
+                    <m:rPr>
+                      <m:sty m:val="p"/>
+                    </m:rPr>
+                    <w:rPr>
+                      <w:rFonts w:ascii="Cambria Math" w:hAnsi="Cambria Math"/>
+                    </w:rPr>
+                    <m:t>W</m:t>
+                  </m:r>
+                </m:e>
+                <m:sup>
+                  <m:d>
+                    <m:dPr>
+                      <m:ctrlPr>
+                        <w:rPr>
+                          <w:rFonts w:ascii="Cambria Math" w:hAnsi="Cambria Math"/>
+                        </w:rPr>
+                      </m:ctrlPr>
+                    </m:dPr>
+                    <m:e>
                       <m:r>
                         <m:rPr>
                           <m:sty m:val="p"/>
@@ -2135,10 +4991,308 @@
                         <w:rPr>
                           <w:rFonts w:ascii="Cambria Math" w:hAnsi="Cambria Math"/>
                         </w:rPr>
-                        <m:t>xi</m:t>
+                        <m:t>r</m:t>
                       </m:r>
-                    </m:sub>
-                  </m:sSub>
+                    </m:e>
+                  </m:d>
+                </m:sup>
+              </m:sSup>
+              <m:sSub>
+                <m:sSubPr>
+                  <m:ctrlPr>
+                    <w:rPr>
+                      <w:rFonts w:ascii="Cambria Math" w:hAnsi="Cambria Math"/>
+                    </w:rPr>
+                  </m:ctrlPr>
+                </m:sSubPr>
+                <m:e>
+                  <m:r>
+                    <m:rPr>
+                      <m:sty m:val="p"/>
+                    </m:rPr>
+                    <w:rPr>
+                      <w:rFonts w:ascii="Cambria Math" w:hAnsi="Cambria Math"/>
+                    </w:rPr>
+                    <m:t>x</m:t>
+                  </m:r>
+                </m:e>
+                <m:sub>
+                  <m:r>
+                    <m:rPr>
+                      <m:sty m:val="p"/>
+                    </m:rPr>
+                    <w:rPr>
+                      <w:rFonts w:ascii="Cambria Math" w:hAnsi="Cambria Math"/>
+                    </w:rPr>
+                    <m:t>t</m:t>
+                  </m:r>
+                </m:sub>
+              </m:sSub>
+              <m:r>
+                <m:rPr>
+                  <m:sty m:val="p"/>
+                </m:rPr>
+                <w:rPr>
+                  <w:rFonts w:ascii="Cambria Math" w:hAnsi="Cambria Math"/>
+                </w:rPr>
+                <m:t>+</m:t>
+              </m:r>
+              <m:sSup>
+                <m:sSupPr>
+                  <m:ctrlPr>
+                    <w:rPr>
+                      <w:rFonts w:ascii="Cambria Math" w:hAnsi="Cambria Math"/>
+                    </w:rPr>
+                  </m:ctrlPr>
+                </m:sSupPr>
+                <m:e>
+                  <m:r>
+                    <m:rPr>
+                      <m:sty m:val="p"/>
+                    </m:rPr>
+                    <w:rPr>
+                      <w:rFonts w:ascii="Cambria Math" w:hAnsi="Cambria Math"/>
+                    </w:rPr>
+                    <m:t>U</m:t>
+                  </m:r>
+                </m:e>
+                <m:sup>
+                  <m:d>
+                    <m:dPr>
+                      <m:ctrlPr>
+                        <w:rPr>
+                          <w:rFonts w:ascii="Cambria Math" w:hAnsi="Cambria Math"/>
+                        </w:rPr>
+                      </m:ctrlPr>
+                    </m:dPr>
+                    <m:e>
+                      <m:r>
+                        <m:rPr>
+                          <m:sty m:val="p"/>
+                        </m:rPr>
+                        <w:rPr>
+                          <w:rFonts w:ascii="Cambria Math" w:hAnsi="Cambria Math"/>
+                        </w:rPr>
+                        <m:t>r</m:t>
+                      </m:r>
+                    </m:e>
+                  </m:d>
+                </m:sup>
+              </m:sSup>
+              <m:sSub>
+                <m:sSubPr>
+                  <m:ctrlPr>
+                    <w:rPr>
+                      <w:rFonts w:ascii="Cambria Math" w:hAnsi="Cambria Math"/>
+                    </w:rPr>
+                  </m:ctrlPr>
+                </m:sSubPr>
+                <m:e>
+                  <m:r>
+                    <m:rPr>
+                      <m:sty m:val="p"/>
+                    </m:rPr>
+                    <w:rPr>
+                      <w:rFonts w:ascii="Cambria Math" w:hAnsi="Cambria Math"/>
+                    </w:rPr>
+                    <m:t>h</m:t>
+                  </m:r>
+                </m:e>
+                <m:sub>
+                  <m:r>
+                    <m:rPr>
+                      <m:sty m:val="p"/>
+                    </m:rPr>
+                    <w:rPr>
+                      <w:rFonts w:ascii="Cambria Math" w:hAnsi="Cambria Math"/>
+                    </w:rPr>
+                    <m:t>t-1</m:t>
+                  </m:r>
+                </m:sub>
+              </m:sSub>
+            </m:e>
+          </m:d>
+        </m:oMath>
+      </m:oMathPara>
+    </w:p>
+    <w:p>
+      <w:r>
+        <w:rPr>
+          <w:rFonts w:hint="eastAsia"/>
+        </w:rPr>
+        <w:lastRenderedPageBreak/>
+        <w:t>这个公式和更新门的公式是一样的。区别在于权重和门的使用，这一点我们稍后会看到。下面的图示显示了重置门的位置：</w:t>
+      </w:r>
+    </w:p>
+    <w:p>
+      <w:r>
+        <w:rPr>
+          <w:noProof/>
+        </w:rPr>
+        <w:drawing>
+          <wp:inline distT="0" distB="0" distL="0" distR="0" wp14:anchorId="2AEAA347" wp14:editId="2C399C92">
+            <wp:extent cx="5327650" cy="3767410"/>
+            <wp:effectExtent l="0" t="0" r="6350" b="5080"/>
+            <wp:docPr id="17" name="图片 17" descr="https://miro.medium.com/v2/resize:fit:700/1*5M6LYj544UKKHkFkDmDQ8A.png"/>
+            <wp:cNvGraphicFramePr>
+              <a:graphicFrameLocks xmlns:a="http://schemas.openxmlformats.org/drawingml/2006/main" noChangeAspect="1"/>
+            </wp:cNvGraphicFramePr>
+            <a:graphic xmlns:a="http://schemas.openxmlformats.org/drawingml/2006/main">
+              <a:graphicData uri="http://schemas.openxmlformats.org/drawingml/2006/picture">
+                <pic:pic xmlns:pic="http://schemas.openxmlformats.org/drawingml/2006/picture">
+                  <pic:nvPicPr>
+                    <pic:cNvPr id="0" name="Picture 20" descr="https://miro.medium.com/v2/resize:fit:700/1*5M6LYj544UKKHkFkDmDQ8A.png"/>
+                    <pic:cNvPicPr>
+                      <a:picLocks noChangeAspect="1" noChangeArrowheads="1"/>
+                    </pic:cNvPicPr>
+                  </pic:nvPicPr>
+                  <pic:blipFill>
+                    <a:blip r:embed="rId21">
+                      <a:extLst>
+                        <a:ext uri="{28A0092B-C50C-407E-A947-70E740481C1C}">
+                          <a14:useLocalDpi xmlns:a14="http://schemas.microsoft.com/office/drawing/2010/main" val="0"/>
+                        </a:ext>
+                      </a:extLst>
+                    </a:blip>
+                    <a:srcRect/>
+                    <a:stretch>
+                      <a:fillRect/>
+                    </a:stretch>
+                  </pic:blipFill>
+                  <pic:spPr bwMode="auto">
+                    <a:xfrm>
+                      <a:off x="0" y="0"/>
+                      <a:ext cx="5327650" cy="3767410"/>
+                    </a:xfrm>
+                    <a:prstGeom prst="rect">
+                      <a:avLst/>
+                    </a:prstGeom>
+                    <a:noFill/>
+                    <a:ln>
+                      <a:noFill/>
+                    </a:ln>
+                  </pic:spPr>
+                </pic:pic>
+              </a:graphicData>
+            </a:graphic>
+          </wp:inline>
+        </w:drawing>
+      </w:r>
+    </w:p>
+    <w:p/>
+    <w:p>
+      <w:r>
+        <w:rPr>
+          <w:rFonts w:hint="eastAsia"/>
+        </w:rPr>
+        <w:t xml:space="preserve"> </w:t>
+      </w:r>
+      <w:r>
+        <w:t xml:space="preserve"> </w:t>
+      </w:r>
+      <w:r>
+        <w:rPr>
+          <w:rFonts w:hint="eastAsia"/>
+        </w:rPr>
+        <w:t>让我们看看这些门到底会如何影响最终的输出。首先，我们从</w:t>
+      </w:r>
+      <w:r>
+        <w:rPr>
+          <w:rFonts w:hint="eastAsia"/>
+        </w:rPr>
+        <w:t>重置</w:t>
+      </w:r>
+      <w:r>
+        <w:rPr>
+          <w:rFonts w:hint="eastAsia"/>
+        </w:rPr>
+        <w:t>门的使用开始。我们引入一个新的内存内容，它将使用</w:t>
+      </w:r>
+      <w:r>
+        <w:rPr>
+          <w:rFonts w:hint="eastAsia"/>
+        </w:rPr>
+        <w:t>重置</w:t>
+      </w:r>
+      <w:r>
+        <w:rPr>
+          <w:rFonts w:hint="eastAsia"/>
+        </w:rPr>
+        <w:t>门来存储过去的相关信息。它的计算方式如下：</w:t>
+      </w:r>
+    </w:p>
+    <w:p>
+      <m:oMathPara>
+        <m:oMath>
+          <m:sSup>
+            <m:sSupPr>
+              <m:ctrlPr>
+                <w:rPr>
+                  <w:rFonts w:ascii="Cambria Math" w:hAnsi="Cambria Math"/>
+                </w:rPr>
+              </m:ctrlPr>
+            </m:sSupPr>
+            <m:e>
+              <m:r>
+                <m:rPr>
+                  <m:sty m:val="p"/>
+                </m:rPr>
+                <w:rPr>
+                  <w:rFonts w:ascii="Cambria Math" w:hAnsi="Cambria Math"/>
+                </w:rPr>
+                <m:t>h</m:t>
+              </m:r>
+            </m:e>
+            <m:sup>
+              <m:r>
+                <m:rPr>
+                  <m:sty m:val="p"/>
+                </m:rPr>
+                <w:rPr>
+                  <w:rFonts w:ascii="Cambria Math" w:hAnsi="Cambria Math"/>
+                </w:rPr>
+                <m:t>'</m:t>
+              </m:r>
+            </m:sup>
+          </m:sSup>
+          <m:r>
+            <m:rPr>
+              <m:sty m:val="p"/>
+            </m:rPr>
+            <w:rPr>
+              <w:rFonts w:ascii="Cambria Math" w:hAnsi="Cambria Math"/>
+            </w:rPr>
+            <m:t>=tanh</m:t>
+          </m:r>
+          <m:d>
+            <m:dPr>
+              <m:ctrlPr>
+                <w:rPr>
+                  <w:rFonts w:ascii="Cambria Math" w:hAnsi="Cambria Math"/>
+                </w:rPr>
+              </m:ctrlPr>
+            </m:dPr>
+            <m:e>
+              <m:sSub>
+                <m:sSubPr>
+                  <m:ctrlPr>
+                    <w:rPr>
+                      <w:rFonts w:ascii="Cambria Math" w:hAnsi="Cambria Math"/>
+                    </w:rPr>
+                  </m:ctrlPr>
+                </m:sSubPr>
+                <m:e>
+                  <m:r>
+                    <m:rPr>
+                      <m:sty m:val="p"/>
+                    </m:rPr>
+                    <w:rPr>
+                      <w:rFonts w:ascii="Cambria Math" w:hAnsi="Cambria Math"/>
+                    </w:rPr>
+                    <m:t>W</m:t>
+                  </m:r>
+                </m:e>
+                <m:sub>
                   <m:sSub>
                     <m:sSubPr>
                       <m:ctrlPr>
@@ -2170,686 +5324,6 @@
                       </m:r>
                     </m:sub>
                   </m:sSub>
-                  <m:r>
-                    <m:rPr>
-                      <m:sty m:val="p"/>
-                    </m:rPr>
-                    <w:rPr>
-                      <w:rFonts w:ascii="Cambria Math" w:hAnsi="Cambria Math"/>
-                    </w:rPr>
-                    <m:t>+</m:t>
-                  </m:r>
-                  <m:sSub>
-                    <m:sSubPr>
-                      <m:ctrlPr>
-                        <w:rPr>
-                          <w:rFonts w:ascii="Cambria Math" w:hAnsi="Cambria Math"/>
-                        </w:rPr>
-                      </m:ctrlPr>
-                    </m:sSubPr>
-                    <m:e>
-                      <m:r>
-                        <m:rPr>
-                          <m:sty m:val="p"/>
-                        </m:rPr>
-                        <w:rPr>
-                          <w:rFonts w:ascii="Cambria Math" w:hAnsi="Cambria Math"/>
-                        </w:rPr>
-                        <m:t>W</m:t>
-                      </m:r>
-                    </m:e>
-                    <m:sub>
-                      <m:r>
-                        <m:rPr>
-                          <m:sty m:val="p"/>
-                        </m:rPr>
-                        <w:rPr>
-                          <w:rFonts w:ascii="Cambria Math" w:hAnsi="Cambria Math"/>
-                        </w:rPr>
-                        <m:t>hi</m:t>
-                      </m:r>
-                    </m:sub>
-                  </m:sSub>
-                  <m:sSub>
-                    <m:sSubPr>
-                      <m:ctrlPr>
-                        <w:rPr>
-                          <w:rFonts w:ascii="Cambria Math" w:hAnsi="Cambria Math"/>
-                        </w:rPr>
-                      </m:ctrlPr>
-                    </m:sSubPr>
-                    <m:e>
-                      <m:r>
-                        <m:rPr>
-                          <m:sty m:val="p"/>
-                        </m:rPr>
-                        <w:rPr>
-                          <w:rFonts w:ascii="Cambria Math" w:hAnsi="Cambria Math"/>
-                        </w:rPr>
-                        <m:t>h</m:t>
-                      </m:r>
-                    </m:e>
-                    <m:sub>
-                      <m:r>
-                        <m:rPr>
-                          <m:sty m:val="p"/>
-                        </m:rPr>
-                        <w:rPr>
-                          <w:rFonts w:ascii="Cambria Math" w:hAnsi="Cambria Math"/>
-                        </w:rPr>
-                        <m:t>t-1</m:t>
-                      </m:r>
-                    </m:sub>
-                  </m:sSub>
-                  <m:r>
-                    <m:rPr>
-                      <m:sty m:val="p"/>
-                    </m:rPr>
-                    <w:rPr>
-                      <w:rFonts w:ascii="Cambria Math" w:hAnsi="Cambria Math"/>
-                    </w:rPr>
-                    <m:t>+</m:t>
-                  </m:r>
-                  <m:sSub>
-                    <m:sSubPr>
-                      <m:ctrlPr>
-                        <w:rPr>
-                          <w:rFonts w:ascii="Cambria Math" w:hAnsi="Cambria Math"/>
-                        </w:rPr>
-                      </m:ctrlPr>
-                    </m:sSubPr>
-                    <m:e>
-                      <m:r>
-                        <m:rPr>
-                          <m:sty m:val="p"/>
-                        </m:rPr>
-                        <w:rPr>
-                          <w:rFonts w:ascii="Cambria Math" w:hAnsi="Cambria Math"/>
-                        </w:rPr>
-                        <m:t>W</m:t>
-                      </m:r>
-                    </m:e>
-                    <m:sub>
-                      <m:r>
-                        <m:rPr>
-                          <m:sty m:val="p"/>
-                        </m:rPr>
-                        <w:rPr>
-                          <w:rFonts w:ascii="Cambria Math" w:hAnsi="Cambria Math"/>
-                        </w:rPr>
-                        <m:t>ci</m:t>
-                      </m:r>
-                    </m:sub>
-                  </m:sSub>
-                  <m:sSub>
-                    <m:sSubPr>
-                      <m:ctrlPr>
-                        <w:rPr>
-                          <w:rFonts w:ascii="Cambria Math" w:hAnsi="Cambria Math"/>
-                        </w:rPr>
-                      </m:ctrlPr>
-                    </m:sSubPr>
-                    <m:e>
-                      <m:r>
-                        <m:rPr>
-                          <m:sty m:val="p"/>
-                        </m:rPr>
-                        <w:rPr>
-                          <w:rFonts w:ascii="Cambria Math" w:hAnsi="Cambria Math"/>
-                        </w:rPr>
-                        <m:t>c</m:t>
-                      </m:r>
-                    </m:e>
-                    <m:sub>
-                      <m:r>
-                        <m:rPr>
-                          <m:sty m:val="p"/>
-                        </m:rPr>
-                        <w:rPr>
-                          <w:rFonts w:ascii="Cambria Math" w:hAnsi="Cambria Math"/>
-                        </w:rPr>
-                        <m:t>t-1</m:t>
-                      </m:r>
-                    </m:sub>
-                  </m:sSub>
-                  <m:r>
-                    <m:rPr>
-                      <m:sty m:val="p"/>
-                    </m:rPr>
-                    <w:rPr>
-                      <w:rFonts w:ascii="Cambria Math" w:hAnsi="Cambria Math"/>
-                    </w:rPr>
-                    <m:t>+</m:t>
-                  </m:r>
-                  <m:sSub>
-                    <m:sSubPr>
-                      <m:ctrlPr>
-                        <w:rPr>
-                          <w:rFonts w:ascii="Cambria Math" w:hAnsi="Cambria Math"/>
-                        </w:rPr>
-                      </m:ctrlPr>
-                    </m:sSubPr>
-                    <m:e>
-                      <m:r>
-                        <m:rPr>
-                          <m:sty m:val="p"/>
-                        </m:rPr>
-                        <w:rPr>
-                          <w:rFonts w:ascii="Cambria Math" w:hAnsi="Cambria Math"/>
-                        </w:rPr>
-                        <m:t>b</m:t>
-                      </m:r>
-                    </m:e>
-                    <m:sub>
-                      <m:r>
-                        <m:rPr>
-                          <m:sty m:val="p"/>
-                        </m:rPr>
-                        <w:rPr>
-                          <w:rFonts w:ascii="Cambria Math" w:hAnsi="Cambria Math"/>
-                        </w:rPr>
-                        <m:t>i</m:t>
-                      </m:r>
-                    </m:sub>
-                  </m:sSub>
-                </m:e>
-              </m:d>
-              <m:r>
-                <w:rPr>
-                  <w:rFonts w:ascii="Cambria Math" w:hAnsi="Cambria Math"/>
-                </w:rPr>
-                <m:t>#</m:t>
-              </m:r>
-              <m:d>
-                <m:dPr>
-                  <m:ctrlPr>
-                    <w:rPr>
-                      <w:rFonts w:ascii="Cambria Math" w:hAnsi="Cambria Math"/>
-                      <w:i/>
-                    </w:rPr>
-                  </m:ctrlPr>
-                </m:dPr>
-                <m:e>
-                  <m:r>
-                    <w:rPr>
-                      <w:rFonts w:ascii="Cambria Math" w:hAnsi="Cambria Math"/>
-                    </w:rPr>
-                    <m:t>5.1</m:t>
-                  </m:r>
-                </m:e>
-              </m:d>
-            </m:e>
-          </m:eqArr>
-        </m:oMath>
-      </m:oMathPara>
-    </w:p>
-    <w:p>
-      <w:pPr>
-        <w:tabs>
-          <w:tab w:val="left" w:pos="135"/>
-        </w:tabs>
-        <w:rPr>
-          <w:rFonts w:ascii="Times New Roman" w:hAnsi="Times New Roman" w:cs="Times New Roman"/>
-        </w:rPr>
-      </w:pPr>
-      <m:oMathPara>
-        <m:oMath>
-          <m:eqArr>
-            <m:eqArrPr>
-              <m:maxDist m:val="1"/>
-              <m:ctrlPr>
-                <w:rPr>
-                  <w:rFonts w:ascii="Cambria Math" w:hAnsi="Cambria Math"/>
-                  <w:i/>
-                </w:rPr>
-              </m:ctrlPr>
-            </m:eqArrPr>
-            <m:e>
-              <m:sSub>
-                <m:sSubPr>
-                  <m:ctrlPr>
-                    <w:rPr>
-                      <w:rFonts w:ascii="Cambria Math" w:hAnsi="Cambria Math"/>
-                    </w:rPr>
-                  </m:ctrlPr>
-                </m:sSubPr>
-                <m:e>
-                  <m:r>
-                    <m:rPr>
-                      <m:sty m:val="p"/>
-                    </m:rPr>
-                    <w:rPr>
-                      <w:rFonts w:ascii="Cambria Math" w:hAnsi="Cambria Math"/>
-                    </w:rPr>
-                    <m:t>f</m:t>
-                  </m:r>
-                </m:e>
-                <m:sub>
-                  <m:r>
-                    <m:rPr>
-                      <m:sty m:val="p"/>
-                    </m:rPr>
-                    <w:rPr>
-                      <w:rFonts w:ascii="Cambria Math" w:hAnsi="Cambria Math"/>
-                    </w:rPr>
-                    <m:t>t</m:t>
-                  </m:r>
-                </m:sub>
-              </m:sSub>
-              <m:r>
-                <m:rPr>
-                  <m:sty m:val="p"/>
-                </m:rPr>
-                <w:rPr>
-                  <w:rFonts w:ascii="Cambria Math" w:hAnsi="Cambria Math"/>
-                </w:rPr>
-                <m:t>=σ</m:t>
-              </m:r>
-              <m:d>
-                <m:dPr>
-                  <m:ctrlPr>
-                    <w:rPr>
-                      <w:rFonts w:ascii="Cambria Math" w:hAnsi="Cambria Math"/>
-                    </w:rPr>
-                  </m:ctrlPr>
-                </m:dPr>
-                <m:e>
-                  <m:sSub>
-                    <m:sSubPr>
-                      <m:ctrlPr>
-                        <w:rPr>
-                          <w:rFonts w:ascii="Cambria Math" w:hAnsi="Cambria Math"/>
-                        </w:rPr>
-                      </m:ctrlPr>
-                    </m:sSubPr>
-                    <m:e>
-                      <m:r>
-                        <m:rPr>
-                          <m:sty m:val="p"/>
-                        </m:rPr>
-                        <w:rPr>
-                          <w:rFonts w:ascii="Cambria Math" w:hAnsi="Cambria Math"/>
-                        </w:rPr>
-                        <m:t>W</m:t>
-                      </m:r>
-                    </m:e>
-                    <m:sub>
-                      <m:r>
-                        <m:rPr>
-                          <m:sty m:val="p"/>
-                        </m:rPr>
-                        <w:rPr>
-                          <w:rFonts w:ascii="Cambria Math" w:hAnsi="Cambria Math"/>
-                        </w:rPr>
-                        <m:t>xf</m:t>
-                      </m:r>
-                    </m:sub>
-                  </m:sSub>
-                  <m:sSub>
-                    <m:sSubPr>
-                      <m:ctrlPr>
-                        <w:rPr>
-                          <w:rFonts w:ascii="Cambria Math" w:hAnsi="Cambria Math"/>
-                        </w:rPr>
-                      </m:ctrlPr>
-                    </m:sSubPr>
-                    <m:e>
-                      <m:r>
-                        <m:rPr>
-                          <m:sty m:val="p"/>
-                        </m:rPr>
-                        <w:rPr>
-                          <w:rFonts w:ascii="Cambria Math" w:hAnsi="Cambria Math"/>
-                        </w:rPr>
-                        <m:t>x</m:t>
-                      </m:r>
-                    </m:e>
-                    <m:sub>
-                      <m:r>
-                        <m:rPr>
-                          <m:sty m:val="p"/>
-                        </m:rPr>
-                        <w:rPr>
-                          <w:rFonts w:ascii="Cambria Math" w:hAnsi="Cambria Math"/>
-                        </w:rPr>
-                        <m:t>t</m:t>
-                      </m:r>
-                    </m:sub>
-                  </m:sSub>
-                  <m:r>
-                    <m:rPr>
-                      <m:sty m:val="p"/>
-                    </m:rPr>
-                    <w:rPr>
-                      <w:rFonts w:ascii="Cambria Math" w:hAnsi="Cambria Math"/>
-                    </w:rPr>
-                    <m:t>+</m:t>
-                  </m:r>
-                  <m:sSub>
-                    <m:sSubPr>
-                      <m:ctrlPr>
-                        <w:rPr>
-                          <w:rFonts w:ascii="Cambria Math" w:hAnsi="Cambria Math"/>
-                        </w:rPr>
-                      </m:ctrlPr>
-                    </m:sSubPr>
-                    <m:e>
-                      <m:r>
-                        <m:rPr>
-                          <m:sty m:val="p"/>
-                        </m:rPr>
-                        <w:rPr>
-                          <w:rFonts w:ascii="Cambria Math" w:hAnsi="Cambria Math"/>
-                        </w:rPr>
-                        <m:t>W</m:t>
-                      </m:r>
-                    </m:e>
-                    <m:sub>
-                      <m:r>
-                        <m:rPr>
-                          <m:sty m:val="p"/>
-                        </m:rPr>
-                        <w:rPr>
-                          <w:rFonts w:ascii="Cambria Math" w:hAnsi="Cambria Math"/>
-                        </w:rPr>
-                        <m:t>hf</m:t>
-                      </m:r>
-                    </m:sub>
-                  </m:sSub>
-                  <m:sSub>
-                    <m:sSubPr>
-                      <m:ctrlPr>
-                        <w:rPr>
-                          <w:rFonts w:ascii="Cambria Math" w:hAnsi="Cambria Math"/>
-                        </w:rPr>
-                      </m:ctrlPr>
-                    </m:sSubPr>
-                    <m:e>
-                      <m:r>
-                        <m:rPr>
-                          <m:sty m:val="p"/>
-                        </m:rPr>
-                        <w:rPr>
-                          <w:rFonts w:ascii="Cambria Math" w:hAnsi="Cambria Math"/>
-                        </w:rPr>
-                        <m:t>h</m:t>
-                      </m:r>
-                    </m:e>
-                    <m:sub>
-                      <m:r>
-                        <m:rPr>
-                          <m:sty m:val="p"/>
-                        </m:rPr>
-                        <w:rPr>
-                          <w:rFonts w:ascii="Cambria Math" w:hAnsi="Cambria Math"/>
-                        </w:rPr>
-                        <m:t>t-1</m:t>
-                      </m:r>
-                    </m:sub>
-                  </m:sSub>
-                  <m:r>
-                    <m:rPr>
-                      <m:sty m:val="p"/>
-                    </m:rPr>
-                    <w:rPr>
-                      <w:rFonts w:ascii="Cambria Math" w:hAnsi="Cambria Math"/>
-                    </w:rPr>
-                    <m:t>+</m:t>
-                  </m:r>
-                  <m:sSub>
-                    <m:sSubPr>
-                      <m:ctrlPr>
-                        <w:rPr>
-                          <w:rFonts w:ascii="Cambria Math" w:hAnsi="Cambria Math"/>
-                        </w:rPr>
-                      </m:ctrlPr>
-                    </m:sSubPr>
-                    <m:e>
-                      <m:r>
-                        <m:rPr>
-                          <m:sty m:val="p"/>
-                        </m:rPr>
-                        <w:rPr>
-                          <w:rFonts w:ascii="Cambria Math" w:hAnsi="Cambria Math"/>
-                        </w:rPr>
-                        <m:t>W</m:t>
-                      </m:r>
-                    </m:e>
-                    <m:sub>
-                      <m:r>
-                        <m:rPr>
-                          <m:sty m:val="p"/>
-                        </m:rPr>
-                        <w:rPr>
-                          <w:rFonts w:ascii="Cambria Math" w:hAnsi="Cambria Math"/>
-                        </w:rPr>
-                        <m:t>cf</m:t>
-                      </m:r>
-                    </m:sub>
-                  </m:sSub>
-                  <m:sSub>
-                    <m:sSubPr>
-                      <m:ctrlPr>
-                        <w:rPr>
-                          <w:rFonts w:ascii="Cambria Math" w:hAnsi="Cambria Math"/>
-                        </w:rPr>
-                      </m:ctrlPr>
-                    </m:sSubPr>
-                    <m:e>
-                      <m:r>
-                        <m:rPr>
-                          <m:sty m:val="p"/>
-                        </m:rPr>
-                        <w:rPr>
-                          <w:rFonts w:ascii="Cambria Math" w:hAnsi="Cambria Math"/>
-                        </w:rPr>
-                        <m:t>c</m:t>
-                      </m:r>
-                    </m:e>
-                    <m:sub>
-                      <m:r>
-                        <m:rPr>
-                          <m:sty m:val="p"/>
-                        </m:rPr>
-                        <w:rPr>
-                          <w:rFonts w:ascii="Cambria Math" w:hAnsi="Cambria Math"/>
-                        </w:rPr>
-                        <m:t>t-1</m:t>
-                      </m:r>
-                    </m:sub>
-                  </m:sSub>
-                  <m:r>
-                    <m:rPr>
-                      <m:sty m:val="p"/>
-                    </m:rPr>
-                    <w:rPr>
-                      <w:rFonts w:ascii="Cambria Math" w:hAnsi="Cambria Math"/>
-                    </w:rPr>
-                    <m:t>+</m:t>
-                  </m:r>
-                  <m:sSub>
-                    <m:sSubPr>
-                      <m:ctrlPr>
-                        <w:rPr>
-                          <w:rFonts w:ascii="Cambria Math" w:hAnsi="Cambria Math"/>
-                        </w:rPr>
-                      </m:ctrlPr>
-                    </m:sSubPr>
-                    <m:e>
-                      <m:r>
-                        <m:rPr>
-                          <m:sty m:val="p"/>
-                        </m:rPr>
-                        <w:rPr>
-                          <w:rFonts w:ascii="Cambria Math" w:hAnsi="Cambria Math"/>
-                        </w:rPr>
-                        <m:t>b</m:t>
-                      </m:r>
-                    </m:e>
-                    <m:sub>
-                      <m:r>
-                        <m:rPr>
-                          <m:sty m:val="p"/>
-                        </m:rPr>
-                        <w:rPr>
-                          <w:rFonts w:ascii="Cambria Math" w:hAnsi="Cambria Math"/>
-                        </w:rPr>
-                        <m:t>f</m:t>
-                      </m:r>
-                    </m:sub>
-                  </m:sSub>
-                </m:e>
-              </m:d>
-              <m:r>
-                <w:rPr>
-                  <w:rFonts w:ascii="Cambria Math" w:hAnsi="Cambria Math"/>
-                </w:rPr>
-                <m:t>#</m:t>
-              </m:r>
-              <m:d>
-                <m:dPr>
-                  <m:ctrlPr>
-                    <w:rPr>
-                      <w:rFonts w:ascii="Cambria Math" w:hAnsi="Cambria Math"/>
-                      <w:i/>
-                    </w:rPr>
-                  </m:ctrlPr>
-                </m:dPr>
-                <m:e>
-                  <m:r>
-                    <w:rPr>
-                      <w:rFonts w:ascii="Cambria Math" w:hAnsi="Cambria Math"/>
-                    </w:rPr>
-                    <m:t>5.2</m:t>
-                  </m:r>
-                </m:e>
-              </m:d>
-            </m:e>
-          </m:eqArr>
-        </m:oMath>
-      </m:oMathPara>
-    </w:p>
-    <w:p>
-      <w:pPr>
-        <w:tabs>
-          <w:tab w:val="left" w:pos="135"/>
-        </w:tabs>
-        <w:rPr>
-          <w:rFonts w:ascii="Times New Roman" w:hAnsi="Times New Roman" w:cs="Times New Roman"/>
-        </w:rPr>
-      </w:pPr>
-      <m:oMathPara>
-        <m:oMath>
-          <m:eqArr>
-            <m:eqArrPr>
-              <m:maxDist m:val="1"/>
-              <m:ctrlPr>
-                <w:rPr>
-                  <w:rFonts w:ascii="Cambria Math" w:hAnsi="Cambria Math"/>
-                </w:rPr>
-              </m:ctrlPr>
-            </m:eqArrPr>
-            <m:e>
-              <m:sSub>
-                <m:sSubPr>
-                  <m:ctrlPr>
-                    <w:rPr>
-                      <w:rFonts w:ascii="Cambria Math" w:hAnsi="Cambria Math"/>
-                    </w:rPr>
-                  </m:ctrlPr>
-                </m:sSubPr>
-                <m:e>
-                  <m:r>
-                    <m:rPr>
-                      <m:sty m:val="p"/>
-                    </m:rPr>
-                    <w:rPr>
-                      <w:rFonts w:ascii="Cambria Math" w:hAnsi="Cambria Math"/>
-                    </w:rPr>
-                    <m:t>c</m:t>
-                  </m:r>
-                </m:e>
-                <m:sub>
-                  <m:r>
-                    <m:rPr>
-                      <m:sty m:val="p"/>
-                    </m:rPr>
-                    <w:rPr>
-                      <w:rFonts w:ascii="Cambria Math" w:hAnsi="Cambria Math"/>
-                    </w:rPr>
-                    <m:t>t</m:t>
-                  </m:r>
-                </m:sub>
-              </m:sSub>
-              <m:r>
-                <m:rPr>
-                  <m:sty m:val="p"/>
-                </m:rPr>
-                <w:rPr>
-                  <w:rFonts w:ascii="Cambria Math" w:hAnsi="Cambria Math"/>
-                </w:rPr>
-                <m:t>=</m:t>
-              </m:r>
-              <m:sSub>
-                <m:sSubPr>
-                  <m:ctrlPr>
-                    <w:rPr>
-                      <w:rFonts w:ascii="Cambria Math" w:hAnsi="Cambria Math"/>
-                    </w:rPr>
-                  </m:ctrlPr>
-                </m:sSubPr>
-                <m:e>
-                  <m:r>
-                    <m:rPr>
-                      <m:sty m:val="p"/>
-                    </m:rPr>
-                    <w:rPr>
-                      <w:rFonts w:ascii="Cambria Math" w:hAnsi="Cambria Math"/>
-                    </w:rPr>
-                    <m:t>f</m:t>
-                  </m:r>
-                </m:e>
-                <m:sub>
-                  <m:r>
-                    <m:rPr>
-                      <m:sty m:val="p"/>
-                    </m:rPr>
-                    <w:rPr>
-                      <w:rFonts w:ascii="Cambria Math" w:hAnsi="Cambria Math"/>
-                    </w:rPr>
-                    <m:t>t\</m:t>
-                  </m:r>
-                  <m:sSub>
-                    <m:sSubPr>
-                      <m:ctrlPr>
-                        <w:rPr>
-                          <w:rFonts w:ascii="Cambria Math" w:hAnsi="Cambria Math"/>
-                        </w:rPr>
-                      </m:ctrlPr>
-                    </m:sSubPr>
-                    <m:e>
-                      <m:r>
-                        <m:rPr>
-                          <m:sty m:val="p"/>
-                        </m:rPr>
-                        <w:rPr>
-                          <w:rFonts w:ascii="Cambria Math" w:hAnsi="Cambria Math"/>
-                        </w:rPr>
-                        <m:t>odotc</m:t>
-                      </m:r>
-                    </m:e>
-                    <m:sub>
-                      <m:r>
-                        <m:rPr>
-                          <m:sty m:val="p"/>
-                        </m:rPr>
-                        <w:rPr>
-                          <w:rFonts w:ascii="Cambria Math" w:hAnsi="Cambria Math"/>
-                        </w:rPr>
-                        <m:t>t-1</m:t>
-                      </m:r>
-                    </m:sub>
-                  </m:sSub>
                 </m:sub>
               </m:sSub>
               <m:r>
@@ -2877,7 +5351,7 @@
                     <w:rPr>
                       <w:rFonts w:ascii="Cambria Math" w:hAnsi="Cambria Math"/>
                     </w:rPr>
-                    <m:t>i</m:t>
+                    <m:t>r</m:t>
                   </m:r>
                 </m:e>
                 <m:sub>
@@ -2901,271 +5375,6 @@
                 </w:rPr>
                 <m:t>⊙</m:t>
               </m:r>
-              <m:func>
-                <m:funcPr>
-                  <m:ctrlPr>
-                    <w:rPr>
-                      <w:rFonts w:ascii="Cambria Math" w:hAnsi="Cambria Math"/>
-                    </w:rPr>
-                  </m:ctrlPr>
-                </m:funcPr>
-                <m:fName>
-                  <m:r>
-                    <m:rPr>
-                      <m:sty m:val="p"/>
-                    </m:rPr>
-                    <w:rPr>
-                      <w:rFonts w:ascii="Cambria Math" w:hAnsi="Cambria Math"/>
-                    </w:rPr>
-                    <m:t>tanh</m:t>
-                  </m:r>
-                </m:fName>
-                <m:e>
-                  <m:d>
-                    <m:dPr>
-                      <m:ctrlPr>
-                        <w:rPr>
-                          <w:rFonts w:ascii="Cambria Math" w:hAnsi="Cambria Math"/>
-                        </w:rPr>
-                      </m:ctrlPr>
-                    </m:dPr>
-                    <m:e>
-                      <m:sSub>
-                        <m:sSubPr>
-                          <m:ctrlPr>
-                            <w:rPr>
-                              <w:rFonts w:ascii="Cambria Math" w:hAnsi="Cambria Math"/>
-                            </w:rPr>
-                          </m:ctrlPr>
-                        </m:sSubPr>
-                        <m:e>
-                          <m:r>
-                            <m:rPr>
-                              <m:sty m:val="p"/>
-                            </m:rPr>
-                            <w:rPr>
-                              <w:rFonts w:ascii="Cambria Math" w:hAnsi="Cambria Math"/>
-                            </w:rPr>
-                            <m:t>W</m:t>
-                          </m:r>
-                        </m:e>
-                        <m:sub>
-                          <m:r>
-                            <m:rPr>
-                              <m:sty m:val="p"/>
-                            </m:rPr>
-                            <w:rPr>
-                              <w:rFonts w:ascii="Cambria Math" w:hAnsi="Cambria Math"/>
-                            </w:rPr>
-                            <m:t>xc</m:t>
-                          </m:r>
-                        </m:sub>
-                      </m:sSub>
-                      <m:sSub>
-                        <m:sSubPr>
-                          <m:ctrlPr>
-                            <w:rPr>
-                              <w:rFonts w:ascii="Cambria Math" w:hAnsi="Cambria Math"/>
-                            </w:rPr>
-                          </m:ctrlPr>
-                        </m:sSubPr>
-                        <m:e>
-                          <m:r>
-                            <m:rPr>
-                              <m:sty m:val="p"/>
-                            </m:rPr>
-                            <w:rPr>
-                              <w:rFonts w:ascii="Cambria Math" w:hAnsi="Cambria Math"/>
-                            </w:rPr>
-                            <m:t>x</m:t>
-                          </m:r>
-                        </m:e>
-                        <m:sub>
-                          <m:r>
-                            <m:rPr>
-                              <m:sty m:val="p"/>
-                            </m:rPr>
-                            <w:rPr>
-                              <w:rFonts w:ascii="Cambria Math" w:hAnsi="Cambria Math"/>
-                            </w:rPr>
-                            <m:t>t</m:t>
-                          </m:r>
-                        </m:sub>
-                      </m:sSub>
-                      <m:r>
-                        <m:rPr>
-                          <m:sty m:val="p"/>
-                        </m:rPr>
-                        <w:rPr>
-                          <w:rFonts w:ascii="Cambria Math" w:hAnsi="Cambria Math"/>
-                        </w:rPr>
-                        <m:t>+</m:t>
-                      </m:r>
-                      <m:sSub>
-                        <m:sSubPr>
-                          <m:ctrlPr>
-                            <w:rPr>
-                              <w:rFonts w:ascii="Cambria Math" w:hAnsi="Cambria Math"/>
-                            </w:rPr>
-                          </m:ctrlPr>
-                        </m:sSubPr>
-                        <m:e>
-                          <m:r>
-                            <m:rPr>
-                              <m:sty m:val="p"/>
-                            </m:rPr>
-                            <w:rPr>
-                              <w:rFonts w:ascii="Cambria Math" w:hAnsi="Cambria Math"/>
-                            </w:rPr>
-                            <m:t>W</m:t>
-                          </m:r>
-                        </m:e>
-                        <m:sub>
-                          <m:r>
-                            <m:rPr>
-                              <m:sty m:val="p"/>
-                            </m:rPr>
-                            <w:rPr>
-                              <w:rFonts w:ascii="Cambria Math" w:hAnsi="Cambria Math"/>
-                            </w:rPr>
-                            <m:t>hc</m:t>
-                          </m:r>
-                        </m:sub>
-                      </m:sSub>
-                      <m:sSub>
-                        <m:sSubPr>
-                          <m:ctrlPr>
-                            <w:rPr>
-                              <w:rFonts w:ascii="Cambria Math" w:hAnsi="Cambria Math"/>
-                            </w:rPr>
-                          </m:ctrlPr>
-                        </m:sSubPr>
-                        <m:e>
-                          <m:r>
-                            <m:rPr>
-                              <m:sty m:val="p"/>
-                            </m:rPr>
-                            <w:rPr>
-                              <w:rFonts w:ascii="Cambria Math" w:hAnsi="Cambria Math"/>
-                            </w:rPr>
-                            <m:t>h</m:t>
-                          </m:r>
-                        </m:e>
-                        <m:sub>
-                          <m:r>
-                            <m:rPr>
-                              <m:sty m:val="p"/>
-                            </m:rPr>
-                            <w:rPr>
-                              <w:rFonts w:ascii="Cambria Math" w:hAnsi="Cambria Math"/>
-                            </w:rPr>
-                            <m:t>t-1</m:t>
-                          </m:r>
-                        </m:sub>
-                      </m:sSub>
-                      <m:r>
-                        <m:rPr>
-                          <m:sty m:val="p"/>
-                        </m:rPr>
-                        <w:rPr>
-                          <w:rFonts w:ascii="Cambria Math" w:hAnsi="Cambria Math"/>
-                        </w:rPr>
-                        <m:t>+</m:t>
-                      </m:r>
-                      <m:sSub>
-                        <m:sSubPr>
-                          <m:ctrlPr>
-                            <w:rPr>
-                              <w:rFonts w:ascii="Cambria Math" w:hAnsi="Cambria Math"/>
-                            </w:rPr>
-                          </m:ctrlPr>
-                        </m:sSubPr>
-                        <m:e>
-                          <m:r>
-                            <m:rPr>
-                              <m:sty m:val="p"/>
-                            </m:rPr>
-                            <w:rPr>
-                              <w:rFonts w:ascii="Cambria Math" w:hAnsi="Cambria Math"/>
-                            </w:rPr>
-                            <m:t>b</m:t>
-                          </m:r>
-                        </m:e>
-                        <m:sub>
-                          <m:r>
-                            <m:rPr>
-                              <m:sty m:val="p"/>
-                            </m:rPr>
-                            <w:rPr>
-                              <w:rFonts w:ascii="Cambria Math" w:hAnsi="Cambria Math"/>
-                            </w:rPr>
-                            <m:t>c</m:t>
-                          </m:r>
-                        </m:sub>
-                      </m:sSub>
-                    </m:e>
-                  </m:d>
-                </m:e>
-              </m:func>
-              <m:r>
-                <w:rPr>
-                  <w:rFonts w:ascii="Cambria Math" w:hAnsi="Cambria Math"/>
-                </w:rPr>
-                <m:t>#</m:t>
-              </m:r>
-              <m:d>
-                <m:dPr>
-                  <m:ctrlPr>
-                    <w:rPr>
-                      <w:rFonts w:ascii="Cambria Math" w:hAnsi="Cambria Math"/>
-                    </w:rPr>
-                  </m:ctrlPr>
-                </m:dPr>
-                <m:e>
-                  <m:r>
-                    <m:rPr>
-                      <m:sty m:val="p"/>
-                    </m:rPr>
-                    <w:rPr>
-                      <w:rFonts w:ascii="Cambria Math" w:hAnsi="Cambria Math"/>
-                    </w:rPr>
-                    <m:t>5.3</m:t>
-                  </m:r>
-                </m:e>
-              </m:d>
-              <m:ctrlPr>
-                <w:rPr>
-                  <w:rFonts w:ascii="Cambria Math" w:hAnsi="Cambria Math"/>
-                  <w:i/>
-                </w:rPr>
-              </m:ctrlPr>
-            </m:e>
-          </m:eqArr>
-        </m:oMath>
-      </m:oMathPara>
-    </w:p>
-    <w:p>
-      <w:pPr>
-        <w:tabs>
-          <w:tab w:val="left" w:pos="135"/>
-        </w:tabs>
-        <w:rPr>
-          <w:rFonts w:ascii="Times New Roman" w:hAnsi="Times New Roman" w:cs="Times New Roman"/>
-        </w:rPr>
-      </w:pPr>
-      <m:oMathPara>
-        <m:oMath>
-          <m:eqArr>
-            <m:eqArrPr>
-              <m:maxDist m:val="1"/>
-              <m:ctrlPr>
-                <w:rPr>
-                  <w:rFonts w:ascii="Cambria Math" w:hAnsi="Cambria Math"/>
-                  <w:i/>
-                </w:rPr>
-              </m:ctrlPr>
-            </m:eqArrPr>
-            <m:e>
               <m:sSub>
                 <m:sSubPr>
                   <m:ctrlPr>
@@ -3182,344 +5391,8 @@
                     <w:rPr>
                       <w:rFonts w:ascii="Cambria Math" w:hAnsi="Cambria Math"/>
                     </w:rPr>
-                    <m:t>o</m:t>
+                    <m:t>U</m:t>
                   </m:r>
-                </m:e>
-                <m:sub>
-                  <m:r>
-                    <m:rPr>
-                      <m:sty m:val="p"/>
-                    </m:rPr>
-                    <w:rPr>
-                      <w:rFonts w:ascii="Cambria Math" w:hAnsi="Cambria Math"/>
-                    </w:rPr>
-                    <m:t>t</m:t>
-                  </m:r>
-                </m:sub>
-              </m:sSub>
-              <m:r>
-                <m:rPr>
-                  <m:sty m:val="p"/>
-                </m:rPr>
-                <w:rPr>
-                  <w:rFonts w:ascii="Cambria Math" w:hAnsi="Cambria Math"/>
-                </w:rPr>
-                <m:t>=σ</m:t>
-              </m:r>
-              <m:d>
-                <m:dPr>
-                  <m:ctrlPr>
-                    <w:rPr>
-                      <w:rFonts w:ascii="Cambria Math" w:hAnsi="Cambria Math"/>
-                    </w:rPr>
-                  </m:ctrlPr>
-                </m:dPr>
-                <m:e>
-                  <m:sSub>
-                    <m:sSubPr>
-                      <m:ctrlPr>
-                        <w:rPr>
-                          <w:rFonts w:ascii="Cambria Math" w:hAnsi="Cambria Math"/>
-                        </w:rPr>
-                      </m:ctrlPr>
-                    </m:sSubPr>
-                    <m:e>
-                      <m:r>
-                        <m:rPr>
-                          <m:sty m:val="p"/>
-                        </m:rPr>
-                        <w:rPr>
-                          <w:rFonts w:ascii="Cambria Math" w:hAnsi="Cambria Math"/>
-                        </w:rPr>
-                        <m:t>W</m:t>
-                      </m:r>
-                    </m:e>
-                    <m:sub>
-                      <m:r>
-                        <m:rPr>
-                          <m:sty m:val="p"/>
-                        </m:rPr>
-                        <w:rPr>
-                          <w:rFonts w:ascii="Cambria Math" w:hAnsi="Cambria Math"/>
-                        </w:rPr>
-                        <m:t>xo</m:t>
-                      </m:r>
-                    </m:sub>
-                  </m:sSub>
-                  <m:sSub>
-                    <m:sSubPr>
-                      <m:ctrlPr>
-                        <w:rPr>
-                          <w:rFonts w:ascii="Cambria Math" w:hAnsi="Cambria Math"/>
-                        </w:rPr>
-                      </m:ctrlPr>
-                    </m:sSubPr>
-                    <m:e>
-                      <m:r>
-                        <m:rPr>
-                          <m:sty m:val="p"/>
-                        </m:rPr>
-                        <w:rPr>
-                          <w:rFonts w:ascii="Cambria Math" w:hAnsi="Cambria Math"/>
-                        </w:rPr>
-                        <m:t>x</m:t>
-                      </m:r>
-                    </m:e>
-                    <m:sub>
-                      <m:r>
-                        <m:rPr>
-                          <m:sty m:val="p"/>
-                        </m:rPr>
-                        <w:rPr>
-                          <w:rFonts w:ascii="Cambria Math" w:hAnsi="Cambria Math"/>
-                        </w:rPr>
-                        <m:t>t</m:t>
-                      </m:r>
-                    </m:sub>
-                  </m:sSub>
-                  <m:r>
-                    <m:rPr>
-                      <m:sty m:val="p"/>
-                    </m:rPr>
-                    <w:rPr>
-                      <w:rFonts w:ascii="Cambria Math" w:hAnsi="Cambria Math"/>
-                    </w:rPr>
-                    <m:t>+</m:t>
-                  </m:r>
-                  <m:sSub>
-                    <m:sSubPr>
-                      <m:ctrlPr>
-                        <w:rPr>
-                          <w:rFonts w:ascii="Cambria Math" w:hAnsi="Cambria Math"/>
-                        </w:rPr>
-                      </m:ctrlPr>
-                    </m:sSubPr>
-                    <m:e>
-                      <m:r>
-                        <m:rPr>
-                          <m:sty m:val="p"/>
-                        </m:rPr>
-                        <w:rPr>
-                          <w:rFonts w:ascii="Cambria Math" w:hAnsi="Cambria Math"/>
-                        </w:rPr>
-                        <m:t>W</m:t>
-                      </m:r>
-                    </m:e>
-                    <m:sub>
-                      <m:r>
-                        <m:rPr>
-                          <m:sty m:val="p"/>
-                        </m:rPr>
-                        <w:rPr>
-                          <w:rFonts w:ascii="Cambria Math" w:hAnsi="Cambria Math"/>
-                        </w:rPr>
-                        <m:t>ho</m:t>
-                      </m:r>
-                    </m:sub>
-                  </m:sSub>
-                  <m:sSub>
-                    <m:sSubPr>
-                      <m:ctrlPr>
-                        <w:rPr>
-                          <w:rFonts w:ascii="Cambria Math" w:hAnsi="Cambria Math"/>
-                        </w:rPr>
-                      </m:ctrlPr>
-                    </m:sSubPr>
-                    <m:e>
-                      <m:r>
-                        <m:rPr>
-                          <m:sty m:val="p"/>
-                        </m:rPr>
-                        <w:rPr>
-                          <w:rFonts w:ascii="Cambria Math" w:hAnsi="Cambria Math"/>
-                        </w:rPr>
-                        <m:t>h</m:t>
-                      </m:r>
-                    </m:e>
-                    <m:sub>
-                      <m:r>
-                        <m:rPr>
-                          <m:sty m:val="p"/>
-                        </m:rPr>
-                        <w:rPr>
-                          <w:rFonts w:ascii="Cambria Math" w:hAnsi="Cambria Math"/>
-                        </w:rPr>
-                        <m:t>t-1</m:t>
-                      </m:r>
-                    </m:sub>
-                  </m:sSub>
-                  <m:r>
-                    <m:rPr>
-                      <m:sty m:val="p"/>
-                    </m:rPr>
-                    <w:rPr>
-                      <w:rFonts w:ascii="Cambria Math" w:hAnsi="Cambria Math"/>
-                    </w:rPr>
-                    <m:t>+</m:t>
-                  </m:r>
-                  <m:sSub>
-                    <m:sSubPr>
-                      <m:ctrlPr>
-                        <w:rPr>
-                          <w:rFonts w:ascii="Cambria Math" w:hAnsi="Cambria Math"/>
-                        </w:rPr>
-                      </m:ctrlPr>
-                    </m:sSubPr>
-                    <m:e>
-                      <m:r>
-                        <m:rPr>
-                          <m:sty m:val="p"/>
-                        </m:rPr>
-                        <w:rPr>
-                          <w:rFonts w:ascii="Cambria Math" w:hAnsi="Cambria Math"/>
-                        </w:rPr>
-                        <m:t>W</m:t>
-                      </m:r>
-                    </m:e>
-                    <m:sub>
-                      <m:r>
-                        <m:rPr>
-                          <m:sty m:val="p"/>
-                        </m:rPr>
-                        <w:rPr>
-                          <w:rFonts w:ascii="Cambria Math" w:hAnsi="Cambria Math"/>
-                        </w:rPr>
-                        <m:t>co</m:t>
-                      </m:r>
-                    </m:sub>
-                  </m:sSub>
-                  <m:sSub>
-                    <m:sSubPr>
-                      <m:ctrlPr>
-                        <w:rPr>
-                          <w:rFonts w:ascii="Cambria Math" w:hAnsi="Cambria Math"/>
-                        </w:rPr>
-                      </m:ctrlPr>
-                    </m:sSubPr>
-                    <m:e>
-                      <m:r>
-                        <m:rPr>
-                          <m:sty m:val="p"/>
-                        </m:rPr>
-                        <w:rPr>
-                          <w:rFonts w:ascii="Cambria Math" w:hAnsi="Cambria Math"/>
-                        </w:rPr>
-                        <m:t>c</m:t>
-                      </m:r>
-                    </m:e>
-                    <m:sub>
-                      <m:r>
-                        <m:rPr>
-                          <m:sty m:val="p"/>
-                        </m:rPr>
-                        <w:rPr>
-                          <w:rFonts w:ascii="Cambria Math" w:hAnsi="Cambria Math"/>
-                        </w:rPr>
-                        <m:t>t</m:t>
-                      </m:r>
-                    </m:sub>
-                  </m:sSub>
-                  <m:r>
-                    <m:rPr>
-                      <m:sty m:val="p"/>
-                    </m:rPr>
-                    <w:rPr>
-                      <w:rFonts w:ascii="Cambria Math" w:hAnsi="Cambria Math"/>
-                    </w:rPr>
-                    <m:t>+</m:t>
-                  </m:r>
-                  <m:sSub>
-                    <m:sSubPr>
-                      <m:ctrlPr>
-                        <w:rPr>
-                          <w:rFonts w:ascii="Cambria Math" w:hAnsi="Cambria Math"/>
-                        </w:rPr>
-                      </m:ctrlPr>
-                    </m:sSubPr>
-                    <m:e>
-                      <m:r>
-                        <m:rPr>
-                          <m:sty m:val="p"/>
-                        </m:rPr>
-                        <w:rPr>
-                          <w:rFonts w:ascii="Cambria Math" w:hAnsi="Cambria Math"/>
-                        </w:rPr>
-                        <m:t>b</m:t>
-                      </m:r>
-                    </m:e>
-                    <m:sub>
-                      <m:r>
-                        <m:rPr>
-                          <m:sty m:val="p"/>
-                        </m:rPr>
-                        <w:rPr>
-                          <w:rFonts w:ascii="Cambria Math" w:hAnsi="Cambria Math"/>
-                        </w:rPr>
-                        <m:t>o</m:t>
-                      </m:r>
-                    </m:sub>
-                  </m:sSub>
-                </m:e>
-              </m:d>
-              <m:r>
-                <w:rPr>
-                  <w:rFonts w:ascii="Cambria Math" w:hAnsi="Cambria Math"/>
-                </w:rPr>
-                <m:t>#</m:t>
-              </m:r>
-              <m:d>
-                <m:dPr>
-                  <m:ctrlPr>
-                    <w:rPr>
-                      <w:rFonts w:ascii="Cambria Math" w:hAnsi="Cambria Math"/>
-                      <w:i/>
-                    </w:rPr>
-                  </m:ctrlPr>
-                </m:dPr>
-                <m:e>
-                  <m:r>
-                    <w:rPr>
-                      <w:rFonts w:ascii="Cambria Math" w:hAnsi="Cambria Math"/>
-                    </w:rPr>
-                    <m:t>5.4</m:t>
-                  </m:r>
-                </m:e>
-              </m:d>
-            </m:e>
-          </m:eqArr>
-        </m:oMath>
-      </m:oMathPara>
-    </w:p>
-    <w:p>
-      <w:pPr>
-        <w:tabs>
-          <w:tab w:val="left" w:pos="135"/>
-        </w:tabs>
-        <w:rPr>
-          <w:rFonts w:ascii="Times New Roman" w:hAnsi="Times New Roman" w:cs="Times New Roman"/>
-        </w:rPr>
-      </w:pPr>
-      <m:oMathPara>
-        <m:oMath>
-          <m:eqArr>
-            <m:eqArrPr>
-              <m:maxDist m:val="1"/>
-              <m:ctrlPr>
-                <w:rPr>
-                  <w:rFonts w:ascii="Cambria Math" w:hAnsi="Cambria Math"/>
-                </w:rPr>
-              </m:ctrlPr>
-            </m:eqArrPr>
-            <m:e>
-              <m:sSub>
-                <m:sSubPr>
-                  <m:ctrlPr>
-                    <w:rPr>
-                      <w:rFonts w:ascii="Cambria Math" w:hAnsi="Cambria Math"/>
-                    </w:rPr>
-                  </m:ctrlPr>
-                </m:sSubPr>
-                <m:e>
                   <m:r>
                     <m:rPr>
                       <m:sty m:val="p"/>
@@ -3538,10 +5411,623 @@
                     <w:rPr>
                       <w:rFonts w:ascii="Cambria Math" w:hAnsi="Cambria Math"/>
                     </w:rPr>
-                    <m:t>t</m:t>
+                    <m:t>t-1</m:t>
                   </m:r>
                 </m:sub>
               </m:sSub>
+            </m:e>
+          </m:d>
+        </m:oMath>
+      </m:oMathPara>
+    </w:p>
+    <w:p>
+      <w:pPr>
+        <w:pStyle w:val="ad"/>
+        <w:numPr>
+          <w:ilvl w:val="0"/>
+          <w:numId w:val="18"/>
+        </w:numPr>
+        <w:ind w:firstLineChars="0"/>
+      </w:pPr>
+      <w:r>
+        <w:rPr>
+          <w:rFonts w:hint="eastAsia"/>
+        </w:rPr>
+        <w:t>输入的</w:t>
+      </w:r>
+      <m:oMath>
+        <m:sSub>
+          <m:sSubPr>
+            <m:ctrlPr>
+              <w:rPr>
+                <w:rFonts w:ascii="Cambria Math" w:hAnsi="Cambria Math"/>
+              </w:rPr>
+            </m:ctrlPr>
+          </m:sSubPr>
+          <m:e>
+            <m:r>
+              <w:rPr>
+                <w:rFonts w:ascii="Cambria Math" w:hAnsi="Cambria Math"/>
+              </w:rPr>
+              <m:t>x</m:t>
+            </m:r>
+          </m:e>
+          <m:sub>
+            <m:r>
+              <w:rPr>
+                <w:rFonts w:ascii="Cambria Math" w:hAnsi="Cambria Math"/>
+              </w:rPr>
+              <m:t>t</m:t>
+            </m:r>
+          </m:sub>
+        </m:sSub>
+      </m:oMath>
+      <w:r>
+        <w:t>乘以一个权重</w:t>
+      </w:r>
+      <m:oMath>
+        <m:r>
+          <m:rPr>
+            <m:sty m:val="p"/>
+          </m:rPr>
+          <w:rPr>
+            <w:rFonts w:ascii="Cambria Math" w:hAnsi="Cambria Math"/>
+          </w:rPr>
+          <m:t>W</m:t>
+        </m:r>
+      </m:oMath>
+      <w:r>
+        <w:t>，</w:t>
+      </w:r>
+      <m:oMath>
+        <m:sSub>
+          <m:sSubPr>
+            <m:ctrlPr>
+              <w:rPr>
+                <w:rFonts w:ascii="Cambria Math" w:hAnsi="Cambria Math"/>
+              </w:rPr>
+            </m:ctrlPr>
+          </m:sSubPr>
+          <m:e>
+            <m:r>
+              <w:rPr>
+                <w:rFonts w:ascii="Cambria Math" w:hAnsi="Cambria Math"/>
+              </w:rPr>
+              <m:t>h</m:t>
+            </m:r>
+          </m:e>
+          <m:sub>
+            <m:d>
+              <m:dPr>
+                <m:ctrlPr>
+                  <w:rPr>
+                    <w:rFonts w:ascii="Cambria Math" w:hAnsi="Cambria Math"/>
+                  </w:rPr>
+                </m:ctrlPr>
+              </m:dPr>
+              <m:e>
+                <m:r>
+                  <w:rPr>
+                    <w:rFonts w:ascii="Cambria Math" w:hAnsi="Cambria Math"/>
+                  </w:rPr>
+                  <m:t>t</m:t>
+                </m:r>
+                <m:r>
+                  <m:rPr>
+                    <m:sty m:val="p"/>
+                  </m:rPr>
+                  <w:rPr>
+                    <w:rFonts w:ascii="Cambria Math" w:hAnsi="Cambria Math"/>
+                  </w:rPr>
+                  <m:t>-1</m:t>
+                </m:r>
+              </m:e>
+            </m:d>
+          </m:sub>
+        </m:sSub>
+      </m:oMath>
+      <w:r>
+        <w:t>乘以一个权重</w:t>
+      </w:r>
+      <m:oMath>
+        <m:r>
+          <m:rPr>
+            <m:sty m:val="p"/>
+          </m:rPr>
+          <w:rPr>
+            <w:rFonts w:ascii="Cambria Math" w:hAnsi="Cambria Math"/>
+          </w:rPr>
+          <m:t>U</m:t>
+        </m:r>
+      </m:oMath>
+      <w:r>
+        <w:t>。</w:t>
+      </w:r>
+    </w:p>
+    <w:p>
+      <w:pPr>
+        <w:pStyle w:val="ad"/>
+        <w:numPr>
+          <w:ilvl w:val="0"/>
+          <w:numId w:val="18"/>
+        </w:numPr>
+        <w:ind w:firstLineChars="0"/>
+      </w:pPr>
+      <w:r>
+        <w:rPr>
+          <w:rFonts w:hint="eastAsia"/>
+        </w:rPr>
+        <w:t>计算</w:t>
+      </w:r>
+      <w:r>
+        <w:rPr>
+          <w:rFonts w:hint="eastAsia"/>
+        </w:rPr>
+        <w:t>重置</w:t>
+      </w:r>
+      <w:r>
+        <w:rPr>
+          <w:rFonts w:hint="eastAsia"/>
+        </w:rPr>
+        <w:t>门</w:t>
+      </w:r>
+      <m:oMath>
+        <m:sSub>
+          <m:sSubPr>
+            <m:ctrlPr>
+              <w:rPr>
+                <w:rFonts w:ascii="Cambria Math" w:hAnsi="Cambria Math"/>
+              </w:rPr>
+            </m:ctrlPr>
+          </m:sSubPr>
+          <m:e>
+            <m:r>
+              <m:rPr>
+                <m:sty m:val="p"/>
+              </m:rPr>
+              <w:rPr>
+                <w:rFonts w:ascii="Cambria Math" w:hAnsi="Cambria Math"/>
+              </w:rPr>
+              <m:t>r</m:t>
+            </m:r>
+          </m:e>
+          <m:sub>
+            <m:r>
+              <m:rPr>
+                <m:sty m:val="p"/>
+              </m:rPr>
+              <w:rPr>
+                <w:rFonts w:ascii="Cambria Math" w:hAnsi="Cambria Math"/>
+              </w:rPr>
+              <m:t>t</m:t>
+            </m:r>
+          </m:sub>
+        </m:sSub>
+      </m:oMath>
+      <w:r>
+        <w:t>和</w:t>
+      </w:r>
+      <m:oMath>
+        <m:r>
+          <m:rPr>
+            <m:sty m:val="p"/>
+          </m:rPr>
+          <w:rPr>
+            <w:rFonts w:ascii="Cambria Math" w:hAnsi="Cambria Math"/>
+          </w:rPr>
+          <m:t>U</m:t>
+        </m:r>
+        <m:sSub>
+          <m:sSubPr>
+            <m:ctrlPr>
+              <w:rPr>
+                <w:rFonts w:ascii="Cambria Math" w:hAnsi="Cambria Math"/>
+              </w:rPr>
+            </m:ctrlPr>
+          </m:sSubPr>
+          <m:e>
+            <m:r>
+              <m:rPr>
+                <m:sty m:val="p"/>
+              </m:rPr>
+              <w:rPr>
+                <w:rFonts w:ascii="Cambria Math" w:hAnsi="Cambria Math"/>
+              </w:rPr>
+              <m:t>h</m:t>
+            </m:r>
+          </m:e>
+          <m:sub>
+            <m:d>
+              <m:dPr>
+                <m:ctrlPr>
+                  <w:rPr>
+                    <w:rFonts w:ascii="Cambria Math" w:hAnsi="Cambria Math"/>
+                  </w:rPr>
+                </m:ctrlPr>
+              </m:dPr>
+              <m:e>
+                <m:r>
+                  <m:rPr>
+                    <m:sty m:val="p"/>
+                  </m:rPr>
+                  <w:rPr>
+                    <w:rFonts w:ascii="Cambria Math" w:hAnsi="Cambria Math"/>
+                  </w:rPr>
+                  <m:t>t-1</m:t>
+                </m:r>
+              </m:e>
+            </m:d>
+          </m:sub>
+        </m:sSub>
+      </m:oMath>
+      <w:r>
+        <w:t>之间的</w:t>
+      </w:r>
+      <w:r>
+        <w:t>Hadamard</w:t>
+      </w:r>
+      <w:r>
+        <w:t>积。这将决定从以前的时间步骤中删除什么。假设我们有一个情感分析问题，从一个人写的评论中确定他对一本书的看法。文本以</w:t>
+      </w:r>
+      <w:r>
+        <w:t xml:space="preserve"> "</w:t>
+      </w:r>
+      <w:r>
+        <w:t>这是一本幻想书，说明了</w:t>
+      </w:r>
+      <w:r>
+        <w:t>...... "</w:t>
+      </w:r>
+      <w:r>
+        <w:t>开始，在几段之后以</w:t>
+      </w:r>
+      <w:r>
+        <w:t xml:space="preserve"> "</w:t>
+      </w:r>
+      <w:r>
+        <w:t>我不太喜欢这本书，因为我认为它抓住了太多的细节</w:t>
+      </w:r>
+      <w:r>
+        <w:t xml:space="preserve"> "</w:t>
+      </w:r>
+      <w:r>
+        <w:t>结束。为了确定该书的总体满意程度，我们只需要评论的最后一部分。在这种情况下，当神经网络接近文本的结尾时，它将学会把</w:t>
+      </w:r>
+      <m:oMath>
+        <m:sSub>
+          <m:sSubPr>
+            <m:ctrlPr>
+              <w:rPr>
+                <w:rFonts w:ascii="Cambria Math" w:hAnsi="Cambria Math"/>
+              </w:rPr>
+            </m:ctrlPr>
+          </m:sSubPr>
+          <m:e>
+            <m:r>
+              <m:rPr>
+                <m:sty m:val="p"/>
+              </m:rPr>
+              <w:rPr>
+                <w:rFonts w:ascii="Cambria Math" w:hAnsi="Cambria Math"/>
+              </w:rPr>
+              <m:t>r</m:t>
+            </m:r>
+          </m:e>
+          <m:sub>
+            <m:r>
+              <m:rPr>
+                <m:sty m:val="p"/>
+              </m:rPr>
+              <w:rPr>
+                <w:rFonts w:ascii="Cambria Math" w:hAnsi="Cambria Math"/>
+              </w:rPr>
+              <m:t>t</m:t>
+            </m:r>
+          </m:sub>
+        </m:sSub>
+      </m:oMath>
+      <w:r>
+        <w:t>向量分配到接近</w:t>
+      </w:r>
+      <w:r>
+        <w:t>0</w:t>
+      </w:r>
+      <w:r>
+        <w:t>，洗掉过去的内容，只关注最后的句子。</w:t>
+      </w:r>
+    </w:p>
+    <w:p>
+      <w:pPr>
+        <w:pStyle w:val="ad"/>
+        <w:numPr>
+          <w:ilvl w:val="0"/>
+          <w:numId w:val="18"/>
+        </w:numPr>
+        <w:ind w:firstLineChars="0"/>
+      </w:pPr>
+      <w:r>
+        <w:rPr>
+          <w:rFonts w:hint="eastAsia"/>
+        </w:rPr>
+        <w:lastRenderedPageBreak/>
+        <w:t>将步骤</w:t>
+      </w:r>
+      <w:r>
+        <w:t>1</w:t>
+      </w:r>
+      <w:r>
+        <w:t>和</w:t>
+      </w:r>
+      <w:r>
+        <w:t>2</w:t>
+      </w:r>
+      <w:r>
+        <w:t>的结果</w:t>
+      </w:r>
+      <w:r>
+        <w:rPr>
+          <w:rFonts w:hint="eastAsia"/>
+        </w:rPr>
+        <w:t>加起来。</w:t>
+      </w:r>
+    </w:p>
+    <w:p>
+      <w:pPr>
+        <w:pStyle w:val="ad"/>
+        <w:numPr>
+          <w:ilvl w:val="0"/>
+          <w:numId w:val="18"/>
+        </w:numPr>
+        <w:ind w:firstLineChars="0"/>
+        <w:rPr>
+          <w:rFonts w:hint="eastAsia"/>
+        </w:rPr>
+      </w:pPr>
+      <w:r>
+        <w:rPr>
+          <w:rFonts w:hint="eastAsia"/>
+        </w:rPr>
+        <w:t>应用非线性激活函数</w:t>
+      </w:r>
+      <m:oMath>
+        <m:r>
+          <m:rPr>
+            <m:sty m:val="p"/>
+          </m:rPr>
+          <w:rPr>
+            <w:rFonts w:ascii="Cambria Math" w:hAnsi="Cambria Math"/>
+          </w:rPr>
+          <m:t>tanh</m:t>
+        </m:r>
+      </m:oMath>
+      <w:r>
+        <w:t>。</w:t>
+      </w:r>
+    </w:p>
+    <w:p>
+      <w:r>
+        <w:rPr>
+          <w:noProof/>
+        </w:rPr>
+        <w:drawing>
+          <wp:inline distT="0" distB="0" distL="0" distR="0" wp14:anchorId="47BFD982" wp14:editId="616BC373">
+            <wp:extent cx="5327650" cy="3767410"/>
+            <wp:effectExtent l="0" t="0" r="6350" b="5080"/>
+            <wp:docPr id="18" name="图片 18" descr="https://miro.medium.com/v2/resize:fit:700/1*AZObvZ2GXSDYkJ2iv28MaQ.png"/>
+            <wp:cNvGraphicFramePr>
+              <a:graphicFrameLocks xmlns:a="http://schemas.openxmlformats.org/drawingml/2006/main" noChangeAspect="1"/>
+            </wp:cNvGraphicFramePr>
+            <a:graphic xmlns:a="http://schemas.openxmlformats.org/drawingml/2006/main">
+              <a:graphicData uri="http://schemas.openxmlformats.org/drawingml/2006/picture">
+                <pic:pic xmlns:pic="http://schemas.openxmlformats.org/drawingml/2006/picture">
+                  <pic:nvPicPr>
+                    <pic:cNvPr id="0" name="Picture 22" descr="https://miro.medium.com/v2/resize:fit:700/1*AZObvZ2GXSDYkJ2iv28MaQ.png"/>
+                    <pic:cNvPicPr>
+                      <a:picLocks noChangeAspect="1" noChangeArrowheads="1"/>
+                    </pic:cNvPicPr>
+                  </pic:nvPicPr>
+                  <pic:blipFill>
+                    <a:blip r:embed="rId22">
+                      <a:extLst>
+                        <a:ext uri="{28A0092B-C50C-407E-A947-70E740481C1C}">
+                          <a14:useLocalDpi xmlns:a14="http://schemas.microsoft.com/office/drawing/2010/main" val="0"/>
+                        </a:ext>
+                      </a:extLst>
+                    </a:blip>
+                    <a:srcRect/>
+                    <a:stretch>
+                      <a:fillRect/>
+                    </a:stretch>
+                  </pic:blipFill>
+                  <pic:spPr bwMode="auto">
+                    <a:xfrm>
+                      <a:off x="0" y="0"/>
+                      <a:ext cx="5327650" cy="3767410"/>
+                    </a:xfrm>
+                    <a:prstGeom prst="rect">
+                      <a:avLst/>
+                    </a:prstGeom>
+                    <a:noFill/>
+                    <a:ln>
+                      <a:noFill/>
+                    </a:ln>
+                  </pic:spPr>
+                </pic:pic>
+              </a:graphicData>
+            </a:graphic>
+          </wp:inline>
+        </w:drawing>
+      </w:r>
+    </w:p>
+    <w:p/>
+    <w:p>
+      <w:r>
+        <w:rPr>
+          <w:rFonts w:hint="eastAsia"/>
+        </w:rPr>
+        <w:t xml:space="preserve"> </w:t>
+      </w:r>
+      <w:r>
+        <w:t xml:space="preserve"> </w:t>
+      </w:r>
+      <w:r>
+        <w:rPr>
+          <w:rFonts w:hint="eastAsia"/>
+        </w:rPr>
+        <w:t>作为最后一步，网络需要计算</w:t>
+      </w:r>
+      <m:oMath>
+        <m:sSub>
+          <m:sSubPr>
+            <m:ctrlPr>
+              <w:rPr>
+                <w:rFonts w:ascii="Cambria Math" w:hAnsi="Cambria Math"/>
+              </w:rPr>
+            </m:ctrlPr>
+          </m:sSubPr>
+          <m:e>
+            <m:r>
+              <m:rPr>
+                <m:sty m:val="p"/>
+              </m:rPr>
+              <w:rPr>
+                <w:rFonts w:ascii="Cambria Math" w:hAnsi="Cambria Math"/>
+              </w:rPr>
+              <m:t>h</m:t>
+            </m:r>
+          </m:e>
+          <m:sub>
+            <m:r>
+              <m:rPr>
+                <m:sty m:val="p"/>
+              </m:rPr>
+              <w:rPr>
+                <w:rFonts w:ascii="Cambria Math" w:hAnsi="Cambria Math"/>
+              </w:rPr>
+              <m:t>t</m:t>
+            </m:r>
+          </m:sub>
+        </m:sSub>
+      </m:oMath>
+      <w:r>
+        <w:t>--</w:t>
+      </w:r>
+      <w:r>
+        <w:t>持有当前单元信息的向量，并将其传递给网络。为了做到这一点，就需要更新门。它决定从当前的内存内容</w:t>
+      </w:r>
+      <w:r>
+        <w:t>--</w:t>
+      </w:r>
+      <m:oMath>
+        <m:sSubSup>
+          <m:sSubSupPr>
+            <m:ctrlPr>
+              <w:rPr>
+                <w:rFonts w:ascii="Cambria Math" w:hAnsi="Cambria Math"/>
+              </w:rPr>
+            </m:ctrlPr>
+          </m:sSubSupPr>
+          <m:e>
+            <m:r>
+              <m:rPr>
+                <m:sty m:val="p"/>
+              </m:rPr>
+              <w:rPr>
+                <w:rFonts w:ascii="Cambria Math" w:hAnsi="Cambria Math"/>
+              </w:rPr>
+              <m:t>h</m:t>
+            </m:r>
+          </m:e>
+          <m:sub>
+            <m:r>
+              <m:rPr>
+                <m:sty m:val="p"/>
+              </m:rPr>
+              <w:rPr>
+                <w:rFonts w:ascii="Cambria Math" w:hAnsi="Cambria Math"/>
+              </w:rPr>
+              <m:t>t</m:t>
+            </m:r>
+          </m:sub>
+          <m:sup>
+            <m:r>
+              <m:rPr>
+                <m:sty m:val="p"/>
+              </m:rPr>
+              <w:rPr>
+                <w:rFonts w:ascii="Cambria Math" w:hAnsi="Cambria Math"/>
+              </w:rPr>
+              <m:t>'</m:t>
+            </m:r>
+          </m:sup>
+        </m:sSubSup>
+      </m:oMath>
+      <w:r>
+        <w:t>和从以前的步骤</w:t>
+      </w:r>
+      <w:r>
+        <w:t>--</w:t>
+      </w:r>
+      <m:oMath>
+        <m:sSub>
+          <m:sSubPr>
+            <m:ctrlPr>
+              <w:rPr>
+                <w:rFonts w:ascii="Cambria Math" w:hAnsi="Cambria Math"/>
+              </w:rPr>
+            </m:ctrlPr>
+          </m:sSubPr>
+          <m:e>
+            <m:r>
+              <m:rPr>
+                <m:sty m:val="p"/>
+              </m:rPr>
+              <w:rPr>
+                <w:rFonts w:ascii="Cambria Math" w:hAnsi="Cambria Math"/>
+              </w:rPr>
+              <m:t>h</m:t>
+            </m:r>
+          </m:e>
+          <m:sub>
+            <m:d>
+              <m:dPr>
+                <m:ctrlPr>
+                  <w:rPr>
+                    <w:rFonts w:ascii="Cambria Math" w:hAnsi="Cambria Math"/>
+                  </w:rPr>
+                </m:ctrlPr>
+              </m:dPr>
+              <m:e>
+                <m:r>
+                  <m:rPr>
+                    <m:sty m:val="p"/>
+                  </m:rPr>
+                  <w:rPr>
+                    <w:rFonts w:ascii="Cambria Math" w:hAnsi="Cambria Math"/>
+                  </w:rPr>
+                  <m:t>t-1</m:t>
+                </m:r>
+              </m:e>
+            </m:d>
+          </m:sub>
+        </m:sSub>
+      </m:oMath>
+      <w:r>
+        <w:t>收集什么。具体操作如下：</w:t>
+      </w:r>
+    </w:p>
+    <w:p>
+      <m:oMathPara>
+        <m:oMath>
+          <m:sSub>
+            <m:sSubPr>
+              <m:ctrlPr>
+                <w:rPr>
+                  <w:rFonts w:ascii="Cambria Math" w:hAnsi="Cambria Math"/>
+                </w:rPr>
+              </m:ctrlPr>
+            </m:sSubPr>
+            <m:e>
               <m:r>
                 <m:rPr>
                   <m:sty m:val="p"/>
@@ -3549,7 +6035,127 @@
                 <w:rPr>
                   <w:rFonts w:ascii="Cambria Math" w:hAnsi="Cambria Math"/>
                 </w:rPr>
-                <m:t>=</m:t>
+                <m:t>h</m:t>
+              </m:r>
+            </m:e>
+            <m:sub>
+              <m:r>
+                <m:rPr>
+                  <m:sty m:val="p"/>
+                </m:rPr>
+                <w:rPr>
+                  <w:rFonts w:ascii="Cambria Math" w:hAnsi="Cambria Math"/>
+                </w:rPr>
+                <m:t>t</m:t>
+              </m:r>
+            </m:sub>
+          </m:sSub>
+          <m:r>
+            <m:rPr>
+              <m:sty m:val="p"/>
+            </m:rPr>
+            <w:rPr>
+              <w:rFonts w:ascii="Cambria Math" w:hAnsi="Cambria Math"/>
+            </w:rPr>
+            <m:t>=</m:t>
+          </m:r>
+          <m:sSub>
+            <m:sSubPr>
+              <m:ctrlPr>
+                <w:rPr>
+                  <w:rFonts w:ascii="Cambria Math" w:hAnsi="Cambria Math"/>
+                </w:rPr>
+              </m:ctrlPr>
+            </m:sSubPr>
+            <m:e>
+              <m:r>
+                <m:rPr>
+                  <m:sty m:val="p"/>
+                </m:rPr>
+                <w:rPr>
+                  <w:rFonts w:ascii="Cambria Math" w:hAnsi="Cambria Math"/>
+                </w:rPr>
+                <m:t>z</m:t>
+              </m:r>
+            </m:e>
+            <m:sub>
+              <m:r>
+                <m:rPr>
+                  <m:sty m:val="p"/>
+                </m:rPr>
+                <w:rPr>
+                  <w:rFonts w:ascii="Cambria Math" w:hAnsi="Cambria Math"/>
+                </w:rPr>
+                <m:t>t</m:t>
+              </m:r>
+            </m:sub>
+          </m:sSub>
+          <m:r>
+            <m:rPr>
+              <m:sty m:val="p"/>
+            </m:rPr>
+            <w:rPr>
+              <w:rFonts w:ascii="Cambria Math" w:hAnsi="Cambria Math" w:hint="eastAsia"/>
+            </w:rPr>
+            <m:t>⊙</m:t>
+          </m:r>
+          <m:sSub>
+            <m:sSubPr>
+              <m:ctrlPr>
+                <w:rPr>
+                  <w:rFonts w:ascii="Cambria Math" w:hAnsi="Cambria Math"/>
+                </w:rPr>
+              </m:ctrlPr>
+            </m:sSubPr>
+            <m:e>
+              <m:r>
+                <m:rPr>
+                  <m:sty m:val="p"/>
+                </m:rPr>
+                <w:rPr>
+                  <w:rFonts w:ascii="Cambria Math" w:hAnsi="Cambria Math"/>
+                </w:rPr>
+                <m:t>h</m:t>
+              </m:r>
+            </m:e>
+            <m:sub>
+              <m:r>
+                <m:rPr>
+                  <m:sty m:val="p"/>
+                </m:rPr>
+                <w:rPr>
+                  <w:rFonts w:ascii="Cambria Math" w:hAnsi="Cambria Math"/>
+                </w:rPr>
+                <m:t>t-1</m:t>
+              </m:r>
+            </m:sub>
+          </m:sSub>
+          <m:r>
+            <m:rPr>
+              <m:sty m:val="p"/>
+            </m:rPr>
+            <w:rPr>
+              <w:rFonts w:ascii="Cambria Math" w:hAnsi="Cambria Math"/>
+            </w:rPr>
+            <m:t>+</m:t>
+          </m:r>
+          <m:d>
+            <m:dPr>
+              <m:ctrlPr>
+                <w:rPr>
+                  <w:rFonts w:ascii="Cambria Math" w:hAnsi="Cambria Math"/>
+                </w:rPr>
+              </m:ctrlPr>
+            </m:dPr>
+            <m:e>
+              <m:r>
+                <m:rPr>
+                  <m:sty m:val="p"/>
+                </m:rPr>
+                <w:rPr>
+                  <w:rFonts w:ascii="Cambria Math" w:hAnsi="Cambria Math"/>
+                </w:rPr>
+                <m:t>1-</m:t>
               </m:r>
               <m:sSub>
                 <m:sSubPr>
@@ -3567,7 +6173,7 @@
                     <w:rPr>
                       <w:rFonts w:ascii="Cambria Math" w:hAnsi="Cambria Math"/>
                     </w:rPr>
-                    <m:t>o</m:t>
+                    <m:t>z</m:t>
                   </m:r>
                 </m:e>
                 <m:sub>
@@ -3582,218 +6188,337 @@
                   </m:r>
                 </m:sub>
               </m:sSub>
+            </m:e>
+          </m:d>
+          <m:r>
+            <m:rPr>
+              <m:sty m:val="p"/>
+            </m:rPr>
+            <w:rPr>
+              <w:rFonts w:ascii="Cambria Math" w:hAnsi="Cambria Math" w:hint="eastAsia"/>
+            </w:rPr>
+            <m:t>⊙</m:t>
+          </m:r>
+          <m:sSubSup>
+            <m:sSubSupPr>
+              <m:ctrlPr>
+                <w:rPr>
+                  <w:rFonts w:ascii="Cambria Math" w:hAnsi="Cambria Math"/>
+                </w:rPr>
+              </m:ctrlPr>
+            </m:sSubSupPr>
+            <m:e>
               <m:r>
                 <m:rPr>
                   <m:sty m:val="p"/>
                 </m:rPr>
                 <w:rPr>
-                  <w:rFonts w:ascii="Cambria Math" w:hAnsi="Cambria Math" w:hint="eastAsia"/>
+                  <w:rFonts w:ascii="Cambria Math" w:hAnsi="Cambria Math"/>
                 </w:rPr>
-                <m:t>⊙</m:t>
+                <m:t>h</m:t>
               </m:r>
-              <m:func>
-                <m:funcPr>
-                  <m:ctrlPr>
-                    <w:rPr>
-                      <w:rFonts w:ascii="Cambria Math" w:hAnsi="Cambria Math"/>
-                    </w:rPr>
-                  </m:ctrlPr>
-                </m:funcPr>
-                <m:fName>
-                  <m:r>
-                    <m:rPr>
-                      <m:sty m:val="p"/>
-                    </m:rPr>
-                    <w:rPr>
-                      <w:rFonts w:ascii="Cambria Math" w:hAnsi="Cambria Math"/>
-                    </w:rPr>
-                    <m:t>tanh</m:t>
-                  </m:r>
-                </m:fName>
-                <m:e>
-                  <m:d>
-                    <m:dPr>
-                      <m:ctrlPr>
-                        <w:rPr>
-                          <w:rFonts w:ascii="Cambria Math" w:hAnsi="Cambria Math"/>
-                        </w:rPr>
-                      </m:ctrlPr>
-                    </m:dPr>
-                    <m:e>
-                      <m:sSub>
-                        <m:sSubPr>
-                          <m:ctrlPr>
-                            <w:rPr>
-                              <w:rFonts w:ascii="Cambria Math" w:hAnsi="Cambria Math"/>
-                            </w:rPr>
-                          </m:ctrlPr>
-                        </m:sSubPr>
-                        <m:e>
-                          <m:r>
-                            <m:rPr>
-                              <m:sty m:val="p"/>
-                            </m:rPr>
-                            <w:rPr>
-                              <w:rFonts w:ascii="Cambria Math" w:hAnsi="Cambria Math"/>
-                            </w:rPr>
-                            <m:t>c</m:t>
-                          </m:r>
-                        </m:e>
-                        <m:sub>
-                          <m:r>
-                            <m:rPr>
-                              <m:sty m:val="p"/>
-                            </m:rPr>
-                            <w:rPr>
-                              <w:rFonts w:ascii="Cambria Math" w:hAnsi="Cambria Math"/>
-                            </w:rPr>
-                            <m:t>t</m:t>
-                          </m:r>
-                        </m:sub>
-                      </m:sSub>
-                    </m:e>
-                  </m:d>
-                </m:e>
-              </m:func>
+            </m:e>
+            <m:sub>
               <m:r>
+                <m:rPr>
+                  <m:sty m:val="p"/>
+                </m:rPr>
                 <w:rPr>
                   <w:rFonts w:ascii="Cambria Math" w:hAnsi="Cambria Math"/>
                 </w:rPr>
-                <m:t>#</m:t>
+                <m:t>t</m:t>
               </m:r>
-              <m:d>
-                <m:dPr>
-                  <m:ctrlPr>
-                    <w:rPr>
-                      <w:rFonts w:ascii="Cambria Math" w:hAnsi="Cambria Math"/>
-                    </w:rPr>
-                  </m:ctrlPr>
-                </m:dPr>
-                <m:e>
-                  <m:r>
-                    <m:rPr>
-                      <m:sty m:val="p"/>
-                    </m:rPr>
-                    <w:rPr>
-                      <w:rFonts w:ascii="Cambria Math" w:hAnsi="Cambria Math"/>
-                    </w:rPr>
-                    <m:t>5.5</m:t>
-                  </m:r>
-                </m:e>
-              </m:d>
-              <m:ctrlPr>
+            </m:sub>
+            <m:sup>
+              <m:r>
+                <m:rPr>
+                  <m:sty m:val="p"/>
+                </m:rPr>
                 <w:rPr>
                   <w:rFonts w:ascii="Cambria Math" w:hAnsi="Cambria Math"/>
-                  <w:i/>
                 </w:rPr>
-              </m:ctrlPr>
-            </m:e>
-          </m:eqArr>
+                <m:t>'</m:t>
+              </m:r>
+            </m:sup>
+          </m:sSubSup>
         </m:oMath>
       </m:oMathPara>
     </w:p>
     <w:p>
       <w:pPr>
-        <w:ind w:firstLine="420"/>
-      </w:pPr>
-      <w:r>
-        <w:t>其中，</w:t>
-      </w:r>
-      <w:r>
-        <w:t>σ</w:t>
-      </w:r>
-      <w:r>
-        <w:t>表示</w:t>
-      </w:r>
-      <w:r>
-        <w:t>sigmoid</w:t>
-      </w:r>
-      <w:r>
-        <w:t>函数，</w:t>
-      </w:r>
-      <w:r>
-        <w:rPr>
-          <w:rFonts w:ascii="宋体" w:hAnsi="宋体" w:cs="宋体" w:hint="eastAsia"/>
-        </w:rPr>
-        <w:t>⊙</w:t>
-      </w:r>
-      <w:r>
-        <w:t>表示逐元素乘法，</w:t>
-      </w:r>
-      <w:r>
-        <w:t>W</w:t>
-      </w:r>
-      <w:r>
-        <w:t>是权重矩阵，其下标具有明显的含义，</w:t>
-      </w:r>
-      <w:r>
-        <w:t>i</w:t>
-      </w:r>
-      <w:r>
-        <w:t>、</w:t>
-      </w:r>
-      <w:r>
-        <w:t>f</w:t>
-      </w:r>
-      <w:r>
-        <w:t>、</w:t>
-      </w:r>
-      <w:r>
-        <w:t>o</w:t>
-      </w:r>
+        <w:pStyle w:val="ad"/>
+        <w:numPr>
+          <w:ilvl w:val="0"/>
+          <w:numId w:val="19"/>
+        </w:numPr>
+        <w:ind w:firstLineChars="0"/>
+      </w:pPr>
+      <w:r>
+        <w:rPr>
+          <w:rFonts w:hint="eastAsia"/>
+        </w:rPr>
+        <w:t>对更新门</w:t>
+      </w:r>
+      <m:oMath>
+        <m:sSub>
+          <m:sSubPr>
+            <m:ctrlPr>
+              <w:rPr>
+                <w:rFonts w:ascii="Cambria Math" w:hAnsi="Cambria Math"/>
+              </w:rPr>
+            </m:ctrlPr>
+          </m:sSubPr>
+          <m:e>
+            <m:r>
+              <m:rPr>
+                <m:sty m:val="p"/>
+              </m:rPr>
+              <w:rPr>
+                <w:rFonts w:ascii="Cambria Math" w:hAnsi="Cambria Math"/>
+              </w:rPr>
+              <m:t>z</m:t>
+            </m:r>
+          </m:e>
+          <m:sub>
+            <m:r>
+              <m:rPr>
+                <m:sty m:val="p"/>
+              </m:rPr>
+              <w:rPr>
+                <w:rFonts w:ascii="Cambria Math" w:hAnsi="Cambria Math"/>
+              </w:rPr>
+              <m:t>t</m:t>
+            </m:r>
+          </m:sub>
+        </m:sSub>
+      </m:oMath>
       <w:r>
         <w:t>和</w:t>
       </w:r>
-      <w:r>
-        <w:t>c</w:t>
-      </w:r>
-      <w:r>
-        <w:t>分别表示输入门、遗忘门、输出门和细胞记忆，而</w:t>
-      </w:r>
-      <w:r>
-        <w:t>bi</w:t>
-      </w:r>
-      <w:r>
-        <w:t>、</w:t>
-      </w:r>
-      <w:r>
-        <w:t>bf</w:t>
-      </w:r>
-      <w:r>
-        <w:t>、</w:t>
-      </w:r>
-      <w:r>
-        <w:t>bo</w:t>
-      </w:r>
+      <m:oMath>
+        <m:sSub>
+          <m:sSubPr>
+            <m:ctrlPr>
+              <w:rPr>
+                <w:rFonts w:ascii="Cambria Math" w:hAnsi="Cambria Math"/>
+              </w:rPr>
+            </m:ctrlPr>
+          </m:sSubPr>
+          <m:e>
+            <m:r>
+              <m:rPr>
+                <m:sty m:val="p"/>
+              </m:rPr>
+              <w:rPr>
+                <w:rFonts w:ascii="Cambria Math" w:hAnsi="Cambria Math"/>
+              </w:rPr>
+              <m:t>h</m:t>
+            </m:r>
+          </m:e>
+          <m:sub>
+            <m:d>
+              <m:dPr>
+                <m:ctrlPr>
+                  <w:rPr>
+                    <w:rFonts w:ascii="Cambria Math" w:hAnsi="Cambria Math"/>
+                  </w:rPr>
+                </m:ctrlPr>
+              </m:dPr>
+              <m:e>
+                <m:r>
+                  <m:rPr>
+                    <m:sty m:val="p"/>
+                  </m:rPr>
+                  <w:rPr>
+                    <w:rFonts w:ascii="Cambria Math" w:hAnsi="Cambria Math"/>
+                  </w:rPr>
+                  <m:t>t-1</m:t>
+                </m:r>
+              </m:e>
+            </m:d>
+          </m:sub>
+        </m:sSub>
+      </m:oMath>
+      <w:r>
+        <w:t>应用元素相乘法。</w:t>
+      </w:r>
+    </w:p>
+    <w:p>
+      <w:pPr>
+        <w:pStyle w:val="ad"/>
+        <w:numPr>
+          <w:ilvl w:val="0"/>
+          <w:numId w:val="19"/>
+        </w:numPr>
+        <w:ind w:firstLineChars="0"/>
+      </w:pPr>
+      <w:r>
+        <w:rPr>
+          <w:rFonts w:hint="eastAsia"/>
+        </w:rPr>
+        <w:t>对</w:t>
+      </w:r>
+      <m:oMath>
+        <m:d>
+          <m:dPr>
+            <m:ctrlPr>
+              <w:rPr>
+                <w:rFonts w:ascii="Cambria Math" w:hAnsi="Cambria Math"/>
+              </w:rPr>
+            </m:ctrlPr>
+          </m:dPr>
+          <m:e>
+            <m:r>
+              <m:rPr>
+                <m:sty m:val="p"/>
+              </m:rPr>
+              <w:rPr>
+                <w:rFonts w:ascii="Cambria Math" w:hAnsi="Cambria Math"/>
+              </w:rPr>
+              <m:t>1-</m:t>
+            </m:r>
+            <m:sSub>
+              <m:sSubPr>
+                <m:ctrlPr>
+                  <w:rPr>
+                    <w:rFonts w:ascii="Cambria Math" w:hAnsi="Cambria Math"/>
+                  </w:rPr>
+                </m:ctrlPr>
+              </m:sSubPr>
+              <m:e>
+                <m:r>
+                  <m:rPr>
+                    <m:sty m:val="p"/>
+                  </m:rPr>
+                  <w:rPr>
+                    <w:rFonts w:ascii="Cambria Math" w:hAnsi="Cambria Math"/>
+                  </w:rPr>
+                  <m:t>z</m:t>
+                </m:r>
+              </m:e>
+              <m:sub>
+                <m:r>
+                  <m:rPr>
+                    <m:sty m:val="p"/>
+                  </m:rPr>
+                  <w:rPr>
+                    <w:rFonts w:ascii="Cambria Math" w:hAnsi="Cambria Math"/>
+                  </w:rPr>
+                  <m:t>t</m:t>
+                </m:r>
+              </m:sub>
+            </m:sSub>
+          </m:e>
+        </m:d>
+      </m:oMath>
       <w:r>
         <w:t>和</w:t>
       </w:r>
-      <w:r>
-        <w:t>bc</w:t>
-      </w:r>
-      <w:r>
-        <w:t>则是相应的偏置项。</w:t>
-      </w:r>
-    </w:p>
-    <w:p>
-      <w:pPr>
-        <w:ind w:firstLine="420"/>
-      </w:pPr>
-    </w:p>
-    <w:p>
-      <w:pPr>
-        <w:ind w:firstLine="420"/>
-        <w:jc w:val="center"/>
-      </w:pPr>
+      <m:oMath>
+        <m:sSubSup>
+          <m:sSubSupPr>
+            <m:ctrlPr>
+              <w:rPr>
+                <w:rFonts w:ascii="Cambria Math" w:hAnsi="Cambria Math"/>
+              </w:rPr>
+            </m:ctrlPr>
+          </m:sSubSupPr>
+          <m:e>
+            <m:r>
+              <m:rPr>
+                <m:sty m:val="p"/>
+              </m:rPr>
+              <w:rPr>
+                <w:rFonts w:ascii="Cambria Math" w:hAnsi="Cambria Math"/>
+              </w:rPr>
+              <m:t>h</m:t>
+            </m:r>
+          </m:e>
+          <m:sub>
+            <m:r>
+              <m:rPr>
+                <m:sty m:val="p"/>
+              </m:rPr>
+              <w:rPr>
+                <w:rFonts w:ascii="Cambria Math" w:hAnsi="Cambria Math"/>
+              </w:rPr>
+              <m:t>t</m:t>
+            </m:r>
+          </m:sub>
+          <m:sup>
+            <m:r>
+              <m:rPr>
+                <m:sty m:val="p"/>
+              </m:rPr>
+              <w:rPr>
+                <w:rFonts w:ascii="Cambria Math" w:hAnsi="Cambria Math"/>
+              </w:rPr>
+              <m:t>'</m:t>
+            </m:r>
+          </m:sup>
+        </m:sSubSup>
+      </m:oMath>
+      <w:r>
+        <w:t>应用元素相乘法。</w:t>
+      </w:r>
+    </w:p>
+    <w:p>
+      <w:pPr>
+        <w:pStyle w:val="ad"/>
+        <w:numPr>
+          <w:ilvl w:val="0"/>
+          <w:numId w:val="19"/>
+        </w:numPr>
+        <w:ind w:firstLineChars="0"/>
+      </w:pPr>
+      <w:r>
+        <w:rPr>
+          <w:rFonts w:hint="eastAsia"/>
+        </w:rPr>
+        <w:t>将步骤</w:t>
+      </w:r>
+      <w:r>
+        <w:rPr>
+          <w:rFonts w:hint="eastAsia"/>
+        </w:rPr>
+        <w:t>1</w:t>
+      </w:r>
+      <w:r>
+        <w:rPr>
+          <w:rFonts w:hint="eastAsia"/>
+        </w:rPr>
+        <w:t>和</w:t>
+      </w:r>
+      <w:r>
+        <w:t>2</w:t>
+      </w:r>
+      <w:r>
+        <w:rPr>
+          <w:rFonts w:hint="eastAsia"/>
+        </w:rPr>
+        <w:t>的结果加起来</w:t>
+      </w:r>
+      <w:r>
+        <w:rPr>
+          <w:rFonts w:hint="eastAsia"/>
+        </w:rPr>
+        <w:t>。</w:t>
+      </w:r>
+      <w:bookmarkStart w:id="0" w:name="_GoBack"/>
+      <w:bookmarkEnd w:id="0"/>
+    </w:p>
+    <w:p/>
+    <w:p>
       <w:r>
         <w:rPr>
           <w:noProof/>
         </w:rPr>
+        <w:lastRenderedPageBreak/>
         <w:drawing>
-          <wp:inline distT="0" distB="0" distL="0" distR="0" wp14:anchorId="6092D1AC" wp14:editId="7B829E54">
-            <wp:extent cx="5042350" cy="4261449"/>
-            <wp:effectExtent l="0" t="0" r="6350" b="6350"/>
-            <wp:docPr id="31" name="图片 31"/>
+          <wp:inline distT="0" distB="0" distL="0" distR="0" wp14:anchorId="797526C4" wp14:editId="1E154427">
+            <wp:extent cx="5327650" cy="3767410"/>
+            <wp:effectExtent l="0" t="0" r="6350" b="5080"/>
+            <wp:docPr id="19" name="图片 19" descr="https://miro.medium.com/v2/resize:fit:700/1*UxZ0pTQW8kofL9bzPVYV1w.png"/>
             <wp:cNvGraphicFramePr>
               <a:graphicFrameLocks xmlns:a="http://schemas.openxmlformats.org/drawingml/2006/main" noChangeAspect="1"/>
             </wp:cNvGraphicFramePr>
@@ -3801,23 +6526,36 @@
               <a:graphicData uri="http://schemas.openxmlformats.org/drawingml/2006/picture">
                 <pic:pic xmlns:pic="http://schemas.openxmlformats.org/drawingml/2006/picture">
                   <pic:nvPicPr>
-                    <pic:cNvPr id="1" name=""/>
-                    <pic:cNvPicPr/>
+                    <pic:cNvPr id="0" name="Picture 24" descr="https://miro.medium.com/v2/resize:fit:700/1*UxZ0pTQW8kofL9bzPVYV1w.png"/>
+                    <pic:cNvPicPr>
+                      <a:picLocks noChangeAspect="1" noChangeArrowheads="1"/>
+                    </pic:cNvPicPr>
                   </pic:nvPicPr>
                   <pic:blipFill>
-                    <a:blip r:embed="rId12"/>
+                    <a:blip r:embed="rId23">
+                      <a:extLst>
+                        <a:ext uri="{28A0092B-C50C-407E-A947-70E740481C1C}">
+                          <a14:useLocalDpi xmlns:a14="http://schemas.microsoft.com/office/drawing/2010/main" val="0"/>
+                        </a:ext>
+                      </a:extLst>
+                    </a:blip>
+                    <a:srcRect/>
                     <a:stretch>
                       <a:fillRect/>
                     </a:stretch>
                   </pic:blipFill>
-                  <pic:spPr>
+                  <pic:spPr bwMode="auto">
                     <a:xfrm>
                       <a:off x="0" y="0"/>
-                      <a:ext cx="5058395" cy="4275009"/>
+                      <a:ext cx="5327650" cy="3767410"/>
                     </a:xfrm>
                     <a:prstGeom prst="rect">
                       <a:avLst/>
                     </a:prstGeom>
+                    <a:noFill/>
+                    <a:ln>
+                      <a:noFill/>
+                    </a:ln>
                   </pic:spPr>
                 </pic:pic>
               </a:graphicData>
@@ -3828,988 +6566,261 @@
     </w:p>
     <w:p>
       <w:pPr>
-        <w:tabs>
-          <w:tab w:val="left" w:pos="377"/>
-        </w:tabs>
-        <w:jc w:val="center"/>
-        <w:rPr>
-          <w:szCs w:val="21"/>
-        </w:rPr>
-      </w:pPr>
-      <w:r>
-        <w:rPr>
-          <w:rFonts w:ascii="Times New Roman" w:hAnsi="Times New Roman"/>
-          <w:szCs w:val="21"/>
-        </w:rPr>
+        <w:rPr>
+          <w:rFonts w:hint="eastAsia"/>
+        </w:rPr>
+      </w:pPr>
+    </w:p>
+    <w:p>
+      <w:pPr>
+        <w:pStyle w:val="3"/>
+      </w:pPr>
+      <w:r>
+        <w:rPr>
+          <w:rFonts w:hint="eastAsia"/>
+        </w:rPr>
+        <w:t>与</w:t>
+      </w:r>
+      <w:r>
+        <w:rPr>
+          <w:rFonts w:hint="eastAsia"/>
+        </w:rPr>
+        <w:t>L</w:t>
+      </w:r>
+      <w:r>
+        <w:t>STM</w:t>
+      </w:r>
+      <w:r>
+        <w:rPr>
+          <w:rFonts w:hint="eastAsia"/>
+        </w:rPr>
+        <w:t>的区别</w:t>
+      </w:r>
+    </w:p>
+    <w:p>
+      <w:r>
+        <w:t xml:space="preserve">  GRU</w:t>
+      </w:r>
+      <w:r>
+        <w:rPr>
+          <w:rFonts w:hint="eastAsia"/>
+        </w:rPr>
+        <w:t>和</w:t>
+      </w:r>
+      <w:r>
+        <w:rPr>
+          <w:rFonts w:hint="eastAsia"/>
+        </w:rPr>
+        <w:t>L</w:t>
+      </w:r>
+      <w:r>
+        <w:t>STM</w:t>
+      </w:r>
+      <w:r>
+        <w:rPr>
+          <w:rFonts w:hint="eastAsia"/>
+        </w:rPr>
+        <w:t>都是循环神经网络的变体，</w:t>
+      </w:r>
+      <w:r>
+        <w:rPr>
+          <w:rFonts w:hint="eastAsia"/>
+        </w:rPr>
+        <w:t>它们都可以处理序列数据，并且通过门机制来缓解梯度消失和长期依赖的问题</w:t>
+      </w:r>
+      <w:r>
+        <w:t>。</w:t>
+      </w:r>
+      <w:r>
+        <w:rPr>
+          <w:rFonts w:hint="eastAsia"/>
+        </w:rPr>
+        <w:t>但是它们存在着一些区别：首先，</w:t>
+      </w:r>
+      <w:r>
+        <w:t>LSTM</w:t>
+      </w:r>
+      <w:r>
+        <w:t>有三个门（输入门、遗忘门和输出门），而</w:t>
+      </w:r>
+      <w:r>
+        <w:t>GRU</w:t>
+      </w:r>
+      <w:r>
+        <w:t>只有两个门（重置门和更新门）。</w:t>
+      </w:r>
+      <w:r>
+        <w:rPr>
+          <w:rFonts w:hint="eastAsia"/>
+        </w:rPr>
+        <w:t>其次</w:t>
+      </w:r>
+      <w:r>
+        <w:t>LSTM</w:t>
+      </w:r>
+      <w:r>
+        <w:t>有两个状态（</w:t>
+      </w:r>
+      <w:r>
+        <w:rPr>
+          <w:rFonts w:hint="eastAsia"/>
+        </w:rPr>
+        <w:t>cell</w:t>
+      </w:r>
+      <w:r>
         <w:t xml:space="preserve"> </w:t>
       </w:r>
       <w:r>
         <w:rPr>
-          <w:b/>
-          <w:szCs w:val="21"/>
-        </w:rPr>
-        <w:t>LSTM Cell</w:t>
-      </w:r>
-      <w:r>
-        <w:rPr>
-          <w:rFonts w:hint="eastAsia"/>
-          <w:szCs w:val="21"/>
-        </w:rPr>
-        <w:t>结构</w:t>
-      </w:r>
-    </w:p>
-    <w:p>
-      <w:pPr>
-        <w:tabs>
-          <w:tab w:val="left" w:pos="377"/>
-        </w:tabs>
-        <w:jc w:val="center"/>
-        <w:rPr>
-          <w:rFonts w:hint="eastAsia"/>
-          <w:szCs w:val="21"/>
-        </w:rPr>
-      </w:pPr>
-    </w:p>
-    <w:p>
-      <w:pPr>
-        <w:pStyle w:val="3"/>
-      </w:pPr>
+          <w:rFonts w:hint="eastAsia"/>
+        </w:rPr>
+        <w:t>state</w:t>
+      </w:r>
+      <w:r>
+        <w:t>和隐藏状态</w:t>
+      </w:r>
+      <w:r>
+        <w:rPr>
+          <w:rFonts w:hint="eastAsia"/>
+        </w:rPr>
+        <w:t>hidden</w:t>
+      </w:r>
+      <w:r>
+        <w:t xml:space="preserve"> </w:t>
+      </w:r>
+      <w:r>
+        <w:rPr>
+          <w:rFonts w:hint="eastAsia"/>
+        </w:rPr>
+        <w:t>state</w:t>
+      </w:r>
+      <w:r>
+        <w:t>），而</w:t>
+      </w:r>
+      <w:r>
+        <w:t>GRU</w:t>
+      </w:r>
+      <w:r>
+        <w:t>只有一个状态（隐藏状态</w:t>
+      </w:r>
+      <w:r>
+        <w:rPr>
+          <w:rFonts w:hint="eastAsia"/>
+        </w:rPr>
+        <w:t>hidden</w:t>
+      </w:r>
+      <w:r>
+        <w:t xml:space="preserve"> </w:t>
+      </w:r>
+      <w:r>
+        <w:rPr>
+          <w:rFonts w:hint="eastAsia"/>
+        </w:rPr>
+        <w:t>state</w:t>
+      </w:r>
+      <w:r>
+        <w:t>）。</w:t>
+      </w:r>
       <w:r>
         <w:t>LSTM</w:t>
       </w:r>
       <w:r>
-        <w:rPr>
-          <w:rFonts w:hint="eastAsia"/>
-        </w:rPr>
-        <w:t>的简单实现</w:t>
-      </w:r>
-    </w:p>
-    <w:p>
-      <w:pPr>
-        <w:rPr>
-          <w:rFonts w:hint="eastAsia"/>
-        </w:rPr>
-      </w:pPr>
-      <w:r>
-        <w:t>遗忘门</w:t>
-      </w:r>
-      <w:r>
-        <w:rPr>
-          <w:rFonts w:hint="eastAsia"/>
-        </w:rPr>
-        <w:t>的代码实现：</w:t>
-      </w:r>
-      <w:r>
-        <w:t>新事件和上一个周期的隐藏状态被逐元素相加，然后通过一个</w:t>
-      </w:r>
-      <w:r>
-        <w:t>Sigmoid</w:t>
-      </w:r>
-      <w:r>
-        <w:t>函数进行转换。因此，该输出是一个介于</w:t>
-      </w:r>
-      <w:r>
-        <w:t>0</w:t>
-      </w:r>
-      <w:r>
-        <w:t>和</w:t>
-      </w:r>
-      <w:r>
-        <w:t>1</w:t>
-      </w:r>
-      <w:r>
-        <w:t>之间的向量。当上一个长期记忆状态与该向</w:t>
-      </w:r>
-      <w:r>
-        <w:lastRenderedPageBreak/>
-        <w:t>量逐元素相乘时，效果是上一个长期记忆状态中每个值的一部分（介于</w:t>
-      </w:r>
-      <w:r>
-        <w:t>0</w:t>
-      </w:r>
-      <w:r>
-        <w:t>和</w:t>
-      </w:r>
-      <w:r>
-        <w:t>1</w:t>
-      </w:r>
-      <w:r>
-        <w:t>之间）通过门被保留，而其余部分被遗忘</w:t>
-      </w:r>
-    </w:p>
-    <w:p>
-      <w:pPr>
-        <w:pStyle w:val="code"/>
-        <w:numPr>
-          <w:ilvl w:val="0"/>
-          <w:numId w:val="16"/>
-        </w:numPr>
-        <w:wordWrap w:val="0"/>
-        <w:ind w:right="210"/>
-      </w:pPr>
-      <w:r>
-        <w:t xml:space="preserve">import numpy as np </w:t>
-      </w:r>
+        <w:t>的</w:t>
+      </w:r>
+      <w:r>
+        <w:rPr>
+          <w:rFonts w:hint="eastAsia"/>
+        </w:rPr>
+        <w:t>cell</w:t>
+      </w:r>
+      <w:r>
+        <w:t xml:space="preserve"> </w:t>
+      </w:r>
+      <w:r>
+        <w:rPr>
+          <w:rFonts w:hint="eastAsia"/>
+        </w:rPr>
+        <w:t>state</w:t>
+      </w:r>
+      <w:r>
+        <w:t>是用来保存长期记忆的信息载体，而</w:t>
+      </w:r>
+      <w:r>
+        <w:t>GRU</w:t>
+      </w:r>
+      <w:r>
+        <w:t>的隐藏状态</w:t>
+      </w:r>
+      <w:r>
+        <w:rPr>
+          <w:rFonts w:hint="eastAsia"/>
+        </w:rPr>
+        <w:t>hidden</w:t>
+      </w:r>
+      <w:r>
+        <w:t xml:space="preserve"> </w:t>
+      </w:r>
+      <w:r>
+        <w:rPr>
+          <w:rFonts w:hint="eastAsia"/>
+        </w:rPr>
+        <w:t>state</w:t>
+      </w:r>
+      <w:r>
+        <w:t>既包含了长期记忆又包含了短期记忆。</w:t>
+      </w:r>
+      <w:r>
+        <w:t>LSTM</w:t>
+      </w:r>
+      <w:r>
+        <w:t>在每个时间步都会输出隐藏状态，而</w:t>
+      </w:r>
+      <w:r>
+        <w:t>GRU</w:t>
+      </w:r>
+      <w:r>
+        <w:t>会根据更新门的值来决定是否输出隐藏状态。</w:t>
+      </w:r>
+    </w:p>
+    <w:p>
+      <w:pPr>
+        <w:rPr>
+          <w:rFonts w:hint="eastAsia"/>
+        </w:rPr>
+      </w:pPr>
       <w:r>
         <w:t xml:space="preserve">  </w:t>
       </w:r>
-    </w:p>
-    <w:p>
-      <w:pPr>
-        <w:pStyle w:val="code"/>
-        <w:numPr>
-          <w:ilvl w:val="0"/>
-          <w:numId w:val="16"/>
-        </w:numPr>
-        <w:wordWrap w:val="0"/>
-        <w:ind w:right="210"/>
-      </w:pPr>
-      <w:r>
-        <w:t>from scipy.special import expit as sigmoid</w:t>
-      </w:r>
-    </w:p>
-    <w:p>
-      <w:pPr>
-        <w:pStyle w:val="code"/>
-        <w:numPr>
-          <w:ilvl w:val="0"/>
-          <w:numId w:val="16"/>
-        </w:numPr>
-        <w:wordWrap w:val="0"/>
-        <w:ind w:right="210"/>
-      </w:pPr>
-      <w:r>
-        <w:rPr>
-          <w:rFonts w:hint="eastAsia"/>
-        </w:rPr>
-        <w:t xml:space="preserve"> </w:t>
-      </w:r>
-    </w:p>
-    <w:p>
-      <w:pPr>
-        <w:pStyle w:val="code"/>
-        <w:numPr>
-          <w:ilvl w:val="0"/>
-          <w:numId w:val="16"/>
-        </w:numPr>
-        <w:wordWrap w:val="0"/>
-        <w:ind w:right="210"/>
-      </w:pPr>
-      <w:r>
-        <w:t>def forget_gate(x, h, Weights_hf, Bias_hf, Weights_xf, Bias_xf, prev_cell_state):</w:t>
-      </w:r>
-    </w:p>
-    <w:p>
-      <w:pPr>
-        <w:pStyle w:val="code"/>
-        <w:numPr>
-          <w:ilvl w:val="0"/>
-          <w:numId w:val="16"/>
-        </w:numPr>
-        <w:wordWrap w:val="0"/>
-        <w:ind w:right="210"/>
-      </w:pPr>
-      <w:r>
-        <w:t xml:space="preserve">    forget_hidden  = np.dot(Weights_hf, h) + Bias_hf</w:t>
-      </w:r>
-    </w:p>
-    <w:p>
-      <w:pPr>
-        <w:pStyle w:val="code"/>
-        <w:numPr>
-          <w:ilvl w:val="0"/>
-          <w:numId w:val="16"/>
-        </w:numPr>
-        <w:wordWrap w:val="0"/>
-        <w:ind w:right="210"/>
-      </w:pPr>
-      <w:r>
-        <w:t xml:space="preserve">   </w:t>
-      </w:r>
-      <w:r>
-        <w:t xml:space="preserve"> </w:t>
-      </w:r>
-      <w:r>
-        <w:t>forget_eventx  = np.dot(Weights_xf, x) + Bias_xf</w:t>
-      </w:r>
-    </w:p>
-    <w:p>
-      <w:pPr>
-        <w:pStyle w:val="code"/>
-        <w:numPr>
-          <w:ilvl w:val="0"/>
-          <w:numId w:val="16"/>
-        </w:numPr>
-        <w:wordWrap w:val="0"/>
-        <w:ind w:right="210"/>
-      </w:pPr>
-      <w:r>
-        <w:t xml:space="preserve">    return np.multiply( sigmoid(forget_hidden + forget_eventx), prev_cell_state )</w:t>
-      </w:r>
-    </w:p>
-    <w:p/>
-    <w:p>
-      <w:r>
-        <w:rPr>
-          <w:rFonts w:hint="eastAsia"/>
-        </w:rPr>
-        <w:t>输入门</w:t>
-      </w:r>
-      <w:r>
-        <w:rPr>
-          <w:rFonts w:hint="eastAsia"/>
-        </w:rPr>
-        <w:t>包括</w:t>
-      </w:r>
-      <w:r>
-        <w:t>两个组成部分，一种是</w:t>
-      </w:r>
-      <w:r>
-        <w:t>“</w:t>
-      </w:r>
-      <w:r>
-        <w:t>忽略</w:t>
-      </w:r>
-      <w:r>
-        <w:t>”</w:t>
-      </w:r>
-      <w:r>
-        <w:t>新信息的方式，另一种是</w:t>
-      </w:r>
-      <w:r>
-        <w:t>“</w:t>
-      </w:r>
-      <w:r>
-        <w:t>学习</w:t>
-      </w:r>
-      <w:r>
-        <w:t>”</w:t>
-      </w:r>
-      <w:r>
-        <w:t>新信息的方式。在每种情况下，新事件和上一个周期的隐藏状态被相加并进行转换。忽略组件的转换逻辑与遗忘门类似：通过</w:t>
-      </w:r>
-      <w:r>
-        <w:t>Sigmoid</w:t>
-      </w:r>
-      <w:r>
-        <w:t>函数创建一个比例向量（取值介于</w:t>
-      </w:r>
-      <w:r>
-        <w:t>0</w:t>
-      </w:r>
-      <w:r>
-        <w:t>和</w:t>
-      </w:r>
-      <w:r>
-        <w:t>1</w:t>
-      </w:r>
-      <w:r>
-        <w:t>之间）。学习组件使用双曲正切函数进行转换，返回一个取值介于</w:t>
-      </w:r>
-      <w:r>
-        <w:t>-1</w:t>
-      </w:r>
-      <w:r>
-        <w:t>和</w:t>
-      </w:r>
-      <w:r>
-        <w:t>1</w:t>
-      </w:r>
-      <w:r>
-        <w:t>之间的向量；这有助于模型学习数据中的正向和负向关系。当学习组件逐元素与忽略组件相乘时，效果是学习组件中每个值的一部分（比例介于</w:t>
-      </w:r>
-      <w:r>
-        <w:t>0</w:t>
-      </w:r>
-      <w:r>
-        <w:t>和</w:t>
-      </w:r>
-      <w:r>
-        <w:t>1</w:t>
-      </w:r>
-      <w:r>
-        <w:t>之间）通过门被保留，而其余部分被忽略。</w:t>
-      </w:r>
-      <w:r>
-        <w:rPr>
-          <w:rFonts w:hint="eastAsia"/>
-        </w:rPr>
-        <w:t>代码实现如下：</w:t>
-      </w:r>
-    </w:p>
-    <w:p>
-      <w:pPr>
-        <w:pStyle w:val="code"/>
-        <w:numPr>
-          <w:ilvl w:val="0"/>
-          <w:numId w:val="16"/>
-        </w:numPr>
-        <w:wordWrap w:val="0"/>
-        <w:ind w:right="210"/>
-      </w:pPr>
-      <w:r>
-        <w:t>def input_gate(x, h, Weights_hi, Bias_hi, Weights_xi, Bias_xi, Weights_hl, Bias_hl, Weights_xl, Bias_xl):</w:t>
-      </w:r>
-    </w:p>
-    <w:p>
-      <w:pPr>
-        <w:pStyle w:val="code"/>
-        <w:numPr>
-          <w:ilvl w:val="0"/>
-          <w:numId w:val="16"/>
-        </w:numPr>
-        <w:wordWrap w:val="0"/>
-        <w:ind w:right="210"/>
-      </w:pPr>
-      <w:r>
-        <w:t xml:space="preserve">    ignore_hidden  = np.dot(Weights_hi, h) + Bias_hi</w:t>
-      </w:r>
-    </w:p>
-    <w:p>
-      <w:pPr>
-        <w:pStyle w:val="code"/>
-        <w:numPr>
-          <w:ilvl w:val="0"/>
-          <w:numId w:val="16"/>
-        </w:numPr>
-        <w:wordWrap w:val="0"/>
-        <w:ind w:right="210"/>
-      </w:pPr>
-      <w:r>
-        <w:t xml:space="preserve">    ignore_eventx  = np.dot(Weights_xi, x) + Bias_xi</w:t>
-      </w:r>
-    </w:p>
-    <w:p>
-      <w:pPr>
-        <w:pStyle w:val="code"/>
-        <w:numPr>
-          <w:ilvl w:val="0"/>
-          <w:numId w:val="16"/>
-        </w:numPr>
-        <w:wordWrap w:val="0"/>
-        <w:ind w:right="210"/>
-      </w:pPr>
-      <w:r>
-        <w:t xml:space="preserve">    learn_hidden   = np.dot(Weights_hl, h) + Bias_hl</w:t>
-      </w:r>
-    </w:p>
-    <w:p>
-      <w:pPr>
-        <w:pStyle w:val="code"/>
-        <w:numPr>
-          <w:ilvl w:val="0"/>
-          <w:numId w:val="16"/>
-        </w:numPr>
-        <w:wordWrap w:val="0"/>
-        <w:ind w:right="210"/>
-      </w:pPr>
-      <w:r>
-        <w:t xml:space="preserve">    learn_eventx   = np.dot(Weights_xl, x) + Bias_xl</w:t>
-      </w:r>
-    </w:p>
-    <w:p>
-      <w:pPr>
-        <w:pStyle w:val="code"/>
-        <w:numPr>
-          <w:ilvl w:val="0"/>
-          <w:numId w:val="16"/>
-        </w:numPr>
-        <w:wordWrap w:val="0"/>
-        <w:ind w:right="210"/>
-        <w:rPr>
-          <w:rFonts w:hint="eastAsia"/>
-        </w:rPr>
-      </w:pPr>
-      <w:r>
-        <w:t xml:space="preserve">    return np.multiply( sigmoid(ignore_eventx + ignore_hidden), np.tanh(learn_eventx + learn_hidden) )</w:t>
-      </w:r>
-    </w:p>
-    <w:p>
-      <w:r>
-        <w:rPr>
-          <w:rFonts w:hint="eastAsia"/>
-        </w:rPr>
-        <w:t>在每个时间步骤中，细胞状态（</w:t>
-      </w:r>
-      <w:r>
-        <w:t>Cell State</w:t>
-      </w:r>
-      <w:r>
-        <w:t>）的计算是通过将两个向量相加得到的：来自遗忘门（</w:t>
-      </w:r>
-      <w:r>
-        <w:t>Forget Gate</w:t>
-      </w:r>
-      <w:r>
-        <w:t>）的向量和来自输入门（</w:t>
-      </w:r>
-      <w:r>
-        <w:t>Input Gate</w:t>
-      </w:r>
-      <w:r>
-        <w:t>）的向量。细胞状态在输出门（</w:t>
-      </w:r>
-      <w:r>
-        <w:t>Output Gate</w:t>
-      </w:r>
-      <w:r>
-        <w:t>）中被用于确定模型的当前输出；它也会被保留下来，以便在下一个事件的前向传递中使用。</w:t>
-      </w:r>
-    </w:p>
-    <w:p>
-      <w:pPr>
-        <w:pStyle w:val="code"/>
-        <w:numPr>
-          <w:ilvl w:val="0"/>
-          <w:numId w:val="16"/>
-        </w:numPr>
-        <w:wordWrap w:val="0"/>
-        <w:ind w:right="210"/>
-      </w:pPr>
-      <w:r>
-        <w:t>def cell_state(forget_gate_output, input_gate_output):</w:t>
-      </w:r>
-    </w:p>
-    <w:p>
-      <w:pPr>
-        <w:pStyle w:val="code"/>
-        <w:numPr>
-          <w:ilvl w:val="0"/>
-          <w:numId w:val="16"/>
-        </w:numPr>
-        <w:wordWrap w:val="0"/>
-        <w:ind w:right="210"/>
-        <w:rPr>
-          <w:rFonts w:hint="eastAsia"/>
-        </w:rPr>
-      </w:pPr>
-      <w:r>
-        <w:t xml:space="preserve">    return forget_gate_output + input_gate_output</w:t>
-      </w:r>
-    </w:p>
-    <w:p>
-      <w:pPr>
-        <w:ind w:firstLine="420"/>
-      </w:pPr>
-      <w:r>
-        <w:rPr>
-          <w:rFonts w:hint="eastAsia"/>
-        </w:rPr>
-        <w:lastRenderedPageBreak/>
-        <w:t>输出门（</w:t>
-      </w:r>
-      <w:r>
-        <w:t>Output Gate</w:t>
-      </w:r>
-      <w:r>
-        <w:t>）返回一个向量，既是该事件的模型输出，也是新的隐藏状态</w:t>
-      </w:r>
-      <w:r>
-        <w:t>h</w:t>
-      </w:r>
-      <w:r>
-        <w:t>（</w:t>
-      </w:r>
-      <w:r>
-        <w:t>STM</w:t>
-      </w:r>
-      <w:r>
-        <w:t>）。这个隐藏状态会在下一个事件的前向传递中被保留下来。细胞状态、前一个隐藏状态和新事件都对该向量作出贡献：新事件和前一个隐藏状态被合并，并通过转换后的细胞状态进行逐元素相乘。</w:t>
-      </w:r>
-    </w:p>
-    <w:p>
-      <w:pPr>
-        <w:pStyle w:val="code"/>
-        <w:numPr>
-          <w:ilvl w:val="0"/>
-          <w:numId w:val="16"/>
-        </w:numPr>
-        <w:wordWrap w:val="0"/>
-        <w:ind w:right="210"/>
-      </w:pPr>
-      <w:r>
-        <w:t>def output_gate(x, h, Weights_ho, Bias_ho, Weights_xo, Bias_xo, cell_state):</w:t>
-      </w:r>
-    </w:p>
-    <w:p>
-      <w:pPr>
-        <w:pStyle w:val="code"/>
-        <w:numPr>
-          <w:ilvl w:val="0"/>
-          <w:numId w:val="16"/>
-        </w:numPr>
-        <w:wordWrap w:val="0"/>
-        <w:ind w:right="210"/>
-      </w:pPr>
-      <w:r>
-        <w:t xml:space="preserve">    out_hidden = np.dot(Weights_ho, h) + Bias_ho</w:t>
-      </w:r>
-    </w:p>
-    <w:p>
-      <w:pPr>
-        <w:pStyle w:val="code"/>
-        <w:numPr>
-          <w:ilvl w:val="0"/>
-          <w:numId w:val="16"/>
-        </w:numPr>
-        <w:wordWrap w:val="0"/>
-        <w:ind w:right="210"/>
-      </w:pPr>
-      <w:r>
-        <w:t xml:space="preserve">    out_eventx = np.dot(Weights_xo, x) + Bias_xo</w:t>
-      </w:r>
-    </w:p>
-    <w:p>
-      <w:pPr>
-        <w:pStyle w:val="code"/>
-        <w:numPr>
-          <w:ilvl w:val="0"/>
-          <w:numId w:val="16"/>
-        </w:numPr>
-        <w:wordWrap w:val="0"/>
-        <w:ind w:right="210"/>
-        <w:rPr>
-          <w:rFonts w:hint="eastAsia"/>
-        </w:rPr>
-      </w:pPr>
-      <w:r>
-        <w:t xml:space="preserve">    return np.multiply( sigmoid(out_eventx + out_hidden), np.tanh(cell_state) )</w:t>
-      </w:r>
-    </w:p>
-    <w:p>
-      <w:pPr>
-        <w:ind w:firstLine="420"/>
-      </w:pPr>
-      <w:r>
-        <w:rPr>
-          <w:rFonts w:hint="eastAsia"/>
-        </w:rPr>
-        <w:t>通常，</w:t>
+      <w:r>
+        <w:t>一般来说，</w:t>
       </w:r>
       <w:r>
         <w:t>LSTM</w:t>
       </w:r>
       <w:r>
-        <w:t>会将输出传送到最终的全连接线性层。</w:t>
-      </w:r>
-    </w:p>
-    <w:p>
-      <w:pPr>
-        <w:pStyle w:val="code"/>
-        <w:numPr>
-          <w:ilvl w:val="0"/>
-          <w:numId w:val="16"/>
-        </w:numPr>
-        <w:wordWrap w:val="0"/>
-        <w:ind w:right="210"/>
-      </w:pPr>
-      <w:r>
-        <w:t>input_size  = 2</w:t>
-      </w:r>
-    </w:p>
-    <w:p>
-      <w:pPr>
-        <w:pStyle w:val="code"/>
-        <w:numPr>
-          <w:ilvl w:val="0"/>
-          <w:numId w:val="16"/>
-        </w:numPr>
-        <w:wordWrap w:val="0"/>
-        <w:ind w:right="210"/>
-      </w:pPr>
-      <w:r>
-        <w:t>hidden_dim  = 3</w:t>
-      </w:r>
-    </w:p>
-    <w:p>
-      <w:pPr>
-        <w:pStyle w:val="code"/>
-        <w:numPr>
-          <w:ilvl w:val="0"/>
-          <w:numId w:val="16"/>
-        </w:numPr>
-        <w:wordWrap w:val="0"/>
-        <w:ind w:right="210"/>
-      </w:pPr>
-      <w:r>
-        <w:t>output_size = 1</w:t>
-      </w:r>
-    </w:p>
-    <w:p>
-      <w:pPr>
-        <w:pStyle w:val="code"/>
-        <w:numPr>
-          <w:ilvl w:val="0"/>
-          <w:numId w:val="16"/>
-        </w:numPr>
-        <w:wordWrap w:val="0"/>
-        <w:ind w:right="210"/>
-      </w:pPr>
-      <w:r>
-        <w:rPr>
-          <w:rFonts w:hint="eastAsia"/>
-        </w:rPr>
-        <w:t xml:space="preserve"> </w:t>
-      </w:r>
-    </w:p>
-    <w:p>
-      <w:pPr>
-        <w:pStyle w:val="code"/>
-        <w:numPr>
-          <w:ilvl w:val="0"/>
-          <w:numId w:val="16"/>
-        </w:numPr>
-        <w:wordWrap w:val="0"/>
-        <w:ind w:right="210"/>
-      </w:pPr>
-      <w:r>
-        <w:t>def model_output(lstm_output, fc_Weight, fc_Bias):</w:t>
-      </w:r>
-    </w:p>
-    <w:p>
-      <w:pPr>
-        <w:pStyle w:val="code"/>
-        <w:numPr>
-          <w:ilvl w:val="0"/>
-          <w:numId w:val="16"/>
-        </w:numPr>
-        <w:wordWrap w:val="0"/>
-        <w:ind w:right="210"/>
-        <w:rPr>
-          <w:rFonts w:hint="eastAsia"/>
-        </w:rPr>
-      </w:pPr>
-      <w:r>
-        <w:t xml:space="preserve">  return np.dot(fc_Weight, lstm_output) + fc_Bias</w:t>
-      </w:r>
-    </w:p>
-    <w:p>
-      <w:pPr>
-        <w:pStyle w:val="2"/>
-        <w:rPr>
-          <w:rFonts w:hint="eastAsia"/>
-        </w:rPr>
-      </w:pPr>
-      <w:r>
-        <w:rPr>
-          <w:rFonts w:hint="eastAsia"/>
-        </w:rPr>
-        <w:t>门控循环单元</w:t>
-      </w:r>
-      <w:r>
-        <w:rPr>
-          <w:rFonts w:hint="eastAsia"/>
-        </w:rPr>
-        <w:t>（G</w:t>
-      </w:r>
-      <w:r>
-        <w:t>RU</w:t>
-      </w:r>
-      <w:r>
-        <w:rPr>
-          <w:rFonts w:hint="eastAsia"/>
-        </w:rPr>
-        <w:t>）</w:t>
-      </w:r>
-    </w:p>
-    <w:p>
-      <w:pPr>
-        <w:pStyle w:val="3"/>
-      </w:pPr>
-      <w:r>
-        <w:rPr>
-          <w:rFonts w:hint="eastAsia"/>
-        </w:rPr>
-        <w:t>G</w:t>
-      </w:r>
-      <w:r>
-        <w:t>RU</w:t>
-      </w:r>
-      <w:r>
-        <w:rPr>
-          <w:rFonts w:hint="eastAsia"/>
-        </w:rPr>
-        <w:t>的基本结构和基本原理</w:t>
-      </w:r>
-    </w:p>
-    <w:p>
-      <w:pPr>
-        <w:ind w:firstLine="420"/>
-        <w:rPr>
-          <w:rFonts w:ascii="宋体" w:hAnsi="宋体"/>
-        </w:rPr>
-      </w:pPr>
-      <w:r>
-        <w:rPr>
-          <w:rFonts w:ascii="宋体" w:hAnsi="宋体" w:hint="eastAsia"/>
-        </w:rPr>
-        <w:t>门控循环单元的结构包括两个门：更新门和重置门，以及一个候选隐藏状态和一个隐藏状态</w:t>
-      </w:r>
-      <w:r>
-        <w:rPr>
-          <w:rFonts w:ascii="宋体" w:hAnsi="宋体"/>
-        </w:rPr>
-        <w:t>.</w:t>
-      </w:r>
-      <w:r>
-        <w:rPr>
-          <w:rFonts w:ascii="宋体" w:hAnsi="宋体" w:hint="eastAsia"/>
-        </w:rPr>
-        <w:t>。更新门用于控制隐藏状态的更新程度，它可以学习在每个时间步保留多少过去的信息和接受多少当前的信息。</w:t>
-      </w:r>
-      <w:r>
-        <w:rPr>
-          <w:rFonts w:hint="eastAsia"/>
-        </w:rPr>
-        <w:t>重置门用于控制隐藏状态的重置程度，它可以学习在每个时间步忽略多少过去的信息和复位多少当前的信息</w:t>
-      </w:r>
-      <w:r>
-        <w:t>。</w:t>
-      </w:r>
-      <w:r>
-        <w:rPr>
-          <w:rFonts w:hint="eastAsia"/>
-        </w:rPr>
-        <w:t>候选隐藏状态是根据当前的输入和重置后的上一时刻的隐藏状态计算得到的，它可以看作是当前时刻的新信息</w:t>
-      </w:r>
-      <w:r>
-        <w:t>。</w:t>
-      </w:r>
-      <w:r>
-        <w:rPr>
-          <w:rFonts w:hint="eastAsia"/>
-        </w:rPr>
-        <w:t>隐藏状态是根据更新门的输出和候选隐藏状态的输出组合得到的，它可以看作是当前时刻的记忆。</w:t>
-      </w:r>
-    </w:p>
-    <w:p>
-      <w:pPr>
-        <w:rPr>
-          <w:b/>
-        </w:rPr>
-      </w:pPr>
-      <w:r>
-        <w:rPr>
-          <w:rFonts w:hint="eastAsia"/>
-          <w:b/>
-        </w:rPr>
-        <w:t>G</w:t>
-      </w:r>
-      <w:r>
-        <w:rPr>
-          <w:b/>
-        </w:rPr>
-        <w:t>RU</w:t>
-      </w:r>
-      <w:r>
-        <w:rPr>
-          <w:rFonts w:hint="eastAsia"/>
-          <w:b/>
-        </w:rPr>
-        <w:t>如何解决梯度消失的问题？</w:t>
-      </w:r>
-    </w:p>
-    <w:p>
-      <w:pPr>
-        <w:ind w:firstLine="420"/>
-      </w:pPr>
-      <w:r>
-        <w:rPr>
-          <w:rFonts w:hint="eastAsia"/>
-        </w:rPr>
-        <w:t>门控循环单元的原理是通过更新门和重置门来控制信息的流动，从而解决梯度消失问题</w:t>
-      </w:r>
-      <w:r>
-        <w:t>。</w:t>
-      </w:r>
-    </w:p>
-    <w:p>
-      <w:r>
-        <w:rPr>
-          <w:rFonts w:hint="eastAsia"/>
-        </w:rPr>
-        <w:t>更新门可以帮助捕捉长期依赖关系，因为它可以让隐藏状态在一段时间内保持不变，从而保</w:t>
-      </w:r>
-      <w:r>
-        <w:rPr>
-          <w:rFonts w:hint="eastAsia"/>
-        </w:rPr>
-        <w:lastRenderedPageBreak/>
-        <w:t>存历史信息</w:t>
-      </w:r>
-      <w:r>
-        <w:t>。</w:t>
-      </w:r>
-      <w:r>
-        <w:rPr>
-          <w:rFonts w:hint="eastAsia"/>
-        </w:rPr>
-        <w:t>重置门可以帮助捕捉短期依赖关系，因为它可以让隐藏状态在某些时间步忽略不相关的历史信息，从而重点关注当前信息</w:t>
-      </w:r>
-      <w:r>
-        <w:t>123</w:t>
-      </w:r>
-      <w:r>
-        <w:t>。</w:t>
-      </w:r>
-    </w:p>
-    <w:p/>
-    <w:p>
-      <w:pPr>
-        <w:pStyle w:val="3"/>
-      </w:pPr>
-      <w:r>
-        <w:t>更新门和重置门的计算方式</w:t>
-      </w:r>
-    </w:p>
-    <w:p>
-      <w:r>
-        <w:rPr>
-          <w:rFonts w:hint="eastAsia"/>
-        </w:rPr>
-        <w:t>为了计算上的方便，将重置门</w:t>
-      </w:r>
-      <w:r>
-        <w:t>(reset gate)</w:t>
-      </w:r>
-      <w:r>
-        <w:t>和更新门</w:t>
-      </w:r>
-      <w:r>
-        <w:t>(update gate)</w:t>
-      </w:r>
-      <w:r>
-        <w:t>设置为元素取值为</w:t>
-      </w:r>
-      <w:r>
-        <w:rPr>
-          <w:rFonts w:hint="eastAsia"/>
-        </w:rPr>
-        <w:t>（</w:t>
-      </w:r>
-      <w:r>
-        <w:rPr>
-          <w:rFonts w:hint="eastAsia"/>
-        </w:rPr>
-        <w:t>0</w:t>
-      </w:r>
-      <w:r>
-        <w:rPr>
-          <w:rFonts w:hint="eastAsia"/>
-        </w:rPr>
-        <w:t>，</w:t>
-      </w:r>
-      <w:r>
-        <w:rPr>
-          <w:rFonts w:hint="eastAsia"/>
-        </w:rPr>
-        <w:t>1</w:t>
-      </w:r>
-      <w:r>
-        <w:rPr>
-          <w:rFonts w:hint="eastAsia"/>
-        </w:rPr>
-        <w:t>）</w:t>
-      </w:r>
-      <w:r>
-        <w:t xml:space="preserve"> </w:t>
-      </w:r>
-    </w:p>
-    <w:p>
-      <w:r>
-        <w:t xml:space="preserve"> </w:t>
-      </w:r>
-      <w:r>
-        <w:t>的向量。</w:t>
-      </w:r>
-    </w:p>
-    <w:p>
-      <w:r>
-        <w:t xml:space="preserve">reset gate: </w:t>
-      </w:r>
-      <w:r>
-        <w:t>控制多少先前的状态是我们需要记忆存储的</w:t>
-      </w:r>
-    </w:p>
-    <w:p>
-      <w:r>
-        <w:t xml:space="preserve">update gate: </w:t>
-      </w:r>
-      <w:r>
-        <w:t>控制多少新的状态只是旧状态的拷贝</w:t>
-      </w:r>
-    </w:p>
-    <w:p>
-      <w:r>
-        <w:rPr>
-          <w:noProof/>
-        </w:rPr>
-        <w:drawing>
-          <wp:inline distT="0" distB="0" distL="0" distR="0" wp14:anchorId="28B08497" wp14:editId="0097B110">
-            <wp:extent cx="5327650" cy="3363595"/>
-            <wp:effectExtent l="0" t="0" r="6350" b="8255"/>
-            <wp:docPr id="1" name="图片 1"/>
-            <wp:cNvGraphicFramePr>
-              <a:graphicFrameLocks xmlns:a="http://schemas.openxmlformats.org/drawingml/2006/main" noChangeAspect="1"/>
-            </wp:cNvGraphicFramePr>
-            <a:graphic xmlns:a="http://schemas.openxmlformats.org/drawingml/2006/main">
-              <a:graphicData uri="http://schemas.openxmlformats.org/drawingml/2006/picture">
-                <pic:pic xmlns:pic="http://schemas.openxmlformats.org/drawingml/2006/picture">
-                  <pic:nvPicPr>
-                    <pic:cNvPr id="1" name=""/>
-                    <pic:cNvPicPr/>
-                  </pic:nvPicPr>
-                  <pic:blipFill>
-                    <a:blip r:embed="rId13"/>
-                    <a:stretch>
-                      <a:fillRect/>
-                    </a:stretch>
-                  </pic:blipFill>
-                  <pic:spPr>
-                    <a:xfrm>
-                      <a:off x="0" y="0"/>
-                      <a:ext cx="5327650" cy="3363595"/>
-                    </a:xfrm>
-                    <a:prstGeom prst="rect">
-                      <a:avLst/>
-                    </a:prstGeom>
-                  </pic:spPr>
-                </pic:pic>
-              </a:graphicData>
-            </a:graphic>
-          </wp:inline>
-        </w:drawing>
-      </w:r>
-    </w:p>
-    <w:p>
-      <w:pPr>
-        <w:pStyle w:val="3"/>
-      </w:pPr>
-      <w:r>
-        <w:rPr>
-          <w:rFonts w:hint="eastAsia"/>
-        </w:rPr>
-        <w:t>与</w:t>
-      </w:r>
-      <w:r>
-        <w:rPr>
-          <w:rFonts w:hint="eastAsia"/>
-        </w:rPr>
-        <w:t>L</w:t>
-      </w:r>
-      <w:r>
-        <w:t>STM</w:t>
-      </w:r>
-      <w:r>
-        <w:rPr>
-          <w:rFonts w:hint="eastAsia"/>
-        </w:rPr>
-        <w:t>的区别</w:t>
+        <w:t>比</w:t>
+      </w:r>
+      <w:r>
+        <w:t>GRU</w:t>
+      </w:r>
+      <w:r>
+        <w:t>更复杂，参数更多，训练更困难，但也可能更精确。</w:t>
+      </w:r>
+      <w:r>
+        <w:t>GRU</w:t>
+      </w:r>
+      <w:r>
+        <w:t>比</w:t>
+      </w:r>
+      <w:r>
+        <w:t>LSTM</w:t>
+      </w:r>
+      <w:r>
+        <w:t>更简单，参数更少，训练更快，但也可能更粗糙。它们之间的性能优劣并没有定论，需要根据具体的任务和数据集来选择合适的模型。</w:t>
       </w:r>
     </w:p>
     <w:p/>
     <w:p/>
-    <w:p/>
     <w:p>
       <w:pPr>
         <w:pStyle w:val="2"/>
@@ -4818,11 +6829,8 @@
         <w:rPr>
           <w:rFonts w:hint="eastAsia"/>
         </w:rPr>
-        <w:lastRenderedPageBreak/>
         <w:t>参考文献</w:t>
       </w:r>
-      <w:bookmarkStart w:id="0" w:name="_GoBack"/>
-      <w:bookmarkEnd w:id="0"/>
     </w:p>
     <w:p>
       <w:pPr>
@@ -4870,7 +6878,7 @@
       </w:r>
     </w:p>
     <w:sectPr>
-      <w:footerReference w:type="default" r:id="rId14"/>
+      <w:footerReference w:type="default" r:id="rId24"/>
       <w:pgSz w:w="11906" w:h="16838" w:code="9"/>
       <w:pgMar w:top="2552" w:right="1758" w:bottom="1758" w:left="1758" w:header="851" w:footer="992" w:gutter="0"/>
       <w:cols w:space="425"/>
@@ -5201,6 +7209,92 @@
     </w:lvl>
   </w:abstractNum>
   <w:abstractNum w:abstractNumId="4" w15:restartNumberingAfterBreak="0">
+    <w:nsid w:val="326162A1"/>
+    <w:multiLevelType w:val="hybridMultilevel"/>
+    <w:tmpl w:val="115C43DE"/>
+    <w:lvl w:ilvl="0" w:tplc="0409000F">
+      <w:start w:val="1"/>
+      <w:numFmt w:val="decimal"/>
+      <w:lvlText w:val="%1."/>
+      <w:lvlJc w:val="left"/>
+      <w:pPr>
+        <w:ind w:left="420" w:hanging="420"/>
+      </w:pPr>
+    </w:lvl>
+    <w:lvl w:ilvl="1" w:tplc="04090019" w:tentative="1">
+      <w:start w:val="1"/>
+      <w:numFmt w:val="lowerLetter"/>
+      <w:lvlText w:val="%2)"/>
+      <w:lvlJc w:val="left"/>
+      <w:pPr>
+        <w:ind w:left="840" w:hanging="420"/>
+      </w:pPr>
+    </w:lvl>
+    <w:lvl w:ilvl="2" w:tplc="0409001B" w:tentative="1">
+      <w:start w:val="1"/>
+      <w:numFmt w:val="lowerRoman"/>
+      <w:lvlText w:val="%3."/>
+      <w:lvlJc w:val="right"/>
+      <w:pPr>
+        <w:ind w:left="1260" w:hanging="420"/>
+      </w:pPr>
+    </w:lvl>
+    <w:lvl w:ilvl="3" w:tplc="0409000F" w:tentative="1">
+      <w:start w:val="1"/>
+      <w:numFmt w:val="decimal"/>
+      <w:lvlText w:val="%4."/>
+      <w:lvlJc w:val="left"/>
+      <w:pPr>
+        <w:ind w:left="1680" w:hanging="420"/>
+      </w:pPr>
+    </w:lvl>
+    <w:lvl w:ilvl="4" w:tplc="04090019" w:tentative="1">
+      <w:start w:val="1"/>
+      <w:numFmt w:val="lowerLetter"/>
+      <w:lvlText w:val="%5)"/>
+      <w:lvlJc w:val="left"/>
+      <w:pPr>
+        <w:ind w:left="2100" w:hanging="420"/>
+      </w:pPr>
+    </w:lvl>
+    <w:lvl w:ilvl="5" w:tplc="0409001B" w:tentative="1">
+      <w:start w:val="1"/>
+      <w:numFmt w:val="lowerRoman"/>
+      <w:lvlText w:val="%6."/>
+      <w:lvlJc w:val="right"/>
+      <w:pPr>
+        <w:ind w:left="2520" w:hanging="420"/>
+      </w:pPr>
+    </w:lvl>
+    <w:lvl w:ilvl="6" w:tplc="0409000F" w:tentative="1">
+      <w:start w:val="1"/>
+      <w:numFmt w:val="decimal"/>
+      <w:lvlText w:val="%7."/>
+      <w:lvlJc w:val="left"/>
+      <w:pPr>
+        <w:ind w:left="2940" w:hanging="420"/>
+      </w:pPr>
+    </w:lvl>
+    <w:lvl w:ilvl="7" w:tplc="04090019" w:tentative="1">
+      <w:start w:val="1"/>
+      <w:numFmt w:val="lowerLetter"/>
+      <w:lvlText w:val="%8)"/>
+      <w:lvlJc w:val="left"/>
+      <w:pPr>
+        <w:ind w:left="3360" w:hanging="420"/>
+      </w:pPr>
+    </w:lvl>
+    <w:lvl w:ilvl="8" w:tplc="0409001B" w:tentative="1">
+      <w:start w:val="1"/>
+      <w:numFmt w:val="lowerRoman"/>
+      <w:lvlText w:val="%9."/>
+      <w:lvlJc w:val="right"/>
+      <w:pPr>
+        <w:ind w:left="3780" w:hanging="420"/>
+      </w:pPr>
+    </w:lvl>
+  </w:abstractNum>
+  <w:abstractNum w:abstractNumId="5" w15:restartNumberingAfterBreak="0">
     <w:nsid w:val="32B74737"/>
     <w:multiLevelType w:val="hybridMultilevel"/>
     <w:tmpl w:val="845A10C8"/>
@@ -5289,7 +7383,7 @@
       </w:pPr>
     </w:lvl>
   </w:abstractNum>
-  <w:abstractNum w:abstractNumId="5" w15:restartNumberingAfterBreak="0">
+  <w:abstractNum w:abstractNumId="6" w15:restartNumberingAfterBreak="0">
     <w:nsid w:val="379F0343"/>
     <w:multiLevelType w:val="hybridMultilevel"/>
     <w:tmpl w:val="20DE6018"/>
@@ -5402,7 +7496,93 @@
       </w:rPr>
     </w:lvl>
   </w:abstractNum>
-  <w:abstractNum w:abstractNumId="6" w15:restartNumberingAfterBreak="0">
+  <w:abstractNum w:abstractNumId="7" w15:restartNumberingAfterBreak="0">
+    <w:nsid w:val="56F65D3F"/>
+    <w:multiLevelType w:val="hybridMultilevel"/>
+    <w:tmpl w:val="F63E64FC"/>
+    <w:lvl w:ilvl="0" w:tplc="0409000F">
+      <w:start w:val="1"/>
+      <w:numFmt w:val="decimal"/>
+      <w:lvlText w:val="%1."/>
+      <w:lvlJc w:val="left"/>
+      <w:pPr>
+        <w:ind w:left="420" w:hanging="420"/>
+      </w:pPr>
+    </w:lvl>
+    <w:lvl w:ilvl="1" w:tplc="04090019" w:tentative="1">
+      <w:start w:val="1"/>
+      <w:numFmt w:val="lowerLetter"/>
+      <w:lvlText w:val="%2)"/>
+      <w:lvlJc w:val="left"/>
+      <w:pPr>
+        <w:ind w:left="840" w:hanging="420"/>
+      </w:pPr>
+    </w:lvl>
+    <w:lvl w:ilvl="2" w:tplc="0409001B" w:tentative="1">
+      <w:start w:val="1"/>
+      <w:numFmt w:val="lowerRoman"/>
+      <w:lvlText w:val="%3."/>
+      <w:lvlJc w:val="right"/>
+      <w:pPr>
+        <w:ind w:left="1260" w:hanging="420"/>
+      </w:pPr>
+    </w:lvl>
+    <w:lvl w:ilvl="3" w:tplc="0409000F" w:tentative="1">
+      <w:start w:val="1"/>
+      <w:numFmt w:val="decimal"/>
+      <w:lvlText w:val="%4."/>
+      <w:lvlJc w:val="left"/>
+      <w:pPr>
+        <w:ind w:left="1680" w:hanging="420"/>
+      </w:pPr>
+    </w:lvl>
+    <w:lvl w:ilvl="4" w:tplc="04090019" w:tentative="1">
+      <w:start w:val="1"/>
+      <w:numFmt w:val="lowerLetter"/>
+      <w:lvlText w:val="%5)"/>
+      <w:lvlJc w:val="left"/>
+      <w:pPr>
+        <w:ind w:left="2100" w:hanging="420"/>
+      </w:pPr>
+    </w:lvl>
+    <w:lvl w:ilvl="5" w:tplc="0409001B" w:tentative="1">
+      <w:start w:val="1"/>
+      <w:numFmt w:val="lowerRoman"/>
+      <w:lvlText w:val="%6."/>
+      <w:lvlJc w:val="right"/>
+      <w:pPr>
+        <w:ind w:left="2520" w:hanging="420"/>
+      </w:pPr>
+    </w:lvl>
+    <w:lvl w:ilvl="6" w:tplc="0409000F" w:tentative="1">
+      <w:start w:val="1"/>
+      <w:numFmt w:val="decimal"/>
+      <w:lvlText w:val="%7."/>
+      <w:lvlJc w:val="left"/>
+      <w:pPr>
+        <w:ind w:left="2940" w:hanging="420"/>
+      </w:pPr>
+    </w:lvl>
+    <w:lvl w:ilvl="7" w:tplc="04090019" w:tentative="1">
+      <w:start w:val="1"/>
+      <w:numFmt w:val="lowerLetter"/>
+      <w:lvlText w:val="%8)"/>
+      <w:lvlJc w:val="left"/>
+      <w:pPr>
+        <w:ind w:left="3360" w:hanging="420"/>
+      </w:pPr>
+    </w:lvl>
+    <w:lvl w:ilvl="8" w:tplc="0409001B" w:tentative="1">
+      <w:start w:val="1"/>
+      <w:numFmt w:val="lowerRoman"/>
+      <w:lvlText w:val="%9."/>
+      <w:lvlJc w:val="right"/>
+      <w:pPr>
+        <w:ind w:left="3780" w:hanging="420"/>
+      </w:pPr>
+    </w:lvl>
+  </w:abstractNum>
+  <w:abstractNum w:abstractNumId="8" w15:restartNumberingAfterBreak="0">
     <w:nsid w:val="751A43D6"/>
     <w:multiLevelType w:val="hybridMultilevel"/>
     <w:tmpl w:val="778CC384"/>
@@ -5491,7 +7671,7 @@
       </w:pPr>
     </w:lvl>
   </w:abstractNum>
-  <w:abstractNum w:abstractNumId="7" w15:restartNumberingAfterBreak="0">
+  <w:abstractNum w:abstractNumId="9" w15:restartNumberingAfterBreak="0">
     <w:nsid w:val="782038E5"/>
     <w:multiLevelType w:val="multilevel"/>
     <w:tmpl w:val="0409001F"/>
@@ -5581,7 +7761,7 @@
     <w:abstractNumId w:val="3"/>
   </w:num>
   <w:num w:numId="2">
-    <w:abstractNumId w:val="7"/>
+    <w:abstractNumId w:val="9"/>
   </w:num>
   <w:num w:numId="3">
     <w:abstractNumId w:val="0"/>
@@ -5590,10 +7770,10 @@
     <w:abstractNumId w:val="1"/>
   </w:num>
   <w:num w:numId="5">
-    <w:abstractNumId w:val="5"/>
+    <w:abstractNumId w:val="6"/>
   </w:num>
   <w:num w:numId="6">
-    <w:abstractNumId w:val="4"/>
+    <w:abstractNumId w:val="5"/>
   </w:num>
   <w:num w:numId="7">
     <w:abstractNumId w:val="2"/>
@@ -5660,19 +7840,15 @@
   </w:num>
   <w:num w:numId="10">
     <w:abstractNumId w:val="2"/>
-    <w:lvlOverride w:ilvl="0"/>
   </w:num>
   <w:num w:numId="11">
     <w:abstractNumId w:val="2"/>
-    <w:lvlOverride w:ilvl="0"/>
   </w:num>
   <w:num w:numId="12">
     <w:abstractNumId w:val="2"/>
-    <w:lvlOverride w:ilvl="0"/>
   </w:num>
   <w:num w:numId="13">
     <w:abstractNumId w:val="2"/>
-    <w:lvlOverride w:ilvl="0"/>
   </w:num>
   <w:num w:numId="14">
     <w:abstractNumId w:val="2"/>
@@ -5690,7 +7866,13 @@
     </w:lvlOverride>
   </w:num>
   <w:num w:numId="17">
-    <w:abstractNumId w:val="6"/>
+    <w:abstractNumId w:val="8"/>
+  </w:num>
+  <w:num w:numId="18">
+    <w:abstractNumId w:val="4"/>
+  </w:num>
+  <w:num w:numId="19">
+    <w:abstractNumId w:val="7"/>
   </w:num>
 </w:numbering>
 </file>
@@ -6186,7 +8368,6 @@
     <w:next w:val="a"/>
     <w:link w:val="40"/>
     <w:uiPriority w:val="9"/>
-    <w:semiHidden/>
     <w:unhideWhenUsed/>
     <w:qFormat/>
     <w:rsid w:val="00852149"/>
@@ -6437,7 +8618,6 @@
     <w:basedOn w:val="a0"/>
     <w:link w:val="4"/>
     <w:uiPriority w:val="9"/>
-    <w:semiHidden/>
     <w:rsid w:val="00852149"/>
     <w:rPr>
       <w:rFonts w:asciiTheme="majorHAnsi" w:eastAsiaTheme="majorEastAsia" w:hAnsiTheme="majorHAnsi" w:cstheme="majorBidi"/>
@@ -6807,6 +8987,19 @@
       <w:ind w:left="384" w:hanging="384"/>
     </w:pPr>
   </w:style>
+  <w:style w:type="paragraph" w:styleId="af4">
+    <w:name w:val="Normal (Web)"/>
+    <w:basedOn w:val="a"/>
+    <w:uiPriority w:val="99"/>
+    <w:semiHidden/>
+    <w:unhideWhenUsed/>
+    <w:rsid w:val="00CF4617"/>
+    <w:rPr>
+      <w:rFonts w:ascii="Times New Roman" w:hAnsi="Times New Roman" w:cs="Times New Roman"/>
+      <w:sz w:val="24"/>
+      <w:szCs w:val="24"/>
+    </w:rPr>
+  </w:style>
 </w:styles>
 </file>
 
@@ -7110,7 +9303,7 @@
 </file>
 
 <file path=customXml/itemProps1.xml><?xml version="1.0" encoding="utf-8"?>
-<ds:datastoreItem xmlns:ds="http://schemas.openxmlformats.org/officeDocument/2006/customXml" ds:itemID="{34ABFBBB-A3E1-4654-B654-3459AE32D664}">
+<ds:datastoreItem xmlns:ds="http://schemas.openxmlformats.org/officeDocument/2006/customXml" ds:itemID="{0A355CCD-4B42-4737-978B-52132979134D}">
   <ds:schemaRefs>
     <ds:schemaRef ds:uri="http://schemas.openxmlformats.org/officeDocument/2006/bibliography"/>
   </ds:schemaRefs>

--- a/Chapter_05/05-循环神经网络.docx
+++ b/Chapter_05/05-循环神经网络.docx
@@ -5,6 +5,10 @@
     <w:p>
       <w:pPr>
         <w:pStyle w:val="1"/>
+        <w:numPr>
+          <w:ilvl w:val="0"/>
+          <w:numId w:val="20"/>
+        </w:numPr>
       </w:pPr>
       <w:r>
         <w:rPr>
@@ -16,7 +20,23 @@
     <w:p>
       <w:pPr>
         <w:pStyle w:val="2"/>
-      </w:pPr>
+        <w:numPr>
+          <w:ilvl w:val="0"/>
+          <w:numId w:val="0"/>
+        </w:numPr>
+      </w:pPr>
+      <w:r>
+        <w:rPr>
+          <w:rFonts w:hint="eastAsia"/>
+        </w:rPr>
+        <w:t>5</w:t>
+      </w:r>
+      <w:r>
+        <w:t>.1</w:t>
+      </w:r>
+      <w:r>
+        <w:tab/>
+      </w:r>
       <w:r>
         <w:rPr>
           <w:rFonts w:hint="eastAsia"/>
@@ -27,7 +47,24 @@
     <w:p>
       <w:pPr>
         <w:pStyle w:val="3"/>
-      </w:pPr>
+        <w:numPr>
+          <w:ilvl w:val="0"/>
+          <w:numId w:val="0"/>
+        </w:numPr>
+        <w:ind w:left="720" w:hanging="720"/>
+      </w:pPr>
+      <w:r>
+        <w:rPr>
+          <w:rFonts w:hint="eastAsia"/>
+        </w:rPr>
+        <w:t>5</w:t>
+      </w:r>
+      <w:r>
+        <w:t>.1.1</w:t>
+      </w:r>
+      <w:r>
+        <w:tab/>
+      </w:r>
       <w:r>
         <w:rPr>
           <w:rFonts w:hint="eastAsia"/>
@@ -144,6 +181,94 @@
       </w:r>
     </w:p>
     <w:p>
+      <w:pPr>
+        <w:pStyle w:val="a4"/>
+      </w:pPr>
+      <w:r>
+        <w:rPr>
+          <w:rFonts w:hint="eastAsia"/>
+        </w:rPr>
+        <w:t>图</w:t>
+      </w:r>
+      <w:r>
+        <w:rPr>
+          <w:rFonts w:hint="eastAsia"/>
+        </w:rPr>
+        <w:t xml:space="preserve"> </w:t>
+      </w:r>
+      <w:r>
+        <w:t>5</w:t>
+      </w:r>
+      <w:r>
+        <w:rPr>
+          <w:rFonts w:hint="eastAsia"/>
+        </w:rPr>
+        <w:noBreakHyphen/>
+      </w:r>
+      <w:r>
+        <w:rPr>
+          <w:rFonts w:hint="eastAsia"/>
+        </w:rPr>
+        <w:fldChar w:fldCharType="begin"/>
+      </w:r>
+      <w:r>
+        <w:rPr>
+          <w:rFonts w:hint="eastAsia"/>
+        </w:rPr>
+        <w:instrText xml:space="preserve"> SEQ </w:instrText>
+      </w:r>
+      <w:r>
+        <w:rPr>
+          <w:rFonts w:hint="eastAsia"/>
+        </w:rPr>
+        <w:instrText>图</w:instrText>
+      </w:r>
+      <w:r>
+        <w:rPr>
+          <w:rFonts w:hint="eastAsia"/>
+        </w:rPr>
+        <w:instrText xml:space="preserve"> \* ARABIC \s 1 </w:instrText>
+      </w:r>
+      <w:r>
+        <w:rPr>
+          <w:rFonts w:hint="eastAsia"/>
+        </w:rPr>
+        <w:fldChar w:fldCharType="separate"/>
+      </w:r>
+      <w:r>
+        <w:rPr>
+          <w:rFonts w:hint="eastAsia"/>
+          <w:noProof/>
+        </w:rPr>
+        <w:t>1</w:t>
+      </w:r>
+      <w:r>
+        <w:rPr>
+          <w:rFonts w:hint="eastAsia"/>
+        </w:rPr>
+        <w:fldChar w:fldCharType="end"/>
+      </w:r>
+      <w:r>
+        <w:rPr>
+          <w:rFonts w:hint="eastAsia"/>
+        </w:rPr>
+        <w:t xml:space="preserve">  </w:t>
+      </w:r>
+      <w:r>
+        <w:rPr>
+          <w:rFonts w:hint="eastAsia"/>
+        </w:rPr>
+        <w:t>波形图</w:t>
+      </w:r>
+    </w:p>
+    <w:p>
+      <w:pPr>
+        <w:rPr>
+          <w:rFonts w:hint="eastAsia"/>
+        </w:rPr>
+      </w:pPr>
+    </w:p>
+    <w:p>
       <w:r>
         <w:rPr>
           <w:rFonts w:hint="eastAsia"/>
@@ -153,7 +278,10 @@
     </w:p>
     <w:p>
       <w:pPr>
-        <w:jc w:val="center"/>
+        <w:pStyle w:val="a4"/>
+        <w:rPr>
+          <w:rFonts w:hint="eastAsia"/>
+        </w:rPr>
       </w:pPr>
       <w:r>
         <w:rPr>
@@ -210,6 +338,40 @@
       </w:r>
     </w:p>
     <w:p>
+      <w:pPr>
+        <w:pStyle w:val="a4"/>
+      </w:pPr>
+      <w:r>
+        <w:rPr>
+          <w:rFonts w:hint="eastAsia"/>
+        </w:rPr>
+        <w:t>图</w:t>
+      </w:r>
+      <w:r>
+        <w:rPr>
+          <w:rFonts w:hint="eastAsia"/>
+        </w:rPr>
+        <w:t xml:space="preserve"> </w:t>
+      </w:r>
+      <w:r>
+        <w:t>5</w:t>
+      </w:r>
+      <w:r>
+        <w:rPr>
+          <w:rFonts w:hint="eastAsia"/>
+        </w:rPr>
+        <w:noBreakHyphen/>
+      </w:r>
+      <w:r>
+        <w:t>2</w:t>
+      </w:r>
+    </w:p>
+    <w:p>
+      <w:pPr>
+        <w:jc w:val="center"/>
+      </w:pPr>
+    </w:p>
+    <w:p>
       <w:r>
         <w:rPr>
           <w:rFonts w:hint="eastAsia"/>
@@ -236,7 +398,27 @@
     <w:p>
       <w:pPr>
         <w:pStyle w:val="3"/>
-      </w:pPr>
+        <w:numPr>
+          <w:ilvl w:val="0"/>
+          <w:numId w:val="0"/>
+        </w:numPr>
+      </w:pPr>
+      <w:r>
+        <w:rPr>
+          <w:rFonts w:hint="eastAsia"/>
+        </w:rPr>
+        <w:lastRenderedPageBreak/>
+        <w:t>5</w:t>
+      </w:r>
+      <w:r>
+        <w:t>.1.</w:t>
+      </w:r>
+      <w:r>
+        <w:t>2</w:t>
+      </w:r>
+      <w:r>
+        <w:tab/>
+      </w:r>
       <w:r>
         <w:rPr>
           <w:rFonts w:hint="eastAsia"/>
@@ -284,79 +466,100 @@
         <w:ind w:firstLine="420"/>
       </w:pPr>
       <w:r>
+        <w:t>RNN</w:t>
+      </w:r>
+      <w:r>
+        <w:t>通过在网络中引入</w:t>
+      </w:r>
+      <w:r>
+        <w:rPr>
+          <w:rFonts w:hint="eastAsia"/>
+        </w:rPr>
+        <w:t>循环</w:t>
+      </w:r>
+      <w:r>
+        <w:t>连接来实现这种能力，使得信息可以在时间步骤之间传递。具体来说，每个时间步骤上的输入被送入网络中，网络根据当前输入和先前时间步骤的状态计算输出和当前时间步骤的状态，然后将当前时间步骤的状态传递到下一个时间步骤中，以处理下一个输入。这样，</w:t>
+      </w:r>
+      <w:r>
+        <w:t>RNN</w:t>
+      </w:r>
+      <w:r>
+        <w:t>可以对输入序列的每个时间步骤进行建模，并生成与序列相关的输出。</w:t>
+      </w:r>
+    </w:p>
+    <w:p>
+      <w:pPr>
+        <w:ind w:firstLine="420"/>
+      </w:pPr>
+      <w:r>
+        <w:rPr>
+          <w:rFonts w:hint="eastAsia"/>
+        </w:rPr>
+        <w:t>循环神经网络具有广泛的应用，包括语音识别、自然语言处理、视频分析和时间序列预测等领域。</w:t>
+      </w:r>
+    </w:p>
+    <w:p/>
+    <w:p>
+      <w:pPr>
+        <w:pStyle w:val="3"/>
+        <w:numPr>
+          <w:ilvl w:val="0"/>
+          <w:numId w:val="0"/>
+        </w:numPr>
+        <w:ind w:left="720" w:hanging="720"/>
+      </w:pPr>
+      <w:r>
+        <w:rPr>
+          <w:rFonts w:hint="eastAsia"/>
+        </w:rPr>
+        <w:t>5</w:t>
+      </w:r>
+      <w:r>
+        <w:t>.1.</w:t>
+      </w:r>
+      <w:r>
+        <w:t>3</w:t>
+      </w:r>
+      <w:r>
+        <w:tab/>
+      </w:r>
+      <w:r>
+        <w:rPr>
+          <w:rFonts w:hint="eastAsia"/>
+        </w:rPr>
+        <w:t>循环神经网络</w:t>
+      </w:r>
+      <w:r>
+        <w:t>组成部分和基本原理</w:t>
+      </w:r>
+    </w:p>
+    <w:p>
+      <w:pPr>
+        <w:ind w:firstLine="420"/>
+      </w:pPr>
+      <w:r>
+        <w:rPr>
+          <w:rFonts w:hint="eastAsia"/>
+        </w:rPr>
+        <w:t>循环神经网络（</w:t>
+      </w:r>
+      <w:r>
+        <w:t>RNN</w:t>
+      </w:r>
+      <w:r>
+        <w:t>）主要由三个基本组成部分组成：输入层、隐藏层和输出层。其中，输入层接受序列数据作为输入，隐藏层用于捕捉序列中的时间依赖关系并生成隐藏状态，输出层产生与序列相关的输出。</w:t>
+      </w:r>
+    </w:p>
+    <w:p>
+      <w:pPr>
+        <w:ind w:firstLineChars="100" w:firstLine="210"/>
+        <w:jc w:val="center"/>
+      </w:pPr>
+      <w:r>
+        <w:rPr>
+          <w:noProof/>
+        </w:rPr>
         <w:lastRenderedPageBreak/>
-        <w:t>RNN</w:t>
-      </w:r>
-      <w:r>
-        <w:t>通过在网络中引入</w:t>
-      </w:r>
-      <w:r>
-        <w:rPr>
-          <w:rFonts w:hint="eastAsia"/>
-        </w:rPr>
-        <w:t>循环</w:t>
-      </w:r>
-      <w:r>
-        <w:t>连接来实现这种能力，使得信息可以在时间步骤之间传递。具体来说，每个时间步骤上的输入被送入网络中，网络根据当前输入和先前时间步骤的状态计算输出和当前时间步骤的状态，然后将当前时间步骤的状态传递到下一个时间步骤中，以处理下一个输入。这样，</w:t>
-      </w:r>
-      <w:r>
-        <w:t>RNN</w:t>
-      </w:r>
-      <w:r>
-        <w:t>可以对输入序列的每个时间步骤进行建模，并生成与序列相关的输出。</w:t>
-      </w:r>
-    </w:p>
-    <w:p>
-      <w:pPr>
-        <w:ind w:firstLine="420"/>
-      </w:pPr>
-      <w:r>
-        <w:rPr>
-          <w:rFonts w:hint="eastAsia"/>
-        </w:rPr>
-        <w:t>循环神经网络具有广泛的应用，包括语音识别、自然语言处理、视频分析和时间序列预测等领域。</w:t>
-      </w:r>
-    </w:p>
-    <w:p/>
-    <w:p>
-      <w:pPr>
-        <w:pStyle w:val="3"/>
-      </w:pPr>
-      <w:r>
-        <w:rPr>
-          <w:rFonts w:hint="eastAsia"/>
-        </w:rPr>
-        <w:t>循环神经网络</w:t>
-      </w:r>
-      <w:r>
-        <w:t>组成部分和基本原理</w:t>
-      </w:r>
-    </w:p>
-    <w:p>
-      <w:pPr>
-        <w:ind w:firstLine="420"/>
-      </w:pPr>
-      <w:r>
-        <w:rPr>
-          <w:rFonts w:hint="eastAsia"/>
-        </w:rPr>
-        <w:t>循环神经网络（</w:t>
-      </w:r>
-      <w:r>
-        <w:t>RNN</w:t>
-      </w:r>
-      <w:r>
-        <w:t>）主要由三个基本组成部分组成：输入层、隐藏层和输出层。其中，输入层接受序列数据作为输入，隐藏层用于捕捉序列中的时间依赖关系并生成隐藏状态，输出层产生与序列相关的输出。</w:t>
-      </w:r>
-    </w:p>
-    <w:p>
-      <w:pPr>
-        <w:ind w:firstLineChars="100" w:firstLine="210"/>
-      </w:pPr>
-      <w:r>
-        <w:rPr>
-          <w:noProof/>
-        </w:rPr>
         <w:drawing>
           <wp:inline distT="0" distB="0" distL="0" distR="0" wp14:anchorId="3E705545" wp14:editId="76840517">
             <wp:extent cx="3276600" cy="3171546"/>
@@ -396,30 +599,83 @@
     </w:p>
     <w:p>
       <w:pPr>
+        <w:pStyle w:val="a4"/>
+      </w:pPr>
+      <w:r>
+        <w:rPr>
+          <w:rFonts w:hint="eastAsia"/>
+        </w:rPr>
+        <w:t>图</w:t>
+      </w:r>
+      <w:r>
+        <w:rPr>
+          <w:rFonts w:hint="eastAsia"/>
+        </w:rPr>
+        <w:t xml:space="preserve"> </w:t>
+      </w:r>
+      <w:r>
+        <w:t>5</w:t>
+      </w:r>
+      <w:r>
+        <w:rPr>
+          <w:rFonts w:hint="eastAsia"/>
+        </w:rPr>
+        <w:noBreakHyphen/>
+      </w:r>
+      <w:r>
+        <w:t>3</w:t>
+      </w:r>
+      <w:r>
+        <w:rPr>
+          <w:rFonts w:hint="eastAsia"/>
+        </w:rPr>
+        <w:t xml:space="preserve">  </w:t>
+      </w:r>
+      <w:r>
+        <w:rPr>
+          <w:rFonts w:hint="eastAsia"/>
+        </w:rPr>
+        <w:t>R</w:t>
+      </w:r>
+      <w:r>
+        <w:t>NN</w:t>
+      </w:r>
+      <w:r>
+        <w:rPr>
+          <w:rFonts w:hint="eastAsia"/>
+        </w:rPr>
+        <w:t>结构</w:t>
+      </w:r>
+    </w:p>
+    <w:p>
+      <w:pPr>
+        <w:ind w:firstLineChars="100" w:firstLine="210"/>
+        <w:jc w:val="center"/>
+        <w:rPr>
+          <w:rFonts w:hint="eastAsia"/>
+        </w:rPr>
+      </w:pPr>
+    </w:p>
+    <w:p>
+      <w:pPr>
         <w:ind w:firstLine="420"/>
       </w:pPr>
       <w:r>
         <w:rPr>
           <w:rFonts w:hint="eastAsia"/>
         </w:rPr>
-        <w:t>在每个时间步骤上，输入序列被馈送到输入层，然后将输入传递到隐藏层中。隐藏层使用激活函数来计算当前时间步骤的隐藏状态，并将该状态传递到下一个时间步骤中，以便能</w:t>
-      </w:r>
-      <w:r>
-        <w:rPr>
-          <w:rFonts w:hint="eastAsia"/>
+        <w:t>在每个时间步骤上，输入序列被馈送到输入层，然后将输入传递到隐藏层中。隐藏层使用激活函数来计算当前时间步骤的隐藏状态，并将该状态传递到下一个时间步骤中，以便能够捕捉时间上的依赖关系。最后，在每个时间步骤结束时，输出层使用隐藏状态计算输出，并生成与输入序列相关的输出结果。</w:t>
+      </w:r>
+    </w:p>
+    <w:p>
+      <w:pPr>
+        <w:ind w:firstLine="420"/>
+      </w:pPr>
+      <w:r>
+        <w:rPr>
+          <w:noProof/>
         </w:rPr>
         <w:lastRenderedPageBreak/>
-        <w:t>够捕捉时间上的依赖关系。最后，在每个时间步骤结束时，输出层使用隐藏状态计算输出，并生成与输入序列相关的输出结果。</w:t>
-      </w:r>
-    </w:p>
-    <w:p>
-      <w:pPr>
-        <w:ind w:firstLine="420"/>
-      </w:pPr>
-      <w:r>
-        <w:rPr>
-          <w:noProof/>
-        </w:rPr>
         <w:drawing>
           <wp:inline distT="0" distB="0" distL="0" distR="0" wp14:anchorId="5CEE6819" wp14:editId="411C72E7">
             <wp:extent cx="5321300" cy="3470275"/>
@@ -472,7 +728,59 @@
     </w:p>
     <w:p>
       <w:pPr>
+        <w:pStyle w:val="a4"/>
+        <w:rPr>
+          <w:rFonts w:hint="eastAsia"/>
+        </w:rPr>
+      </w:pPr>
+      <w:r>
+        <w:rPr>
+          <w:rFonts w:hint="eastAsia"/>
+        </w:rPr>
+        <w:t>图</w:t>
+      </w:r>
+      <w:r>
+        <w:rPr>
+          <w:rFonts w:hint="eastAsia"/>
+        </w:rPr>
+        <w:t xml:space="preserve"> </w:t>
+      </w:r>
+      <w:r>
+        <w:t>5</w:t>
+      </w:r>
+      <w:r>
+        <w:rPr>
+          <w:rFonts w:hint="eastAsia"/>
+        </w:rPr>
+        <w:noBreakHyphen/>
+      </w:r>
+      <w:r>
+        <w:t>3</w:t>
+      </w:r>
+      <w:r>
+        <w:rPr>
+          <w:rFonts w:hint="eastAsia"/>
+        </w:rPr>
+        <w:t xml:space="preserve">  </w:t>
+      </w:r>
+      <w:r>
+        <w:rPr>
+          <w:rFonts w:hint="eastAsia"/>
+        </w:rPr>
+        <w:t>隐藏层</w:t>
+      </w:r>
+    </w:p>
+    <w:p>
+      <w:pPr>
         <w:ind w:firstLine="420"/>
+        <w:rPr>
+          <w:rFonts w:hint="eastAsia"/>
+        </w:rPr>
+      </w:pPr>
+    </w:p>
+    <w:p>
+      <w:pPr>
+        <w:ind w:firstLine="420"/>
       </w:pPr>
       <w:r>
         <w:rPr>
@@ -494,7 +802,27 @@
     <w:p>
       <w:pPr>
         <w:pStyle w:val="3"/>
-      </w:pPr>
+        <w:numPr>
+          <w:ilvl w:val="0"/>
+          <w:numId w:val="0"/>
+        </w:numPr>
+        <w:ind w:left="720" w:hanging="720"/>
+      </w:pPr>
+      <w:r>
+        <w:rPr>
+          <w:rFonts w:hint="eastAsia"/>
+        </w:rPr>
+        <w:t>5</w:t>
+      </w:r>
+      <w:r>
+        <w:t>.1.</w:t>
+      </w:r>
+      <w:r>
+        <w:t>4</w:t>
+      </w:r>
+      <w:r>
+        <w:tab/>
+      </w:r>
       <w:r>
         <w:rPr>
           <w:rFonts w:hint="eastAsia"/>
@@ -1475,16 +1803,7 @@
             <w:rPr>
               <w:rFonts w:ascii="Cambria Math" w:hAnsi="Cambria Math"/>
             </w:rPr>
-            <m:t>=</m:t>
-          </m:r>
-          <m:r>
-            <m:rPr>
-              <m:sty m:val="p"/>
-            </m:rPr>
-            <w:rPr>
-              <w:rFonts w:ascii="Cambria Math" w:hAnsi="Cambria Math"/>
-            </w:rPr>
-            <m:t>V</m:t>
+            <m:t>=V</m:t>
           </m:r>
           <m:sSub>
             <m:sSubPr>
@@ -1895,17 +2214,40 @@
     <w:p>
       <w:pPr>
         <w:ind w:left="578"/>
+        <w:rPr>
+          <w:rFonts w:hint="eastAsia"/>
+        </w:rPr>
       </w:pPr>
     </w:p>
     <w:p>
       <w:pPr>
         <w:pStyle w:val="2"/>
+        <w:numPr>
+          <w:ilvl w:val="0"/>
+          <w:numId w:val="0"/>
+        </w:numPr>
+        <w:ind w:left="578" w:hanging="578"/>
       </w:pPr>
       <w:r>
         <w:rPr>
           <w:rFonts w:hint="eastAsia"/>
         </w:rPr>
         <w:lastRenderedPageBreak/>
+        <w:t>5</w:t>
+      </w:r>
+      <w:r>
+        <w:t>.</w:t>
+      </w:r>
+      <w:r>
+        <w:t>2</w:t>
+      </w:r>
+      <w:r>
+        <w:tab/>
+      </w:r>
+      <w:r>
+        <w:rPr>
+          <w:rFonts w:hint="eastAsia"/>
+        </w:rPr>
         <w:t>长短时记忆（L</w:t>
       </w:r>
       <w:r>
@@ -1921,7 +2263,33 @@
     <w:p>
       <w:pPr>
         <w:pStyle w:val="3"/>
-      </w:pPr>
+        <w:numPr>
+          <w:ilvl w:val="0"/>
+          <w:numId w:val="0"/>
+        </w:numPr>
+        <w:ind w:left="720" w:hanging="720"/>
+      </w:pPr>
+      <w:r>
+        <w:rPr>
+          <w:rFonts w:hint="eastAsia"/>
+        </w:rPr>
+        <w:t>5</w:t>
+      </w:r>
+      <w:r>
+        <w:t>.</w:t>
+      </w:r>
+      <w:r>
+        <w:t>2</w:t>
+      </w:r>
+      <w:r>
+        <w:t>.</w:t>
+      </w:r>
+      <w:r>
+        <w:t>1</w:t>
+      </w:r>
+      <w:r>
+        <w:tab/>
+      </w:r>
       <w:r>
         <w:rPr>
           <w:rFonts w:hint="eastAsia"/>
@@ -2060,7 +2428,66 @@
     </w:p>
     <w:p>
       <w:pPr>
+        <w:pStyle w:val="a4"/>
+      </w:pPr>
+      <w:r>
+        <w:rPr>
+          <w:rFonts w:hint="eastAsia"/>
+        </w:rPr>
+        <w:t>图</w:t>
+      </w:r>
+      <w:r>
+        <w:rPr>
+          <w:rFonts w:hint="eastAsia"/>
+        </w:rPr>
+        <w:t xml:space="preserve"> </w:t>
+      </w:r>
+      <w:r>
+        <w:t>5</w:t>
+      </w:r>
+      <w:r>
+        <w:rPr>
+          <w:rFonts w:hint="eastAsia"/>
+        </w:rPr>
+        <w:noBreakHyphen/>
+      </w:r>
+      <w:r>
+        <w:t>4</w:t>
+      </w:r>
+      <w:r>
+        <w:rPr>
+          <w:rFonts w:hint="eastAsia"/>
+        </w:rPr>
+        <w:t xml:space="preserve">  </w:t>
+      </w:r>
+      <w:r>
+        <w:rPr>
+          <w:rFonts w:hint="eastAsia"/>
+        </w:rPr>
+        <w:t>L</w:t>
+      </w:r>
+      <w:r>
+        <w:t>STM</w:t>
+      </w:r>
+      <w:r>
+        <w:rPr>
+          <w:rFonts w:hint="eastAsia"/>
+        </w:rPr>
+        <w:t>结构图</w:t>
+      </w:r>
+    </w:p>
+    <w:p>
+      <w:pPr>
         <w:ind w:left="420" w:firstLine="420"/>
+        <w:jc w:val="center"/>
+        <w:rPr>
+          <w:rFonts w:hint="eastAsia"/>
+        </w:rPr>
+      </w:pPr>
+    </w:p>
+    <w:p>
+      <w:pPr>
+        <w:ind w:left="420" w:firstLine="420"/>
       </w:pPr>
       <w:r>
         <w:rPr>
@@ -2083,7 +2510,11 @@
         <w:t>LSTM</w:t>
       </w:r>
       <w:r>
-        <w:t>中，我们将使用这个长期记忆和短期记忆，以及当前的事件，来生成一个新的修改过的长期记忆。在这样做的时候，我们将只记住那些有用的东西，我们将抛弃所有不相关的信息。同样地，我们将通过使用一些信息和抛弃其他信息来更新短期记忆。简而言之，在每个时间步骤，我们将过滤需要传递到下一个时间步骤的记忆。这些经过修改的信息被用来预测下一个事件。</w:t>
+        <w:t>中，我们将使用这个长期记忆和短期记忆，以及当前的事件，来生成一个新的修改过的长期记忆。在这样做的时候，我们将只记住那些有用的东西，我们将抛弃所有不相关的信息。同样地，我们将通过使用一些信息和抛弃其他信息来更新短期记忆。</w:t>
+      </w:r>
+      <w:r>
+        <w:lastRenderedPageBreak/>
+        <w:t>简而言之，在每个时间步骤，我们将过滤需要传递到下一个时间步骤的记忆。这些经过修改的信息被用来预测下一个事件。</w:t>
       </w:r>
     </w:p>
     <w:p>
@@ -2091,7 +2522,6 @@
         <w:ind w:firstLineChars="200" w:firstLine="420"/>
       </w:pPr>
       <w:r>
-        <w:lastRenderedPageBreak/>
         <w:t>LSTM</w:t>
       </w:r>
       <w:r>
@@ -2122,7 +2552,27 @@
     <w:p>
       <w:pPr>
         <w:pStyle w:val="3"/>
-      </w:pPr>
+        <w:numPr>
+          <w:ilvl w:val="0"/>
+          <w:numId w:val="0"/>
+        </w:numPr>
+        <w:ind w:left="720" w:hanging="720"/>
+      </w:pPr>
+      <w:r>
+        <w:rPr>
+          <w:rFonts w:hint="eastAsia"/>
+        </w:rPr>
+        <w:t>5</w:t>
+      </w:r>
+      <w:r>
+        <w:t>.2.</w:t>
+      </w:r>
+      <w:r>
+        <w:t>2</w:t>
+      </w:r>
+      <w:r>
+        <w:tab/>
+      </w:r>
       <w:r>
         <w:rPr>
           <w:rFonts w:hint="eastAsia"/>
@@ -2162,13 +2612,7 @@
         <w:rPr>
           <w:rFonts w:hint="eastAsia"/>
         </w:rPr>
-        <w:t>。</w:t>
-      </w:r>
-      <w:r>
-        <w:rPr>
-          <w:rFonts w:hint="eastAsia"/>
-        </w:rPr>
-        <w:t>相对于</w:t>
+        <w:t>。相对于</w:t>
       </w:r>
       <w:r>
         <w:t>RNN</w:t>
@@ -2219,7 +2663,6 @@
     <w:p>
       <w:pPr>
         <w:rPr>
-          <w:rFonts w:hint="eastAsia"/>
           <w:b/>
         </w:rPr>
       </w:pPr>
@@ -2258,11 +2701,6 @@
       </w:r>
     </w:p>
     <w:p>
-      <w:pPr>
-        <w:rPr>
-          <w:rFonts w:hint="eastAsia"/>
-        </w:rPr>
-      </w:pPr>
       <w:r>
         <w:rPr>
           <w:noProof/>
@@ -2318,6 +2756,54 @@
       </w:r>
     </w:p>
     <w:p>
+      <w:pPr>
+        <w:pStyle w:val="a4"/>
+      </w:pPr>
+      <w:r>
+        <w:rPr>
+          <w:rFonts w:hint="eastAsia"/>
+        </w:rPr>
+        <w:t>图</w:t>
+      </w:r>
+      <w:r>
+        <w:rPr>
+          <w:rFonts w:hint="eastAsia"/>
+        </w:rPr>
+        <w:t xml:space="preserve"> </w:t>
+      </w:r>
+      <w:r>
+        <w:t>5</w:t>
+      </w:r>
+      <w:r>
+        <w:rPr>
+          <w:rFonts w:hint="eastAsia"/>
+        </w:rPr>
+        <w:noBreakHyphen/>
+      </w:r>
+      <w:r>
+        <w:t>5</w:t>
+      </w:r>
+      <w:r>
+        <w:rPr>
+          <w:rFonts w:hint="eastAsia"/>
+        </w:rPr>
+        <w:t xml:space="preserve">  </w:t>
+      </w:r>
+      <w:r>
+        <w:rPr>
+          <w:rFonts w:hint="eastAsia"/>
+        </w:rPr>
+        <w:t>cell</w:t>
+      </w:r>
+    </w:p>
+    <w:p>
+      <w:pPr>
+        <w:rPr>
+          <w:rFonts w:hint="eastAsia"/>
+        </w:rPr>
+      </w:pPr>
+    </w:p>
+    <w:p>
       <w:r>
         <w:rPr>
           <w:rFonts w:hint="eastAsia"/>
@@ -2367,15 +2853,11 @@
       </w:r>
     </w:p>
     <w:p>
-      <w:pPr>
-        <w:rPr>
-          <w:rFonts w:hint="eastAsia"/>
-        </w:rPr>
-      </w:pPr>
-      <w:r>
-        <w:rPr>
-          <w:rFonts w:hint="eastAsia"/>
-        </w:rPr>
+      <w:r>
+        <w:rPr>
+          <w:rFonts w:hint="eastAsia"/>
+        </w:rPr>
+        <w:lastRenderedPageBreak/>
         <w:t xml:space="preserve"> </w:t>
       </w:r>
       <w:r>
@@ -2416,11 +2898,6 @@
       </w:r>
     </w:p>
     <w:p>
-      <w:pPr>
-        <w:rPr>
-          <w:rFonts w:hint="eastAsia"/>
-        </w:rPr>
-      </w:pPr>
       <w:r>
         <w:rPr>
           <w:rFonts w:hint="eastAsia"/>
@@ -2498,22 +2975,10 @@
         <w:rPr>
           <w:rFonts w:hint="eastAsia"/>
         </w:rPr>
-        <w:t>状态的信息。下图只不过是遗忘</w:t>
-      </w:r>
-      <w:r>
-        <w:rPr>
-          <w:rFonts w:hint="eastAsia"/>
-        </w:rPr>
-        <w:lastRenderedPageBreak/>
-        <w:t>门，它只过滤需要的信息，并删除其余的信息。这是如何实现的呢？</w:t>
-      </w:r>
-    </w:p>
-    <w:p>
-      <w:pPr>
-        <w:rPr>
-          <w:rFonts w:hint="eastAsia"/>
-        </w:rPr>
-      </w:pPr>
+        <w:t>状态的信息。下图只不过是遗忘门，它只过滤需要的信息，并删除其余的信息。这是如何实现的呢？</w:t>
+      </w:r>
+    </w:p>
+    <w:p>
       <w:r>
         <w:t xml:space="preserve">  </w:t>
       </w:r>
@@ -2521,19 +2986,7 @@
         <w:rPr>
           <w:rFonts w:hint="eastAsia"/>
         </w:rPr>
-        <w:t>在这个图中，将上一个时间步骤的</w:t>
-      </w:r>
-      <w:r>
-        <w:rPr>
-          <w:rFonts w:hint="eastAsia"/>
-        </w:rPr>
-        <w:t>单元</w:t>
-      </w:r>
-      <w:r>
-        <w:rPr>
-          <w:rFonts w:hint="eastAsia"/>
-        </w:rPr>
-        <w:t>状态或长期记忆与函数</w:t>
+        <w:t>在这个图中，将上一个时间步骤的单元状态或长期记忆与函数</w:t>
       </w:r>
       <w:r>
         <w:t>ft</w:t>
@@ -2607,6 +3060,61 @@
       </w:r>
     </w:p>
     <w:p>
+      <w:pPr>
+        <w:pStyle w:val="a4"/>
+      </w:pPr>
+      <w:r>
+        <w:rPr>
+          <w:rFonts w:hint="eastAsia"/>
+        </w:rPr>
+        <w:t>图</w:t>
+      </w:r>
+      <w:r>
+        <w:rPr>
+          <w:rFonts w:hint="eastAsia"/>
+        </w:rPr>
+        <w:t xml:space="preserve"> </w:t>
+      </w:r>
+      <w:r>
+        <w:t>5</w:t>
+      </w:r>
+      <w:r>
+        <w:rPr>
+          <w:rFonts w:hint="eastAsia"/>
+        </w:rPr>
+        <w:noBreakHyphen/>
+      </w:r>
+      <w:r>
+        <w:t>6</w:t>
+      </w:r>
+      <w:r>
+        <w:rPr>
+          <w:rFonts w:hint="eastAsia"/>
+        </w:rPr>
+        <w:t xml:space="preserve">  </w:t>
+      </w:r>
+      <w:r>
+        <w:rPr>
+          <w:rFonts w:hint="eastAsia"/>
+        </w:rPr>
+        <w:t>遗忘因子</w:t>
+      </w:r>
+      <w:r>
+        <w:rPr>
+          <w:rFonts w:hint="eastAsia"/>
+        </w:rPr>
+        <w:t>l</w:t>
+      </w:r>
+    </w:p>
+    <w:p>
+      <w:pPr>
+        <w:jc w:val="center"/>
+        <w:rPr>
+          <w:rFonts w:hint="eastAsia"/>
+        </w:rPr>
+      </w:pPr>
+    </w:p>
+    <w:p>
       <w:r>
         <w:rPr>
           <w:rFonts w:hint="eastAsia"/>
@@ -2692,13 +3200,7 @@
         <w:t>表示信息保持不变。</w:t>
       </w:r>
     </w:p>
-    <w:p>
-      <w:pPr>
-        <w:rPr>
-          <w:rFonts w:hint="eastAsia"/>
-        </w:rPr>
-      </w:pPr>
-    </w:p>
+    <w:p/>
     <w:p>
       <w:r>
         <w:rPr>
@@ -2780,11 +3282,6 @@
       </w:r>
     </w:p>
     <w:p>
-      <w:pPr>
-        <w:rPr>
-          <w:rFonts w:hint="eastAsia"/>
-        </w:rPr>
-      </w:pPr>
       <w:r>
         <w:rPr>
           <w:rFonts w:hint="eastAsia"/>
@@ -2804,14 +3301,12 @@
     <w:p>
       <w:pPr>
         <w:jc w:val="center"/>
-        <w:rPr>
-          <w:rFonts w:hint="eastAsia"/>
-        </w:rPr>
       </w:pPr>
       <w:r>
         <w:rPr>
           <w:noProof/>
         </w:rPr>
+        <w:lastRenderedPageBreak/>
         <w:drawing>
           <wp:inline distT="0" distB="0" distL="0" distR="0" wp14:anchorId="63073BBE" wp14:editId="4E6B7068">
             <wp:extent cx="5327650" cy="1647588"/>
@@ -2864,6 +3359,43 @@
     </w:p>
     <w:p>
       <w:pPr>
+        <w:jc w:val="center"/>
+      </w:pPr>
+      <w:r>
+        <w:rPr>
+          <w:rFonts w:hint="eastAsia"/>
+        </w:rPr>
+        <w:t>图</w:t>
+      </w:r>
+      <w:r>
+        <w:rPr>
+          <w:rFonts w:hint="eastAsia"/>
+        </w:rPr>
+        <w:t xml:space="preserve"> </w:t>
+      </w:r>
+      <w:r>
+        <w:t>5</w:t>
+      </w:r>
+      <w:r>
+        <w:rPr>
+          <w:rFonts w:hint="eastAsia"/>
+        </w:rPr>
+        <w:noBreakHyphen/>
+      </w:r>
+      <w:r>
+        <w:t>7</w:t>
+      </w:r>
+    </w:p>
+    <w:p>
+      <w:pPr>
+        <w:jc w:val="center"/>
+        <w:rPr>
+          <w:rFonts w:hint="eastAsia"/>
+        </w:rPr>
+      </w:pPr>
+    </w:p>
+    <w:p>
+      <w:pPr>
         <w:tabs>
           <w:tab w:val="left" w:pos="377"/>
         </w:tabs>
@@ -2937,14 +3469,7 @@
         <w:rPr>
           <w:szCs w:val="21"/>
         </w:rPr>
-        <w:t>范围内的向量，其</w:t>
-      </w:r>
-      <w:r>
-        <w:rPr>
-          <w:szCs w:val="21"/>
-        </w:rPr>
-        <w:lastRenderedPageBreak/>
-        <w:t>值以</w:t>
+        <w:t>范围内的向量，其值以</w:t>
       </w:r>
       <w:r>
         <w:rPr>
@@ -2965,7 +3490,6 @@
           <w:tab w:val="left" w:pos="377"/>
         </w:tabs>
         <w:rPr>
-          <w:rFonts w:hint="eastAsia"/>
           <w:szCs w:val="21"/>
         </w:rPr>
       </w:pPr>
@@ -3140,19 +3664,31 @@
     </w:p>
     <w:p>
       <w:pPr>
-        <w:tabs>
-          <w:tab w:val="left" w:pos="377"/>
-        </w:tabs>
-        <w:rPr>
-          <w:szCs w:val="21"/>
-        </w:rPr>
-      </w:pPr>
-      <w:r>
-        <w:rPr>
-          <w:rFonts w:hint="eastAsia"/>
-          <w:szCs w:val="21"/>
-        </w:rPr>
-        <w:t>总结如下：</w:t>
+        <w:jc w:val="center"/>
+      </w:pPr>
+      <w:r>
+        <w:rPr>
+          <w:rFonts w:hint="eastAsia"/>
+        </w:rPr>
+        <w:t>图</w:t>
+      </w:r>
+      <w:r>
+        <w:rPr>
+          <w:rFonts w:hint="eastAsia"/>
+        </w:rPr>
+        <w:t xml:space="preserve"> </w:t>
+      </w:r>
+      <w:r>
+        <w:t>5</w:t>
+      </w:r>
+      <w:r>
+        <w:rPr>
+          <w:rFonts w:hint="eastAsia"/>
+        </w:rPr>
+        <w:noBreakHyphen/>
+      </w:r>
+      <w:r>
+        <w:t>8</w:t>
       </w:r>
     </w:p>
     <w:p>
@@ -3166,10 +3702,39 @@
           <w:szCs w:val="21"/>
         </w:rPr>
       </w:pPr>
+    </w:p>
+    <w:p>
+      <w:pPr>
+        <w:tabs>
+          <w:tab w:val="left" w:pos="377"/>
+        </w:tabs>
+        <w:rPr>
+          <w:szCs w:val="21"/>
+        </w:rPr>
+      </w:pPr>
+      <w:r>
+        <w:rPr>
+          <w:rFonts w:hint="eastAsia"/>
+          <w:szCs w:val="21"/>
+        </w:rPr>
+        <w:t>总结如下：</w:t>
+      </w:r>
+    </w:p>
+    <w:p>
+      <w:pPr>
+        <w:tabs>
+          <w:tab w:val="left" w:pos="377"/>
+        </w:tabs>
+        <w:jc w:val="center"/>
+        <w:rPr>
+          <w:szCs w:val="21"/>
+        </w:rPr>
+      </w:pPr>
       <w:r>
         <w:rPr>
           <w:noProof/>
         </w:rPr>
+        <w:lastRenderedPageBreak/>
         <w:drawing>
           <wp:inline distT="0" distB="0" distL="0" distR="0" wp14:anchorId="72BC047B" wp14:editId="410275BC">
             <wp:extent cx="5327650" cy="2221230"/>
@@ -3209,11 +3774,42 @@
     </w:p>
     <w:p>
       <w:pPr>
+        <w:jc w:val="center"/>
+        <w:rPr>
+          <w:rFonts w:hint="eastAsia"/>
+        </w:rPr>
+      </w:pPr>
+      <w:r>
+        <w:rPr>
+          <w:rFonts w:hint="eastAsia"/>
+        </w:rPr>
+        <w:t>图</w:t>
+      </w:r>
+      <w:r>
+        <w:rPr>
+          <w:rFonts w:hint="eastAsia"/>
+        </w:rPr>
+        <w:t xml:space="preserve"> </w:t>
+      </w:r>
+      <w:r>
+        <w:t>5</w:t>
+      </w:r>
+      <w:r>
+        <w:rPr>
+          <w:rFonts w:hint="eastAsia"/>
+        </w:rPr>
+        <w:noBreakHyphen/>
+      </w:r>
+      <w:r>
+        <w:t>9</w:t>
+      </w:r>
+    </w:p>
+    <w:p>
+      <w:pPr>
         <w:tabs>
           <w:tab w:val="left" w:pos="377"/>
         </w:tabs>
         <w:rPr>
-          <w:rFonts w:hint="eastAsia"/>
           <w:szCs w:val="21"/>
         </w:rPr>
       </w:pPr>
@@ -3221,7 +3817,27 @@
     <w:p>
       <w:pPr>
         <w:pStyle w:val="3"/>
-      </w:pPr>
+        <w:numPr>
+          <w:ilvl w:val="0"/>
+          <w:numId w:val="0"/>
+        </w:numPr>
+        <w:ind w:left="720" w:hanging="720"/>
+      </w:pPr>
+      <w:r>
+        <w:rPr>
+          <w:rFonts w:hint="eastAsia"/>
+        </w:rPr>
+        <w:t>5</w:t>
+      </w:r>
+      <w:r>
+        <w:t>.2.</w:t>
+      </w:r>
+      <w:r>
+        <w:t>3</w:t>
+      </w:r>
+      <w:r>
+        <w:tab/>
+      </w:r>
       <w:r>
         <w:t>LSTM</w:t>
       </w:r>
@@ -3304,7 +3920,6 @@
         <w:ind w:right="210"/>
       </w:pPr>
       <w:r>
-        <w:lastRenderedPageBreak/>
         <w:t>from scipy.special import expit as sigmoid</w:t>
       </w:r>
     </w:p>
@@ -3444,7 +4059,11 @@
         <w:t>1</w:t>
       </w:r>
       <w:r>
-        <w:t>之间）。学习组件使用双曲正切函数进行转换，返回一个取值介于</w:t>
+        <w:t>之间）。学习组件使用双曲</w:t>
+      </w:r>
+      <w:r>
+        <w:lastRenderedPageBreak/>
+        <w:t>正切函数进行转换，返回一个取值介于</w:t>
       </w:r>
       <w:r>
         <w:t>-1</w:t>
@@ -3647,11 +4266,7 @@
         <w:t>STM</w:t>
       </w:r>
       <w:r>
-        <w:t>）。这个隐藏状态会在下一个事件的前向传递中被保留下来。细胞状态、前一个隐藏状态和新事件都对该向量作出贡献：新事件和前一个隐藏状态被合并，并通过转换后的细胞状</w:t>
-      </w:r>
-      <w:r>
-        <w:lastRenderedPageBreak/>
-        <w:t>态进行逐元素相乘。</w:t>
+        <w:t>）。这个隐藏状态会在下一个事件的前向传递中被保留下来。细胞状态、前一个隐藏状态和新事件都对该向量作出贡献：新事件和前一个隐藏状态被合并，并通过转换后的细胞状态进行逐元素相乘。</w:t>
       </w:r>
     </w:p>
     <w:p>
@@ -3811,13 +4426,34 @@
         <w:ind w:right="210"/>
       </w:pPr>
       <w:r>
+        <w:lastRenderedPageBreak/>
         <w:t xml:space="preserve">  return np.dot(fc_Weight, lstm_output) + fc_Bias</w:t>
       </w:r>
     </w:p>
     <w:p>
       <w:pPr>
         <w:pStyle w:val="2"/>
-      </w:pPr>
+        <w:numPr>
+          <w:ilvl w:val="0"/>
+          <w:numId w:val="0"/>
+        </w:numPr>
+        <w:ind w:left="578" w:hanging="578"/>
+      </w:pPr>
+      <w:r>
+        <w:rPr>
+          <w:rFonts w:hint="eastAsia"/>
+        </w:rPr>
+        <w:t>5</w:t>
+      </w:r>
+      <w:r>
+        <w:t>.</w:t>
+      </w:r>
+      <w:r>
+        <w:t>3</w:t>
+      </w:r>
+      <w:r>
+        <w:tab/>
+      </w:r>
       <w:r>
         <w:rPr>
           <w:rFonts w:hint="eastAsia"/>
@@ -3843,7 +4479,33 @@
     <w:p>
       <w:pPr>
         <w:pStyle w:val="3"/>
-      </w:pPr>
+        <w:numPr>
+          <w:ilvl w:val="0"/>
+          <w:numId w:val="0"/>
+        </w:numPr>
+        <w:ind w:left="720" w:hanging="720"/>
+      </w:pPr>
+      <w:r>
+        <w:rPr>
+          <w:rFonts w:hint="eastAsia"/>
+        </w:rPr>
+        <w:t>5</w:t>
+      </w:r>
+      <w:r>
+        <w:t>.</w:t>
+      </w:r>
+      <w:r>
+        <w:t>3</w:t>
+      </w:r>
+      <w:r>
+        <w:t>.</w:t>
+      </w:r>
+      <w:r>
+        <w:t>1</w:t>
+      </w:r>
+      <w:r>
+        <w:tab/>
+      </w:r>
       <w:r>
         <w:rPr>
           <w:rFonts w:hint="eastAsia"/>
@@ -3863,9 +4525,6 @@
     <w:p>
       <w:pPr>
         <w:ind w:firstLine="420"/>
-        <w:rPr>
-          <w:rFonts w:hint="eastAsia"/>
-        </w:rPr>
       </w:pPr>
       <w:r>
         <w:rPr>
@@ -3938,11 +4597,6 @@
       </w:r>
     </w:p>
     <w:p>
-      <w:pPr>
-        <w:rPr>
-          <w:rFonts w:hint="eastAsia"/>
-        </w:rPr>
-      </w:pPr>
       <w:r>
         <w:rPr>
           <w:rFonts w:hint="eastAsia"/>
@@ -4017,24 +4671,38 @@
         <w:rPr>
           <w:rFonts w:hint="eastAsia"/>
         </w:rPr>
-        <w:t>重置门可以帮助捕捉短期依赖关系，因为它可以让隐藏状态在某些时间步忽略</w:t>
-      </w:r>
+        <w:t>重置门可以帮助捕捉短期依赖关系，因为它可以让隐藏状态在某些时间步忽略不相关的历史信息，从而重点关注当前信息</w:t>
+      </w:r>
+      <w:r>
+        <w:t>。</w:t>
+      </w:r>
+    </w:p>
+    <w:p/>
+    <w:p>
+      <w:pPr>
+        <w:pStyle w:val="3"/>
+        <w:numPr>
+          <w:ilvl w:val="0"/>
+          <w:numId w:val="0"/>
+        </w:numPr>
+        <w:ind w:left="720" w:hanging="720"/>
+      </w:pPr>
       <w:r>
         <w:rPr>
           <w:rFonts w:hint="eastAsia"/>
         </w:rPr>
         <w:lastRenderedPageBreak/>
-        <w:t>不相关的历史信息，从而重点关注当前信息</w:t>
-      </w:r>
-      <w:r>
-        <w:t>。</w:t>
-      </w:r>
-    </w:p>
-    <w:p/>
-    <w:p>
-      <w:pPr>
-        <w:pStyle w:val="3"/>
-      </w:pPr>
+        <w:t>5</w:t>
+      </w:r>
+      <w:r>
+        <w:t>.3.</w:t>
+      </w:r>
+      <w:r>
+        <w:t>2</w:t>
+      </w:r>
+      <w:r>
+        <w:tab/>
+      </w:r>
       <w:r>
         <w:rPr>
           <w:rFonts w:hint="eastAsia"/>
@@ -4113,6 +4781,57 @@
       </w:r>
     </w:p>
     <w:p>
+      <w:pPr>
+        <w:pStyle w:val="a4"/>
+      </w:pPr>
+      <w:r>
+        <w:rPr>
+          <w:rFonts w:hint="eastAsia"/>
+        </w:rPr>
+        <w:t>图</w:t>
+      </w:r>
+      <w:r>
+        <w:rPr>
+          <w:rFonts w:hint="eastAsia"/>
+        </w:rPr>
+        <w:t xml:space="preserve"> </w:t>
+      </w:r>
+      <w:r>
+        <w:t>5</w:t>
+      </w:r>
+      <w:r>
+        <w:rPr>
+          <w:rFonts w:hint="eastAsia"/>
+        </w:rPr>
+        <w:noBreakHyphen/>
+      </w:r>
+      <w:r>
+        <w:t>10</w:t>
+      </w:r>
+      <w:r>
+        <w:rPr>
+          <w:rFonts w:hint="eastAsia"/>
+        </w:rPr>
+        <w:t xml:space="preserve">  </w:t>
+      </w:r>
+      <w:r>
+        <w:t>GRU</w:t>
+      </w:r>
+      <w:r>
+        <w:rPr>
+          <w:rFonts w:hint="eastAsia"/>
+        </w:rPr>
+        <w:t>结构图</w:t>
+      </w:r>
+    </w:p>
+    <w:p>
+      <w:pPr>
+        <w:rPr>
+          <w:rFonts w:hint="eastAsia"/>
+        </w:rPr>
+      </w:pPr>
+    </w:p>
+    <w:p>
       <w:r>
         <w:rPr>
           <w:rFonts w:hint="eastAsia"/>
@@ -4141,9 +4860,6 @@
     <w:p>
       <w:pPr>
         <w:jc w:val="center"/>
-        <w:rPr>
-          <w:rFonts w:hint="eastAsia"/>
-        </w:rPr>
       </w:pPr>
       <w:r>
         <w:rPr>
@@ -4200,6 +4916,15 @@
       </w:r>
     </w:p>
     <w:p>
+      <w:pPr>
+        <w:pStyle w:val="a4"/>
+      </w:pPr>
+      <w:r>
+        <w:rPr>
+          <w:rFonts w:hint="eastAsia"/>
+        </w:rPr>
+        <w:t>图</w:t>
+      </w:r>
       <w:r>
         <w:rPr>
           <w:rFonts w:hint="eastAsia"/>
@@ -4207,9 +4932,47 @@
         <w:t xml:space="preserve"> </w:t>
       </w:r>
       <w:r>
+        <w:t>5</w:t>
+      </w:r>
+      <w:r>
+        <w:rPr>
+          <w:rFonts w:hint="eastAsia"/>
+        </w:rPr>
+        <w:noBreakHyphen/>
+      </w:r>
+      <w:r>
+        <w:t>1</w:t>
+      </w:r>
+      <w:r>
+        <w:t>1</w:t>
+      </w:r>
+      <w:r>
+        <w:rPr>
+          <w:rFonts w:hint="eastAsia"/>
+        </w:rPr>
+        <w:t xml:space="preserve">  </w:t>
+      </w:r>
+    </w:p>
+    <w:p>
+      <w:pPr>
+        <w:jc w:val="center"/>
+        <w:rPr>
+          <w:rFonts w:hint="eastAsia"/>
+        </w:rPr>
+      </w:pPr>
+    </w:p>
+    <w:p>
+      <w:r>
+        <w:rPr>
+          <w:rFonts w:hint="eastAsia"/>
+        </w:rPr>
+        <w:lastRenderedPageBreak/>
         <w:t xml:space="preserve"> </w:t>
       </w:r>
       <w:r>
+        <w:t xml:space="preserve"> </w:t>
+      </w:r>
+      <w:r>
         <w:rPr>
           <w:rFonts w:hint="eastAsia"/>
         </w:rPr>
@@ -4258,7 +5021,6 @@
     <w:p>
       <w:pPr>
         <w:rPr>
-          <w:rFonts w:hint="eastAsia"/>
           <w:b/>
         </w:rPr>
       </w:pPr>
@@ -4267,7 +5029,6 @@
           <w:rFonts w:hint="eastAsia"/>
           <w:b/>
         </w:rPr>
-        <w:lastRenderedPageBreak/>
         <w:t>更新门</w:t>
       </w:r>
     </w:p>
@@ -4331,11 +5092,6 @@
       </w:r>
     </w:p>
     <w:p>
-      <w:pPr>
-        <w:rPr>
-          <w:rFonts w:hint="eastAsia"/>
-        </w:rPr>
-      </w:pPr>
       <m:oMathPara>
         <m:oMath>
           <m:sSub>
@@ -4813,6 +5569,51 @@
       </w:r>
     </w:p>
     <w:p>
+      <w:pPr>
+        <w:pStyle w:val="a4"/>
+      </w:pPr>
+      <w:r>
+        <w:rPr>
+          <w:rFonts w:hint="eastAsia"/>
+        </w:rPr>
+        <w:t>图</w:t>
+      </w:r>
+      <w:r>
+        <w:rPr>
+          <w:rFonts w:hint="eastAsia"/>
+        </w:rPr>
+        <w:t xml:space="preserve"> </w:t>
+      </w:r>
+      <w:r>
+        <w:t>5</w:t>
+      </w:r>
+      <w:r>
+        <w:rPr>
+          <w:rFonts w:hint="eastAsia"/>
+        </w:rPr>
+        <w:noBreakHyphen/>
+      </w:r>
+      <w:r>
+        <w:t>1</w:t>
+      </w:r>
+      <w:r>
+        <w:t>2</w:t>
+      </w:r>
+      <w:r>
+        <w:rPr>
+          <w:rFonts w:hint="eastAsia"/>
+        </w:rPr>
+        <w:t xml:space="preserve">  </w:t>
+      </w:r>
+    </w:p>
+    <w:p>
+      <w:pPr>
+        <w:rPr>
+          <w:rFonts w:hint="eastAsia"/>
+        </w:rPr>
+      </w:pPr>
+    </w:p>
+    <w:p>
       <w:r>
         <w:rPr>
           <w:rFonts w:hint="eastAsia"/>
@@ -4865,13 +5666,7 @@
         <w:t>的公式。</w:t>
       </w:r>
     </w:p>
-    <w:p>
-      <w:pPr>
-        <w:rPr>
-          <w:rFonts w:hint="eastAsia"/>
-        </w:rPr>
-      </w:pPr>
-    </w:p>
+    <w:p/>
     <w:p>
       <w:pPr>
         <w:rPr>
@@ -4883,6 +5678,7 @@
           <w:rFonts w:hint="eastAsia"/>
           <w:b/>
         </w:rPr>
+        <w:lastRenderedPageBreak/>
         <w:t>重置门</w:t>
       </w:r>
     </w:p>
@@ -5120,7 +5916,6 @@
         <w:rPr>
           <w:rFonts w:hint="eastAsia"/>
         </w:rPr>
-        <w:lastRenderedPageBreak/>
         <w:t>这个公式和更新门的公式是一样的。区别在于权重和门的使用，这一点我们稍后会看到。下面的图示显示了重置门的位置：</w:t>
       </w:r>
     </w:p>
@@ -5177,6 +5972,47 @@
             </a:graphic>
           </wp:inline>
         </w:drawing>
+      </w:r>
+    </w:p>
+    <w:p>
+      <w:pPr>
+        <w:pStyle w:val="a4"/>
+        <w:rPr>
+          <w:rFonts w:hint="eastAsia"/>
+        </w:rPr>
+      </w:pPr>
+      <w:r>
+        <w:rPr>
+          <w:rFonts w:hint="eastAsia"/>
+        </w:rPr>
+        <w:t>图</w:t>
+      </w:r>
+      <w:r>
+        <w:rPr>
+          <w:rFonts w:hint="eastAsia"/>
+        </w:rPr>
+        <w:t xml:space="preserve"> </w:t>
+      </w:r>
+      <w:r>
+        <w:t>5</w:t>
+      </w:r>
+      <w:r>
+        <w:rPr>
+          <w:rFonts w:hint="eastAsia"/>
+        </w:rPr>
+        <w:noBreakHyphen/>
+      </w:r>
+      <w:r>
+        <w:t>1</w:t>
+      </w:r>
+      <w:r>
+        <w:t>3</w:t>
+      </w:r>
+      <w:r>
+        <w:rPr>
+          <w:rFonts w:hint="eastAsia"/>
+        </w:rPr>
+        <w:t xml:space="preserve">  </w:t>
       </w:r>
     </w:p>
     <w:p/>
@@ -5391,16 +6227,7 @@
                     <w:rPr>
                       <w:rFonts w:ascii="Cambria Math" w:hAnsi="Cambria Math"/>
                     </w:rPr>
-                    <m:t>U</m:t>
-                  </m:r>
-                  <m:r>
-                    <m:rPr>
-                      <m:sty m:val="p"/>
-                    </m:rPr>
-                    <w:rPr>
-                      <w:rFonts w:ascii="Cambria Math" w:hAnsi="Cambria Math"/>
-                    </w:rPr>
-                    <m:t>h</m:t>
+                    <m:t>Uh</m:t>
                   </m:r>
                 </m:e>
                 <m:sub>
@@ -5673,6 +6500,7 @@
         <w:t xml:space="preserve"> "</w:t>
       </w:r>
       <w:r>
+        <w:lastRenderedPageBreak/>
         <w:t>这是一本幻想书，说明了</w:t>
       </w:r>
       <w:r>
@@ -5749,7 +6577,6 @@
         <w:rPr>
           <w:rFonts w:hint="eastAsia"/>
         </w:rPr>
-        <w:lastRenderedPageBreak/>
         <w:t>将步骤</w:t>
       </w:r>
       <w:r>
@@ -5779,9 +6606,6 @@
           <w:numId w:val="18"/>
         </w:numPr>
         <w:ind w:firstLineChars="0"/>
-        <w:rPr>
-          <w:rFonts w:hint="eastAsia"/>
-        </w:rPr>
       </w:pPr>
       <w:r>
         <w:rPr>
@@ -5857,6 +6681,47 @@
             </a:graphic>
           </wp:inline>
         </w:drawing>
+      </w:r>
+    </w:p>
+    <w:p>
+      <w:pPr>
+        <w:pStyle w:val="a4"/>
+        <w:rPr>
+          <w:rFonts w:hint="eastAsia"/>
+        </w:rPr>
+      </w:pPr>
+      <w:r>
+        <w:rPr>
+          <w:rFonts w:hint="eastAsia"/>
+        </w:rPr>
+        <w:t>图</w:t>
+      </w:r>
+      <w:r>
+        <w:rPr>
+          <w:rFonts w:hint="eastAsia"/>
+        </w:rPr>
+        <w:t xml:space="preserve"> </w:t>
+      </w:r>
+      <w:r>
+        <w:t>5</w:t>
+      </w:r>
+      <w:r>
+        <w:rPr>
+          <w:rFonts w:hint="eastAsia"/>
+        </w:rPr>
+        <w:noBreakHyphen/>
+      </w:r>
+      <w:r>
+        <w:t>1</w:t>
+      </w:r>
+      <w:r>
+        <w:t>4</w:t>
+      </w:r>
+      <w:r>
+        <w:rPr>
+          <w:rFonts w:hint="eastAsia"/>
+        </w:rPr>
+        <w:t xml:space="preserve">  </w:t>
       </w:r>
     </w:p>
     <w:p/>
@@ -6356,6 +7221,7 @@
         <w:rPr>
           <w:rFonts w:hint="eastAsia"/>
         </w:rPr>
+        <w:lastRenderedPageBreak/>
         <w:t>对</w:t>
       </w:r>
       <m:oMath>
@@ -6504,8 +7370,6 @@
         </w:rPr>
         <w:t>。</w:t>
       </w:r>
-      <w:bookmarkStart w:id="0" w:name="_GoBack"/>
-      <w:bookmarkEnd w:id="0"/>
     </w:p>
     <w:p/>
     <w:p>
@@ -6513,7 +7377,6 @@
         <w:rPr>
           <w:noProof/>
         </w:rPr>
-        <w:lastRenderedPageBreak/>
         <w:drawing>
           <wp:inline distT="0" distB="0" distL="0" distR="0" wp14:anchorId="797526C4" wp14:editId="1E154427">
             <wp:extent cx="5327650" cy="3767410"/>
@@ -6566,15 +7429,72 @@
     </w:p>
     <w:p>
       <w:pPr>
-        <w:rPr>
-          <w:rFonts w:hint="eastAsia"/>
-        </w:rPr>
-      </w:pPr>
-    </w:p>
+        <w:pStyle w:val="a4"/>
+        <w:rPr>
+          <w:rFonts w:hint="eastAsia"/>
+        </w:rPr>
+      </w:pPr>
+      <w:r>
+        <w:rPr>
+          <w:rFonts w:hint="eastAsia"/>
+        </w:rPr>
+        <w:t>图</w:t>
+      </w:r>
+      <w:r>
+        <w:rPr>
+          <w:rFonts w:hint="eastAsia"/>
+        </w:rPr>
+        <w:t xml:space="preserve"> </w:t>
+      </w:r>
+      <w:r>
+        <w:t>5</w:t>
+      </w:r>
+      <w:r>
+        <w:rPr>
+          <w:rFonts w:hint="eastAsia"/>
+        </w:rPr>
+        <w:noBreakHyphen/>
+      </w:r>
+      <w:r>
+        <w:t>1</w:t>
+      </w:r>
+      <w:r>
+        <w:t>5</w:t>
+      </w:r>
+      <w:bookmarkStart w:id="0" w:name="_GoBack"/>
+      <w:bookmarkEnd w:id="0"/>
+      <w:r>
+        <w:rPr>
+          <w:rFonts w:hint="eastAsia"/>
+        </w:rPr>
+        <w:t xml:space="preserve">  </w:t>
+      </w:r>
+    </w:p>
+    <w:p/>
     <w:p>
       <w:pPr>
         <w:pStyle w:val="3"/>
-      </w:pPr>
+        <w:numPr>
+          <w:ilvl w:val="0"/>
+          <w:numId w:val="0"/>
+        </w:numPr>
+        <w:ind w:left="720" w:hanging="720"/>
+      </w:pPr>
+      <w:r>
+        <w:rPr>
+          <w:rFonts w:hint="eastAsia"/>
+        </w:rPr>
+        <w:t>5</w:t>
+      </w:r>
+      <w:r>
+        <w:t>.3.</w:t>
+      </w:r>
+      <w:r>
+        <w:t>3</w:t>
+      </w:r>
+      <w:r>
+        <w:tab/>
+      </w:r>
       <w:r>
         <w:rPr>
           <w:rFonts w:hint="eastAsia"/>
@@ -6779,15 +7699,14 @@
         <w:t>GRU</w:t>
       </w:r>
       <w:r>
-        <w:t>会根据更新门的值来决定是否输出隐藏状态。</w:t>
-      </w:r>
-    </w:p>
-    <w:p>
-      <w:pPr>
-        <w:rPr>
-          <w:rFonts w:hint="eastAsia"/>
-        </w:rPr>
-      </w:pPr>
+        <w:t>会根据更新门的值来决定是否</w:t>
+      </w:r>
+      <w:r>
+        <w:lastRenderedPageBreak/>
+        <w:t>输出隐藏状态。</w:t>
+      </w:r>
+    </w:p>
+    <w:p>
       <w:r>
         <w:t xml:space="preserve">  </w:t>
       </w:r>
@@ -6824,7 +7743,27 @@
     <w:p>
       <w:pPr>
         <w:pStyle w:val="2"/>
-      </w:pPr>
+        <w:numPr>
+          <w:ilvl w:val="0"/>
+          <w:numId w:val="0"/>
+        </w:numPr>
+        <w:ind w:left="578" w:hanging="578"/>
+      </w:pPr>
+      <w:r>
+        <w:rPr>
+          <w:rFonts w:hint="eastAsia"/>
+        </w:rPr>
+        <w:t>5</w:t>
+      </w:r>
+      <w:r>
+        <w:t>.</w:t>
+      </w:r>
+      <w:r>
+        <w:t>4</w:t>
+      </w:r>
+      <w:r>
+        <w:tab/>
+      </w:r>
       <w:r>
         <w:rPr>
           <w:rFonts w:hint="eastAsia"/>
@@ -7497,6 +8436,127 @@
     </w:lvl>
   </w:abstractNum>
   <w:abstractNum w:abstractNumId="7" w15:restartNumberingAfterBreak="0">
+    <w:nsid w:val="4B3A231A"/>
+    <w:multiLevelType w:val="multilevel"/>
+    <w:tmpl w:val="749CFD1E"/>
+    <w:lvl w:ilvl="0">
+      <w:start w:val="6"/>
+      <w:numFmt w:val="decimal"/>
+      <w:lvlText w:val="%1"/>
+      <w:lvlJc w:val="left"/>
+      <w:pPr>
+        <w:ind w:left="360" w:hanging="360"/>
+      </w:pPr>
+      <w:rPr>
+        <w:rFonts w:hint="default"/>
+      </w:rPr>
+    </w:lvl>
+    <w:lvl w:ilvl="1">
+      <w:start w:val="1"/>
+      <w:numFmt w:val="decimal"/>
+      <w:isLgl/>
+      <w:lvlText w:val="%1.%2"/>
+      <w:lvlJc w:val="left"/>
+      <w:pPr>
+        <w:ind w:left="720" w:hanging="720"/>
+      </w:pPr>
+      <w:rPr>
+        <w:rFonts w:hint="default"/>
+      </w:rPr>
+    </w:lvl>
+    <w:lvl w:ilvl="2">
+      <w:start w:val="1"/>
+      <w:numFmt w:val="decimal"/>
+      <w:isLgl/>
+      <w:lvlText w:val="%1.%2.%3"/>
+      <w:lvlJc w:val="left"/>
+      <w:pPr>
+        <w:ind w:left="720" w:hanging="720"/>
+      </w:pPr>
+      <w:rPr>
+        <w:rFonts w:hint="default"/>
+      </w:rPr>
+    </w:lvl>
+    <w:lvl w:ilvl="3">
+      <w:start w:val="1"/>
+      <w:numFmt w:val="decimal"/>
+      <w:isLgl/>
+      <w:lvlText w:val="%1.%2.%3.%4"/>
+      <w:lvlJc w:val="left"/>
+      <w:pPr>
+        <w:ind w:left="1080" w:hanging="1080"/>
+      </w:pPr>
+      <w:rPr>
+        <w:rFonts w:hint="default"/>
+      </w:rPr>
+    </w:lvl>
+    <w:lvl w:ilvl="4">
+      <w:start w:val="1"/>
+      <w:numFmt w:val="decimal"/>
+      <w:isLgl/>
+      <w:lvlText w:val="%1.%2.%3.%4.%5"/>
+      <w:lvlJc w:val="left"/>
+      <w:pPr>
+        <w:ind w:left="1440" w:hanging="1440"/>
+      </w:pPr>
+      <w:rPr>
+        <w:rFonts w:hint="default"/>
+      </w:rPr>
+    </w:lvl>
+    <w:lvl w:ilvl="5">
+      <w:start w:val="1"/>
+      <w:numFmt w:val="decimal"/>
+      <w:isLgl/>
+      <w:lvlText w:val="%1.%2.%3.%4.%5.%6"/>
+      <w:lvlJc w:val="left"/>
+      <w:pPr>
+        <w:ind w:left="1800" w:hanging="1800"/>
+      </w:pPr>
+      <w:rPr>
+        <w:rFonts w:hint="default"/>
+      </w:rPr>
+    </w:lvl>
+    <w:lvl w:ilvl="6">
+      <w:start w:val="1"/>
+      <w:numFmt w:val="decimal"/>
+      <w:isLgl/>
+      <w:lvlText w:val="%1.%2.%3.%4.%5.%6.%7"/>
+      <w:lvlJc w:val="left"/>
+      <w:pPr>
+        <w:ind w:left="2160" w:hanging="2160"/>
+      </w:pPr>
+      <w:rPr>
+        <w:rFonts w:hint="default"/>
+      </w:rPr>
+    </w:lvl>
+    <w:lvl w:ilvl="7">
+      <w:start w:val="1"/>
+      <w:numFmt w:val="decimal"/>
+      <w:isLgl/>
+      <w:lvlText w:val="%1.%2.%3.%4.%5.%6.%7.%8"/>
+      <w:lvlJc w:val="left"/>
+      <w:pPr>
+        <w:ind w:left="2160" w:hanging="2160"/>
+      </w:pPr>
+      <w:rPr>
+        <w:rFonts w:hint="default"/>
+      </w:rPr>
+    </w:lvl>
+    <w:lvl w:ilvl="8">
+      <w:start w:val="1"/>
+      <w:numFmt w:val="decimal"/>
+      <w:isLgl/>
+      <w:lvlText w:val="%1.%2.%3.%4.%5.%6.%7.%8.%9"/>
+      <w:lvlJc w:val="left"/>
+      <w:pPr>
+        <w:ind w:left="2520" w:hanging="2520"/>
+      </w:pPr>
+      <w:rPr>
+        <w:rFonts w:hint="default"/>
+      </w:rPr>
+    </w:lvl>
+  </w:abstractNum>
+  <w:abstractNum w:abstractNumId="8" w15:restartNumberingAfterBreak="0">
     <w:nsid w:val="56F65D3F"/>
     <w:multiLevelType w:val="hybridMultilevel"/>
     <w:tmpl w:val="F63E64FC"/>
@@ -7582,7 +8642,96 @@
       </w:pPr>
     </w:lvl>
   </w:abstractNum>
-  <w:abstractNum w:abstractNumId="8" w15:restartNumberingAfterBreak="0">
+  <w:abstractNum w:abstractNumId="9" w15:restartNumberingAfterBreak="0">
+    <w:nsid w:val="616B09DB"/>
+    <w:multiLevelType w:val="hybridMultilevel"/>
+    <w:tmpl w:val="D5B2C4DE"/>
+    <w:lvl w:ilvl="0" w:tplc="F2D43738">
+      <w:start w:val="5"/>
+      <w:numFmt w:val="decimal"/>
+      <w:lvlText w:val="%1"/>
+      <w:lvlJc w:val="left"/>
+      <w:pPr>
+        <w:ind w:left="792" w:hanging="360"/>
+      </w:pPr>
+      <w:rPr>
+        <w:rFonts w:hint="default"/>
+      </w:rPr>
+    </w:lvl>
+    <w:lvl w:ilvl="1" w:tplc="04090019" w:tentative="1">
+      <w:start w:val="1"/>
+      <w:numFmt w:val="lowerLetter"/>
+      <w:lvlText w:val="%2)"/>
+      <w:lvlJc w:val="left"/>
+      <w:pPr>
+        <w:ind w:left="1272" w:hanging="420"/>
+      </w:pPr>
+    </w:lvl>
+    <w:lvl w:ilvl="2" w:tplc="0409001B" w:tentative="1">
+      <w:start w:val="1"/>
+      <w:numFmt w:val="lowerRoman"/>
+      <w:lvlText w:val="%3."/>
+      <w:lvlJc w:val="right"/>
+      <w:pPr>
+        <w:ind w:left="1692" w:hanging="420"/>
+      </w:pPr>
+    </w:lvl>
+    <w:lvl w:ilvl="3" w:tplc="0409000F" w:tentative="1">
+      <w:start w:val="1"/>
+      <w:numFmt w:val="decimal"/>
+      <w:lvlText w:val="%4."/>
+      <w:lvlJc w:val="left"/>
+      <w:pPr>
+        <w:ind w:left="2112" w:hanging="420"/>
+      </w:pPr>
+    </w:lvl>
+    <w:lvl w:ilvl="4" w:tplc="04090019" w:tentative="1">
+      <w:start w:val="1"/>
+      <w:numFmt w:val="lowerLetter"/>
+      <w:lvlText w:val="%5)"/>
+      <w:lvlJc w:val="left"/>
+      <w:pPr>
+        <w:ind w:left="2532" w:hanging="420"/>
+      </w:pPr>
+    </w:lvl>
+    <w:lvl w:ilvl="5" w:tplc="0409001B" w:tentative="1">
+      <w:start w:val="1"/>
+      <w:numFmt w:val="lowerRoman"/>
+      <w:lvlText w:val="%6."/>
+      <w:lvlJc w:val="right"/>
+      <w:pPr>
+        <w:ind w:left="2952" w:hanging="420"/>
+      </w:pPr>
+    </w:lvl>
+    <w:lvl w:ilvl="6" w:tplc="0409000F" w:tentative="1">
+      <w:start w:val="1"/>
+      <w:numFmt w:val="decimal"/>
+      <w:lvlText w:val="%7."/>
+      <w:lvlJc w:val="left"/>
+      <w:pPr>
+        <w:ind w:left="3372" w:hanging="420"/>
+      </w:pPr>
+    </w:lvl>
+    <w:lvl w:ilvl="7" w:tplc="04090019" w:tentative="1">
+      <w:start w:val="1"/>
+      <w:numFmt w:val="lowerLetter"/>
+      <w:lvlText w:val="%8)"/>
+      <w:lvlJc w:val="left"/>
+      <w:pPr>
+        <w:ind w:left="3792" w:hanging="420"/>
+      </w:pPr>
+    </w:lvl>
+    <w:lvl w:ilvl="8" w:tplc="0409001B" w:tentative="1">
+      <w:start w:val="1"/>
+      <w:numFmt w:val="lowerRoman"/>
+      <w:lvlText w:val="%9."/>
+      <w:lvlJc w:val="right"/>
+      <w:pPr>
+        <w:ind w:left="4212" w:hanging="420"/>
+      </w:pPr>
+    </w:lvl>
+  </w:abstractNum>
+  <w:abstractNum w:abstractNumId="10" w15:restartNumberingAfterBreak="0">
     <w:nsid w:val="751A43D6"/>
     <w:multiLevelType w:val="hybridMultilevel"/>
     <w:tmpl w:val="778CC384"/>
@@ -7671,7 +8820,7 @@
       </w:pPr>
     </w:lvl>
   </w:abstractNum>
-  <w:abstractNum w:abstractNumId="9" w15:restartNumberingAfterBreak="0">
+  <w:abstractNum w:abstractNumId="11" w15:restartNumberingAfterBreak="0">
     <w:nsid w:val="782038E5"/>
     <w:multiLevelType w:val="multilevel"/>
     <w:tmpl w:val="0409001F"/>
@@ -7761,7 +8910,7 @@
     <w:abstractNumId w:val="3"/>
   </w:num>
   <w:num w:numId="2">
-    <w:abstractNumId w:val="9"/>
+    <w:abstractNumId w:val="11"/>
   </w:num>
   <w:num w:numId="3">
     <w:abstractNumId w:val="0"/>
@@ -7866,12 +9015,18 @@
     </w:lvlOverride>
   </w:num>
   <w:num w:numId="17">
-    <w:abstractNumId w:val="8"/>
+    <w:abstractNumId w:val="10"/>
   </w:num>
   <w:num w:numId="18">
     <w:abstractNumId w:val="4"/>
   </w:num>
   <w:num w:numId="19">
+    <w:abstractNumId w:val="8"/>
+  </w:num>
+  <w:num w:numId="20">
+    <w:abstractNumId w:val="9"/>
+  </w:num>
+  <w:num w:numId="21">
     <w:abstractNumId w:val="7"/>
   </w:num>
 </w:numbering>
@@ -8271,7 +9426,7 @@
   <w:style w:type="paragraph" w:default="1" w:styleId="a">
     <w:name w:val="Normal"/>
     <w:qFormat/>
-    <w:rsid w:val="00B72023"/>
+    <w:rsid w:val="00834BDC"/>
     <w:pPr>
       <w:widowControl w:val="0"/>
       <w:spacing w:line="360" w:lineRule="auto"/>
@@ -8525,6 +9680,7 @@
   <w:style w:type="character" w:default="1" w:styleId="a0">
     <w:name w:val="Default Paragraph Font"/>
     <w:uiPriority w:val="1"/>
+    <w:semiHidden/>
     <w:unhideWhenUsed/>
   </w:style>
   <w:style w:type="table" w:default="1" w:styleId="a1">
@@ -9303,7 +10459,7 @@
 </file>
 
 <file path=customXml/itemProps1.xml><?xml version="1.0" encoding="utf-8"?>
-<ds:datastoreItem xmlns:ds="http://schemas.openxmlformats.org/officeDocument/2006/customXml" ds:itemID="{0A355CCD-4B42-4737-978B-52132979134D}">
+<ds:datastoreItem xmlns:ds="http://schemas.openxmlformats.org/officeDocument/2006/customXml" ds:itemID="{ABA96CC7-C524-451E-A875-767B264B0B5E}">
   <ds:schemaRefs>
     <ds:schemaRef ds:uri="http://schemas.openxmlformats.org/officeDocument/2006/bibliography"/>
   </ds:schemaRefs>
